--- a/programming_language/basic_constructions/variables.docx
+++ b/programming_language/basic_constructions/variables.docx
@@ -1,10 +1,11 @@
 
 <file path=word/document.xml><?xml version="1.0" encoding="utf-8"?>
-<w:document xmlns:ve="http://schemas.openxmlformats.org/markup-compatibility/2006" xmlns:o="urn:schemas-microsoft-com:office:office" xmlns:r="http://schemas.openxmlformats.org/officeDocument/2006/relationships" xmlns:m="http://schemas.openxmlformats.org/officeDocument/2006/math" xmlns:v="urn:schemas-microsoft-com:vml" xmlns:wp="http://schemas.openxmlformats.org/drawingml/2006/wordprocessingDrawing" xmlns:w10="urn:schemas-microsoft-com:office:word" xmlns:w="http://schemas.openxmlformats.org/wordprocessingml/2006/main" xmlns:wne="http://schemas.microsoft.com/office/word/2006/wordml">
+<w:document xmlns:wpc="http://schemas.microsoft.com/office/word/2010/wordprocessingCanvas" xmlns:mc="http://schemas.openxmlformats.org/markup-compatibility/2006" xmlns:o="urn:schemas-microsoft-com:office:office" xmlns:r="http://schemas.openxmlformats.org/officeDocument/2006/relationships" xmlns:m="http://schemas.openxmlformats.org/officeDocument/2006/math" xmlns:v="urn:schemas-microsoft-com:vml" xmlns:wp14="http://schemas.microsoft.com/office/word/2010/wordprocessingDrawing" xmlns:wp="http://schemas.openxmlformats.org/drawingml/2006/wordprocessingDrawing" xmlns:w10="urn:schemas-microsoft-com:office:word" xmlns:w="http://schemas.openxmlformats.org/wordprocessingml/2006/main" xmlns:w14="http://schemas.microsoft.com/office/word/2010/wordml" xmlns:w15="http://schemas.microsoft.com/office/word/2012/wordml" xmlns:wpg="http://schemas.microsoft.com/office/word/2010/wordprocessingGroup" xmlns:wpi="http://schemas.microsoft.com/office/word/2010/wordprocessingInk" xmlns:wne="http://schemas.microsoft.com/office/word/2006/wordml" xmlns:wps="http://schemas.microsoft.com/office/word/2010/wordprocessingShape" mc:Ignorable="w14 w15 wp14">
   <w:body>
     <w:p>
       <w:pPr>
         <w:rPr>
+          <w:rFonts w:ascii="Cambria" w:hAnsi="Cambria"/>
           <w:color w:val="0000FF"/>
           <w:sz w:val="36"/>
           <w:szCs w:val="36"/>
@@ -12,6 +13,7 @@
       </w:pPr>
       <w:r>
         <w:rPr>
+          <w:rFonts w:ascii="Cambria" w:hAnsi="Cambria"/>
           <w:color w:val="0000FF"/>
           <w:sz w:val="36"/>
           <w:szCs w:val="36"/>
@@ -21,6 +23,7 @@
       <w:proofErr w:type="spellStart"/>
       <w:r>
         <w:rPr>
+          <w:rFonts w:ascii="Cambria" w:hAnsi="Cambria"/>
           <w:color w:val="0000FF"/>
           <w:sz w:val="36"/>
           <w:szCs w:val="36"/>
@@ -33,12 +36,14 @@
     <w:p>
       <w:pPr>
         <w:rPr>
+          <w:rFonts w:ascii="Cambria" w:hAnsi="Cambria"/>
           <w:color w:val="0070C0"/>
           <w:lang w:val="en-US"/>
         </w:rPr>
       </w:pPr>
       <w:r>
         <w:rPr>
+          <w:rFonts w:ascii="Cambria" w:hAnsi="Cambria"/>
           <w:color w:val="0070C0"/>
         </w:rPr>
         <w:pict>
@@ -49,12 +54,16 @@
     <w:p>
       <w:pPr>
         <w:ind w:firstLine="708"/>
+        <w:rPr>
+          <w:rFonts w:ascii="Cambria" w:hAnsi="Cambria"/>
+        </w:rPr>
       </w:pPr>
     </w:p>
     <w:p>
       <w:pPr>
         <w:ind w:firstLine="708"/>
         <w:rPr>
+          <w:rFonts w:ascii="Cambria" w:hAnsi="Cambria"/>
           <w:lang w:val="en-US"/>
         </w:rPr>
       </w:pPr>
@@ -62,14 +71,20 @@
     <w:p>
       <w:pPr>
         <w:ind w:firstLine="708"/>
-      </w:pPr>
-      <w:r>
+        <w:rPr>
+          <w:rFonts w:ascii="Cambria" w:hAnsi="Cambria"/>
+        </w:rPr>
+      </w:pPr>
+      <w:r>
+        <w:rPr>
+          <w:rFonts w:ascii="Cambria" w:hAnsi="Cambria"/>
+        </w:rPr>
         <w:t xml:space="preserve">Переменная – это именованная ячейка памяти, в которую можно записать или из которой можно прочитать значение. Переменные могут быть созданы при помощи ключевых слов </w:t>
       </w:r>
       <w:proofErr w:type="spellStart"/>
       <w:r>
         <w:rPr>
-          <w:rFonts w:ascii="Courier New" w:hAnsi="Courier New" w:cs="Courier New"/>
+          <w:rFonts w:ascii="Cambria" w:hAnsi="Cambria" w:cs="Courier New"/>
           <w:b/>
           <w:bCs/>
           <w:lang w:val="en-US"/>
@@ -79,13 +94,13 @@
       <w:proofErr w:type="spellEnd"/>
       <w:r>
         <w:rPr>
-          <w:rFonts w:ascii="Courier New" w:hAnsi="Courier New" w:cs="Courier New"/>
+          <w:rFonts w:ascii="Cambria" w:hAnsi="Cambria" w:cs="Courier New"/>
         </w:rPr>
         <w:t xml:space="preserve">, </w:t>
       </w:r>
       <w:r>
         <w:rPr>
-          <w:rFonts w:ascii="Courier New" w:hAnsi="Courier New" w:cs="Courier New"/>
+          <w:rFonts w:ascii="Cambria" w:hAnsi="Cambria" w:cs="Courier New"/>
           <w:b/>
           <w:bCs/>
           <w:lang w:val="en-US"/>
@@ -94,13 +109,13 @@
       </w:r>
       <w:r>
         <w:rPr>
-          <w:rFonts w:ascii="Courier New" w:hAnsi="Courier New" w:cs="Courier New"/>
+          <w:rFonts w:ascii="Cambria" w:hAnsi="Cambria" w:cs="Courier New"/>
         </w:rPr>
         <w:t xml:space="preserve">, </w:t>
       </w:r>
       <w:r>
         <w:rPr>
-          <w:rFonts w:ascii="Courier New" w:hAnsi="Courier New" w:cs="Courier New"/>
+          <w:rFonts w:ascii="Cambria" w:hAnsi="Cambria" w:cs="Courier New"/>
           <w:b/>
           <w:bCs/>
           <w:lang w:val="en-US"/>
@@ -109,13 +124,13 @@
       </w:r>
       <w:r>
         <w:rPr>
-          <w:rFonts w:ascii="Courier New" w:hAnsi="Courier New" w:cs="Courier New"/>
+          <w:rFonts w:ascii="Cambria" w:hAnsi="Cambria" w:cs="Courier New"/>
         </w:rPr>
         <w:t xml:space="preserve">, </w:t>
       </w:r>
       <w:r>
         <w:rPr>
-          <w:rFonts w:ascii="Courier New" w:hAnsi="Courier New" w:cs="Courier New"/>
+          <w:rFonts w:ascii="Cambria" w:hAnsi="Cambria" w:cs="Courier New"/>
           <w:b/>
           <w:bCs/>
           <w:lang w:val="en-US"/>
@@ -124,13 +139,13 @@
       </w:r>
       <w:r>
         <w:rPr>
-          <w:rFonts w:ascii="Courier New" w:hAnsi="Courier New" w:cs="Courier New"/>
+          <w:rFonts w:ascii="Cambria" w:hAnsi="Cambria" w:cs="Courier New"/>
         </w:rPr>
         <w:t xml:space="preserve">, </w:t>
       </w:r>
       <w:r>
         <w:rPr>
-          <w:rFonts w:ascii="Courier New" w:hAnsi="Courier New" w:cs="Courier New"/>
+          <w:rFonts w:ascii="Cambria" w:hAnsi="Cambria" w:cs="Courier New"/>
           <w:b/>
           <w:bCs/>
           <w:lang w:val="en-US"/>
@@ -138,25 +153,43 @@
         <w:t>input</w:t>
       </w:r>
       <w:r>
+        <w:rPr>
+          <w:rFonts w:ascii="Cambria" w:hAnsi="Cambria"/>
+        </w:rPr>
         <w:t xml:space="preserve"> или автоматически, в соответствии с выражением, которое присваивается переменной, а также получены из Глобальных Параметров </w:t>
       </w:r>
       <w:proofErr w:type="spellStart"/>
       <w:r>
+        <w:rPr>
+          <w:rFonts w:ascii="Cambria" w:hAnsi="Cambria"/>
+        </w:rPr>
         <w:t>субмодели</w:t>
       </w:r>
       <w:proofErr w:type="spellEnd"/>
       <w:r>
+        <w:rPr>
+          <w:rFonts w:ascii="Cambria" w:hAnsi="Cambria"/>
+        </w:rPr>
         <w:t>. Переменные могут иметь один из перечисленных ниже стандартных типов.</w:t>
       </w:r>
     </w:p>
     <w:p>
       <w:pPr>
         <w:spacing w:before="120"/>
-      </w:pPr>
-      <w:r>
+        <w:rPr>
+          <w:rFonts w:ascii="Cambria" w:hAnsi="Cambria"/>
+        </w:rPr>
+      </w:pPr>
+      <w:r>
+        <w:rPr>
+          <w:rFonts w:ascii="Cambria" w:hAnsi="Cambria"/>
+        </w:rPr>
         <w:t xml:space="preserve">Идентификатор типа </w:t>
       </w:r>
       <w:r>
+        <w:rPr>
+          <w:rFonts w:ascii="Cambria" w:hAnsi="Cambria"/>
+        </w:rPr>
         <w:tab/>
         <w:t>Описание типа данных</w:t>
       </w:r>
@@ -164,11 +197,14 @@
     <w:p>
       <w:pPr>
         <w:spacing w:before="120"/>
+        <w:rPr>
+          <w:rFonts w:ascii="Cambria" w:hAnsi="Cambria"/>
+        </w:rPr>
       </w:pPr>
       <w:proofErr w:type="gramStart"/>
       <w:r>
         <w:rPr>
-          <w:rFonts w:ascii="Courier New" w:hAnsi="Courier New" w:cs="Courier New"/>
+          <w:rFonts w:ascii="Cambria" w:hAnsi="Cambria" w:cs="Courier New"/>
           <w:b/>
           <w:bCs/>
           <w:lang w:val="en-US"/>
@@ -177,12 +213,21 @@
       </w:r>
       <w:proofErr w:type="gramEnd"/>
       <w:r>
+        <w:rPr>
+          <w:rFonts w:ascii="Cambria" w:hAnsi="Cambria"/>
+        </w:rPr>
         <w:t xml:space="preserve"> </w:t>
       </w:r>
       <w:r>
+        <w:rPr>
+          <w:rFonts w:ascii="Cambria" w:hAnsi="Cambria"/>
+        </w:rPr>
         <w:tab/>
       </w:r>
       <w:r>
+        <w:rPr>
+          <w:rFonts w:ascii="Cambria" w:hAnsi="Cambria"/>
+        </w:rPr>
         <w:tab/>
         <w:t>Целое значащее 32-битное число</w:t>
       </w:r>
@@ -190,11 +235,14 @@
     <w:p>
       <w:pPr>
         <w:spacing w:before="120"/>
+        <w:rPr>
+          <w:rFonts w:ascii="Cambria" w:hAnsi="Cambria"/>
+        </w:rPr>
       </w:pPr>
       <w:proofErr w:type="gramStart"/>
       <w:r>
         <w:rPr>
-          <w:rFonts w:ascii="Courier New" w:hAnsi="Courier New" w:cs="Courier New"/>
+          <w:rFonts w:ascii="Cambria" w:hAnsi="Cambria" w:cs="Courier New"/>
           <w:b/>
           <w:bCs/>
           <w:lang w:val="en-US"/>
@@ -203,12 +251,21 @@
       </w:r>
       <w:proofErr w:type="gramEnd"/>
       <w:r>
+        <w:rPr>
+          <w:rFonts w:ascii="Cambria" w:hAnsi="Cambria"/>
+        </w:rPr>
         <w:t xml:space="preserve"> </w:t>
       </w:r>
       <w:r>
+        <w:rPr>
+          <w:rFonts w:ascii="Cambria" w:hAnsi="Cambria"/>
+        </w:rPr>
         <w:tab/>
       </w:r>
       <w:r>
+        <w:rPr>
+          <w:rFonts w:ascii="Cambria" w:hAnsi="Cambria"/>
+        </w:rPr>
         <w:tab/>
         <w:t>Действительное 64-битное число</w:t>
       </w:r>
@@ -218,7 +275,7 @@
         <w:spacing w:before="120"/>
         <w:ind w:left="2127" w:hanging="2127"/>
         <w:rPr>
-          <w:rFonts w:ascii="Courier New" w:hAnsi="Courier New" w:cs="Courier New"/>
+          <w:rFonts w:ascii="Cambria" w:hAnsi="Cambria" w:cs="Courier New"/>
           <w:b/>
           <w:bCs/>
         </w:rPr>
@@ -226,7 +283,7 @@
       <w:proofErr w:type="gramStart"/>
       <w:r>
         <w:rPr>
-          <w:rFonts w:ascii="Courier New" w:hAnsi="Courier New" w:cs="Courier New"/>
+          <w:rFonts w:ascii="Cambria" w:hAnsi="Cambria" w:cs="Courier New"/>
           <w:b/>
           <w:bCs/>
           <w:lang w:val="en-US"/>
@@ -235,74 +292,93 @@
       </w:r>
       <w:proofErr w:type="gramEnd"/>
       <w:r>
+        <w:rPr>
+          <w:rFonts w:ascii="Cambria" w:hAnsi="Cambria"/>
+        </w:rPr>
         <w:tab/>
         <w:t xml:space="preserve">Комплексное 128-битное число. Имеет формат вывода </w:t>
       </w:r>
       <w:r>
         <w:rPr>
+          <w:rFonts w:ascii="Cambria" w:hAnsi="Cambria"/>
           <w:lang w:val="en-US"/>
         </w:rPr>
         <w:t>a</w:t>
       </w:r>
       <w:r>
+        <w:rPr>
+          <w:rFonts w:ascii="Cambria" w:hAnsi="Cambria"/>
+        </w:rPr>
         <w:t>+{-}</w:t>
       </w:r>
       <w:r>
         <w:rPr>
+          <w:rFonts w:ascii="Cambria" w:hAnsi="Cambria"/>
           <w:lang w:val="en-US"/>
         </w:rPr>
         <w:t>bi</w:t>
       </w:r>
       <w:r>
+        <w:rPr>
+          <w:rFonts w:ascii="Cambria" w:hAnsi="Cambria"/>
+        </w:rPr>
         <w:t xml:space="preserve">, где </w:t>
       </w:r>
       <w:r>
         <w:rPr>
+          <w:rFonts w:ascii="Cambria" w:hAnsi="Cambria"/>
           <w:lang w:val="en-US"/>
         </w:rPr>
         <w:t>a</w:t>
       </w:r>
       <w:r>
+        <w:rPr>
+          <w:rFonts w:ascii="Cambria" w:hAnsi="Cambria"/>
+        </w:rPr>
         <w:t xml:space="preserve"> – действительная часть, </w:t>
       </w:r>
       <w:r>
         <w:rPr>
+          <w:rFonts w:ascii="Cambria" w:hAnsi="Cambria"/>
           <w:lang w:val="en-US"/>
         </w:rPr>
         <w:t>b</w:t>
       </w:r>
       <w:r>
+        <w:rPr>
+          <w:rFonts w:ascii="Cambria" w:hAnsi="Cambria"/>
+        </w:rPr>
         <w:t xml:space="preserve"> – комплексная часть. Можно задать комплексное число также в виде </w:t>
       </w:r>
       <w:r>
         <w:rPr>
-          <w:rFonts w:ascii="Courier New" w:hAnsi="Courier New" w:cs="Courier New"/>
+          <w:rFonts w:ascii="Cambria" w:hAnsi="Cambria" w:cs="Courier New"/>
         </w:rPr>
         <w:t>(</w:t>
       </w:r>
       <w:r>
         <w:rPr>
-          <w:rFonts w:ascii="Courier New" w:hAnsi="Courier New" w:cs="Courier New"/>
+          <w:rFonts w:ascii="Cambria" w:hAnsi="Cambria" w:cs="Courier New"/>
           <w:lang w:val="en-US"/>
         </w:rPr>
         <w:t>a</w:t>
       </w:r>
       <w:r>
         <w:rPr>
-          <w:rFonts w:ascii="Courier New" w:hAnsi="Courier New" w:cs="Courier New"/>
+          <w:rFonts w:ascii="Cambria" w:hAnsi="Cambria" w:cs="Courier New"/>
         </w:rPr>
         <w:t>,</w:t>
       </w:r>
       <w:r>
         <w:rPr>
-          <w:rFonts w:ascii="Courier New" w:hAnsi="Courier New" w:cs="Courier New"/>
+          <w:rFonts w:ascii="Cambria" w:hAnsi="Cambria" w:cs="Courier New"/>
           <w:lang w:val="en-US"/>
         </w:rPr>
         <w:t>b</w:t>
       </w:r>
       <w:r>
         <w:rPr>
-          <w:rFonts w:ascii="Courier New" w:hAnsi="Courier New" w:cs="Courier New"/>
+          <w:rFonts w:ascii="Cambria" w:hAnsi="Cambria" w:cs="Courier New"/>
         </w:rPr>
         <w:t>)</w:t>
       </w:r>
@@ -310,12 +386,15 @@
     <w:p>
       <w:pPr>
         <w:spacing w:before="120"/>
+        <w:rPr>
+          <w:rFonts w:ascii="Cambria" w:hAnsi="Cambria"/>
+        </w:rPr>
       </w:pPr>
       <w:proofErr w:type="spellStart"/>
       <w:proofErr w:type="gramStart"/>
       <w:r>
         <w:rPr>
-          <w:rFonts w:ascii="Courier New" w:hAnsi="Courier New" w:cs="Courier New"/>
+          <w:rFonts w:ascii="Cambria" w:hAnsi="Cambria" w:cs="Courier New"/>
           <w:b/>
           <w:bCs/>
           <w:lang w:val="en-US"/>
@@ -325,30 +404,36 @@
       <w:proofErr w:type="spellEnd"/>
       <w:proofErr w:type="gramEnd"/>
       <w:r>
+        <w:rPr>
+          <w:rFonts w:ascii="Cambria" w:hAnsi="Cambria"/>
+        </w:rPr>
         <w:t xml:space="preserve"> </w:t>
       </w:r>
       <w:r>
+        <w:rPr>
+          <w:rFonts w:ascii="Cambria" w:hAnsi="Cambria"/>
+        </w:rPr>
         <w:tab/>
       </w:r>
       <w:r>
+        <w:rPr>
+          <w:rFonts w:ascii="Cambria" w:hAnsi="Cambria"/>
+        </w:rPr>
         <w:tab/>
-        <w:t xml:space="preserve">Массив </w:t>
-      </w:r>
-      <w:r>
-        <w:t>(</w:t>
-      </w:r>
-      <w:r>
-        <w:t>вектор-строка) целых чисел</w:t>
+        <w:t>Массив (вектор-строка) целых чисел</w:t>
       </w:r>
     </w:p>
     <w:p>
       <w:pPr>
         <w:spacing w:before="120"/>
+        <w:rPr>
+          <w:rFonts w:ascii="Cambria" w:hAnsi="Cambria"/>
+        </w:rPr>
       </w:pPr>
       <w:proofErr w:type="gramStart"/>
       <w:r>
         <w:rPr>
-          <w:rFonts w:ascii="Courier New" w:hAnsi="Courier New" w:cs="Courier New"/>
+          <w:rFonts w:ascii="Cambria" w:hAnsi="Cambria" w:cs="Courier New"/>
           <w:b/>
           <w:bCs/>
           <w:lang w:val="en-US"/>
@@ -357,31 +442,37 @@
       </w:r>
       <w:proofErr w:type="gramEnd"/>
       <w:r>
+        <w:rPr>
+          <w:rFonts w:ascii="Cambria" w:hAnsi="Cambria"/>
+        </w:rPr>
         <w:t xml:space="preserve"> </w:t>
       </w:r>
       <w:r>
+        <w:rPr>
+          <w:rFonts w:ascii="Cambria" w:hAnsi="Cambria"/>
+        </w:rPr>
         <w:tab/>
       </w:r>
       <w:r>
+        <w:rPr>
+          <w:rFonts w:ascii="Cambria" w:hAnsi="Cambria"/>
+        </w:rPr>
         <w:tab/>
-        <w:t xml:space="preserve">Массив </w:t>
-      </w:r>
-      <w:r>
-        <w:t>(</w:t>
-      </w:r>
-      <w:r>
-        <w:t>вектор-строка) действительных чисел</w:t>
+        <w:t>Массив (вектор-строка) действительных чисел</w:t>
       </w:r>
     </w:p>
     <w:p>
       <w:pPr>
         <w:spacing w:before="120"/>
+        <w:rPr>
+          <w:rFonts w:ascii="Cambria" w:hAnsi="Cambria"/>
+        </w:rPr>
       </w:pPr>
       <w:proofErr w:type="spellStart"/>
       <w:proofErr w:type="gramStart"/>
       <w:r>
         <w:rPr>
-          <w:rFonts w:ascii="Courier New" w:hAnsi="Courier New" w:cs="Courier New"/>
+          <w:rFonts w:ascii="Cambria" w:hAnsi="Cambria" w:cs="Courier New"/>
           <w:b/>
           <w:bCs/>
           <w:lang w:val="en-US"/>
@@ -391,30 +482,36 @@
       <w:proofErr w:type="spellEnd"/>
       <w:proofErr w:type="gramEnd"/>
       <w:r>
+        <w:rPr>
+          <w:rFonts w:ascii="Cambria" w:hAnsi="Cambria"/>
+        </w:rPr>
         <w:t xml:space="preserve"> </w:t>
       </w:r>
       <w:r>
+        <w:rPr>
+          <w:rFonts w:ascii="Cambria" w:hAnsi="Cambria"/>
+        </w:rPr>
         <w:tab/>
       </w:r>
       <w:r>
+        <w:rPr>
+          <w:rFonts w:ascii="Cambria" w:hAnsi="Cambria"/>
+        </w:rPr>
         <w:tab/>
-        <w:t xml:space="preserve">Массив </w:t>
-      </w:r>
-      <w:r>
-        <w:t>(</w:t>
-      </w:r>
-      <w:r>
-        <w:t>вектор-строка) комплексных чисел</w:t>
+        <w:t>Массив (вектор-строка) комплексных чисел</w:t>
       </w:r>
     </w:p>
     <w:p>
       <w:pPr>
         <w:spacing w:before="120"/>
+        <w:rPr>
+          <w:rFonts w:ascii="Cambria" w:hAnsi="Cambria"/>
+        </w:rPr>
       </w:pPr>
       <w:proofErr w:type="gramStart"/>
       <w:r>
         <w:rPr>
-          <w:rFonts w:ascii="Courier New" w:hAnsi="Courier New" w:cs="Courier New"/>
+          <w:rFonts w:ascii="Cambria" w:hAnsi="Cambria" w:cs="Courier New"/>
           <w:b/>
           <w:bCs/>
           <w:lang w:val="en-US"/>
@@ -423,12 +520,21 @@
       </w:r>
       <w:proofErr w:type="gramEnd"/>
       <w:r>
+        <w:rPr>
+          <w:rFonts w:ascii="Cambria" w:hAnsi="Cambria"/>
+        </w:rPr>
         <w:t xml:space="preserve"> </w:t>
       </w:r>
       <w:r>
+        <w:rPr>
+          <w:rFonts w:ascii="Cambria" w:hAnsi="Cambria"/>
+        </w:rPr>
         <w:tab/>
       </w:r>
       <w:r>
+        <w:rPr>
+          <w:rFonts w:ascii="Cambria" w:hAnsi="Cambria"/>
+        </w:rPr>
         <w:tab/>
         <w:t>Матрица действительных чисел</w:t>
       </w:r>
@@ -436,12 +542,15 @@
     <w:p>
       <w:pPr>
         <w:spacing w:before="120"/>
+        <w:rPr>
+          <w:rFonts w:ascii="Cambria" w:hAnsi="Cambria"/>
+        </w:rPr>
       </w:pPr>
       <w:proofErr w:type="spellStart"/>
       <w:proofErr w:type="gramStart"/>
       <w:r>
         <w:rPr>
-          <w:rFonts w:ascii="Courier New" w:hAnsi="Courier New" w:cs="Courier New"/>
+          <w:rFonts w:ascii="Cambria" w:hAnsi="Cambria" w:cs="Courier New"/>
           <w:b/>
           <w:bCs/>
           <w:lang w:val="en-US"/>
@@ -451,9 +560,15 @@
       <w:proofErr w:type="spellEnd"/>
       <w:proofErr w:type="gramEnd"/>
       <w:r>
+        <w:rPr>
+          <w:rFonts w:ascii="Cambria" w:hAnsi="Cambria"/>
+        </w:rPr>
         <w:tab/>
       </w:r>
       <w:r>
+        <w:rPr>
+          <w:rFonts w:ascii="Cambria" w:hAnsi="Cambria"/>
+        </w:rPr>
         <w:tab/>
         <w:t>Матрица комплексных чисел</w:t>
       </w:r>
@@ -461,12 +576,15 @@
     <w:p>
       <w:pPr>
         <w:spacing w:before="120"/>
+        <w:rPr>
+          <w:rFonts w:ascii="Cambria" w:hAnsi="Cambria"/>
+        </w:rPr>
       </w:pPr>
       <w:proofErr w:type="spellStart"/>
       <w:proofErr w:type="gramStart"/>
       <w:r>
         <w:rPr>
-          <w:rFonts w:ascii="Courier New" w:hAnsi="Courier New" w:cs="Courier New"/>
+          <w:rFonts w:ascii="Cambria" w:hAnsi="Cambria" w:cs="Courier New"/>
           <w:b/>
           <w:bCs/>
           <w:lang w:val="en-US"/>
@@ -476,12 +594,21 @@
       <w:proofErr w:type="spellEnd"/>
       <w:proofErr w:type="gramEnd"/>
       <w:r>
+        <w:rPr>
+          <w:rFonts w:ascii="Cambria" w:hAnsi="Cambria"/>
+        </w:rPr>
         <w:t xml:space="preserve"> </w:t>
       </w:r>
       <w:r>
+        <w:rPr>
+          <w:rFonts w:ascii="Cambria" w:hAnsi="Cambria"/>
+        </w:rPr>
         <w:tab/>
       </w:r>
       <w:r>
+        <w:rPr>
+          <w:rFonts w:ascii="Cambria" w:hAnsi="Cambria"/>
+        </w:rPr>
         <w:tab/>
         <w:t>Двоичное 1-битное значение, может иметь значение 0 или 1</w:t>
       </w:r>
@@ -489,11 +616,14 @@
     <w:p>
       <w:pPr>
         <w:spacing w:before="120"/>
+        <w:rPr>
+          <w:rFonts w:ascii="Cambria" w:hAnsi="Cambria"/>
+        </w:rPr>
       </w:pPr>
       <w:proofErr w:type="gramStart"/>
       <w:r>
         <w:rPr>
-          <w:rFonts w:ascii="Courier New" w:hAnsi="Courier New" w:cs="Courier New"/>
+          <w:rFonts w:ascii="Cambria" w:hAnsi="Cambria" w:cs="Courier New"/>
           <w:b/>
           <w:bCs/>
           <w:lang w:val="en-US"/>
@@ -502,18 +632,27 @@
       </w:r>
       <w:proofErr w:type="gramEnd"/>
       <w:r>
+        <w:rPr>
+          <w:rFonts w:ascii="Cambria" w:hAnsi="Cambria"/>
+        </w:rPr>
         <w:t xml:space="preserve"> </w:t>
       </w:r>
       <w:r>
+        <w:rPr>
+          <w:rFonts w:ascii="Cambria" w:hAnsi="Cambria"/>
+        </w:rPr>
         <w:tab/>
       </w:r>
       <w:r>
+        <w:rPr>
+          <w:rFonts w:ascii="Cambria" w:hAnsi="Cambria"/>
+        </w:rPr>
         <w:tab/>
         <w:t xml:space="preserve">Цвет – эквивалентен типу </w:t>
       </w:r>
       <w:r>
         <w:rPr>
-          <w:rFonts w:ascii="Courier New" w:hAnsi="Courier New" w:cs="Courier New"/>
+          <w:rFonts w:ascii="Cambria" w:hAnsi="Cambria" w:cs="Courier New"/>
           <w:b/>
           <w:bCs/>
           <w:lang w:val="en-US"/>
@@ -525,11 +664,14 @@
       <w:pPr>
         <w:spacing w:before="120"/>
         <w:ind w:left="2127" w:hanging="2127"/>
+        <w:rPr>
+          <w:rFonts w:ascii="Cambria" w:hAnsi="Cambria"/>
+        </w:rPr>
       </w:pPr>
       <w:proofErr w:type="gramStart"/>
       <w:r>
         <w:rPr>
-          <w:rFonts w:ascii="Courier New" w:hAnsi="Courier New" w:cs="Courier New"/>
+          <w:rFonts w:ascii="Cambria" w:hAnsi="Cambria" w:cs="Courier New"/>
           <w:b/>
           <w:bCs/>
           <w:lang w:val="en-US"/>
@@ -538,56 +680,76 @@
       </w:r>
       <w:proofErr w:type="gramEnd"/>
       <w:r>
+        <w:rPr>
+          <w:rFonts w:ascii="Cambria" w:hAnsi="Cambria"/>
+        </w:rPr>
         <w:tab/>
-      </w:r>
-      <w:r>
         <w:t>Геометрическая точка – эквивалентна комплексному числу, имеет формат вывода (</w:t>
       </w:r>
       <w:r>
         <w:rPr>
+          <w:rFonts w:ascii="Cambria" w:hAnsi="Cambria"/>
           <w:lang w:val="en-US"/>
         </w:rPr>
         <w:t>a</w:t>
       </w:r>
       <w:r>
+        <w:rPr>
+          <w:rFonts w:ascii="Cambria" w:hAnsi="Cambria"/>
+        </w:rPr>
         <w:t>,</w:t>
       </w:r>
       <w:r>
         <w:rPr>
+          <w:rFonts w:ascii="Cambria" w:hAnsi="Cambria"/>
           <w:lang w:val="en-US"/>
         </w:rPr>
         <w:t>b</w:t>
       </w:r>
       <w:r>
+        <w:rPr>
+          <w:rFonts w:ascii="Cambria" w:hAnsi="Cambria"/>
+        </w:rPr>
         <w:t xml:space="preserve">), где </w:t>
       </w:r>
       <w:r>
         <w:rPr>
+          <w:rFonts w:ascii="Cambria" w:hAnsi="Cambria"/>
           <w:lang w:val="en-US"/>
         </w:rPr>
         <w:t>a</w:t>
       </w:r>
       <w:r>
+        <w:rPr>
+          <w:rFonts w:ascii="Cambria" w:hAnsi="Cambria"/>
+        </w:rPr>
         <w:t xml:space="preserve"> – абсцисса, </w:t>
       </w:r>
       <w:r>
         <w:rPr>
+          <w:rFonts w:ascii="Cambria" w:hAnsi="Cambria"/>
           <w:lang w:val="en-US"/>
         </w:rPr>
         <w:t>b</w:t>
       </w:r>
       <w:r>
+        <w:rPr>
+          <w:rFonts w:ascii="Cambria" w:hAnsi="Cambria"/>
+        </w:rPr>
         <w:t xml:space="preserve"> – ордината</w:t>
       </w:r>
     </w:p>
     <w:p>
       <w:pPr>
         <w:spacing w:before="120"/>
+        <w:rPr>
+          <w:rFonts w:ascii="Cambria" w:hAnsi="Cambria"/>
+        </w:rPr>
       </w:pPr>
       <w:proofErr w:type="gramStart"/>
       <w:r>
         <w:rPr>
-          <w:rFonts w:ascii="Courier New" w:hAnsi="Courier New" w:cs="Courier New"/>
+          <w:rFonts w:ascii="Cambria" w:hAnsi="Cambria" w:cs="Courier New"/>
           <w:b/>
           <w:bCs/>
           <w:lang w:val="en-US"/>
@@ -596,12 +758,21 @@
       </w:r>
       <w:proofErr w:type="gramEnd"/>
       <w:r>
+        <w:rPr>
+          <w:rFonts w:ascii="Cambria" w:hAnsi="Cambria"/>
+        </w:rPr>
         <w:t xml:space="preserve"> </w:t>
       </w:r>
       <w:r>
+        <w:rPr>
+          <w:rFonts w:ascii="Cambria" w:hAnsi="Cambria"/>
+        </w:rPr>
         <w:tab/>
       </w:r>
       <w:r>
+        <w:rPr>
+          <w:rFonts w:ascii="Cambria" w:hAnsi="Cambria"/>
+        </w:rPr>
         <w:tab/>
         <w:t>Строка символов</w:t>
       </w:r>
@@ -609,24 +780,35 @@
     <w:p>
       <w:pPr>
         <w:spacing w:before="120"/>
-      </w:pPr>
-      <w:r>
+        <w:rPr>
+          <w:rFonts w:ascii="Cambria" w:hAnsi="Cambria"/>
+        </w:rPr>
+      </w:pPr>
+      <w:r>
+        <w:rPr>
+          <w:rFonts w:ascii="Cambria" w:hAnsi="Cambria"/>
+        </w:rPr>
         <w:tab/>
       </w:r>
       <w:r>
         <w:rPr>
+          <w:rFonts w:ascii="Cambria" w:hAnsi="Cambria"/>
           <w:b/>
           <w:i/>
         </w:rPr>
         <w:t>Примечание.</w:t>
       </w:r>
       <w:r>
+        <w:rPr>
+          <w:rFonts w:ascii="Cambria" w:hAnsi="Cambria"/>
+        </w:rPr>
         <w:t xml:space="preserve"> Далее под вектором понимается массив (вектор-строка) чисел, а вектор-столбец – это матрица, состоящая из нескольких строк и одного столбца.</w:t>
       </w:r>
     </w:p>
     <w:p>
       <w:pPr>
         <w:rPr>
+          <w:rFonts w:ascii="Cambria" w:hAnsi="Cambria"/>
           <w:szCs w:val="24"/>
         </w:rPr>
       </w:pPr>
@@ -634,17 +816,20 @@
     <w:p>
       <w:pPr>
         <w:rPr>
+          <w:rFonts w:ascii="Cambria" w:hAnsi="Cambria"/>
           <w:szCs w:val="24"/>
         </w:rPr>
       </w:pPr>
       <w:r>
         <w:rPr>
+          <w:rFonts w:ascii="Cambria" w:hAnsi="Cambria"/>
           <w:szCs w:val="24"/>
         </w:rPr>
         <w:t xml:space="preserve">Кроме стандартных типов переменных могут быть переменные сложного типа – </w:t>
       </w:r>
       <w:r>
         <w:rPr>
+          <w:rFonts w:ascii="Cambria" w:hAnsi="Cambria"/>
           <w:i/>
           <w:iCs/>
           <w:szCs w:val="24"/>
@@ -653,6 +838,7 @@
       </w:r>
       <w:r>
         <w:rPr>
+          <w:rFonts w:ascii="Cambria" w:hAnsi="Cambria"/>
           <w:szCs w:val="24"/>
         </w:rPr>
         <w:t>.</w:t>
@@ -661,11 +847,13 @@
     <w:p>
       <w:pPr>
         <w:rPr>
+          <w:rFonts w:ascii="Cambria" w:hAnsi="Cambria"/>
           <w:szCs w:val="24"/>
         </w:rPr>
       </w:pPr>
       <w:r>
         <w:rPr>
+          <w:rFonts w:ascii="Cambria" w:hAnsi="Cambria"/>
           <w:i/>
           <w:iCs/>
           <w:szCs w:val="24"/>
@@ -674,6 +862,7 @@
       </w:r>
       <w:r>
         <w:rPr>
+          <w:rFonts w:ascii="Cambria" w:hAnsi="Cambria"/>
           <w:szCs w:val="24"/>
         </w:rPr>
         <w:t xml:space="preserve"> декларируется при указании типа данных переменной в соответствии со следующим форматом: </w:t>
@@ -684,20 +873,20 @@
         <w:spacing w:before="100" w:beforeAutospacing="1" w:after="100" w:afterAutospacing="1"/>
         <w:jc w:val="center"/>
         <w:rPr>
-          <w:rFonts w:ascii="Courier New" w:hAnsi="Courier New" w:cs="Courier New"/>
+          <w:rFonts w:ascii="Cambria" w:hAnsi="Cambria" w:cs="Courier New"/>
           <w:szCs w:val="24"/>
         </w:rPr>
       </w:pPr>
       <w:r>
         <w:rPr>
-          <w:rFonts w:ascii="Courier New" w:hAnsi="Courier New" w:cs="Courier New"/>
+          <w:rFonts w:ascii="Cambria" w:hAnsi="Cambria" w:cs="Courier New"/>
           <w:szCs w:val="24"/>
         </w:rPr>
         <w:t>&lt;имя поля 1&gt;{:&lt;тип поля 1&gt;}{=</w:t>
       </w:r>
       <w:r>
         <w:rPr>
-          <w:rFonts w:ascii="Courier New" w:hAnsi="Courier New" w:cs="Courier New"/>
+          <w:rFonts w:ascii="Cambria" w:hAnsi="Cambria" w:cs="Courier New"/>
           <w:szCs w:val="24"/>
         </w:rPr>
         <w:t>&lt;начальное значение поля 1&gt;}{…}</w:t>
@@ -706,12 +895,14 @@
     <w:p>
       <w:pPr>
         <w:rPr>
+          <w:rFonts w:ascii="Cambria" w:hAnsi="Cambria"/>
           <w:b/>
           <w:szCs w:val="24"/>
         </w:rPr>
       </w:pPr>
       <w:r>
         <w:rPr>
+          <w:rFonts w:ascii="Cambria" w:hAnsi="Cambria"/>
           <w:b/>
           <w:szCs w:val="24"/>
         </w:rPr>
@@ -721,7 +912,7 @@
     <w:tbl>
       <w:tblPr>
         <w:tblW w:w="0" w:type="auto"/>
-        <w:tblLook w:val="04A0"/>
+        <w:tblLook w:val="04A0" w:firstRow="1" w:lastRow="0" w:firstColumn="1" w:lastColumn="0" w:noHBand="0" w:noVBand="1"/>
       </w:tblPr>
       <w:tblGrid>
         <w:gridCol w:w="426"/>
@@ -741,7 +932,7 @@
               <w:pStyle w:val="afd"/>
               <w:spacing w:before="0" w:beforeAutospacing="0" w:after="0" w:afterAutospacing="0"/>
               <w:rPr>
-                <w:rFonts w:ascii="Courier New" w:hAnsi="Courier New" w:cs="Courier New"/>
+                <w:rFonts w:ascii="Cambria" w:hAnsi="Cambria" w:cs="Courier New"/>
                 <w:sz w:val="20"/>
                 <w:szCs w:val="20"/>
               </w:rPr>
@@ -759,14 +950,14 @@
           <w:p>
             <w:pPr>
               <w:rPr>
-                <w:rFonts w:ascii="Courier New" w:hAnsi="Courier New" w:cs="Courier New"/>
+                <w:rFonts w:ascii="Consolas" w:hAnsi="Consolas" w:cs="Consolas"/>
                 <w:sz w:val="20"/>
               </w:rPr>
             </w:pPr>
             <w:proofErr w:type="spellStart"/>
             <w:r>
               <w:rPr>
-                <w:rFonts w:ascii="Courier New" w:hAnsi="Courier New" w:cs="Courier New"/>
+                <w:rFonts w:ascii="Consolas" w:hAnsi="Consolas" w:cs="Consolas"/>
                 <w:b/>
                 <w:bCs/>
                 <w:szCs w:val="24"/>
@@ -776,7 +967,7 @@
             <w:proofErr w:type="spellEnd"/>
             <w:r>
               <w:rPr>
-                <w:rFonts w:ascii="Courier New" w:hAnsi="Courier New" w:cs="Courier New"/>
+                <w:rFonts w:ascii="Consolas" w:hAnsi="Consolas" w:cs="Consolas"/>
                 <w:b/>
                 <w:bCs/>
                 <w:szCs w:val="24"/>
@@ -784,18 +975,18 @@
               <w:t xml:space="preserve"> </w:t>
             </w:r>
             <w:proofErr w:type="spellStart"/>
-            <w:r>
-              <w:rPr>
-                <w:rFonts w:ascii="Courier New" w:hAnsi="Courier New" w:cs="Courier New"/>
+            <w:proofErr w:type="gramStart"/>
+            <w:r>
+              <w:rPr>
+                <w:rFonts w:ascii="Consolas" w:hAnsi="Consolas" w:cs="Consolas"/>
                 <w:szCs w:val="24"/>
               </w:rPr>
               <w:t>newrec</w:t>
             </w:r>
             <w:proofErr w:type="spellEnd"/>
-            <w:proofErr w:type="gramStart"/>
-            <w:r>
-              <w:rPr>
-                <w:rFonts w:ascii="Courier New" w:hAnsi="Courier New" w:cs="Courier New"/>
+            <w:r>
+              <w:rPr>
+                <w:rFonts w:ascii="Consolas" w:hAnsi="Consolas" w:cs="Consolas"/>
                 <w:szCs w:val="24"/>
               </w:rPr>
               <w:t xml:space="preserve"> :</w:t>
@@ -803,46 +994,14 @@
             <w:proofErr w:type="gramEnd"/>
             <w:r>
               <w:rPr>
-                <w:rFonts w:ascii="Courier New" w:hAnsi="Courier New" w:cs="Courier New"/>
-                <w:szCs w:val="24"/>
-              </w:rPr>
-              <w:t xml:space="preserve"> (</w:t>
-            </w:r>
-            <w:proofErr w:type="spellStart"/>
-            <w:r>
-              <w:rPr>
-                <w:rFonts w:ascii="Courier New" w:hAnsi="Courier New" w:cs="Courier New"/>
-                <w:szCs w:val="24"/>
-              </w:rPr>
-              <w:t>x</w:t>
-            </w:r>
-            <w:proofErr w:type="spellEnd"/>
-            <w:r>
-              <w:rPr>
-                <w:rFonts w:ascii="Courier New" w:hAnsi="Courier New" w:cs="Courier New"/>
-                <w:szCs w:val="24"/>
-              </w:rPr>
-              <w:t xml:space="preserve"> = 0.0 , </w:t>
-            </w:r>
-            <w:proofErr w:type="spellStart"/>
-            <w:r>
-              <w:rPr>
-                <w:rFonts w:ascii="Courier New" w:hAnsi="Courier New" w:cs="Courier New"/>
-                <w:szCs w:val="24"/>
-              </w:rPr>
-              <w:t>y</w:t>
-            </w:r>
-            <w:proofErr w:type="spellEnd"/>
-            <w:r>
-              <w:rPr>
-                <w:rFonts w:ascii="Courier New" w:hAnsi="Courier New" w:cs="Courier New"/>
-                <w:szCs w:val="24"/>
-              </w:rPr>
-              <w:t xml:space="preserve"> = 0.0);</w:t>
-            </w:r>
-            <w:r>
-              <w:rPr>
-                <w:rFonts w:ascii="Courier New" w:hAnsi="Courier New" w:cs="Courier New"/>
+                <w:rFonts w:ascii="Consolas" w:hAnsi="Consolas" w:cs="Consolas"/>
+                <w:szCs w:val="24"/>
+              </w:rPr>
+              <w:t xml:space="preserve"> (x = 0.0 , y = 0.0);</w:t>
+            </w:r>
+            <w:r>
+              <w:rPr>
+                <w:rFonts w:ascii="Consolas" w:hAnsi="Consolas" w:cs="Consolas"/>
                 <w:sz w:val="20"/>
               </w:rPr>
               <w:t xml:space="preserve"> </w:t>
@@ -853,6 +1012,7 @@
               <w:pStyle w:val="aff"/>
               <w:ind w:firstLine="0"/>
               <w:rPr>
+                <w:rFonts w:ascii="Cambria" w:hAnsi="Cambria"/>
                 <w:sz w:val="20"/>
                 <w:szCs w:val="20"/>
               </w:rPr>
@@ -864,6 +1024,7 @@
     <w:p>
       <w:pPr>
         <w:rPr>
+          <w:rFonts w:ascii="Cambria" w:hAnsi="Cambria"/>
           <w:b/>
           <w:szCs w:val="24"/>
         </w:rPr>
@@ -872,6 +1033,7 @@
     <w:p>
       <w:pPr>
         <w:rPr>
+          <w:rFonts w:ascii="Cambria" w:hAnsi="Cambria"/>
           <w:szCs w:val="24"/>
         </w:rPr>
       </w:pPr>
@@ -880,11 +1042,13 @@
       <w:pPr>
         <w:ind w:firstLine="708"/>
         <w:rPr>
+          <w:rFonts w:ascii="Cambria" w:hAnsi="Cambria"/>
           <w:szCs w:val="24"/>
         </w:rPr>
       </w:pPr>
       <w:r>
         <w:rPr>
+          <w:rFonts w:ascii="Cambria" w:hAnsi="Cambria"/>
           <w:b/>
           <w:i/>
           <w:szCs w:val="24"/>
@@ -893,12 +1057,14 @@
       </w:r>
       <w:r>
         <w:rPr>
+          <w:rFonts w:ascii="Cambria" w:hAnsi="Cambria"/>
           <w:szCs w:val="24"/>
         </w:rPr>
         <w:t xml:space="preserve"> П</w:t>
       </w:r>
       <w:r>
         <w:rPr>
+          <w:rFonts w:ascii="Cambria" w:hAnsi="Cambria"/>
           <w:szCs w:val="24"/>
         </w:rPr>
         <w:t xml:space="preserve">оля внутри декларации сложного типа определяются аналогично ключевому слову </w:t>
@@ -906,7 +1072,7 @@
       <w:proofErr w:type="spellStart"/>
       <w:r>
         <w:rPr>
-          <w:rFonts w:ascii="Courier New" w:hAnsi="Courier New" w:cs="Courier New"/>
+          <w:rFonts w:ascii="Cambria" w:hAnsi="Cambria" w:cs="Courier New"/>
           <w:b/>
           <w:bCs/>
           <w:szCs w:val="24"/>
@@ -916,13 +1082,14 @@
       <w:proofErr w:type="spellEnd"/>
       <w:r>
         <w:rPr>
+          <w:rFonts w:ascii="Cambria" w:hAnsi="Cambria"/>
           <w:szCs w:val="24"/>
         </w:rPr>
         <w:t>.</w:t>
       </w:r>
       <w:r>
         <w:rPr>
-          <w:rFonts w:ascii="Verdana" w:hAnsi="Verdana"/>
+          <w:rFonts w:ascii="Cambria" w:hAnsi="Cambria"/>
           <w:sz w:val="20"/>
         </w:rPr>
         <w:t xml:space="preserve"> </w:t>
@@ -931,6 +1098,7 @@
     <w:p>
       <w:pPr>
         <w:rPr>
+          <w:rFonts w:ascii="Cambria" w:hAnsi="Cambria"/>
           <w:szCs w:val="24"/>
         </w:rPr>
       </w:pPr>
@@ -938,18 +1106,30 @@
     <w:p>
       <w:pPr>
         <w:rPr>
+          <w:rFonts w:ascii="Cambria" w:hAnsi="Cambria"/>
           <w:szCs w:val="24"/>
         </w:rPr>
       </w:pPr>
       <w:r>
         <w:rPr>
+          <w:rFonts w:ascii="Cambria" w:hAnsi="Cambria"/>
           <w:szCs w:val="24"/>
         </w:rPr>
         <w:lastRenderedPageBreak/>
-        <w:t xml:space="preserve">Доступ к полю сложной переменной производится при помощи оператора « </w:t>
-      </w:r>
-      <w:r>
-        <w:rPr>
+        <w:t>Доступ к полю слож</w:t>
+      </w:r>
+      <w:bookmarkStart w:id="0" w:name="_GoBack"/>
+      <w:bookmarkEnd w:id="0"/>
+      <w:r>
+        <w:rPr>
+          <w:rFonts w:ascii="Cambria" w:hAnsi="Cambria"/>
+          <w:szCs w:val="24"/>
+        </w:rPr>
+        <w:t xml:space="preserve">ной переменной производится при помощи оператора « </w:t>
+      </w:r>
+      <w:r>
+        <w:rPr>
+          <w:rFonts w:ascii="Cambria" w:hAnsi="Cambria"/>
           <w:b/>
           <w:bCs/>
           <w:szCs w:val="24"/>
@@ -958,13 +1138,14 @@
       </w:r>
       <w:r>
         <w:rPr>
+          <w:rFonts w:ascii="Cambria" w:hAnsi="Cambria"/>
           <w:szCs w:val="24"/>
         </w:rPr>
         <w:t xml:space="preserve"> » в соответствии со следующим форматом:</w:t>
       </w:r>
       <w:r>
         <w:rPr>
-          <w:rFonts w:ascii="Verdana" w:hAnsi="Verdana"/>
+          <w:rFonts w:ascii="Cambria" w:hAnsi="Cambria"/>
           <w:sz w:val="20"/>
         </w:rPr>
         <w:t xml:space="preserve"> </w:t>
@@ -975,20 +1156,20 @@
         <w:ind w:firstLine="720"/>
         <w:jc w:val="center"/>
         <w:rPr>
-          <w:rFonts w:ascii="Courier New" w:hAnsi="Courier New" w:cs="Courier New"/>
+          <w:rFonts w:ascii="Cambria" w:hAnsi="Cambria" w:cs="Courier New"/>
           <w:szCs w:val="24"/>
         </w:rPr>
       </w:pPr>
       <w:r>
         <w:rPr>
-          <w:rFonts w:ascii="Courier New" w:hAnsi="Courier New" w:cs="Courier New"/>
+          <w:rFonts w:ascii="Cambria" w:hAnsi="Cambria" w:cs="Courier New"/>
           <w:szCs w:val="24"/>
         </w:rPr>
         <w:t xml:space="preserve">&lt;имя записи&gt; </w:t>
       </w:r>
       <w:r>
         <w:rPr>
-          <w:rFonts w:ascii="Courier New" w:hAnsi="Courier New" w:cs="Courier New"/>
+          <w:rFonts w:ascii="Cambria" w:hAnsi="Cambria" w:cs="Courier New"/>
           <w:b/>
           <w:bCs/>
           <w:szCs w:val="24"/>
@@ -997,7 +1178,7 @@
       </w:r>
       <w:r>
         <w:rPr>
-          <w:rFonts w:ascii="Courier New" w:hAnsi="Courier New" w:cs="Courier New"/>
+          <w:rFonts w:ascii="Cambria" w:hAnsi="Cambria" w:cs="Courier New"/>
           <w:szCs w:val="24"/>
         </w:rPr>
         <w:t xml:space="preserve"> &lt;имя поля записи&gt; </w:t>
@@ -1006,12 +1187,14 @@
     <w:p>
       <w:pPr>
         <w:rPr>
+          <w:rFonts w:ascii="Cambria" w:hAnsi="Cambria"/>
           <w:b/>
           <w:szCs w:val="24"/>
         </w:rPr>
       </w:pPr>
       <w:r>
         <w:rPr>
+          <w:rFonts w:ascii="Cambria" w:hAnsi="Cambria"/>
           <w:b/>
           <w:szCs w:val="24"/>
         </w:rPr>
@@ -1021,7 +1204,7 @@
     <w:tbl>
       <w:tblPr>
         <w:tblW w:w="0" w:type="auto"/>
-        <w:tblLook w:val="04A0"/>
+        <w:tblLook w:val="04A0" w:firstRow="1" w:lastRow="0" w:firstColumn="1" w:lastColumn="0" w:noHBand="0" w:noVBand="1"/>
       </w:tblPr>
       <w:tblGrid>
         <w:gridCol w:w="426"/>
@@ -1041,7 +1224,7 @@
               <w:pStyle w:val="afd"/>
               <w:spacing w:before="0" w:beforeAutospacing="0" w:after="0" w:afterAutospacing="0"/>
               <w:rPr>
-                <w:rFonts w:ascii="Courier New" w:hAnsi="Courier New" w:cs="Courier New"/>
+                <w:rFonts w:ascii="Consolas" w:hAnsi="Consolas" w:cs="Consolas"/>
                 <w:sz w:val="20"/>
                 <w:szCs w:val="20"/>
               </w:rPr>
@@ -1059,13 +1242,13 @@
           <w:p>
             <w:pPr>
               <w:rPr>
-                <w:rFonts w:ascii="Courier New" w:hAnsi="Courier New" w:cs="Courier New"/>
-                <w:szCs w:val="24"/>
-              </w:rPr>
-            </w:pPr>
-            <w:r>
-              <w:rPr>
-                <w:rFonts w:ascii="Courier New" w:hAnsi="Courier New" w:cs="Courier New"/>
+                <w:rFonts w:ascii="Consolas" w:hAnsi="Consolas" w:cs="Consolas"/>
+                <w:szCs w:val="24"/>
+              </w:rPr>
+            </w:pPr>
+            <w:r>
+              <w:rPr>
+                <w:rFonts w:ascii="Consolas" w:hAnsi="Consolas" w:cs="Consolas"/>
                 <w:szCs w:val="24"/>
               </w:rPr>
               <w:t xml:space="preserve">A = </w:t>
@@ -1073,7 +1256,7 @@
             <w:proofErr w:type="spellStart"/>
             <w:r>
               <w:rPr>
-                <w:rFonts w:ascii="Courier New" w:hAnsi="Courier New" w:cs="Courier New"/>
+                <w:rFonts w:ascii="Consolas" w:hAnsi="Consolas" w:cs="Consolas"/>
                 <w:szCs w:val="24"/>
               </w:rPr>
               <w:t>newrec</w:t>
@@ -1081,34 +1264,25 @@
             <w:proofErr w:type="spellEnd"/>
             <w:r>
               <w:rPr>
-                <w:rFonts w:ascii="Courier New" w:hAnsi="Courier New" w:cs="Courier New"/>
+                <w:rFonts w:ascii="Consolas" w:hAnsi="Consolas" w:cs="Consolas"/>
                 <w:b/>
                 <w:bCs/>
                 <w:szCs w:val="24"/>
               </w:rPr>
               <w:t>-&gt;</w:t>
             </w:r>
-            <w:proofErr w:type="spellStart"/>
-            <w:r>
-              <w:rPr>
-                <w:rFonts w:ascii="Courier New" w:hAnsi="Courier New" w:cs="Courier New"/>
-                <w:szCs w:val="24"/>
-              </w:rPr>
-              <w:t>x</w:t>
-            </w:r>
-            <w:proofErr w:type="spellEnd"/>
-            <w:r>
-              <w:rPr>
-                <w:rFonts w:ascii="Courier New" w:hAnsi="Courier New" w:cs="Courier New"/>
-                <w:szCs w:val="24"/>
-              </w:rPr>
-              <w:t xml:space="preserve">; </w:t>
-            </w:r>
-          </w:p>
-          <w:p>
-            <w:pPr>
-              <w:rPr>
-                <w:rFonts w:ascii="Courier New" w:hAnsi="Courier New" w:cs="Courier New"/>
+            <w:r>
+              <w:rPr>
+                <w:rFonts w:ascii="Consolas" w:hAnsi="Consolas" w:cs="Consolas"/>
+                <w:szCs w:val="24"/>
+              </w:rPr>
+              <w:t xml:space="preserve">x; </w:t>
+            </w:r>
+          </w:p>
+          <w:p>
+            <w:pPr>
+              <w:rPr>
+                <w:rFonts w:ascii="Consolas" w:hAnsi="Consolas" w:cs="Consolas"/>
                 <w:sz w:val="20"/>
                 <w:lang w:val="en-US"/>
               </w:rPr>
@@ -1120,6 +1294,7 @@
     <w:p>
       <w:pPr>
         <w:rPr>
+          <w:rFonts w:ascii="Cambria" w:hAnsi="Cambria"/>
           <w:b/>
           <w:szCs w:val="24"/>
         </w:rPr>
@@ -1128,17 +1303,22 @@
     <w:p>
       <w:pPr>
         <w:spacing w:before="120"/>
+        <w:rPr>
+          <w:rFonts w:ascii="Cambria" w:hAnsi="Cambria"/>
+        </w:rPr>
       </w:pPr>
     </w:p>
     <w:p>
       <w:pPr>
         <w:ind w:left="360" w:firstLine="348"/>
         <w:rPr>
+          <w:rFonts w:ascii="Cambria" w:hAnsi="Cambria"/>
           <w:szCs w:val="24"/>
         </w:rPr>
       </w:pPr>
       <w:r>
         <w:rPr>
+          <w:rFonts w:ascii="Cambria" w:hAnsi="Cambria"/>
           <w:szCs w:val="24"/>
         </w:rPr>
         <w:t>В блоке "Язык программирования" доступны следующие системные переменные:</w:t>
@@ -1155,12 +1335,12 @@
           <w:insideH w:val="single" w:sz="4" w:space="0" w:color="auto"/>
           <w:insideV w:val="single" w:sz="4" w:space="0" w:color="auto"/>
         </w:tblBorders>
-        <w:tblLook w:val="01E0"/>
+        <w:tblLook w:val="01E0" w:firstRow="1" w:lastRow="1" w:firstColumn="1" w:lastColumn="1" w:noHBand="0" w:noVBand="0"/>
       </w:tblPr>
       <w:tblGrid>
-        <w:gridCol w:w="1945"/>
-        <w:gridCol w:w="2691"/>
-        <w:gridCol w:w="4935"/>
+        <w:gridCol w:w="1908"/>
+        <w:gridCol w:w="2700"/>
+        <w:gridCol w:w="4963"/>
       </w:tblGrid>
       <w:tr>
         <w:tc>
@@ -1178,11 +1358,13 @@
           <w:p>
             <w:pPr>
               <w:rPr>
-                <w:szCs w:val="24"/>
-              </w:rPr>
-            </w:pPr>
-            <w:r>
-              <w:rPr>
+                <w:rFonts w:ascii="Cambria" w:hAnsi="Cambria"/>
+                <w:szCs w:val="24"/>
+              </w:rPr>
+            </w:pPr>
+            <w:r>
+              <w:rPr>
+                <w:rFonts w:ascii="Cambria" w:hAnsi="Cambria"/>
                 <w:szCs w:val="24"/>
               </w:rPr>
               <w:t xml:space="preserve">Переменная </w:t>
@@ -1204,11 +1386,13 @@
           <w:p>
             <w:pPr>
               <w:rPr>
-                <w:szCs w:val="24"/>
-              </w:rPr>
-            </w:pPr>
-            <w:r>
-              <w:rPr>
+                <w:rFonts w:ascii="Cambria" w:hAnsi="Cambria"/>
+                <w:szCs w:val="24"/>
+              </w:rPr>
+            </w:pPr>
+            <w:r>
+              <w:rPr>
+                <w:rFonts w:ascii="Cambria" w:hAnsi="Cambria"/>
                 <w:szCs w:val="24"/>
               </w:rPr>
               <w:t>Тип данных</w:t>
@@ -1230,11 +1414,13 @@
           <w:p>
             <w:pPr>
               <w:rPr>
-                <w:szCs w:val="24"/>
-              </w:rPr>
-            </w:pPr>
-            <w:r>
-              <w:rPr>
+                <w:rFonts w:ascii="Cambria" w:hAnsi="Cambria"/>
+                <w:szCs w:val="24"/>
+              </w:rPr>
+            </w:pPr>
+            <w:r>
+              <w:rPr>
+                <w:rFonts w:ascii="Cambria" w:hAnsi="Cambria"/>
                 <w:szCs w:val="24"/>
               </w:rPr>
               <w:t>Назначение</w:t>
@@ -1258,26 +1444,18 @@
           <w:p>
             <w:pPr>
               <w:rPr>
-                <w:rFonts w:ascii="Courier New" w:hAnsi="Courier New" w:cs="Courier New"/>
+                <w:rFonts w:ascii="Cambria" w:hAnsi="Cambria" w:cs="Courier New"/>
                 <w:szCs w:val="24"/>
               </w:rPr>
             </w:pPr>
             <w:proofErr w:type="spellStart"/>
             <w:r>
               <w:rPr>
-                <w:rFonts w:ascii="Courier New" w:hAnsi="Courier New" w:cs="Courier New"/>
+                <w:rFonts w:ascii="Cambria" w:hAnsi="Cambria" w:cs="Courier New"/>
                 <w:b/>
                 <w:szCs w:val="24"/>
               </w:rPr>
-              <w:t>t</w:t>
-            </w:r>
-            <w:r>
-              <w:rPr>
-                <w:rFonts w:ascii="Courier New" w:hAnsi="Courier New" w:cs="Courier New"/>
-                <w:b/>
-                <w:szCs w:val="24"/>
-              </w:rPr>
-              <w:t>ime</w:t>
+              <w:t>time</w:t>
             </w:r>
             <w:proofErr w:type="spellEnd"/>
           </w:p>
@@ -1297,11 +1475,13 @@
           <w:p>
             <w:pPr>
               <w:rPr>
-                <w:szCs w:val="24"/>
-              </w:rPr>
-            </w:pPr>
-            <w:r>
-              <w:rPr>
+                <w:rFonts w:ascii="Cambria" w:hAnsi="Cambria"/>
+                <w:szCs w:val="24"/>
+              </w:rPr>
+            </w:pPr>
+            <w:r>
+              <w:rPr>
+                <w:rFonts w:ascii="Cambria" w:hAnsi="Cambria"/>
                 <w:szCs w:val="24"/>
               </w:rPr>
               <w:t>Вещественное (</w:t>
@@ -1309,6 +1489,7 @@
             <w:proofErr w:type="spellStart"/>
             <w:r>
               <w:rPr>
+                <w:rFonts w:ascii="Cambria" w:hAnsi="Cambria"/>
                 <w:szCs w:val="24"/>
               </w:rPr>
               <w:t>double</w:t>
@@ -1316,6 +1497,7 @@
             <w:proofErr w:type="spellEnd"/>
             <w:r>
               <w:rPr>
+                <w:rFonts w:ascii="Cambria" w:hAnsi="Cambria"/>
                 <w:szCs w:val="24"/>
               </w:rPr>
               <w:t>)</w:t>
@@ -1337,11 +1519,13 @@
           <w:p>
             <w:pPr>
               <w:rPr>
-                <w:szCs w:val="24"/>
-              </w:rPr>
-            </w:pPr>
-            <w:r>
-              <w:rPr>
+                <w:rFonts w:ascii="Cambria" w:hAnsi="Cambria"/>
+                <w:szCs w:val="24"/>
+              </w:rPr>
+            </w:pPr>
+            <w:r>
+              <w:rPr>
+                <w:rFonts w:ascii="Cambria" w:hAnsi="Cambria"/>
                 <w:szCs w:val="24"/>
               </w:rPr>
               <w:t>Модельное время</w:t>
@@ -1365,14 +1549,14 @@
           <w:p>
             <w:pPr>
               <w:rPr>
-                <w:rFonts w:ascii="Courier New" w:hAnsi="Courier New" w:cs="Courier New"/>
+                <w:rFonts w:ascii="Cambria" w:hAnsi="Cambria" w:cs="Courier New"/>
                 <w:szCs w:val="24"/>
               </w:rPr>
             </w:pPr>
             <w:proofErr w:type="spellStart"/>
             <w:r>
               <w:rPr>
-                <w:rFonts w:ascii="Courier New" w:hAnsi="Courier New" w:cs="Courier New"/>
+                <w:rFonts w:ascii="Cambria" w:hAnsi="Cambria" w:cs="Courier New"/>
                 <w:b/>
                 <w:szCs w:val="24"/>
               </w:rPr>
@@ -1396,11 +1580,13 @@
           <w:p>
             <w:pPr>
               <w:rPr>
-                <w:szCs w:val="24"/>
-              </w:rPr>
-            </w:pPr>
-            <w:r>
-              <w:rPr>
+                <w:rFonts w:ascii="Cambria" w:hAnsi="Cambria"/>
+                <w:szCs w:val="24"/>
+              </w:rPr>
+            </w:pPr>
+            <w:r>
+              <w:rPr>
+                <w:rFonts w:ascii="Cambria" w:hAnsi="Cambria"/>
                 <w:szCs w:val="24"/>
               </w:rPr>
               <w:t>Вещественное (</w:t>
@@ -1408,6 +1594,7 @@
             <w:proofErr w:type="spellStart"/>
             <w:r>
               <w:rPr>
+                <w:rFonts w:ascii="Cambria" w:hAnsi="Cambria"/>
                 <w:szCs w:val="24"/>
               </w:rPr>
               <w:t>double</w:t>
@@ -1415,6 +1602,7 @@
             <w:proofErr w:type="spellEnd"/>
             <w:r>
               <w:rPr>
+                <w:rFonts w:ascii="Cambria" w:hAnsi="Cambria"/>
                 <w:szCs w:val="24"/>
               </w:rPr>
               <w:t>)</w:t>
@@ -1436,11 +1624,13 @@
           <w:p>
             <w:pPr>
               <w:rPr>
-                <w:szCs w:val="24"/>
-              </w:rPr>
-            </w:pPr>
-            <w:r>
-              <w:rPr>
+                <w:rFonts w:ascii="Cambria" w:hAnsi="Cambria"/>
+                <w:szCs w:val="24"/>
+              </w:rPr>
+            </w:pPr>
+            <w:r>
+              <w:rPr>
+                <w:rFonts w:ascii="Cambria" w:hAnsi="Cambria"/>
                 <w:szCs w:val="24"/>
               </w:rPr>
               <w:t>Шаг интегрирования</w:t>
@@ -1468,14 +1658,14 @@
             <w:pPr>
               <w:spacing w:line="61" w:lineRule="atLeast"/>
               <w:rPr>
-                <w:rFonts w:ascii="Courier New" w:hAnsi="Courier New" w:cs="Courier New"/>
+                <w:rFonts w:ascii="Cambria" w:hAnsi="Cambria" w:cs="Courier New"/>
                 <w:szCs w:val="24"/>
               </w:rPr>
             </w:pPr>
             <w:proofErr w:type="spellStart"/>
             <w:r>
               <w:rPr>
-                <w:rFonts w:ascii="Courier New" w:hAnsi="Courier New" w:cs="Courier New"/>
+                <w:rFonts w:ascii="Cambria" w:hAnsi="Cambria" w:cs="Courier New"/>
                 <w:b/>
                 <w:szCs w:val="24"/>
               </w:rPr>
@@ -1500,11 +1690,13 @@
             <w:pPr>
               <w:spacing w:line="61" w:lineRule="atLeast"/>
               <w:rPr>
-                <w:szCs w:val="24"/>
-              </w:rPr>
-            </w:pPr>
-            <w:r>
-              <w:rPr>
+                <w:rFonts w:ascii="Cambria" w:hAnsi="Cambria"/>
+                <w:szCs w:val="24"/>
+              </w:rPr>
+            </w:pPr>
+            <w:r>
+              <w:rPr>
+                <w:rFonts w:ascii="Cambria" w:hAnsi="Cambria"/>
                 <w:szCs w:val="24"/>
               </w:rPr>
               <w:t>Двоичное (</w:t>
@@ -1512,6 +1704,7 @@
             <w:proofErr w:type="spellStart"/>
             <w:r>
               <w:rPr>
+                <w:rFonts w:ascii="Cambria" w:hAnsi="Cambria"/>
                 <w:szCs w:val="24"/>
               </w:rPr>
               <w:t>Boolean</w:t>
@@ -1519,6 +1712,7 @@
             <w:proofErr w:type="spellEnd"/>
             <w:r>
               <w:rPr>
+                <w:rFonts w:ascii="Cambria" w:hAnsi="Cambria"/>
                 <w:szCs w:val="24"/>
               </w:rPr>
               <w:t>)</w:t>
@@ -1541,11 +1735,13 @@
             <w:pPr>
               <w:spacing w:line="61" w:lineRule="atLeast"/>
               <w:rPr>
-                <w:szCs w:val="24"/>
-              </w:rPr>
-            </w:pPr>
-            <w:r>
-              <w:rPr>
+                <w:rFonts w:ascii="Cambria" w:hAnsi="Cambria"/>
+                <w:szCs w:val="24"/>
+              </w:rPr>
+            </w:pPr>
+            <w:r>
+              <w:rPr>
+                <w:rFonts w:ascii="Cambria" w:hAnsi="Cambria"/>
                 <w:szCs w:val="24"/>
               </w:rPr>
               <w:t>Флаг «хорошего» шага</w:t>
@@ -1573,14 +1769,14 @@
             <w:pPr>
               <w:spacing w:line="61" w:lineRule="atLeast"/>
               <w:rPr>
-                <w:rFonts w:ascii="Courier New" w:hAnsi="Courier New" w:cs="Courier New"/>
+                <w:rFonts w:ascii="Cambria" w:hAnsi="Cambria" w:cs="Courier New"/>
                 <w:szCs w:val="24"/>
               </w:rPr>
             </w:pPr>
             <w:proofErr w:type="spellStart"/>
             <w:r>
               <w:rPr>
-                <w:rFonts w:ascii="Courier New" w:hAnsi="Courier New" w:cs="Courier New"/>
+                <w:rFonts w:ascii="Cambria" w:hAnsi="Cambria" w:cs="Courier New"/>
                 <w:b/>
                 <w:szCs w:val="24"/>
               </w:rPr>
@@ -1605,11 +1801,13 @@
             <w:pPr>
               <w:spacing w:line="61" w:lineRule="atLeast"/>
               <w:rPr>
-                <w:szCs w:val="24"/>
-              </w:rPr>
-            </w:pPr>
-            <w:r>
-              <w:rPr>
+                <w:rFonts w:ascii="Cambria" w:hAnsi="Cambria"/>
+                <w:szCs w:val="24"/>
+              </w:rPr>
+            </w:pPr>
+            <w:r>
+              <w:rPr>
+                <w:rFonts w:ascii="Cambria" w:hAnsi="Cambria"/>
                 <w:szCs w:val="24"/>
               </w:rPr>
               <w:t>Двоичное (</w:t>
@@ -1617,6 +1815,7 @@
             <w:proofErr w:type="spellStart"/>
             <w:r>
               <w:rPr>
+                <w:rFonts w:ascii="Cambria" w:hAnsi="Cambria"/>
                 <w:szCs w:val="24"/>
               </w:rPr>
               <w:t>Boolean</w:t>
@@ -1624,6 +1823,7 @@
             <w:proofErr w:type="spellEnd"/>
             <w:r>
               <w:rPr>
+                <w:rFonts w:ascii="Cambria" w:hAnsi="Cambria"/>
                 <w:szCs w:val="24"/>
               </w:rPr>
               <w:t>)</w:t>
@@ -1646,11 +1846,13 @@
             <w:pPr>
               <w:spacing w:line="61" w:lineRule="atLeast"/>
               <w:rPr>
-                <w:szCs w:val="24"/>
-              </w:rPr>
-            </w:pPr>
-            <w:r>
-              <w:rPr>
+                <w:rFonts w:ascii="Cambria" w:hAnsi="Cambria"/>
+                <w:szCs w:val="24"/>
+              </w:rPr>
+            </w:pPr>
+            <w:r>
+              <w:rPr>
+                <w:rFonts w:ascii="Cambria" w:hAnsi="Cambria"/>
                 <w:szCs w:val="24"/>
               </w:rPr>
               <w:t>Флаг вычисления значений производных</w:t>
@@ -1678,14 +1880,14 @@
             <w:pPr>
               <w:spacing w:line="61" w:lineRule="atLeast"/>
               <w:rPr>
-                <w:rFonts w:ascii="Courier New" w:hAnsi="Courier New" w:cs="Courier New"/>
+                <w:rFonts w:ascii="Cambria" w:hAnsi="Cambria" w:cs="Courier New"/>
                 <w:szCs w:val="24"/>
               </w:rPr>
             </w:pPr>
             <w:proofErr w:type="spellStart"/>
             <w:r>
               <w:rPr>
-                <w:rFonts w:ascii="Courier New" w:hAnsi="Courier New" w:cs="Courier New"/>
+                <w:rFonts w:ascii="Cambria" w:hAnsi="Cambria" w:cs="Courier New"/>
                 <w:b/>
                 <w:szCs w:val="24"/>
               </w:rPr>
@@ -1710,11 +1912,13 @@
             <w:pPr>
               <w:spacing w:line="61" w:lineRule="atLeast"/>
               <w:rPr>
-                <w:szCs w:val="24"/>
-              </w:rPr>
-            </w:pPr>
-            <w:r>
-              <w:rPr>
+                <w:rFonts w:ascii="Cambria" w:hAnsi="Cambria"/>
+                <w:szCs w:val="24"/>
+              </w:rPr>
+            </w:pPr>
+            <w:r>
+              <w:rPr>
+                <w:rFonts w:ascii="Cambria" w:hAnsi="Cambria"/>
                 <w:szCs w:val="24"/>
               </w:rPr>
               <w:t>Двоичное (</w:t>
@@ -1722,6 +1926,7 @@
             <w:proofErr w:type="spellStart"/>
             <w:r>
               <w:rPr>
+                <w:rFonts w:ascii="Cambria" w:hAnsi="Cambria"/>
                 <w:szCs w:val="24"/>
               </w:rPr>
               <w:t>Boolean</w:t>
@@ -1729,6 +1934,7 @@
             <w:proofErr w:type="spellEnd"/>
             <w:r>
               <w:rPr>
+                <w:rFonts w:ascii="Cambria" w:hAnsi="Cambria"/>
                 <w:szCs w:val="24"/>
               </w:rPr>
               <w:t>)</w:t>
@@ -1751,11 +1957,13 @@
             <w:pPr>
               <w:spacing w:line="61" w:lineRule="atLeast"/>
               <w:rPr>
-                <w:szCs w:val="24"/>
-              </w:rPr>
-            </w:pPr>
-            <w:r>
-              <w:rPr>
+                <w:rFonts w:ascii="Cambria" w:hAnsi="Cambria"/>
+                <w:szCs w:val="24"/>
+              </w:rPr>
+            </w:pPr>
+            <w:r>
+              <w:rPr>
+                <w:rFonts w:ascii="Cambria" w:hAnsi="Cambria"/>
                 <w:szCs w:val="24"/>
               </w:rPr>
               <w:t>Флаг принудительного присвоения шага</w:t>
@@ -1783,14 +1991,14 @@
             <w:pPr>
               <w:spacing w:line="61" w:lineRule="atLeast"/>
               <w:rPr>
-                <w:rFonts w:ascii="Courier New" w:hAnsi="Courier New" w:cs="Courier New"/>
+                <w:rFonts w:ascii="Cambria" w:hAnsi="Cambria" w:cs="Courier New"/>
                 <w:szCs w:val="24"/>
               </w:rPr>
             </w:pPr>
             <w:proofErr w:type="spellStart"/>
             <w:r>
               <w:rPr>
-                <w:rFonts w:ascii="Courier New" w:hAnsi="Courier New" w:cs="Courier New"/>
+                <w:rFonts w:ascii="Cambria" w:hAnsi="Cambria" w:cs="Courier New"/>
                 <w:b/>
                 <w:szCs w:val="24"/>
               </w:rPr>
@@ -1815,11 +2023,13 @@
             <w:pPr>
               <w:spacing w:line="61" w:lineRule="atLeast"/>
               <w:rPr>
-                <w:szCs w:val="24"/>
-              </w:rPr>
-            </w:pPr>
-            <w:r>
-              <w:rPr>
+                <w:rFonts w:ascii="Cambria" w:hAnsi="Cambria"/>
+                <w:szCs w:val="24"/>
+              </w:rPr>
+            </w:pPr>
+            <w:r>
+              <w:rPr>
+                <w:rFonts w:ascii="Cambria" w:hAnsi="Cambria"/>
                 <w:szCs w:val="24"/>
               </w:rPr>
               <w:t>Вещественное (</w:t>
@@ -1827,6 +2037,7 @@
             <w:proofErr w:type="spellStart"/>
             <w:r>
               <w:rPr>
+                <w:rFonts w:ascii="Cambria" w:hAnsi="Cambria"/>
                 <w:szCs w:val="24"/>
               </w:rPr>
               <w:t>double</w:t>
@@ -1834,6 +2045,7 @@
             <w:proofErr w:type="spellEnd"/>
             <w:r>
               <w:rPr>
+                <w:rFonts w:ascii="Cambria" w:hAnsi="Cambria"/>
                 <w:szCs w:val="24"/>
               </w:rPr>
               <w:t>)</w:t>
@@ -1856,11 +2068,13 @@
             <w:pPr>
               <w:spacing w:line="61" w:lineRule="atLeast"/>
               <w:rPr>
-                <w:szCs w:val="24"/>
-              </w:rPr>
-            </w:pPr>
-            <w:r>
-              <w:rPr>
+                <w:rFonts w:ascii="Cambria" w:hAnsi="Cambria"/>
+                <w:szCs w:val="24"/>
+              </w:rPr>
+            </w:pPr>
+            <w:r>
+              <w:rPr>
+                <w:rFonts w:ascii="Cambria" w:hAnsi="Cambria"/>
                 <w:szCs w:val="24"/>
               </w:rPr>
               <w:t xml:space="preserve">Принудительное значение шага при </w:t>
@@ -1868,6 +2082,7 @@
             <w:proofErr w:type="spellStart"/>
             <w:r>
               <w:rPr>
+                <w:rFonts w:ascii="Cambria" w:hAnsi="Cambria"/>
                 <w:b/>
                 <w:szCs w:val="24"/>
               </w:rPr>
@@ -1876,6 +2091,7 @@
             <w:proofErr w:type="spellEnd"/>
             <w:r>
               <w:rPr>
+                <w:rFonts w:ascii="Cambria" w:hAnsi="Cambria"/>
                 <w:b/>
                 <w:szCs w:val="24"/>
               </w:rPr>
@@ -1885,116 +2101,129 @@
         </w:tc>
       </w:tr>
     </w:tbl>
-    <w:p/>
     <w:p>
       <w:pPr>
         <w:rPr>
-          <w:lang w:val="en-US"/>
-        </w:rPr>
-      </w:pPr>
-      <w:r>
-        <w:t xml:space="preserve">Переменная </w:t>
-      </w:r>
-      <w:proofErr w:type="spellStart"/>
-      <w:r>
-        <w:rPr>
-          <w:rFonts w:ascii="Courier New" w:hAnsi="Courier New" w:cs="Courier New"/>
-          <w:lang w:val="en-US"/>
-        </w:rPr>
-        <w:t>goodstep</w:t>
-      </w:r>
-      <w:proofErr w:type="spellEnd"/>
-      <w:r>
-        <w:rPr>
-          <w:rFonts w:ascii="Courier New" w:hAnsi="Courier New" w:cs="Courier New"/>
-        </w:rPr>
-        <w:t xml:space="preserve"> </w:t>
-      </w:r>
-      <w:r>
-        <w:t>принимает значение 1</w:t>
-      </w:r>
-      <w:r>
-        <w:t xml:space="preserve">, если вычисления производятся в конечной точке шага интегрирования, и при этом удовлетворяется условие заданной точности; во всех других случаях переменная </w:t>
-      </w:r>
-      <w:proofErr w:type="spellStart"/>
-      <w:r>
-        <w:rPr>
-          <w:rFonts w:ascii="Courier New" w:hAnsi="Courier New" w:cs="Courier New"/>
-          <w:lang w:val="en-US"/>
-        </w:rPr>
-        <w:t>goodstep</w:t>
-      </w:r>
-      <w:proofErr w:type="spellEnd"/>
-      <w:r>
-        <w:rPr>
-          <w:rFonts w:ascii="Courier New" w:hAnsi="Courier New" w:cs="Courier New"/>
-        </w:rPr>
-        <w:t xml:space="preserve"> </w:t>
-      </w:r>
-      <w:r>
-        <w:t>принимает значение 0</w:t>
-      </w:r>
-      <w:r>
-        <w:t xml:space="preserve">. Переменная </w:t>
-      </w:r>
-      <w:proofErr w:type="spellStart"/>
-      <w:r>
-        <w:rPr>
-          <w:rFonts w:ascii="Courier New" w:hAnsi="Courier New" w:cs="Courier New"/>
-          <w:lang w:val="en-US"/>
-        </w:rPr>
-        <w:t>getderi</w:t>
-      </w:r>
-      <w:proofErr w:type="spellEnd"/>
-      <w:r>
-        <w:t xml:space="preserve">  </w:t>
-      </w:r>
-      <w:r>
-        <w:t>принимает значение 1 при вычислении матрицы Якоби посредством численного  дифференцирования;</w:t>
-      </w:r>
-      <w:r>
-        <w:t xml:space="preserve"> </w:t>
-      </w:r>
-      <w:r>
-        <w:t xml:space="preserve">во всех других случаях переменная </w:t>
-      </w:r>
-      <w:proofErr w:type="spellStart"/>
-      <w:r>
-        <w:rPr>
-          <w:rFonts w:ascii="Courier New" w:hAnsi="Courier New" w:cs="Courier New"/>
-          <w:lang w:val="en-US"/>
-        </w:rPr>
-        <w:t>goodstep</w:t>
-      </w:r>
-      <w:proofErr w:type="spellEnd"/>
-      <w:r>
-        <w:rPr>
-          <w:rFonts w:ascii="Courier New" w:hAnsi="Courier New" w:cs="Courier New"/>
-        </w:rPr>
-        <w:t xml:space="preserve"> </w:t>
-      </w:r>
-      <w:r>
-        <w:t>принимает значение 0</w:t>
-      </w:r>
-      <w:r>
-        <w:t>.</w:t>
-      </w:r>
+          <w:rFonts w:ascii="Cambria" w:hAnsi="Cambria"/>
+        </w:rPr>
+      </w:pPr>
     </w:p>
     <w:p>
       <w:pPr>
         <w:rPr>
+          <w:rFonts w:ascii="Cambria" w:hAnsi="Cambria"/>
+        </w:rPr>
+      </w:pPr>
+      <w:r>
+        <w:rPr>
+          <w:rFonts w:ascii="Cambria" w:hAnsi="Cambria"/>
+        </w:rPr>
+        <w:t xml:space="preserve">Переменная </w:t>
+      </w:r>
+      <w:proofErr w:type="spellStart"/>
+      <w:r>
+        <w:rPr>
+          <w:rFonts w:ascii="Cambria" w:hAnsi="Cambria" w:cs="Courier New"/>
           <w:lang w:val="en-US"/>
         </w:rPr>
-      </w:pPr>
+        <w:t>goodstep</w:t>
+      </w:r>
+      <w:proofErr w:type="spellEnd"/>
+      <w:r>
+        <w:rPr>
+          <w:rFonts w:ascii="Cambria" w:hAnsi="Cambria" w:cs="Courier New"/>
+        </w:rPr>
+        <w:t xml:space="preserve"> </w:t>
+      </w:r>
+      <w:r>
+        <w:rPr>
+          <w:rFonts w:ascii="Cambria" w:hAnsi="Cambria"/>
+        </w:rPr>
+        <w:t xml:space="preserve">принимает значение 1, если вычисления производятся в конечной точке шага интегрирования, и при этом удовлетворяется условие заданной точности; во всех других случаях переменная </w:t>
+      </w:r>
+      <w:proofErr w:type="spellStart"/>
+      <w:r>
+        <w:rPr>
+          <w:rFonts w:ascii="Cambria" w:hAnsi="Cambria" w:cs="Courier New"/>
+          <w:lang w:val="en-US"/>
+        </w:rPr>
+        <w:t>goodstep</w:t>
+      </w:r>
+      <w:proofErr w:type="spellEnd"/>
+      <w:r>
+        <w:rPr>
+          <w:rFonts w:ascii="Cambria" w:hAnsi="Cambria" w:cs="Courier New"/>
+        </w:rPr>
+        <w:t xml:space="preserve"> </w:t>
+      </w:r>
+      <w:r>
+        <w:rPr>
+          <w:rFonts w:ascii="Cambria" w:hAnsi="Cambria"/>
+        </w:rPr>
+        <w:t xml:space="preserve">принимает значение 0. Переменная </w:t>
+      </w:r>
+      <w:proofErr w:type="spellStart"/>
+      <w:proofErr w:type="gramStart"/>
+      <w:r>
+        <w:rPr>
+          <w:rFonts w:ascii="Cambria" w:hAnsi="Cambria" w:cs="Courier New"/>
+          <w:lang w:val="en-US"/>
+        </w:rPr>
+        <w:t>getderi</w:t>
+      </w:r>
+      <w:proofErr w:type="spellEnd"/>
+      <w:r>
+        <w:rPr>
+          <w:rFonts w:ascii="Cambria" w:hAnsi="Cambria"/>
+        </w:rPr>
+        <w:t xml:space="preserve">  принимает</w:t>
+      </w:r>
+      <w:proofErr w:type="gramEnd"/>
+      <w:r>
+        <w:rPr>
+          <w:rFonts w:ascii="Cambria" w:hAnsi="Cambria"/>
+        </w:rPr>
+        <w:t xml:space="preserve"> значение 1 при вычислении матрицы Якоби посредством численного  дифференцирования; во всех других случаях переменная </w:t>
+      </w:r>
+      <w:proofErr w:type="spellStart"/>
+      <w:r>
+        <w:rPr>
+          <w:rFonts w:ascii="Cambria" w:hAnsi="Cambria" w:cs="Courier New"/>
+          <w:lang w:val="en-US"/>
+        </w:rPr>
+        <w:t>goodstep</w:t>
+      </w:r>
+      <w:proofErr w:type="spellEnd"/>
+      <w:r>
+        <w:rPr>
+          <w:rFonts w:ascii="Cambria" w:hAnsi="Cambria" w:cs="Courier New"/>
+        </w:rPr>
+        <w:t xml:space="preserve"> </w:t>
+      </w:r>
+      <w:r>
+        <w:rPr>
+          <w:rFonts w:ascii="Cambria" w:hAnsi="Cambria"/>
+        </w:rPr>
+        <w:t>принимает значение 0.</w:t>
+      </w:r>
     </w:p>
     <w:p>
       <w:pPr>
         <w:rPr>
+          <w:rFonts w:ascii="Cambria" w:hAnsi="Cambria"/>
+        </w:rPr>
+      </w:pPr>
+    </w:p>
+    <w:p>
+      <w:pPr>
+        <w:rPr>
+          <w:rFonts w:ascii="Cambria" w:hAnsi="Cambria"/>
           <w:szCs w:val="24"/>
         </w:rPr>
       </w:pPr>
       <w:r>
         <w:rPr>
+          <w:rFonts w:ascii="Cambria" w:hAnsi="Cambria"/>
           <w:szCs w:val="24"/>
         </w:rPr>
         <w:t>Специальные переменные доступные в модуле анимации:</w:t>
@@ -2011,11 +2240,11 @@
           <w:insideH w:val="single" w:sz="4" w:space="0" w:color="auto"/>
           <w:insideV w:val="single" w:sz="4" w:space="0" w:color="auto"/>
         </w:tblBorders>
-        <w:tblLook w:val="01E0"/>
+        <w:tblLook w:val="01E0" w:firstRow="1" w:lastRow="1" w:firstColumn="1" w:lastColumn="1" w:noHBand="0" w:noVBand="0"/>
       </w:tblPr>
       <w:tblGrid>
-        <w:gridCol w:w="3385"/>
-        <w:gridCol w:w="6083"/>
+        <w:gridCol w:w="3371"/>
+        <w:gridCol w:w="6097"/>
       </w:tblGrid>
       <w:tr>
         <w:tc>
@@ -2035,11 +2264,13 @@
             <w:pPr>
               <w:jc w:val="center"/>
               <w:rPr>
-                <w:szCs w:val="24"/>
-              </w:rPr>
-            </w:pPr>
-            <w:r>
-              <w:rPr>
+                <w:rFonts w:ascii="Cambria" w:hAnsi="Cambria"/>
+                <w:szCs w:val="24"/>
+              </w:rPr>
+            </w:pPr>
+            <w:r>
+              <w:rPr>
+                <w:rFonts w:ascii="Cambria" w:hAnsi="Cambria"/>
                 <w:szCs w:val="24"/>
               </w:rPr>
               <w:t>Имя</w:t>
@@ -2063,11 +2294,13 @@
             <w:pPr>
               <w:jc w:val="center"/>
               <w:rPr>
-                <w:szCs w:val="24"/>
-              </w:rPr>
-            </w:pPr>
-            <w:r>
-              <w:rPr>
+                <w:rFonts w:ascii="Cambria" w:hAnsi="Cambria"/>
+                <w:szCs w:val="24"/>
+              </w:rPr>
+            </w:pPr>
+            <w:r>
+              <w:rPr>
+                <w:rFonts w:ascii="Cambria" w:hAnsi="Cambria"/>
                 <w:szCs w:val="24"/>
               </w:rPr>
               <w:t>Назначение и пример</w:t>
@@ -2093,13 +2326,13 @@
             <w:pPr>
               <w:jc w:val="both"/>
               <w:rPr>
-                <w:rFonts w:ascii="Courier New" w:hAnsi="Courier New" w:cs="Courier New"/>
-                <w:szCs w:val="24"/>
-              </w:rPr>
-            </w:pPr>
-            <w:r>
-              <w:rPr>
-                <w:rFonts w:ascii="Courier New" w:hAnsi="Courier New" w:cs="Courier New"/>
+                <w:rFonts w:ascii="Cambria" w:hAnsi="Cambria" w:cs="Courier New"/>
+                <w:szCs w:val="24"/>
+              </w:rPr>
+            </w:pPr>
+            <w:r>
+              <w:rPr>
+                <w:rFonts w:ascii="Cambria" w:hAnsi="Cambria" w:cs="Courier New"/>
                 <w:b/>
                 <w:szCs w:val="24"/>
                 <w:lang w:val="en-US"/>
@@ -2125,11 +2358,13 @@
             <w:pPr>
               <w:jc w:val="both"/>
               <w:rPr>
-                <w:szCs w:val="24"/>
-              </w:rPr>
-            </w:pPr>
-            <w:r>
-              <w:rPr>
+                <w:rFonts w:ascii="Cambria" w:hAnsi="Cambria"/>
+                <w:szCs w:val="24"/>
+              </w:rPr>
+            </w:pPr>
+            <w:r>
+              <w:rPr>
+                <w:rFonts w:ascii="Cambria" w:hAnsi="Cambria"/>
                 <w:szCs w:val="24"/>
               </w:rPr>
               <w:t>Цвет фона группы</w:t>
@@ -2155,13 +2390,13 @@
             <w:pPr>
               <w:jc w:val="both"/>
               <w:rPr>
-                <w:rFonts w:ascii="Courier New" w:hAnsi="Courier New" w:cs="Courier New"/>
-                <w:szCs w:val="24"/>
-              </w:rPr>
-            </w:pPr>
-            <w:r>
-              <w:rPr>
-                <w:rFonts w:ascii="Courier New" w:hAnsi="Courier New" w:cs="Courier New"/>
+                <w:rFonts w:ascii="Cambria" w:hAnsi="Cambria" w:cs="Courier New"/>
+                <w:szCs w:val="24"/>
+              </w:rPr>
+            </w:pPr>
+            <w:r>
+              <w:rPr>
+                <w:rFonts w:ascii="Cambria" w:hAnsi="Cambria" w:cs="Courier New"/>
                 <w:b/>
                 <w:szCs w:val="24"/>
               </w:rPr>
@@ -2186,11 +2421,13 @@
             <w:pPr>
               <w:jc w:val="both"/>
               <w:rPr>
-                <w:szCs w:val="24"/>
-              </w:rPr>
-            </w:pPr>
-            <w:r>
-              <w:rPr>
+                <w:rFonts w:ascii="Cambria" w:hAnsi="Cambria"/>
+                <w:szCs w:val="24"/>
+              </w:rPr>
+            </w:pPr>
+            <w:r>
+              <w:rPr>
+                <w:rFonts w:ascii="Cambria" w:hAnsi="Cambria"/>
                 <w:szCs w:val="24"/>
               </w:rPr>
               <w:t>Цвет фона главного окна</w:t>
@@ -2216,13 +2453,13 @@
             <w:pPr>
               <w:jc w:val="both"/>
               <w:rPr>
-                <w:rFonts w:ascii="Courier New" w:hAnsi="Courier New" w:cs="Courier New"/>
-                <w:szCs w:val="24"/>
-              </w:rPr>
-            </w:pPr>
-            <w:r>
-              <w:rPr>
-                <w:rFonts w:ascii="Courier New" w:hAnsi="Courier New" w:cs="Courier New"/>
+                <w:rFonts w:ascii="Cambria" w:hAnsi="Cambria" w:cs="Courier New"/>
+                <w:szCs w:val="24"/>
+              </w:rPr>
+            </w:pPr>
+            <w:r>
+              <w:rPr>
+                <w:rFonts w:ascii="Cambria" w:hAnsi="Cambria" w:cs="Courier New"/>
                 <w:b/>
                 <w:szCs w:val="24"/>
               </w:rPr>
@@ -2247,11 +2484,13 @@
             <w:pPr>
               <w:jc w:val="both"/>
               <w:rPr>
-                <w:szCs w:val="24"/>
-              </w:rPr>
-            </w:pPr>
-            <w:r>
-              <w:rPr>
+                <w:rFonts w:ascii="Cambria" w:hAnsi="Cambria"/>
+                <w:szCs w:val="24"/>
+              </w:rPr>
+            </w:pPr>
+            <w:r>
+              <w:rPr>
+                <w:rFonts w:ascii="Cambria" w:hAnsi="Cambria"/>
                 <w:szCs w:val="24"/>
               </w:rPr>
               <w:t>Флаг, выставляемый при перерисовке изображения окна.</w:t>
@@ -2277,13 +2516,13 @@
             <w:pPr>
               <w:jc w:val="both"/>
               <w:rPr>
-                <w:rFonts w:ascii="Courier New" w:hAnsi="Courier New" w:cs="Courier New"/>
-                <w:szCs w:val="24"/>
-              </w:rPr>
-            </w:pPr>
-            <w:r>
-              <w:rPr>
-                <w:rFonts w:ascii="Courier New" w:hAnsi="Courier New" w:cs="Courier New"/>
+                <w:rFonts w:ascii="Cambria" w:hAnsi="Cambria" w:cs="Courier New"/>
+                <w:szCs w:val="24"/>
+              </w:rPr>
+            </w:pPr>
+            <w:r>
+              <w:rPr>
+                <w:rFonts w:ascii="Cambria" w:hAnsi="Cambria" w:cs="Courier New"/>
                 <w:b/>
                 <w:szCs w:val="24"/>
                 <w:lang w:val="en-US"/>
@@ -2309,42 +2548,16 @@
             <w:pPr>
               <w:jc w:val="both"/>
               <w:rPr>
-                <w:szCs w:val="24"/>
-              </w:rPr>
-            </w:pPr>
-            <w:r>
-              <w:rPr>
-                <w:szCs w:val="24"/>
-              </w:rPr>
-              <w:t xml:space="preserve">Имя графического контейнера, в котором </w:t>
-            </w:r>
-            <w:proofErr w:type="gramStart"/>
-            <w:r>
-              <w:rPr>
-                <w:szCs w:val="24"/>
-              </w:rPr>
-              <w:t>написан</w:t>
-            </w:r>
-            <w:proofErr w:type="gramEnd"/>
-            <w:r>
-              <w:rPr>
-                <w:szCs w:val="24"/>
-              </w:rPr>
-              <w:t xml:space="preserve"> </w:t>
-            </w:r>
-            <w:proofErr w:type="spellStart"/>
-            <w:r>
-              <w:rPr>
-                <w:szCs w:val="24"/>
-              </w:rPr>
-              <w:t>скрипт</w:t>
-            </w:r>
-            <w:proofErr w:type="spellEnd"/>
-            <w:r>
-              <w:rPr>
-                <w:szCs w:val="24"/>
-              </w:rPr>
-              <w:t>.</w:t>
+                <w:rFonts w:ascii="Cambria" w:hAnsi="Cambria"/>
+                <w:szCs w:val="24"/>
+              </w:rPr>
+            </w:pPr>
+            <w:r>
+              <w:rPr>
+                <w:rFonts w:ascii="Cambria" w:hAnsi="Cambria"/>
+                <w:szCs w:val="24"/>
+              </w:rPr>
+              <w:t>Имя графического контейнера, в котором написан скрипт.</w:t>
             </w:r>
           </w:p>
         </w:tc>
@@ -2367,13 +2580,13 @@
             <w:pPr>
               <w:jc w:val="both"/>
               <w:rPr>
-                <w:rFonts w:ascii="Courier New" w:hAnsi="Courier New" w:cs="Courier New"/>
-                <w:szCs w:val="24"/>
-              </w:rPr>
-            </w:pPr>
-            <w:r>
-              <w:rPr>
-                <w:rFonts w:ascii="Courier New" w:hAnsi="Courier New" w:cs="Courier New"/>
+                <w:rFonts w:ascii="Cambria" w:hAnsi="Cambria" w:cs="Courier New"/>
+                <w:szCs w:val="24"/>
+              </w:rPr>
+            </w:pPr>
+            <w:r>
+              <w:rPr>
+                <w:rFonts w:ascii="Cambria" w:hAnsi="Cambria" w:cs="Courier New"/>
                 <w:b/>
                 <w:szCs w:val="24"/>
                 <w:lang w:val="en-US"/>
@@ -2399,27 +2612,29 @@
             <w:pPr>
               <w:jc w:val="both"/>
               <w:rPr>
-                <w:szCs w:val="24"/>
-              </w:rPr>
-            </w:pPr>
-            <w:proofErr w:type="spellStart"/>
+                <w:rFonts w:ascii="Cambria" w:hAnsi="Cambria"/>
+                <w:szCs w:val="24"/>
+              </w:rPr>
+            </w:pPr>
             <w:proofErr w:type="gramStart"/>
             <w:r>
               <w:rPr>
-                <w:szCs w:val="24"/>
-              </w:rPr>
-              <w:t>К-т</w:t>
-            </w:r>
-            <w:proofErr w:type="spellEnd"/>
+                <w:rFonts w:ascii="Cambria" w:hAnsi="Cambria"/>
+                <w:szCs w:val="24"/>
+              </w:rPr>
+              <w:t>К-т масштабирования</w:t>
+            </w:r>
             <w:proofErr w:type="gramEnd"/>
             <w:r>
               <w:rPr>
-                <w:szCs w:val="24"/>
-              </w:rPr>
-              <w:t xml:space="preserve"> масштабирования контейнера по оси </w:t>
-            </w:r>
-            <w:r>
-              <w:rPr>
+                <w:rFonts w:ascii="Cambria" w:hAnsi="Cambria"/>
+                <w:szCs w:val="24"/>
+              </w:rPr>
+              <w:t xml:space="preserve"> контейнера по оси </w:t>
+            </w:r>
+            <w:r>
+              <w:rPr>
+                <w:rFonts w:ascii="Cambria" w:hAnsi="Cambria"/>
                 <w:szCs w:val="24"/>
                 <w:lang w:val="en-US"/>
               </w:rPr>
@@ -2446,13 +2661,13 @@
             <w:pPr>
               <w:jc w:val="both"/>
               <w:rPr>
-                <w:rFonts w:ascii="Courier New" w:hAnsi="Courier New" w:cs="Courier New"/>
-                <w:szCs w:val="24"/>
-              </w:rPr>
-            </w:pPr>
-            <w:r>
-              <w:rPr>
-                <w:rFonts w:ascii="Courier New" w:hAnsi="Courier New" w:cs="Courier New"/>
+                <w:rFonts w:ascii="Cambria" w:hAnsi="Cambria" w:cs="Courier New"/>
+                <w:szCs w:val="24"/>
+              </w:rPr>
+            </w:pPr>
+            <w:r>
+              <w:rPr>
+                <w:rFonts w:ascii="Cambria" w:hAnsi="Cambria" w:cs="Courier New"/>
                 <w:b/>
                 <w:szCs w:val="24"/>
                 <w:lang w:val="en-US"/>
@@ -2478,27 +2693,29 @@
             <w:pPr>
               <w:jc w:val="both"/>
               <w:rPr>
-                <w:szCs w:val="24"/>
-              </w:rPr>
-            </w:pPr>
-            <w:proofErr w:type="spellStart"/>
+                <w:rFonts w:ascii="Cambria" w:hAnsi="Cambria"/>
+                <w:szCs w:val="24"/>
+              </w:rPr>
+            </w:pPr>
             <w:proofErr w:type="gramStart"/>
             <w:r>
               <w:rPr>
-                <w:szCs w:val="24"/>
-              </w:rPr>
-              <w:t>К-т</w:t>
-            </w:r>
-            <w:proofErr w:type="spellEnd"/>
+                <w:rFonts w:ascii="Cambria" w:hAnsi="Cambria"/>
+                <w:szCs w:val="24"/>
+              </w:rPr>
+              <w:t>К-т масштабирования</w:t>
+            </w:r>
             <w:proofErr w:type="gramEnd"/>
             <w:r>
               <w:rPr>
-                <w:szCs w:val="24"/>
-              </w:rPr>
-              <w:t xml:space="preserve"> масштабирования контейнера по оси </w:t>
-            </w:r>
-            <w:r>
-              <w:rPr>
+                <w:rFonts w:ascii="Cambria" w:hAnsi="Cambria"/>
+                <w:szCs w:val="24"/>
+              </w:rPr>
+              <w:t xml:space="preserve"> контейнера по оси </w:t>
+            </w:r>
+            <w:r>
+              <w:rPr>
+                <w:rFonts w:ascii="Cambria" w:hAnsi="Cambria"/>
                 <w:szCs w:val="24"/>
                 <w:lang w:val="en-US"/>
               </w:rPr>
@@ -2525,13 +2742,13 @@
             <w:pPr>
               <w:jc w:val="both"/>
               <w:rPr>
-                <w:rFonts w:ascii="Courier New" w:hAnsi="Courier New" w:cs="Courier New"/>
-                <w:szCs w:val="24"/>
-              </w:rPr>
-            </w:pPr>
-            <w:r>
-              <w:rPr>
-                <w:rFonts w:ascii="Courier New" w:hAnsi="Courier New" w:cs="Courier New"/>
+                <w:rFonts w:ascii="Cambria" w:hAnsi="Cambria" w:cs="Courier New"/>
+                <w:szCs w:val="24"/>
+              </w:rPr>
+            </w:pPr>
+            <w:r>
+              <w:rPr>
+                <w:rFonts w:ascii="Cambria" w:hAnsi="Cambria" w:cs="Courier New"/>
                 <w:b/>
                 <w:szCs w:val="24"/>
                 <w:lang w:val="en-US"/>
@@ -2557,24 +2774,25 @@
             <w:pPr>
               <w:jc w:val="both"/>
               <w:rPr>
-                <w:szCs w:val="24"/>
-              </w:rPr>
-            </w:pPr>
-            <w:proofErr w:type="spellStart"/>
+                <w:rFonts w:ascii="Cambria" w:hAnsi="Cambria"/>
+                <w:szCs w:val="24"/>
+              </w:rPr>
+            </w:pPr>
             <w:proofErr w:type="gramStart"/>
             <w:r>
               <w:rPr>
-                <w:szCs w:val="24"/>
-              </w:rPr>
-              <w:t>К-т</w:t>
-            </w:r>
-            <w:proofErr w:type="spellEnd"/>
+                <w:rFonts w:ascii="Cambria" w:hAnsi="Cambria"/>
+                <w:szCs w:val="24"/>
+              </w:rPr>
+              <w:t>К-т масштабирования</w:t>
+            </w:r>
             <w:proofErr w:type="gramEnd"/>
             <w:r>
               <w:rPr>
-                <w:szCs w:val="24"/>
-              </w:rPr>
-              <w:t xml:space="preserve"> масштабирования линий внутри контейнера</w:t>
+                <w:rFonts w:ascii="Cambria" w:hAnsi="Cambria"/>
+                <w:szCs w:val="24"/>
+              </w:rPr>
+              <w:t xml:space="preserve"> линий внутри контейнера</w:t>
             </w:r>
           </w:p>
         </w:tc>
@@ -2597,13 +2815,13 @@
             <w:pPr>
               <w:jc w:val="both"/>
               <w:rPr>
-                <w:rFonts w:ascii="Courier New" w:hAnsi="Courier New" w:cs="Courier New"/>
-                <w:szCs w:val="24"/>
-              </w:rPr>
-            </w:pPr>
-            <w:r>
-              <w:rPr>
-                <w:rFonts w:ascii="Courier New" w:hAnsi="Courier New" w:cs="Courier New"/>
+                <w:rFonts w:ascii="Cambria" w:hAnsi="Cambria" w:cs="Courier New"/>
+                <w:szCs w:val="24"/>
+              </w:rPr>
+            </w:pPr>
+            <w:r>
+              <w:rPr>
+                <w:rFonts w:ascii="Cambria" w:hAnsi="Cambria" w:cs="Courier New"/>
                 <w:b/>
                 <w:szCs w:val="24"/>
                 <w:lang w:val="en-US"/>
@@ -2629,11 +2847,13 @@
             <w:pPr>
               <w:jc w:val="both"/>
               <w:rPr>
-                <w:szCs w:val="24"/>
-              </w:rPr>
-            </w:pPr>
-            <w:r>
-              <w:rPr>
+                <w:rFonts w:ascii="Cambria" w:hAnsi="Cambria"/>
+                <w:szCs w:val="24"/>
+              </w:rPr>
+            </w:pPr>
+            <w:r>
+              <w:rPr>
+                <w:rFonts w:ascii="Cambria" w:hAnsi="Cambria"/>
                 <w:szCs w:val="24"/>
               </w:rPr>
               <w:t>Флаг принудительной перерисовки графического контейнера.</w:t>
@@ -2659,13 +2879,13 @@
             <w:pPr>
               <w:jc w:val="both"/>
               <w:rPr>
-                <w:rFonts w:ascii="Courier New" w:hAnsi="Courier New" w:cs="Courier New"/>
-                <w:szCs w:val="24"/>
-              </w:rPr>
-            </w:pPr>
-            <w:r>
-              <w:rPr>
-                <w:rFonts w:ascii="Courier New" w:hAnsi="Courier New" w:cs="Courier New"/>
+                <w:rFonts w:ascii="Cambria" w:hAnsi="Cambria" w:cs="Courier New"/>
+                <w:szCs w:val="24"/>
+              </w:rPr>
+            </w:pPr>
+            <w:r>
+              <w:rPr>
+                <w:rFonts w:ascii="Cambria" w:hAnsi="Cambria" w:cs="Courier New"/>
                 <w:b/>
                 <w:szCs w:val="24"/>
                 <w:lang w:val="en-US"/>
@@ -2691,42 +2911,16 @@
             <w:pPr>
               <w:jc w:val="both"/>
               <w:rPr>
-                <w:szCs w:val="24"/>
-              </w:rPr>
-            </w:pPr>
-            <w:r>
-              <w:rPr>
-                <w:szCs w:val="24"/>
-              </w:rPr>
-              <w:t xml:space="preserve">Ссылка </w:t>
-            </w:r>
-            <w:proofErr w:type="gramStart"/>
-            <w:r>
-              <w:rPr>
-                <w:szCs w:val="24"/>
-              </w:rPr>
-              <w:t>на</w:t>
-            </w:r>
-            <w:proofErr w:type="gramEnd"/>
-            <w:r>
-              <w:rPr>
-                <w:szCs w:val="24"/>
-              </w:rPr>
-              <w:t xml:space="preserve"> </w:t>
-            </w:r>
-            <w:proofErr w:type="gramStart"/>
-            <w:r>
-              <w:rPr>
-                <w:szCs w:val="24"/>
-              </w:rPr>
-              <w:t>объект-владелец</w:t>
-            </w:r>
-            <w:proofErr w:type="gramEnd"/>
-            <w:r>
-              <w:rPr>
-                <w:szCs w:val="24"/>
-              </w:rPr>
-              <w:t xml:space="preserve"> контейнера (для того чтобы изнутри контейнера осуществлять операции с объектом)</w:t>
+                <w:rFonts w:ascii="Cambria" w:hAnsi="Cambria"/>
+                <w:szCs w:val="24"/>
+              </w:rPr>
+            </w:pPr>
+            <w:r>
+              <w:rPr>
+                <w:rFonts w:ascii="Cambria" w:hAnsi="Cambria"/>
+                <w:szCs w:val="24"/>
+              </w:rPr>
+              <w:t>Ссылка на объект-владелец контейнера (для того чтобы изнутри контейнера осуществлять операции с объектом)</w:t>
             </w:r>
           </w:p>
         </w:tc>
@@ -2749,14 +2943,14 @@
             <w:pPr>
               <w:jc w:val="both"/>
               <w:rPr>
-                <w:rFonts w:ascii="Courier New" w:hAnsi="Courier New" w:cs="Courier New"/>
+                <w:rFonts w:ascii="Cambria" w:hAnsi="Cambria" w:cs="Courier New"/>
                 <w:szCs w:val="24"/>
               </w:rPr>
             </w:pPr>
             <w:proofErr w:type="spellStart"/>
             <w:r>
               <w:rPr>
-                <w:rFonts w:ascii="Courier New" w:hAnsi="Courier New" w:cs="Courier New"/>
+                <w:rFonts w:ascii="Cambria" w:hAnsi="Cambria" w:cs="Courier New"/>
                 <w:b/>
                 <w:szCs w:val="24"/>
                 <w:lang w:val="en-US"/>
@@ -2783,11 +2977,13 @@
             <w:pPr>
               <w:jc w:val="both"/>
               <w:rPr>
-                <w:szCs w:val="24"/>
-              </w:rPr>
-            </w:pPr>
-            <w:r>
-              <w:rPr>
+                <w:rFonts w:ascii="Cambria" w:hAnsi="Cambria"/>
+                <w:szCs w:val="24"/>
+              </w:rPr>
+            </w:pPr>
+            <w:r>
+              <w:rPr>
+                <w:rFonts w:ascii="Cambria" w:hAnsi="Cambria"/>
                 <w:szCs w:val="24"/>
               </w:rPr>
               <w:t>Имя предыдущего файла, загруженного в окно</w:t>
@@ -2813,14 +3009,14 @@
             <w:pPr>
               <w:jc w:val="both"/>
               <w:rPr>
-                <w:rFonts w:ascii="Courier New" w:hAnsi="Courier New" w:cs="Courier New"/>
+                <w:rFonts w:ascii="Cambria" w:hAnsi="Cambria" w:cs="Courier New"/>
                 <w:szCs w:val="24"/>
               </w:rPr>
             </w:pPr>
             <w:proofErr w:type="spellStart"/>
             <w:r>
               <w:rPr>
-                <w:rFonts w:ascii="Courier New" w:hAnsi="Courier New" w:cs="Courier New"/>
+                <w:rFonts w:ascii="Cambria" w:hAnsi="Cambria" w:cs="Courier New"/>
                 <w:b/>
                 <w:szCs w:val="24"/>
                 <w:lang w:val="en-US"/>
@@ -2847,11 +3043,13 @@
             <w:pPr>
               <w:jc w:val="both"/>
               <w:rPr>
-                <w:szCs w:val="24"/>
-              </w:rPr>
-            </w:pPr>
-            <w:r>
-              <w:rPr>
+                <w:rFonts w:ascii="Cambria" w:hAnsi="Cambria"/>
+                <w:szCs w:val="24"/>
+              </w:rPr>
+            </w:pPr>
+            <w:r>
+              <w:rPr>
+                <w:rFonts w:ascii="Cambria" w:hAnsi="Cambria"/>
                 <w:szCs w:val="24"/>
               </w:rPr>
               <w:t>Имя последнего идентификатора ссылки, загруженного в окно</w:t>
@@ -2877,14 +3075,14 @@
             <w:pPr>
               <w:jc w:val="both"/>
               <w:rPr>
-                <w:rFonts w:ascii="Courier New" w:hAnsi="Courier New" w:cs="Courier New"/>
+                <w:rFonts w:ascii="Cambria" w:hAnsi="Cambria" w:cs="Courier New"/>
                 <w:szCs w:val="24"/>
               </w:rPr>
             </w:pPr>
             <w:proofErr w:type="spellStart"/>
             <w:r>
               <w:rPr>
-                <w:rFonts w:ascii="Courier New" w:hAnsi="Courier New" w:cs="Courier New"/>
+                <w:rFonts w:ascii="Cambria" w:hAnsi="Cambria" w:cs="Courier New"/>
                 <w:b/>
                 <w:szCs w:val="24"/>
                 <w:lang w:val="en-US"/>
@@ -2911,11 +3109,13 @@
             <w:pPr>
               <w:jc w:val="both"/>
               <w:rPr>
-                <w:szCs w:val="24"/>
-              </w:rPr>
-            </w:pPr>
-            <w:r>
-              <w:rPr>
+                <w:rFonts w:ascii="Cambria" w:hAnsi="Cambria"/>
+                <w:szCs w:val="24"/>
+              </w:rPr>
+            </w:pPr>
+            <w:r>
+              <w:rPr>
+                <w:rFonts w:ascii="Cambria" w:hAnsi="Cambria"/>
                 <w:szCs w:val="24"/>
                 <w:lang w:val="en-US"/>
               </w:rPr>
@@ -2923,12 +3123,14 @@
             </w:r>
             <w:r>
               <w:rPr>
+                <w:rFonts w:ascii="Cambria" w:hAnsi="Cambria"/>
                 <w:szCs w:val="24"/>
               </w:rPr>
               <w:t>_</w:t>
             </w:r>
             <w:r>
               <w:rPr>
+                <w:rFonts w:ascii="Cambria" w:hAnsi="Cambria"/>
                 <w:szCs w:val="24"/>
                 <w:lang w:val="en-US"/>
               </w:rPr>
@@ -2936,6 +3138,7 @@
             </w:r>
             <w:r>
               <w:rPr>
+                <w:rFonts w:ascii="Cambria" w:hAnsi="Cambria"/>
                 <w:szCs w:val="24"/>
               </w:rPr>
               <w:t xml:space="preserve"> последнего активного окна</w:t>
@@ -2961,14 +3164,14 @@
             <w:pPr>
               <w:jc w:val="both"/>
               <w:rPr>
-                <w:rFonts w:ascii="Courier New" w:hAnsi="Courier New" w:cs="Courier New"/>
+                <w:rFonts w:ascii="Cambria" w:hAnsi="Cambria" w:cs="Courier New"/>
                 <w:szCs w:val="24"/>
               </w:rPr>
             </w:pPr>
             <w:proofErr w:type="spellStart"/>
             <w:r>
               <w:rPr>
-                <w:rFonts w:ascii="Courier New" w:hAnsi="Courier New" w:cs="Courier New"/>
+                <w:rFonts w:ascii="Cambria" w:hAnsi="Cambria" w:cs="Courier New"/>
                 <w:b/>
                 <w:szCs w:val="24"/>
                 <w:lang w:val="en-US"/>
@@ -2995,23 +3198,17 @@
             <w:pPr>
               <w:jc w:val="both"/>
               <w:rPr>
-                <w:szCs w:val="24"/>
-              </w:rPr>
-            </w:pPr>
-            <w:r>
-              <w:rPr>
-                <w:szCs w:val="24"/>
-              </w:rPr>
-              <w:t xml:space="preserve">Идентификатор окна редактора – произвольная строка, присваиваемая в </w:t>
-            </w:r>
-            <w:proofErr w:type="spellStart"/>
-            <w:r>
-              <w:rPr>
-                <w:szCs w:val="24"/>
-              </w:rPr>
-              <w:t>скрипте</w:t>
-            </w:r>
-            <w:proofErr w:type="spellEnd"/>
+                <w:rFonts w:ascii="Cambria" w:hAnsi="Cambria"/>
+                <w:szCs w:val="24"/>
+              </w:rPr>
+            </w:pPr>
+            <w:r>
+              <w:rPr>
+                <w:rFonts w:ascii="Cambria" w:hAnsi="Cambria"/>
+                <w:szCs w:val="24"/>
+              </w:rPr>
+              <w:t>Идентификатор окна редактора – произвольная строка, присваиваемая в скрипте</w:t>
+            </w:r>
           </w:p>
         </w:tc>
       </w:tr>
@@ -3033,14 +3230,14 @@
             <w:pPr>
               <w:jc w:val="both"/>
               <w:rPr>
-                <w:rFonts w:ascii="Courier New" w:hAnsi="Courier New" w:cs="Courier New"/>
+                <w:rFonts w:ascii="Cambria" w:hAnsi="Cambria" w:cs="Courier New"/>
                 <w:szCs w:val="24"/>
               </w:rPr>
             </w:pPr>
             <w:proofErr w:type="spellStart"/>
             <w:r>
               <w:rPr>
-                <w:rFonts w:ascii="Courier New" w:hAnsi="Courier New" w:cs="Courier New"/>
+                <w:rFonts w:ascii="Cambria" w:hAnsi="Cambria" w:cs="Courier New"/>
                 <w:b/>
                 <w:szCs w:val="24"/>
                 <w:lang w:val="en-US"/>
@@ -3067,11 +3264,13 @@
             <w:pPr>
               <w:jc w:val="both"/>
               <w:rPr>
-                <w:szCs w:val="24"/>
-              </w:rPr>
-            </w:pPr>
-            <w:r>
-              <w:rPr>
+                <w:rFonts w:ascii="Cambria" w:hAnsi="Cambria"/>
+                <w:szCs w:val="24"/>
+              </w:rPr>
+            </w:pPr>
+            <w:r>
+              <w:rPr>
+                <w:rFonts w:ascii="Cambria" w:hAnsi="Cambria"/>
                 <w:szCs w:val="24"/>
               </w:rPr>
               <w:t>Ссылка окна последнего активного проекта</w:t>
@@ -3096,13 +3295,13 @@
           <w:p>
             <w:pPr>
               <w:rPr>
-                <w:rFonts w:ascii="Courier New" w:hAnsi="Courier New" w:cs="Courier New"/>
-                <w:szCs w:val="24"/>
-              </w:rPr>
-            </w:pPr>
-            <w:r>
-              <w:rPr>
-                <w:rFonts w:ascii="Courier New" w:hAnsi="Courier New" w:cs="Courier New"/>
+                <w:rFonts w:ascii="Cambria" w:hAnsi="Cambria" w:cs="Courier New"/>
+                <w:szCs w:val="24"/>
+              </w:rPr>
+            </w:pPr>
+            <w:r>
+              <w:rPr>
+                <w:rFonts w:ascii="Cambria" w:hAnsi="Cambria" w:cs="Courier New"/>
                 <w:b/>
                 <w:bCs/>
                 <w:szCs w:val="24"/>
@@ -3127,11 +3326,13 @@
           <w:p>
             <w:pPr>
               <w:rPr>
-                <w:szCs w:val="24"/>
-              </w:rPr>
-            </w:pPr>
-            <w:r>
-              <w:rPr>
+                <w:rFonts w:ascii="Cambria" w:hAnsi="Cambria"/>
+                <w:szCs w:val="24"/>
+              </w:rPr>
+            </w:pPr>
+            <w:r>
+              <w:rPr>
+                <w:rFonts w:ascii="Cambria" w:hAnsi="Cambria"/>
                 <w:szCs w:val="24"/>
               </w:rPr>
               <w:t xml:space="preserve">Путь хранения </w:t>
@@ -3139,6 +3340,7 @@
             <w:proofErr w:type="spellStart"/>
             <w:r>
               <w:rPr>
+                <w:rFonts w:ascii="Cambria" w:hAnsi="Cambria"/>
                 <w:szCs w:val="24"/>
               </w:rPr>
               <w:t>разлычных</w:t>
@@ -3146,6 +3348,7 @@
             <w:proofErr w:type="spellEnd"/>
             <w:r>
               <w:rPr>
+                <w:rFonts w:ascii="Cambria" w:hAnsi="Cambria"/>
                 <w:szCs w:val="24"/>
               </w:rPr>
               <w:t xml:space="preserve"> файлов данных, установленный для графической оболочки.</w:t>
@@ -3170,13 +3373,13 @@
           <w:p>
             <w:pPr>
               <w:rPr>
-                <w:rFonts w:ascii="Courier New" w:hAnsi="Courier New" w:cs="Courier New"/>
-                <w:szCs w:val="24"/>
-              </w:rPr>
-            </w:pPr>
-            <w:r>
-              <w:rPr>
-                <w:rFonts w:ascii="Courier New" w:hAnsi="Courier New" w:cs="Courier New"/>
+                <w:rFonts w:ascii="Cambria" w:hAnsi="Cambria" w:cs="Courier New"/>
+                <w:szCs w:val="24"/>
+              </w:rPr>
+            </w:pPr>
+            <w:r>
+              <w:rPr>
+                <w:rFonts w:ascii="Cambria" w:hAnsi="Cambria" w:cs="Courier New"/>
                 <w:b/>
                 <w:bCs/>
                 <w:szCs w:val="24"/>
@@ -3201,56 +3404,16 @@
           <w:p>
             <w:pPr>
               <w:rPr>
-                <w:szCs w:val="24"/>
-              </w:rPr>
-            </w:pPr>
-            <w:r>
-              <w:rPr>
-                <w:szCs w:val="24"/>
-              </w:rPr>
-              <w:t xml:space="preserve">Переменная для указания через </w:t>
-            </w:r>
-            <w:proofErr w:type="spellStart"/>
-            <w:r>
-              <w:rPr>
-                <w:szCs w:val="24"/>
-              </w:rPr>
-              <w:t>скрипт</w:t>
-            </w:r>
-            <w:proofErr w:type="spellEnd"/>
-            <w:r>
-              <w:rPr>
-                <w:szCs w:val="24"/>
-              </w:rPr>
-              <w:t xml:space="preserve"> подсказки выбора (для </w:t>
-            </w:r>
-            <w:proofErr w:type="spellStart"/>
-            <w:r>
-              <w:rPr>
-                <w:szCs w:val="24"/>
-              </w:rPr>
-              <w:t>скриптов</w:t>
-            </w:r>
-            <w:proofErr w:type="spellEnd"/>
-            <w:r>
-              <w:rPr>
-                <w:szCs w:val="24"/>
-              </w:rPr>
-              <w:t xml:space="preserve"> внутри свой</w:t>
-            </w:r>
-            <w:proofErr w:type="gramStart"/>
-            <w:r>
-              <w:rPr>
-                <w:szCs w:val="24"/>
-              </w:rPr>
-              <w:t>ств бл</w:t>
-            </w:r>
-            <w:proofErr w:type="gramEnd"/>
-            <w:r>
-              <w:rPr>
-                <w:szCs w:val="24"/>
-              </w:rPr>
-              <w:t>ока)</w:t>
+                <w:rFonts w:ascii="Cambria" w:hAnsi="Cambria"/>
+                <w:szCs w:val="24"/>
+              </w:rPr>
+            </w:pPr>
+            <w:r>
+              <w:rPr>
+                <w:rFonts w:ascii="Cambria" w:hAnsi="Cambria"/>
+                <w:szCs w:val="24"/>
+              </w:rPr>
+              <w:t>Переменная для указания через скрипт подсказки выбора (для скриптов внутри свойств блока)</w:t>
             </w:r>
           </w:p>
         </w:tc>
@@ -3273,19 +3436,18 @@
             <w:pPr>
               <w:jc w:val="both"/>
               <w:rPr>
-                <w:rFonts w:ascii="Courier New" w:hAnsi="Courier New" w:cs="Courier New"/>
+                <w:rFonts w:ascii="Cambria" w:hAnsi="Cambria" w:cs="Courier New"/>
                 <w:szCs w:val="24"/>
               </w:rPr>
             </w:pPr>
             <w:proofErr w:type="spellStart"/>
             <w:r>
               <w:rPr>
-                <w:rFonts w:ascii="Courier New" w:hAnsi="Courier New" w:cs="Courier New"/>
+                <w:rFonts w:ascii="Cambria" w:hAnsi="Cambria" w:cs="Courier New"/>
                 <w:b/>
                 <w:szCs w:val="24"/>
                 <w:lang w:val="en-US"/>
               </w:rPr>
-              <w:lastRenderedPageBreak/>
               <w:t>last_active_hwnd</w:t>
             </w:r>
             <w:proofErr w:type="spellEnd"/>
@@ -3308,11 +3470,13 @@
             <w:pPr>
               <w:jc w:val="both"/>
               <w:rPr>
-                <w:szCs w:val="24"/>
-              </w:rPr>
-            </w:pPr>
-            <w:r>
-              <w:rPr>
+                <w:rFonts w:ascii="Cambria" w:hAnsi="Cambria"/>
+                <w:szCs w:val="24"/>
+              </w:rPr>
+            </w:pPr>
+            <w:r>
+              <w:rPr>
+                <w:rFonts w:ascii="Cambria" w:hAnsi="Cambria"/>
                 <w:szCs w:val="24"/>
               </w:rPr>
               <w:t>Указатель на последнее активное окно (</w:t>
@@ -3320,6 +3484,7 @@
             <w:proofErr w:type="spellStart"/>
             <w:r>
               <w:rPr>
+                <w:rFonts w:ascii="Cambria" w:hAnsi="Cambria"/>
                 <w:szCs w:val="24"/>
               </w:rPr>
               <w:t>хэндл</w:t>
@@ -3327,6 +3492,7 @@
             <w:proofErr w:type="spellEnd"/>
             <w:r>
               <w:rPr>
+                <w:rFonts w:ascii="Cambria" w:hAnsi="Cambria"/>
                 <w:szCs w:val="24"/>
               </w:rPr>
               <w:t>)</w:t>
@@ -3352,14 +3518,14 @@
             <w:pPr>
               <w:jc w:val="both"/>
               <w:rPr>
-                <w:rFonts w:ascii="Courier New" w:hAnsi="Courier New" w:cs="Courier New"/>
+                <w:rFonts w:ascii="Cambria" w:hAnsi="Cambria" w:cs="Courier New"/>
                 <w:szCs w:val="24"/>
               </w:rPr>
             </w:pPr>
             <w:proofErr w:type="spellStart"/>
             <w:r>
               <w:rPr>
-                <w:rFonts w:ascii="Courier New" w:hAnsi="Courier New" w:cs="Courier New"/>
+                <w:rFonts w:ascii="Cambria" w:hAnsi="Cambria" w:cs="Courier New"/>
                 <w:b/>
                 <w:szCs w:val="24"/>
                 <w:lang w:val="en-US"/>
@@ -3386,11 +3552,13 @@
             <w:pPr>
               <w:jc w:val="both"/>
               <w:rPr>
-                <w:szCs w:val="24"/>
-              </w:rPr>
-            </w:pPr>
-            <w:r>
-              <w:rPr>
+                <w:rFonts w:ascii="Cambria" w:hAnsi="Cambria"/>
+                <w:szCs w:val="24"/>
+              </w:rPr>
+            </w:pPr>
+            <w:r>
+              <w:rPr>
+                <w:rFonts w:ascii="Cambria" w:hAnsi="Cambria"/>
                 <w:szCs w:val="24"/>
               </w:rPr>
               <w:t>Шаг сохранения рестартов</w:t>
@@ -3416,13 +3584,13 @@
             <w:pPr>
               <w:jc w:val="both"/>
               <w:rPr>
-                <w:rFonts w:ascii="Courier New" w:hAnsi="Courier New" w:cs="Courier New"/>
-                <w:szCs w:val="24"/>
-              </w:rPr>
-            </w:pPr>
-            <w:r>
-              <w:rPr>
-                <w:rFonts w:ascii="Courier New" w:hAnsi="Courier New" w:cs="Courier New"/>
+                <w:rFonts w:ascii="Cambria" w:hAnsi="Cambria" w:cs="Courier New"/>
+                <w:szCs w:val="24"/>
+              </w:rPr>
+            </w:pPr>
+            <w:r>
+              <w:rPr>
+                <w:rFonts w:ascii="Cambria" w:hAnsi="Cambria" w:cs="Courier New"/>
                 <w:b/>
                 <w:szCs w:val="24"/>
                 <w:lang w:val="en-US"/>
@@ -3448,11 +3616,13 @@
             <w:pPr>
               <w:jc w:val="both"/>
               <w:rPr>
-                <w:szCs w:val="24"/>
-              </w:rPr>
-            </w:pPr>
-            <w:r>
-              <w:rPr>
+                <w:rFonts w:ascii="Cambria" w:hAnsi="Cambria"/>
+                <w:szCs w:val="24"/>
+              </w:rPr>
+            </w:pPr>
+            <w:r>
+              <w:rPr>
+                <w:rFonts w:ascii="Cambria" w:hAnsi="Cambria"/>
                 <w:szCs w:val="24"/>
               </w:rPr>
               <w:t>Модельное время</w:t>
@@ -3478,14 +3648,14 @@
             <w:pPr>
               <w:jc w:val="both"/>
               <w:rPr>
-                <w:rFonts w:ascii="Courier New" w:hAnsi="Courier New" w:cs="Courier New"/>
+                <w:rFonts w:ascii="Cambria" w:hAnsi="Cambria" w:cs="Courier New"/>
                 <w:szCs w:val="24"/>
               </w:rPr>
             </w:pPr>
             <w:proofErr w:type="spellStart"/>
             <w:r>
               <w:rPr>
-                <w:rFonts w:ascii="Courier New" w:hAnsi="Courier New" w:cs="Courier New"/>
+                <w:rFonts w:ascii="Cambria" w:hAnsi="Cambria" w:cs="Courier New"/>
                 <w:b/>
                 <w:szCs w:val="24"/>
               </w:rPr>
@@ -3511,32 +3681,21 @@
             <w:pPr>
               <w:jc w:val="both"/>
               <w:rPr>
-                <w:szCs w:val="24"/>
-              </w:rPr>
-            </w:pPr>
-            <w:r>
-              <w:rPr>
-                <w:szCs w:val="24"/>
-              </w:rPr>
-              <w:t xml:space="preserve">Указатель </w:t>
-            </w:r>
-            <w:proofErr w:type="gramStart"/>
-            <w:r>
-              <w:rPr>
-                <w:szCs w:val="24"/>
-              </w:rPr>
-              <w:t>на</w:t>
-            </w:r>
-            <w:proofErr w:type="gramEnd"/>
-            <w:r>
-              <w:rPr>
-                <w:szCs w:val="24"/>
-              </w:rPr>
-              <w:t xml:space="preserve"> блок-родитель </w:t>
+                <w:rFonts w:ascii="Cambria" w:hAnsi="Cambria"/>
+                <w:szCs w:val="24"/>
+              </w:rPr>
+            </w:pPr>
+            <w:r>
+              <w:rPr>
+                <w:rFonts w:ascii="Cambria" w:hAnsi="Cambria"/>
+                <w:szCs w:val="24"/>
+              </w:rPr>
+              <w:t xml:space="preserve">Указатель на блок-родитель </w:t>
             </w:r>
             <w:proofErr w:type="spellStart"/>
             <w:r>
               <w:rPr>
+                <w:rFonts w:ascii="Cambria" w:hAnsi="Cambria"/>
                 <w:szCs w:val="24"/>
               </w:rPr>
               <w:t>субмодели</w:t>
@@ -3549,7 +3708,7 @@
     <w:p>
       <w:pPr>
         <w:rPr>
-          <w:rFonts w:ascii="Courier New" w:hAnsi="Courier New" w:cs="Courier New"/>
+          <w:rFonts w:ascii="Cambria" w:hAnsi="Cambria" w:cs="Courier New"/>
         </w:rPr>
       </w:pPr>
     </w:p>
@@ -3557,6 +3716,7 @@
       <w:pPr>
         <w:pStyle w:val="aff"/>
         <w:rPr>
+          <w:rFonts w:ascii="Cambria" w:hAnsi="Cambria"/>
           <w:b/>
           <w:bCs/>
           <w:lang w:val="ru-RU"/>
@@ -3564,13 +3724,14 @@
       </w:pPr>
       <w:r>
         <w:rPr>
-          <w:rFonts w:ascii="Times New Roman" w:hAnsi="Times New Roman" w:cs="Times New Roman"/>
+          <w:rFonts w:ascii="Cambria" w:hAnsi="Cambria" w:cs="Times New Roman"/>
           <w:lang w:val="ru-RU"/>
         </w:rPr>
         <w:t>Переменные могут задаваться при помощи ключевых слов</w:t>
       </w:r>
       <w:r>
         <w:rPr>
+          <w:rFonts w:ascii="Cambria" w:hAnsi="Cambria"/>
           <w:lang w:val="ru-RU"/>
         </w:rPr>
         <w:t xml:space="preserve"> </w:t>
@@ -3578,6 +3739,7 @@
       <w:proofErr w:type="spellStart"/>
       <w:r>
         <w:rPr>
+          <w:rFonts w:ascii="Cambria" w:hAnsi="Cambria"/>
           <w:b/>
           <w:bCs/>
         </w:rPr>
@@ -3586,6 +3748,7 @@
       <w:proofErr w:type="spellEnd"/>
       <w:r>
         <w:rPr>
+          <w:rFonts w:ascii="Cambria" w:hAnsi="Cambria"/>
           <w:bCs/>
           <w:lang w:val="ru-RU"/>
         </w:rPr>
@@ -3593,6 +3756,7 @@
       </w:r>
       <w:r>
         <w:rPr>
+          <w:rFonts w:ascii="Cambria" w:hAnsi="Cambria"/>
           <w:b/>
           <w:bCs/>
         </w:rPr>
@@ -3600,75 +3764,72 @@
       </w:r>
       <w:r>
         <w:rPr>
+          <w:rFonts w:ascii="Cambria" w:hAnsi="Cambria"/>
           <w:b/>
           <w:bCs/>
           <w:lang w:val="ru-RU"/>
         </w:rPr>
-        <w:t>,</w:t>
-      </w:r>
-      <w:r>
-        <w:rPr>
+        <w:t xml:space="preserve">, </w:t>
+      </w:r>
+      <w:r>
+        <w:rPr>
+          <w:rFonts w:ascii="Cambria" w:hAnsi="Cambria"/>
+          <w:b/>
+          <w:bCs/>
+        </w:rPr>
+        <w:t>input</w:t>
+      </w:r>
+      <w:r>
+        <w:rPr>
+          <w:rFonts w:ascii="Cambria" w:hAnsi="Cambria"/>
           <w:b/>
           <w:bCs/>
           <w:lang w:val="ru-RU"/>
         </w:rPr>
-        <w:t xml:space="preserve"> </w:t>
-      </w:r>
-      <w:r>
-        <w:rPr>
+        <w:t xml:space="preserve">, </w:t>
+      </w:r>
+      <w:r>
+        <w:rPr>
+          <w:rFonts w:ascii="Cambria" w:hAnsi="Cambria"/>
           <w:b/>
           <w:bCs/>
         </w:rPr>
-        <w:t>input</w:t>
-      </w:r>
-      <w:r>
-        <w:rPr>
+        <w:t>output</w:t>
+      </w:r>
+      <w:r>
+        <w:rPr>
+          <w:rFonts w:ascii="Cambria" w:hAnsi="Cambria"/>
           <w:b/>
           <w:bCs/>
           <w:lang w:val="ru-RU"/>
         </w:rPr>
-        <w:t>,</w:t>
-      </w:r>
-      <w:r>
-        <w:rPr>
+        <w:t xml:space="preserve">, </w:t>
+      </w:r>
+      <w:r>
+        <w:rPr>
+          <w:rFonts w:ascii="Cambria" w:hAnsi="Cambria"/>
+          <w:b/>
+          <w:bCs/>
+        </w:rPr>
+        <w:t>init</w:t>
+      </w:r>
+      <w:r>
+        <w:rPr>
+          <w:rFonts w:ascii="Cambria" w:hAnsi="Cambria"/>
           <w:b/>
           <w:bCs/>
           <w:lang w:val="ru-RU"/>
         </w:rPr>
-        <w:t xml:space="preserve"> </w:t>
-      </w:r>
-      <w:r>
-        <w:rPr>
-          <w:b/>
-          <w:bCs/>
-        </w:rPr>
-        <w:t>output</w:t>
-      </w:r>
-      <w:r>
-        <w:rPr>
-          <w:b/>
-          <w:bCs/>
-          <w:lang w:val="ru-RU"/>
-        </w:rPr>
-        <w:t xml:space="preserve">, </w:t>
-      </w:r>
-      <w:r>
-        <w:rPr>
-          <w:b/>
-          <w:bCs/>
-        </w:rPr>
-        <w:t>init</w:t>
-      </w:r>
-      <w:r>
-        <w:rPr>
-          <w:b/>
-          <w:bCs/>
-          <w:lang w:val="ru-RU"/>
-        </w:rPr>
         <w:t>.</w:t>
       </w:r>
     </w:p>
-    <w:p/>
+    <w:p>
+      <w:pPr>
+        <w:rPr>
+          <w:rFonts w:ascii="Cambria" w:hAnsi="Cambria"/>
+        </w:rPr>
+      </w:pPr>
+    </w:p>
     <w:sectPr>
       <w:pgSz w:w="11906" w:h="16838"/>
       <w:pgMar w:top="1134" w:right="850" w:bottom="1134" w:left="1701" w:header="708" w:footer="708" w:gutter="0"/>
@@ -3680,8 +3841,8 @@
 </file>
 
 <file path=word/numbering.xml><?xml version="1.0" encoding="utf-8"?>
-<w:numbering xmlns:ve="http://schemas.openxmlformats.org/markup-compatibility/2006" xmlns:o="urn:schemas-microsoft-com:office:office" xmlns:r="http://schemas.openxmlformats.org/officeDocument/2006/relationships" xmlns:m="http://schemas.openxmlformats.org/officeDocument/2006/math" xmlns:v="urn:schemas-microsoft-com:vml" xmlns:wp="http://schemas.openxmlformats.org/drawingml/2006/wordprocessingDrawing" xmlns:w10="urn:schemas-microsoft-com:office:word" xmlns:w="http://schemas.openxmlformats.org/wordprocessingml/2006/main" xmlns:wne="http://schemas.microsoft.com/office/word/2006/wordml">
-  <w:abstractNum w:abstractNumId="0">
+<w:numbering xmlns:wpc="http://schemas.microsoft.com/office/word/2010/wordprocessingCanvas" xmlns:mc="http://schemas.openxmlformats.org/markup-compatibility/2006" xmlns:o="urn:schemas-microsoft-com:office:office" xmlns:r="http://schemas.openxmlformats.org/officeDocument/2006/relationships" xmlns:m="http://schemas.openxmlformats.org/officeDocument/2006/math" xmlns:v="urn:schemas-microsoft-com:vml" xmlns:wp14="http://schemas.microsoft.com/office/word/2010/wordprocessingDrawing" xmlns:wp="http://schemas.openxmlformats.org/drawingml/2006/wordprocessingDrawing" xmlns:w10="urn:schemas-microsoft-com:office:word" xmlns:w="http://schemas.openxmlformats.org/wordprocessingml/2006/main" xmlns:w14="http://schemas.microsoft.com/office/word/2010/wordml" xmlns:w15="http://schemas.microsoft.com/office/word/2012/wordml" xmlns:wpg="http://schemas.microsoft.com/office/word/2010/wordprocessingGroup" xmlns:wpi="http://schemas.microsoft.com/office/word/2010/wordprocessingInk" xmlns:wne="http://schemas.microsoft.com/office/word/2006/wordml" xmlns:wps="http://schemas.microsoft.com/office/word/2010/wordprocessingShape" mc:Ignorable="w14 w15 wp14">
+  <w:abstractNum w:abstractNumId="0" w15:restartNumberingAfterBreak="0">
     <w:nsid w:val="FFFFFFFB"/>
     <w:multiLevelType w:val="multilevel"/>
     <w:tmpl w:val="FFFFFFFF"/>
@@ -3749,7 +3910,7 @@
       <w:lvlJc w:val="left"/>
     </w:lvl>
   </w:abstractNum>
-  <w:abstractNum w:abstractNumId="1">
+  <w:abstractNum w:abstractNumId="1" w15:restartNumberingAfterBreak="0">
     <w:nsid w:val="32B925FB"/>
     <w:multiLevelType w:val="hybridMultilevel"/>
     <w:tmpl w:val="319A5E8C"/>
@@ -3862,7 +4023,7 @@
       </w:rPr>
     </w:lvl>
   </w:abstractNum>
-  <w:abstractNum w:abstractNumId="2">
+  <w:abstractNum w:abstractNumId="2" w15:restartNumberingAfterBreak="0">
     <w:nsid w:val="4AD519DD"/>
     <w:multiLevelType w:val="hybridMultilevel"/>
     <w:tmpl w:val="D7D83722"/>
@@ -4036,7 +4197,7 @@
 </file>
 
 <file path=word/styles.xml><?xml version="1.0" encoding="utf-8"?>
-<w:styles xmlns:r="http://schemas.openxmlformats.org/officeDocument/2006/relationships" xmlns:w="http://schemas.openxmlformats.org/wordprocessingml/2006/main">
+<w:styles xmlns:mc="http://schemas.openxmlformats.org/markup-compatibility/2006" xmlns:r="http://schemas.openxmlformats.org/officeDocument/2006/relationships" xmlns:w="http://schemas.openxmlformats.org/wordprocessingml/2006/main" xmlns:w14="http://schemas.microsoft.com/office/word/2010/wordml" xmlns:w15="http://schemas.microsoft.com/office/word/2012/wordml" mc:Ignorable="w14 w15">
   <w:docDefaults>
     <w:rPrDefault>
       <w:rPr>
@@ -4046,144 +4207,378 @@
     </w:rPrDefault>
     <w:pPrDefault/>
   </w:docDefaults>
-  <w:latentStyles w:defLockedState="0" w:defUIPriority="99" w:defSemiHidden="1" w:defUnhideWhenUsed="1" w:defQFormat="0" w:count="267">
-    <w:lsdException w:name="Normal" w:semiHidden="0" w:uiPriority="0" w:unhideWhenUsed="0" w:qFormat="1"/>
-    <w:lsdException w:name="heading 1" w:semiHidden="0" w:uiPriority="0" w:unhideWhenUsed="0" w:qFormat="1"/>
-    <w:lsdException w:name="heading 2" w:uiPriority="0" w:qFormat="1"/>
-    <w:lsdException w:name="heading 3" w:uiPriority="0" w:qFormat="1"/>
-    <w:lsdException w:name="heading 4" w:uiPriority="0" w:qFormat="1"/>
-    <w:lsdException w:name="heading 5" w:uiPriority="0" w:qFormat="1"/>
-    <w:lsdException w:name="heading 6" w:uiPriority="0" w:qFormat="1"/>
-    <w:lsdException w:name="heading 7" w:uiPriority="0" w:qFormat="1"/>
-    <w:lsdException w:name="heading 8" w:uiPriority="0" w:qFormat="1"/>
-    <w:lsdException w:name="heading 9" w:uiPriority="0" w:qFormat="1"/>
-    <w:lsdException w:name="toc 1" w:uiPriority="39"/>
-    <w:lsdException w:name="toc 2" w:uiPriority="39"/>
-    <w:lsdException w:name="toc 3" w:uiPriority="39"/>
-    <w:lsdException w:name="toc 4" w:uiPriority="39"/>
-    <w:lsdException w:name="toc 5" w:uiPriority="39"/>
-    <w:lsdException w:name="toc 6" w:uiPriority="39"/>
-    <w:lsdException w:name="toc 7" w:uiPriority="39"/>
-    <w:lsdException w:name="toc 8" w:uiPriority="39"/>
-    <w:lsdException w:name="toc 9" w:uiPriority="39"/>
-    <w:lsdException w:name="caption" w:uiPriority="35" w:qFormat="1"/>
-    <w:lsdException w:name="Title" w:semiHidden="0" w:uiPriority="0" w:unhideWhenUsed="0" w:qFormat="1"/>
-    <w:lsdException w:name="Default Paragraph Font" w:uiPriority="1"/>
-    <w:lsdException w:name="Subtitle" w:semiHidden="0" w:uiPriority="11" w:unhideWhenUsed="0" w:qFormat="1"/>
-    <w:lsdException w:name="Strong" w:semiHidden="0" w:uiPriority="22" w:unhideWhenUsed="0" w:qFormat="1"/>
-    <w:lsdException w:name="Emphasis" w:semiHidden="0" w:uiPriority="20" w:unhideWhenUsed="0" w:qFormat="1"/>
-    <w:lsdException w:name="Table Grid" w:semiHidden="0" w:uiPriority="59" w:unhideWhenUsed="0"/>
-    <w:lsdException w:name="Placeholder Text" w:unhideWhenUsed="0"/>
-    <w:lsdException w:name="No Spacing" w:semiHidden="0" w:uiPriority="1" w:unhideWhenUsed="0" w:qFormat="1"/>
-    <w:lsdException w:name="Light Shading" w:semiHidden="0" w:uiPriority="60" w:unhideWhenUsed="0"/>
-    <w:lsdException w:name="Light List" w:semiHidden="0" w:uiPriority="61" w:unhideWhenUsed="0"/>
-    <w:lsdException w:name="Light Grid" w:semiHidden="0" w:uiPriority="62" w:unhideWhenUsed="0"/>
-    <w:lsdException w:name="Medium Shading 1" w:semiHidden="0" w:uiPriority="63" w:unhideWhenUsed="0"/>
-    <w:lsdException w:name="Medium Shading 2" w:semiHidden="0" w:uiPriority="64" w:unhideWhenUsed="0"/>
-    <w:lsdException w:name="Medium List 1" w:semiHidden="0" w:uiPriority="65" w:unhideWhenUsed="0"/>
-    <w:lsdException w:name="Medium List 2" w:semiHidden="0" w:uiPriority="66" w:unhideWhenUsed="0"/>
-    <w:lsdException w:name="Medium Grid 1" w:semiHidden="0" w:uiPriority="67" w:unhideWhenUsed="0"/>
-    <w:lsdException w:name="Medium Grid 2" w:semiHidden="0" w:uiPriority="68" w:unhideWhenUsed="0"/>
-    <w:lsdException w:name="Medium Grid 3" w:semiHidden="0" w:uiPriority="69" w:unhideWhenUsed="0"/>
-    <w:lsdException w:name="Dark List" w:semiHidden="0" w:uiPriority="70" w:unhideWhenUsed="0"/>
-    <w:lsdException w:name="Colorful Shading" w:semiHidden="0" w:uiPriority="71" w:unhideWhenUsed="0"/>
-    <w:lsdException w:name="Colorful List" w:semiHidden="0" w:uiPriority="72" w:unhideWhenUsed="0"/>
-    <w:lsdException w:name="Colorful Grid" w:semiHidden="0" w:uiPriority="73" w:unhideWhenUsed="0"/>
-    <w:lsdException w:name="Light Shading Accent 1" w:semiHidden="0" w:uiPriority="60" w:unhideWhenUsed="0"/>
-    <w:lsdException w:name="Light List Accent 1" w:semiHidden="0" w:uiPriority="61" w:unhideWhenUsed="0"/>
-    <w:lsdException w:name="Light Grid Accent 1" w:semiHidden="0" w:uiPriority="62" w:unhideWhenUsed="0"/>
-    <w:lsdException w:name="Medium Shading 1 Accent 1" w:semiHidden="0" w:uiPriority="63" w:unhideWhenUsed="0"/>
-    <w:lsdException w:name="Medium Shading 2 Accent 1" w:semiHidden="0" w:uiPriority="64" w:unhideWhenUsed="0"/>
-    <w:lsdException w:name="Medium List 1 Accent 1" w:semiHidden="0" w:uiPriority="65" w:unhideWhenUsed="0"/>
-    <w:lsdException w:name="Revision" w:unhideWhenUsed="0"/>
-    <w:lsdException w:name="List Paragraph" w:semiHidden="0" w:uiPriority="34" w:unhideWhenUsed="0" w:qFormat="1"/>
-    <w:lsdException w:name="Quote" w:semiHidden="0" w:uiPriority="29" w:unhideWhenUsed="0" w:qFormat="1"/>
-    <w:lsdException w:name="Intense Quote" w:semiHidden="0" w:uiPriority="30" w:unhideWhenUsed="0" w:qFormat="1"/>
-    <w:lsdException w:name="Medium List 2 Accent 1" w:semiHidden="0" w:uiPriority="66" w:unhideWhenUsed="0"/>
-    <w:lsdException w:name="Medium Grid 1 Accent 1" w:semiHidden="0" w:uiPriority="67" w:unhideWhenUsed="0"/>
-    <w:lsdException w:name="Medium Grid 2 Accent 1" w:semiHidden="0" w:uiPriority="68" w:unhideWhenUsed="0"/>
-    <w:lsdException w:name="Medium Grid 3 Accent 1" w:semiHidden="0" w:uiPriority="69" w:unhideWhenUsed="0"/>
-    <w:lsdException w:name="Dark List Accent 1" w:semiHidden="0" w:uiPriority="70" w:unhideWhenUsed="0"/>
-    <w:lsdException w:name="Colorful Shading Accent 1" w:semiHidden="0" w:uiPriority="71" w:unhideWhenUsed="0"/>
-    <w:lsdException w:name="Colorful List Accent 1" w:semiHidden="0" w:uiPriority="72" w:unhideWhenUsed="0"/>
-    <w:lsdException w:name="Colorful Grid Accent 1" w:semiHidden="0" w:uiPriority="73" w:unhideWhenUsed="0"/>
-    <w:lsdException w:name="Light Shading Accent 2" w:semiHidden="0" w:uiPriority="60" w:unhideWhenUsed="0"/>
-    <w:lsdException w:name="Light List Accent 2" w:semiHidden="0" w:uiPriority="61" w:unhideWhenUsed="0"/>
-    <w:lsdException w:name="Light Grid Accent 2" w:semiHidden="0" w:uiPriority="62" w:unhideWhenUsed="0"/>
-    <w:lsdException w:name="Medium Shading 1 Accent 2" w:semiHidden="0" w:uiPriority="63" w:unhideWhenUsed="0"/>
-    <w:lsdException w:name="Medium Shading 2 Accent 2" w:semiHidden="0" w:uiPriority="64" w:unhideWhenUsed="0"/>
-    <w:lsdException w:name="Medium List 1 Accent 2" w:semiHidden="0" w:uiPriority="65" w:unhideWhenUsed="0"/>
-    <w:lsdException w:name="Medium List 2 Accent 2" w:semiHidden="0" w:uiPriority="66" w:unhideWhenUsed="0"/>
-    <w:lsdException w:name="Medium Grid 1 Accent 2" w:semiHidden="0" w:uiPriority="67" w:unhideWhenUsed="0"/>
-    <w:lsdException w:name="Medium Grid 2 Accent 2" w:semiHidden="0" w:uiPriority="68" w:unhideWhenUsed="0"/>
-    <w:lsdException w:name="Medium Grid 3 Accent 2" w:semiHidden="0" w:uiPriority="69" w:unhideWhenUsed="0"/>
-    <w:lsdException w:name="Dark List Accent 2" w:semiHidden="0" w:uiPriority="70" w:unhideWhenUsed="0"/>
-    <w:lsdException w:name="Colorful Shading Accent 2" w:semiHidden="0" w:uiPriority="71" w:unhideWhenUsed="0"/>
-    <w:lsdException w:name="Colorful List Accent 2" w:semiHidden="0" w:uiPriority="72" w:unhideWhenUsed="0"/>
-    <w:lsdException w:name="Colorful Grid Accent 2" w:semiHidden="0" w:uiPriority="73" w:unhideWhenUsed="0"/>
-    <w:lsdException w:name="Light Shading Accent 3" w:semiHidden="0" w:uiPriority="60" w:unhideWhenUsed="0"/>
-    <w:lsdException w:name="Light List Accent 3" w:semiHidden="0" w:uiPriority="61" w:unhideWhenUsed="0"/>
-    <w:lsdException w:name="Light Grid Accent 3" w:semiHidden="0" w:uiPriority="62" w:unhideWhenUsed="0"/>
-    <w:lsdException w:name="Medium Shading 1 Accent 3" w:semiHidden="0" w:uiPriority="63" w:unhideWhenUsed="0"/>
-    <w:lsdException w:name="Medium Shading 2 Accent 3" w:semiHidden="0" w:uiPriority="64" w:unhideWhenUsed="0"/>
-    <w:lsdException w:name="Medium List 1 Accent 3" w:semiHidden="0" w:uiPriority="65" w:unhideWhenUsed="0"/>
-    <w:lsdException w:name="Medium List 2 Accent 3" w:semiHidden="0" w:uiPriority="66" w:unhideWhenUsed="0"/>
-    <w:lsdException w:name="Medium Grid 1 Accent 3" w:semiHidden="0" w:uiPriority="67" w:unhideWhenUsed="0"/>
-    <w:lsdException w:name="Medium Grid 2 Accent 3" w:semiHidden="0" w:uiPriority="68" w:unhideWhenUsed="0"/>
-    <w:lsdException w:name="Medium Grid 3 Accent 3" w:semiHidden="0" w:uiPriority="69" w:unhideWhenUsed="0"/>
-    <w:lsdException w:name="Dark List Accent 3" w:semiHidden="0" w:uiPriority="70" w:unhideWhenUsed="0"/>
-    <w:lsdException w:name="Colorful Shading Accent 3" w:semiHidden="0" w:uiPriority="71" w:unhideWhenUsed="0"/>
-    <w:lsdException w:name="Colorful List Accent 3" w:semiHidden="0" w:uiPriority="72" w:unhideWhenUsed="0"/>
-    <w:lsdException w:name="Colorful Grid Accent 3" w:semiHidden="0" w:uiPriority="73" w:unhideWhenUsed="0"/>
-    <w:lsdException w:name="Light Shading Accent 4" w:semiHidden="0" w:uiPriority="60" w:unhideWhenUsed="0"/>
-    <w:lsdException w:name="Light List Accent 4" w:semiHidden="0" w:uiPriority="61" w:unhideWhenUsed="0"/>
-    <w:lsdException w:name="Light Grid Accent 4" w:semiHidden="0" w:uiPriority="62" w:unhideWhenUsed="0"/>
-    <w:lsdException w:name="Medium Shading 1 Accent 4" w:semiHidden="0" w:uiPriority="63" w:unhideWhenUsed="0"/>
-    <w:lsdException w:name="Medium Shading 2 Accent 4" w:semiHidden="0" w:uiPriority="64" w:unhideWhenUsed="0"/>
-    <w:lsdException w:name="Medium List 1 Accent 4" w:semiHidden="0" w:uiPriority="65" w:unhideWhenUsed="0"/>
-    <w:lsdException w:name="Medium List 2 Accent 4" w:semiHidden="0" w:uiPriority="66" w:unhideWhenUsed="0"/>
-    <w:lsdException w:name="Medium Grid 1 Accent 4" w:semiHidden="0" w:uiPriority="67" w:unhideWhenUsed="0"/>
-    <w:lsdException w:name="Medium Grid 2 Accent 4" w:semiHidden="0" w:uiPriority="68" w:unhideWhenUsed="0"/>
-    <w:lsdException w:name="Medium Grid 3 Accent 4" w:semiHidden="0" w:uiPriority="69" w:unhideWhenUsed="0"/>
-    <w:lsdException w:name="Dark List Accent 4" w:semiHidden="0" w:uiPriority="70" w:unhideWhenUsed="0"/>
-    <w:lsdException w:name="Colorful Shading Accent 4" w:semiHidden="0" w:uiPriority="71" w:unhideWhenUsed="0"/>
-    <w:lsdException w:name="Colorful List Accent 4" w:semiHidden="0" w:uiPriority="72" w:unhideWhenUsed="0"/>
-    <w:lsdException w:name="Colorful Grid Accent 4" w:semiHidden="0" w:uiPriority="73" w:unhideWhenUsed="0"/>
-    <w:lsdException w:name="Light Shading Accent 5" w:semiHidden="0" w:uiPriority="60" w:unhideWhenUsed="0"/>
-    <w:lsdException w:name="Light List Accent 5" w:semiHidden="0" w:uiPriority="61" w:unhideWhenUsed="0"/>
-    <w:lsdException w:name="Light Grid Accent 5" w:semiHidden="0" w:uiPriority="62" w:unhideWhenUsed="0"/>
-    <w:lsdException w:name="Medium Shading 1 Accent 5" w:semiHidden="0" w:uiPriority="63" w:unhideWhenUsed="0"/>
-    <w:lsdException w:name="Medium Shading 2 Accent 5" w:semiHidden="0" w:uiPriority="64" w:unhideWhenUsed="0"/>
-    <w:lsdException w:name="Medium List 1 Accent 5" w:semiHidden="0" w:uiPriority="65" w:unhideWhenUsed="0"/>
-    <w:lsdException w:name="Medium List 2 Accent 5" w:semiHidden="0" w:uiPriority="66" w:unhideWhenUsed="0"/>
-    <w:lsdException w:name="Medium Grid 1 Accent 5" w:semiHidden="0" w:uiPriority="67" w:unhideWhenUsed="0"/>
-    <w:lsdException w:name="Medium Grid 2 Accent 5" w:semiHidden="0" w:uiPriority="68" w:unhideWhenUsed="0"/>
-    <w:lsdException w:name="Medium Grid 3 Accent 5" w:semiHidden="0" w:uiPriority="69" w:unhideWhenUsed="0"/>
-    <w:lsdException w:name="Dark List Accent 5" w:semiHidden="0" w:uiPriority="70" w:unhideWhenUsed="0"/>
-    <w:lsdException w:name="Colorful Shading Accent 5" w:semiHidden="0" w:uiPriority="71" w:unhideWhenUsed="0"/>
-    <w:lsdException w:name="Colorful List Accent 5" w:semiHidden="0" w:uiPriority="72" w:unhideWhenUsed="0"/>
-    <w:lsdException w:name="Colorful Grid Accent 5" w:semiHidden="0" w:uiPriority="73" w:unhideWhenUsed="0"/>
-    <w:lsdException w:name="Light Shading Accent 6" w:semiHidden="0" w:uiPriority="60" w:unhideWhenUsed="0"/>
-    <w:lsdException w:name="Light List Accent 6" w:semiHidden="0" w:uiPriority="61" w:unhideWhenUsed="0"/>
-    <w:lsdException w:name="Light Grid Accent 6" w:semiHidden="0" w:uiPriority="62" w:unhideWhenUsed="0"/>
-    <w:lsdException w:name="Medium Shading 1 Accent 6" w:semiHidden="0" w:uiPriority="63" w:unhideWhenUsed="0"/>
-    <w:lsdException w:name="Medium Shading 2 Accent 6" w:semiHidden="0" w:uiPriority="64" w:unhideWhenUsed="0"/>
-    <w:lsdException w:name="Medium List 1 Accent 6" w:semiHidden="0" w:uiPriority="65" w:unhideWhenUsed="0"/>
-    <w:lsdException w:name="Medium List 2 Accent 6" w:semiHidden="0" w:uiPriority="66" w:unhideWhenUsed="0"/>
-    <w:lsdException w:name="Medium Grid 1 Accent 6" w:semiHidden="0" w:uiPriority="67" w:unhideWhenUsed="0"/>
-    <w:lsdException w:name="Medium Grid 2 Accent 6" w:semiHidden="0" w:uiPriority="68" w:unhideWhenUsed="0"/>
-    <w:lsdException w:name="Medium Grid 3 Accent 6" w:semiHidden="0" w:uiPriority="69" w:unhideWhenUsed="0"/>
-    <w:lsdException w:name="Dark List Accent 6" w:semiHidden="0" w:uiPriority="70" w:unhideWhenUsed="0"/>
-    <w:lsdException w:name="Colorful Shading Accent 6" w:semiHidden="0" w:uiPriority="71" w:unhideWhenUsed="0"/>
-    <w:lsdException w:name="Colorful List Accent 6" w:semiHidden="0" w:uiPriority="72" w:unhideWhenUsed="0"/>
-    <w:lsdException w:name="Colorful Grid Accent 6" w:semiHidden="0" w:uiPriority="73" w:unhideWhenUsed="0"/>
-    <w:lsdException w:name="Subtle Emphasis" w:semiHidden="0" w:uiPriority="19" w:unhideWhenUsed="0" w:qFormat="1"/>
-    <w:lsdException w:name="Intense Emphasis" w:semiHidden="0" w:uiPriority="21" w:unhideWhenUsed="0" w:qFormat="1"/>
-    <w:lsdException w:name="Subtle Reference" w:semiHidden="0" w:uiPriority="31" w:unhideWhenUsed="0" w:qFormat="1"/>
-    <w:lsdException w:name="Intense Reference" w:semiHidden="0" w:uiPriority="32" w:unhideWhenUsed="0" w:qFormat="1"/>
-    <w:lsdException w:name="Book Title" w:semiHidden="0" w:uiPriority="33" w:unhideWhenUsed="0" w:qFormat="1"/>
-    <w:lsdException w:name="Bibliography" w:uiPriority="37"/>
-    <w:lsdException w:name="TOC Heading" w:uiPriority="39" w:qFormat="1"/>
+  <w:latentStyles w:defLockedState="0" w:defUIPriority="99" w:defSemiHidden="0" w:defUnhideWhenUsed="0" w:defQFormat="0" w:count="371">
+    <w:lsdException w:name="Normal" w:uiPriority="0" w:qFormat="1"/>
+    <w:lsdException w:name="heading 1" w:uiPriority="0" w:qFormat="1"/>
+    <w:lsdException w:name="heading 2" w:semiHidden="1" w:uiPriority="0" w:unhideWhenUsed="1" w:qFormat="1"/>
+    <w:lsdException w:name="heading 3" w:semiHidden="1" w:uiPriority="0" w:unhideWhenUsed="1" w:qFormat="1"/>
+    <w:lsdException w:name="heading 4" w:semiHidden="1" w:uiPriority="0" w:unhideWhenUsed="1" w:qFormat="1"/>
+    <w:lsdException w:name="heading 5" w:semiHidden="1" w:uiPriority="0" w:unhideWhenUsed="1" w:qFormat="1"/>
+    <w:lsdException w:name="heading 6" w:semiHidden="1" w:uiPriority="0" w:unhideWhenUsed="1" w:qFormat="1"/>
+    <w:lsdException w:name="heading 7" w:semiHidden="1" w:uiPriority="0" w:unhideWhenUsed="1" w:qFormat="1"/>
+    <w:lsdException w:name="heading 8" w:semiHidden="1" w:uiPriority="0" w:unhideWhenUsed="1" w:qFormat="1"/>
+    <w:lsdException w:name="heading 9" w:semiHidden="1" w:uiPriority="0" w:unhideWhenUsed="1" w:qFormat="1"/>
+    <w:lsdException w:name="index 1" w:semiHidden="1" w:unhideWhenUsed="1"/>
+    <w:lsdException w:name="index 2" w:semiHidden="1" w:unhideWhenUsed="1"/>
+    <w:lsdException w:name="index 3" w:semiHidden="1" w:unhideWhenUsed="1"/>
+    <w:lsdException w:name="index 4" w:semiHidden="1" w:unhideWhenUsed="1"/>
+    <w:lsdException w:name="index 5" w:semiHidden="1" w:unhideWhenUsed="1"/>
+    <w:lsdException w:name="index 6" w:semiHidden="1" w:unhideWhenUsed="1"/>
+    <w:lsdException w:name="index 7" w:semiHidden="1" w:unhideWhenUsed="1"/>
+    <w:lsdException w:name="index 8" w:semiHidden="1" w:unhideWhenUsed="1"/>
+    <w:lsdException w:name="index 9" w:semiHidden="1" w:unhideWhenUsed="1"/>
+    <w:lsdException w:name="toc 1" w:semiHidden="1" w:uiPriority="39" w:unhideWhenUsed="1"/>
+    <w:lsdException w:name="toc 2" w:semiHidden="1" w:uiPriority="39" w:unhideWhenUsed="1"/>
+    <w:lsdException w:name="toc 3" w:semiHidden="1" w:uiPriority="39" w:unhideWhenUsed="1"/>
+    <w:lsdException w:name="toc 4" w:semiHidden="1" w:uiPriority="39" w:unhideWhenUsed="1"/>
+    <w:lsdException w:name="toc 5" w:semiHidden="1" w:uiPriority="39" w:unhideWhenUsed="1"/>
+    <w:lsdException w:name="toc 6" w:semiHidden="1" w:uiPriority="39" w:unhideWhenUsed="1"/>
+    <w:lsdException w:name="toc 7" w:semiHidden="1" w:uiPriority="39" w:unhideWhenUsed="1"/>
+    <w:lsdException w:name="toc 8" w:semiHidden="1" w:uiPriority="39" w:unhideWhenUsed="1"/>
+    <w:lsdException w:name="toc 9" w:semiHidden="1" w:uiPriority="39" w:unhideWhenUsed="1"/>
+    <w:lsdException w:name="Normal Indent" w:semiHidden="1" w:unhideWhenUsed="1"/>
+    <w:lsdException w:name="footnote text" w:semiHidden="1" w:unhideWhenUsed="1"/>
+    <w:lsdException w:name="annotation text" w:semiHidden="1" w:unhideWhenUsed="1"/>
+    <w:lsdException w:name="header" w:semiHidden="1" w:unhideWhenUsed="1"/>
+    <w:lsdException w:name="footer" w:semiHidden="1" w:unhideWhenUsed="1"/>
+    <w:lsdException w:name="index heading" w:semiHidden="1" w:unhideWhenUsed="1"/>
+    <w:lsdException w:name="caption" w:semiHidden="1" w:uiPriority="35" w:unhideWhenUsed="1" w:qFormat="1"/>
+    <w:lsdException w:name="table of figures" w:semiHidden="1" w:unhideWhenUsed="1"/>
+    <w:lsdException w:name="envelope address" w:semiHidden="1" w:unhideWhenUsed="1"/>
+    <w:lsdException w:name="envelope return" w:semiHidden="1" w:unhideWhenUsed="1"/>
+    <w:lsdException w:name="footnote reference" w:semiHidden="1" w:unhideWhenUsed="1"/>
+    <w:lsdException w:name="annotation reference" w:semiHidden="1" w:unhideWhenUsed="1"/>
+    <w:lsdException w:name="line number" w:semiHidden="1" w:unhideWhenUsed="1"/>
+    <w:lsdException w:name="page number" w:semiHidden="1" w:unhideWhenUsed="1"/>
+    <w:lsdException w:name="endnote reference" w:semiHidden="1" w:unhideWhenUsed="1"/>
+    <w:lsdException w:name="endnote text" w:semiHidden="1" w:unhideWhenUsed="1"/>
+    <w:lsdException w:name="table of authorities" w:semiHidden="1" w:unhideWhenUsed="1"/>
+    <w:lsdException w:name="macro" w:semiHidden="1" w:unhideWhenUsed="1"/>
+    <w:lsdException w:name="toa heading" w:semiHidden="1" w:unhideWhenUsed="1"/>
+    <w:lsdException w:name="List" w:semiHidden="1" w:unhideWhenUsed="1"/>
+    <w:lsdException w:name="List Bullet" w:semiHidden="1" w:unhideWhenUsed="1"/>
+    <w:lsdException w:name="List Number" w:semiHidden="1" w:unhideWhenUsed="1"/>
+    <w:lsdException w:name="List 2" w:semiHidden="1" w:unhideWhenUsed="1"/>
+    <w:lsdException w:name="List 3" w:semiHidden="1" w:unhideWhenUsed="1"/>
+    <w:lsdException w:name="List 4" w:semiHidden="1" w:unhideWhenUsed="1"/>
+    <w:lsdException w:name="List 5" w:semiHidden="1" w:unhideWhenUsed="1"/>
+    <w:lsdException w:name="List Bullet 2" w:semiHidden="1" w:unhideWhenUsed="1"/>
+    <w:lsdException w:name="List Bullet 3" w:semiHidden="1" w:unhideWhenUsed="1"/>
+    <w:lsdException w:name="List Bullet 4" w:semiHidden="1" w:unhideWhenUsed="1"/>
+    <w:lsdException w:name="List Bullet 5" w:semiHidden="1" w:unhideWhenUsed="1"/>
+    <w:lsdException w:name="List Number 2" w:semiHidden="1" w:unhideWhenUsed="1"/>
+    <w:lsdException w:name="List Number 3" w:semiHidden="1" w:unhideWhenUsed="1"/>
+    <w:lsdException w:name="List Number 4" w:semiHidden="1" w:unhideWhenUsed="1"/>
+    <w:lsdException w:name="List Number 5" w:semiHidden="1" w:unhideWhenUsed="1"/>
+    <w:lsdException w:name="Title" w:uiPriority="0" w:qFormat="1"/>
+    <w:lsdException w:name="Closing" w:semiHidden="1" w:unhideWhenUsed="1"/>
+    <w:lsdException w:name="Signature" w:semiHidden="1" w:unhideWhenUsed="1"/>
+    <w:lsdException w:name="Default Paragraph Font" w:semiHidden="1" w:uiPriority="1" w:unhideWhenUsed="1"/>
+    <w:lsdException w:name="Body Text" w:semiHidden="1" w:unhideWhenUsed="1"/>
+    <w:lsdException w:name="Body Text Indent" w:semiHidden="1" w:unhideWhenUsed="1"/>
+    <w:lsdException w:name="List Continue" w:semiHidden="1" w:unhideWhenUsed="1"/>
+    <w:lsdException w:name="List Continue 2" w:semiHidden="1" w:unhideWhenUsed="1"/>
+    <w:lsdException w:name="List Continue 3" w:semiHidden="1" w:unhideWhenUsed="1"/>
+    <w:lsdException w:name="List Continue 4" w:semiHidden="1" w:unhideWhenUsed="1"/>
+    <w:lsdException w:name="List Continue 5" w:semiHidden="1" w:unhideWhenUsed="1"/>
+    <w:lsdException w:name="Message Header" w:semiHidden="1" w:unhideWhenUsed="1"/>
+    <w:lsdException w:name="Subtitle" w:uiPriority="11" w:qFormat="1"/>
+    <w:lsdException w:name="Salutation" w:semiHidden="1" w:unhideWhenUsed="1"/>
+    <w:lsdException w:name="Date" w:semiHidden="1" w:unhideWhenUsed="1"/>
+    <w:lsdException w:name="Body Text First Indent" w:semiHidden="1" w:unhideWhenUsed="1"/>
+    <w:lsdException w:name="Body Text First Indent 2" w:semiHidden="1" w:unhideWhenUsed="1"/>
+    <w:lsdException w:name="Note Heading" w:semiHidden="1" w:unhideWhenUsed="1"/>
+    <w:lsdException w:name="Body Text 2" w:semiHidden="1" w:unhideWhenUsed="1"/>
+    <w:lsdException w:name="Body Text 3" w:semiHidden="1" w:unhideWhenUsed="1"/>
+    <w:lsdException w:name="Body Text Indent 2" w:semiHidden="1" w:unhideWhenUsed="1"/>
+    <w:lsdException w:name="Body Text Indent 3" w:semiHidden="1" w:unhideWhenUsed="1"/>
+    <w:lsdException w:name="Block Text" w:semiHidden="1" w:unhideWhenUsed="1"/>
+    <w:lsdException w:name="Hyperlink" w:semiHidden="1" w:unhideWhenUsed="1"/>
+    <w:lsdException w:name="FollowedHyperlink" w:semiHidden="1" w:unhideWhenUsed="1"/>
+    <w:lsdException w:name="Strong" w:uiPriority="22" w:qFormat="1"/>
+    <w:lsdException w:name="Emphasis" w:uiPriority="20" w:qFormat="1"/>
+    <w:lsdException w:name="Document Map" w:semiHidden="1" w:unhideWhenUsed="1"/>
+    <w:lsdException w:name="Plain Text" w:semiHidden="1" w:unhideWhenUsed="1"/>
+    <w:lsdException w:name="E-mail Signature" w:semiHidden="1" w:unhideWhenUsed="1"/>
+    <w:lsdException w:name="HTML Top of Form" w:semiHidden="1" w:unhideWhenUsed="1"/>
+    <w:lsdException w:name="HTML Bottom of Form" w:semiHidden="1" w:unhideWhenUsed="1"/>
+    <w:lsdException w:name="Normal (Web)" w:semiHidden="1" w:unhideWhenUsed="1"/>
+    <w:lsdException w:name="HTML Acronym" w:semiHidden="1" w:unhideWhenUsed="1"/>
+    <w:lsdException w:name="HTML Address" w:semiHidden="1" w:unhideWhenUsed="1"/>
+    <w:lsdException w:name="HTML Cite" w:semiHidden="1" w:unhideWhenUsed="1"/>
+    <w:lsdException w:name="HTML Code" w:semiHidden="1" w:unhideWhenUsed="1"/>
+    <w:lsdException w:name="HTML Definition" w:semiHidden="1" w:unhideWhenUsed="1"/>
+    <w:lsdException w:name="HTML Keyboard" w:semiHidden="1" w:unhideWhenUsed="1"/>
+    <w:lsdException w:name="HTML Preformatted" w:semiHidden="1" w:unhideWhenUsed="1"/>
+    <w:lsdException w:name="HTML Sample" w:semiHidden="1" w:unhideWhenUsed="1"/>
+    <w:lsdException w:name="HTML Typewriter" w:semiHidden="1" w:unhideWhenUsed="1"/>
+    <w:lsdException w:name="HTML Variable" w:semiHidden="1" w:unhideWhenUsed="1"/>
+    <w:lsdException w:name="Normal Table" w:semiHidden="1" w:unhideWhenUsed="1"/>
+    <w:lsdException w:name="annotation subject" w:semiHidden="1" w:unhideWhenUsed="1"/>
+    <w:lsdException w:name="No List" w:semiHidden="1" w:unhideWhenUsed="1"/>
+    <w:lsdException w:name="Outline List 1" w:semiHidden="1" w:unhideWhenUsed="1"/>
+    <w:lsdException w:name="Outline List 2" w:semiHidden="1" w:unhideWhenUsed="1"/>
+    <w:lsdException w:name="Outline List 3" w:semiHidden="1" w:unhideWhenUsed="1"/>
+    <w:lsdException w:name="Table Simple 1" w:semiHidden="1" w:unhideWhenUsed="1"/>
+    <w:lsdException w:name="Table Simple 2" w:semiHidden="1" w:unhideWhenUsed="1"/>
+    <w:lsdException w:name="Table Simple 3" w:semiHidden="1" w:unhideWhenUsed="1"/>
+    <w:lsdException w:name="Table Classic 1" w:semiHidden="1" w:unhideWhenUsed="1"/>
+    <w:lsdException w:name="Table Classic 2" w:semiHidden="1" w:unhideWhenUsed="1"/>
+    <w:lsdException w:name="Table Classic 3" w:semiHidden="1" w:unhideWhenUsed="1"/>
+    <w:lsdException w:name="Table Classic 4" w:semiHidden="1" w:unhideWhenUsed="1"/>
+    <w:lsdException w:name="Table Colorful 1" w:semiHidden="1" w:unhideWhenUsed="1"/>
+    <w:lsdException w:name="Table Colorful 2" w:semiHidden="1" w:unhideWhenUsed="1"/>
+    <w:lsdException w:name="Table Colorful 3" w:semiHidden="1" w:unhideWhenUsed="1"/>
+    <w:lsdException w:name="Table Columns 1" w:semiHidden="1" w:unhideWhenUsed="1"/>
+    <w:lsdException w:name="Table Columns 2" w:semiHidden="1" w:unhideWhenUsed="1"/>
+    <w:lsdException w:name="Table Columns 3" w:semiHidden="1" w:unhideWhenUsed="1"/>
+    <w:lsdException w:name="Table Columns 4" w:semiHidden="1" w:unhideWhenUsed="1"/>
+    <w:lsdException w:name="Table Columns 5" w:semiHidden="1" w:unhideWhenUsed="1"/>
+    <w:lsdException w:name="Table Grid 1" w:semiHidden="1" w:unhideWhenUsed="1"/>
+    <w:lsdException w:name="Table Grid 2" w:semiHidden="1" w:unhideWhenUsed="1"/>
+    <w:lsdException w:name="Table Grid 3" w:semiHidden="1" w:unhideWhenUsed="1"/>
+    <w:lsdException w:name="Table Grid 4" w:semiHidden="1" w:unhideWhenUsed="1"/>
+    <w:lsdException w:name="Table Grid 5" w:semiHidden="1" w:unhideWhenUsed="1"/>
+    <w:lsdException w:name="Table Grid 6" w:semiHidden="1" w:unhideWhenUsed="1"/>
+    <w:lsdException w:name="Table Grid 7" w:semiHidden="1" w:unhideWhenUsed="1"/>
+    <w:lsdException w:name="Table Grid 8" w:semiHidden="1" w:unhideWhenUsed="1"/>
+    <w:lsdException w:name="Table List 1" w:semiHidden="1" w:unhideWhenUsed="1"/>
+    <w:lsdException w:name="Table List 2" w:semiHidden="1" w:unhideWhenUsed="1"/>
+    <w:lsdException w:name="Table List 3" w:semiHidden="1" w:unhideWhenUsed="1"/>
+    <w:lsdException w:name="Table List 4" w:semiHidden="1" w:unhideWhenUsed="1"/>
+    <w:lsdException w:name="Table List 5" w:semiHidden="1" w:unhideWhenUsed="1"/>
+    <w:lsdException w:name="Table List 6" w:semiHidden="1" w:unhideWhenUsed="1"/>
+    <w:lsdException w:name="Table List 7" w:semiHidden="1" w:unhideWhenUsed="1"/>
+    <w:lsdException w:name="Table List 8" w:semiHidden="1" w:unhideWhenUsed="1"/>
+    <w:lsdException w:name="Table 3D effects 1" w:semiHidden="1" w:unhideWhenUsed="1"/>
+    <w:lsdException w:name="Table 3D effects 2" w:semiHidden="1" w:unhideWhenUsed="1"/>
+    <w:lsdException w:name="Table 3D effects 3" w:semiHidden="1" w:unhideWhenUsed="1"/>
+    <w:lsdException w:name="Table Contemporary" w:semiHidden="1" w:unhideWhenUsed="1"/>
+    <w:lsdException w:name="Table Elegant" w:semiHidden="1" w:unhideWhenUsed="1"/>
+    <w:lsdException w:name="Table Professional" w:semiHidden="1" w:unhideWhenUsed="1"/>
+    <w:lsdException w:name="Table Subtle 1" w:semiHidden="1" w:unhideWhenUsed="1"/>
+    <w:lsdException w:name="Table Subtle 2" w:semiHidden="1" w:unhideWhenUsed="1"/>
+    <w:lsdException w:name="Table Web 1" w:semiHidden="1" w:unhideWhenUsed="1"/>
+    <w:lsdException w:name="Table Web 2" w:semiHidden="1" w:unhideWhenUsed="1"/>
+    <w:lsdException w:name="Table Web 3" w:semiHidden="1" w:unhideWhenUsed="1"/>
+    <w:lsdException w:name="Balloon Text" w:semiHidden="1" w:unhideWhenUsed="1"/>
+    <w:lsdException w:name="Table Grid" w:uiPriority="59"/>
+    <w:lsdException w:name="Table Theme" w:semiHidden="1" w:unhideWhenUsed="1"/>
+    <w:lsdException w:name="Placeholder Text" w:semiHidden="1"/>
+    <w:lsdException w:name="No Spacing" w:uiPriority="1" w:qFormat="1"/>
+    <w:lsdException w:name="Light Shading" w:uiPriority="60"/>
+    <w:lsdException w:name="Light List" w:uiPriority="61"/>
+    <w:lsdException w:name="Light Grid" w:uiPriority="62"/>
+    <w:lsdException w:name="Medium Shading 1" w:uiPriority="63"/>
+    <w:lsdException w:name="Medium Shading 2" w:uiPriority="64"/>
+    <w:lsdException w:name="Medium List 1" w:uiPriority="65"/>
+    <w:lsdException w:name="Medium List 2" w:uiPriority="66"/>
+    <w:lsdException w:name="Medium Grid 1" w:uiPriority="67"/>
+    <w:lsdException w:name="Medium Grid 2" w:uiPriority="68"/>
+    <w:lsdException w:name="Medium Grid 3" w:uiPriority="69"/>
+    <w:lsdException w:name="Dark List" w:uiPriority="70"/>
+    <w:lsdException w:name="Colorful Shading" w:uiPriority="71"/>
+    <w:lsdException w:name="Colorful List" w:uiPriority="72"/>
+    <w:lsdException w:name="Colorful Grid" w:uiPriority="73"/>
+    <w:lsdException w:name="Light Shading Accent 1" w:uiPriority="60"/>
+    <w:lsdException w:name="Light List Accent 1" w:uiPriority="61"/>
+    <w:lsdException w:name="Light Grid Accent 1" w:uiPriority="62"/>
+    <w:lsdException w:name="Medium Shading 1 Accent 1" w:uiPriority="63"/>
+    <w:lsdException w:name="Medium Shading 2 Accent 1" w:uiPriority="64"/>
+    <w:lsdException w:name="Medium List 1 Accent 1" w:uiPriority="65"/>
+    <w:lsdException w:name="Revision" w:semiHidden="1"/>
+    <w:lsdException w:name="List Paragraph" w:uiPriority="34" w:qFormat="1"/>
+    <w:lsdException w:name="Quote" w:uiPriority="29" w:qFormat="1"/>
+    <w:lsdException w:name="Intense Quote" w:uiPriority="30" w:qFormat="1"/>
+    <w:lsdException w:name="Medium List 2 Accent 1" w:uiPriority="66"/>
+    <w:lsdException w:name="Medium Grid 1 Accent 1" w:uiPriority="67"/>
+    <w:lsdException w:name="Medium Grid 2 Accent 1" w:uiPriority="68"/>
+    <w:lsdException w:name="Medium Grid 3 Accent 1" w:uiPriority="69"/>
+    <w:lsdException w:name="Dark List Accent 1" w:uiPriority="70"/>
+    <w:lsdException w:name="Colorful Shading Accent 1" w:uiPriority="71"/>
+    <w:lsdException w:name="Colorful List Accent 1" w:uiPriority="72"/>
+    <w:lsdException w:name="Colorful Grid Accent 1" w:uiPriority="73"/>
+    <w:lsdException w:name="Light Shading Accent 2" w:uiPriority="60"/>
+    <w:lsdException w:name="Light List Accent 2" w:uiPriority="61"/>
+    <w:lsdException w:name="Light Grid Accent 2" w:uiPriority="62"/>
+    <w:lsdException w:name="Medium Shading 1 Accent 2" w:uiPriority="63"/>
+    <w:lsdException w:name="Medium Shading 2 Accent 2" w:uiPriority="64"/>
+    <w:lsdException w:name="Medium List 1 Accent 2" w:uiPriority="65"/>
+    <w:lsdException w:name="Medium List 2 Accent 2" w:uiPriority="66"/>
+    <w:lsdException w:name="Medium Grid 1 Accent 2" w:uiPriority="67"/>
+    <w:lsdException w:name="Medium Grid 2 Accent 2" w:uiPriority="68"/>
+    <w:lsdException w:name="Medium Grid 3 Accent 2" w:uiPriority="69"/>
+    <w:lsdException w:name="Dark List Accent 2" w:uiPriority="70"/>
+    <w:lsdException w:name="Colorful Shading Accent 2" w:uiPriority="71"/>
+    <w:lsdException w:name="Colorful List Accent 2" w:uiPriority="72"/>
+    <w:lsdException w:name="Colorful Grid Accent 2" w:uiPriority="73"/>
+    <w:lsdException w:name="Light Shading Accent 3" w:uiPriority="60"/>
+    <w:lsdException w:name="Light List Accent 3" w:uiPriority="61"/>
+    <w:lsdException w:name="Light Grid Accent 3" w:uiPriority="62"/>
+    <w:lsdException w:name="Medium Shading 1 Accent 3" w:uiPriority="63"/>
+    <w:lsdException w:name="Medium Shading 2 Accent 3" w:uiPriority="64"/>
+    <w:lsdException w:name="Medium List 1 Accent 3" w:uiPriority="65"/>
+    <w:lsdException w:name="Medium List 2 Accent 3" w:uiPriority="66"/>
+    <w:lsdException w:name="Medium Grid 1 Accent 3" w:uiPriority="67"/>
+    <w:lsdException w:name="Medium Grid 2 Accent 3" w:uiPriority="68"/>
+    <w:lsdException w:name="Medium Grid 3 Accent 3" w:uiPriority="69"/>
+    <w:lsdException w:name="Dark List Accent 3" w:uiPriority="70"/>
+    <w:lsdException w:name="Colorful Shading Accent 3" w:uiPriority="71"/>
+    <w:lsdException w:name="Colorful List Accent 3" w:uiPriority="72"/>
+    <w:lsdException w:name="Colorful Grid Accent 3" w:uiPriority="73"/>
+    <w:lsdException w:name="Light Shading Accent 4" w:uiPriority="60"/>
+    <w:lsdException w:name="Light List Accent 4" w:uiPriority="61"/>
+    <w:lsdException w:name="Light Grid Accent 4" w:uiPriority="62"/>
+    <w:lsdException w:name="Medium Shading 1 Accent 4" w:uiPriority="63"/>
+    <w:lsdException w:name="Medium Shading 2 Accent 4" w:uiPriority="64"/>
+    <w:lsdException w:name="Medium List 1 Accent 4" w:uiPriority="65"/>
+    <w:lsdException w:name="Medium List 2 Accent 4" w:uiPriority="66"/>
+    <w:lsdException w:name="Medium Grid 1 Accent 4" w:uiPriority="67"/>
+    <w:lsdException w:name="Medium Grid 2 Accent 4" w:uiPriority="68"/>
+    <w:lsdException w:name="Medium Grid 3 Accent 4" w:uiPriority="69"/>
+    <w:lsdException w:name="Dark List Accent 4" w:uiPriority="70"/>
+    <w:lsdException w:name="Colorful Shading Accent 4" w:uiPriority="71"/>
+    <w:lsdException w:name="Colorful List Accent 4" w:uiPriority="72"/>
+    <w:lsdException w:name="Colorful Grid Accent 4" w:uiPriority="73"/>
+    <w:lsdException w:name="Light Shading Accent 5" w:uiPriority="60"/>
+    <w:lsdException w:name="Light List Accent 5" w:uiPriority="61"/>
+    <w:lsdException w:name="Light Grid Accent 5" w:uiPriority="62"/>
+    <w:lsdException w:name="Medium Shading 1 Accent 5" w:uiPriority="63"/>
+    <w:lsdException w:name="Medium Shading 2 Accent 5" w:uiPriority="64"/>
+    <w:lsdException w:name="Medium List 1 Accent 5" w:uiPriority="65"/>
+    <w:lsdException w:name="Medium List 2 Accent 5" w:uiPriority="66"/>
+    <w:lsdException w:name="Medium Grid 1 Accent 5" w:uiPriority="67"/>
+    <w:lsdException w:name="Medium Grid 2 Accent 5" w:uiPriority="68"/>
+    <w:lsdException w:name="Medium Grid 3 Accent 5" w:uiPriority="69"/>
+    <w:lsdException w:name="Dark List Accent 5" w:uiPriority="70"/>
+    <w:lsdException w:name="Colorful Shading Accent 5" w:uiPriority="71"/>
+    <w:lsdException w:name="Colorful List Accent 5" w:uiPriority="72"/>
+    <w:lsdException w:name="Colorful Grid Accent 5" w:uiPriority="73"/>
+    <w:lsdException w:name="Light Shading Accent 6" w:uiPriority="60"/>
+    <w:lsdException w:name="Light List Accent 6" w:uiPriority="61"/>
+    <w:lsdException w:name="Light Grid Accent 6" w:uiPriority="62"/>
+    <w:lsdException w:name="Medium Shading 1 Accent 6" w:uiPriority="63"/>
+    <w:lsdException w:name="Medium Shading 2 Accent 6" w:uiPriority="64"/>
+    <w:lsdException w:name="Medium List 1 Accent 6" w:uiPriority="65"/>
+    <w:lsdException w:name="Medium List 2 Accent 6" w:uiPriority="66"/>
+    <w:lsdException w:name="Medium Grid 1 Accent 6" w:uiPriority="67"/>
+    <w:lsdException w:name="Medium Grid 2 Accent 6" w:uiPriority="68"/>
+    <w:lsdException w:name="Medium Grid 3 Accent 6" w:uiPriority="69"/>
+    <w:lsdException w:name="Dark List Accent 6" w:uiPriority="70"/>
+    <w:lsdException w:name="Colorful Shading Accent 6" w:uiPriority="71"/>
+    <w:lsdException w:name="Colorful List Accent 6" w:uiPriority="72"/>
+    <w:lsdException w:name="Colorful Grid Accent 6" w:uiPriority="73"/>
+    <w:lsdException w:name="Subtle Emphasis" w:uiPriority="19" w:qFormat="1"/>
+    <w:lsdException w:name="Intense Emphasis" w:uiPriority="21" w:qFormat="1"/>
+    <w:lsdException w:name="Subtle Reference" w:uiPriority="31" w:qFormat="1"/>
+    <w:lsdException w:name="Intense Reference" w:uiPriority="32" w:qFormat="1"/>
+    <w:lsdException w:name="Book Title" w:uiPriority="33" w:qFormat="1"/>
+    <w:lsdException w:name="Bibliography" w:semiHidden="1" w:uiPriority="37" w:unhideWhenUsed="1"/>
+    <w:lsdException w:name="TOC Heading" w:semiHidden="1" w:uiPriority="39" w:unhideWhenUsed="1" w:qFormat="1"/>
+    <w:lsdException w:name="Plain Table 1" w:uiPriority="41"/>
+    <w:lsdException w:name="Plain Table 2" w:uiPriority="42"/>
+    <w:lsdException w:name="Plain Table 3" w:uiPriority="43"/>
+    <w:lsdException w:name="Plain Table 4" w:uiPriority="44"/>
+    <w:lsdException w:name="Plain Table 5" w:uiPriority="45"/>
+    <w:lsdException w:name="Grid Table Light" w:uiPriority="40"/>
+    <w:lsdException w:name="Grid Table 1 Light" w:uiPriority="46"/>
+    <w:lsdException w:name="Grid Table 2" w:uiPriority="47"/>
+    <w:lsdException w:name="Grid Table 3" w:uiPriority="48"/>
+    <w:lsdException w:name="Grid Table 4" w:uiPriority="49"/>
+    <w:lsdException w:name="Grid Table 5 Dark" w:uiPriority="50"/>
+    <w:lsdException w:name="Grid Table 6 Colorful" w:uiPriority="51"/>
+    <w:lsdException w:name="Grid Table 7 Colorful" w:uiPriority="52"/>
+    <w:lsdException w:name="Grid Table 1 Light Accent 1" w:uiPriority="46"/>
+    <w:lsdException w:name="Grid Table 2 Accent 1" w:uiPriority="47"/>
+    <w:lsdException w:name="Grid Table 3 Accent 1" w:uiPriority="48"/>
+    <w:lsdException w:name="Grid Table 4 Accent 1" w:uiPriority="49"/>
+    <w:lsdException w:name="Grid Table 5 Dark Accent 1" w:uiPriority="50"/>
+    <w:lsdException w:name="Grid Table 6 Colorful Accent 1" w:uiPriority="51"/>
+    <w:lsdException w:name="Grid Table 7 Colorful Accent 1" w:uiPriority="52"/>
+    <w:lsdException w:name="Grid Table 1 Light Accent 2" w:uiPriority="46"/>
+    <w:lsdException w:name="Grid Table 2 Accent 2" w:uiPriority="47"/>
+    <w:lsdException w:name="Grid Table 3 Accent 2" w:uiPriority="48"/>
+    <w:lsdException w:name="Grid Table 4 Accent 2" w:uiPriority="49"/>
+    <w:lsdException w:name="Grid Table 5 Dark Accent 2" w:uiPriority="50"/>
+    <w:lsdException w:name="Grid Table 6 Colorful Accent 2" w:uiPriority="51"/>
+    <w:lsdException w:name="Grid Table 7 Colorful Accent 2" w:uiPriority="52"/>
+    <w:lsdException w:name="Grid Table 1 Light Accent 3" w:uiPriority="46"/>
+    <w:lsdException w:name="Grid Table 2 Accent 3" w:uiPriority="47"/>
+    <w:lsdException w:name="Grid Table 3 Accent 3" w:uiPriority="48"/>
+    <w:lsdException w:name="Grid Table 4 Accent 3" w:uiPriority="49"/>
+    <w:lsdException w:name="Grid Table 5 Dark Accent 3" w:uiPriority="50"/>
+    <w:lsdException w:name="Grid Table 6 Colorful Accent 3" w:uiPriority="51"/>
+    <w:lsdException w:name="Grid Table 7 Colorful Accent 3" w:uiPriority="52"/>
+    <w:lsdException w:name="Grid Table 1 Light Accent 4" w:uiPriority="46"/>
+    <w:lsdException w:name="Grid Table 2 Accent 4" w:uiPriority="47"/>
+    <w:lsdException w:name="Grid Table 3 Accent 4" w:uiPriority="48"/>
+    <w:lsdException w:name="Grid Table 4 Accent 4" w:uiPriority="49"/>
+    <w:lsdException w:name="Grid Table 5 Dark Accent 4" w:uiPriority="50"/>
+    <w:lsdException w:name="Grid Table 6 Colorful Accent 4" w:uiPriority="51"/>
+    <w:lsdException w:name="Grid Table 7 Colorful Accent 4" w:uiPriority="52"/>
+    <w:lsdException w:name="Grid Table 1 Light Accent 5" w:uiPriority="46"/>
+    <w:lsdException w:name="Grid Table 2 Accent 5" w:uiPriority="47"/>
+    <w:lsdException w:name="Grid Table 3 Accent 5" w:uiPriority="48"/>
+    <w:lsdException w:name="Grid Table 4 Accent 5" w:uiPriority="49"/>
+    <w:lsdException w:name="Grid Table 5 Dark Accent 5" w:uiPriority="50"/>
+    <w:lsdException w:name="Grid Table 6 Colorful Accent 5" w:uiPriority="51"/>
+    <w:lsdException w:name="Grid Table 7 Colorful Accent 5" w:uiPriority="52"/>
+    <w:lsdException w:name="Grid Table 1 Light Accent 6" w:uiPriority="46"/>
+    <w:lsdException w:name="Grid Table 2 Accent 6" w:uiPriority="47"/>
+    <w:lsdException w:name="Grid Table 3 Accent 6" w:uiPriority="48"/>
+    <w:lsdException w:name="Grid Table 4 Accent 6" w:uiPriority="49"/>
+    <w:lsdException w:name="Grid Table 5 Dark Accent 6" w:uiPriority="50"/>
+    <w:lsdException w:name="Grid Table 6 Colorful Accent 6" w:uiPriority="51"/>
+    <w:lsdException w:name="Grid Table 7 Colorful Accent 6" w:uiPriority="52"/>
+    <w:lsdException w:name="List Table 1 Light" w:uiPriority="46"/>
+    <w:lsdException w:name="List Table 2" w:uiPriority="47"/>
+    <w:lsdException w:name="List Table 3" w:uiPriority="48"/>
+    <w:lsdException w:name="List Table 4" w:uiPriority="49"/>
+    <w:lsdException w:name="List Table 5 Dark" w:uiPriority="50"/>
+    <w:lsdException w:name="List Table 6 Colorful" w:uiPriority="51"/>
+    <w:lsdException w:name="List Table 7 Colorful" w:uiPriority="52"/>
+    <w:lsdException w:name="List Table 1 Light Accent 1" w:uiPriority="46"/>
+    <w:lsdException w:name="List Table 2 Accent 1" w:uiPriority="47"/>
+    <w:lsdException w:name="List Table 3 Accent 1" w:uiPriority="48"/>
+    <w:lsdException w:name="List Table 4 Accent 1" w:uiPriority="49"/>
+    <w:lsdException w:name="List Table 5 Dark Accent 1" w:uiPriority="50"/>
+    <w:lsdException w:name="List Table 6 Colorful Accent 1" w:uiPriority="51"/>
+    <w:lsdException w:name="List Table 7 Colorful Accent 1" w:uiPriority="52"/>
+    <w:lsdException w:name="List Table 1 Light Accent 2" w:uiPriority="46"/>
+    <w:lsdException w:name="List Table 2 Accent 2" w:uiPriority="47"/>
+    <w:lsdException w:name="List Table 3 Accent 2" w:uiPriority="48"/>
+    <w:lsdException w:name="List Table 4 Accent 2" w:uiPriority="49"/>
+    <w:lsdException w:name="List Table 5 Dark Accent 2" w:uiPriority="50"/>
+    <w:lsdException w:name="List Table 6 Colorful Accent 2" w:uiPriority="51"/>
+    <w:lsdException w:name="List Table 7 Colorful Accent 2" w:uiPriority="52"/>
+    <w:lsdException w:name="List Table 1 Light Accent 3" w:uiPriority="46"/>
+    <w:lsdException w:name="List Table 2 Accent 3" w:uiPriority="47"/>
+    <w:lsdException w:name="List Table 3 Accent 3" w:uiPriority="48"/>
+    <w:lsdException w:name="List Table 4 Accent 3" w:uiPriority="49"/>
+    <w:lsdException w:name="List Table 5 Dark Accent 3" w:uiPriority="50"/>
+    <w:lsdException w:name="List Table 6 Colorful Accent 3" w:uiPriority="51"/>
+    <w:lsdException w:name="List Table 7 Colorful Accent 3" w:uiPriority="52"/>
+    <w:lsdException w:name="List Table 1 Light Accent 4" w:uiPriority="46"/>
+    <w:lsdException w:name="List Table 2 Accent 4" w:uiPriority="47"/>
+    <w:lsdException w:name="List Table 3 Accent 4" w:uiPriority="48"/>
+    <w:lsdException w:name="List Table 4 Accent 4" w:uiPriority="49"/>
+    <w:lsdException w:name="List Table 5 Dark Accent 4" w:uiPriority="50"/>
+    <w:lsdException w:name="List Table 6 Colorful Accent 4" w:uiPriority="51"/>
+    <w:lsdException w:name="List Table 7 Colorful Accent 4" w:uiPriority="52"/>
+    <w:lsdException w:name="List Table 1 Light Accent 5" w:uiPriority="46"/>
+    <w:lsdException w:name="List Table 2 Accent 5" w:uiPriority="47"/>
+    <w:lsdException w:name="List Table 3 Accent 5" w:uiPriority="48"/>
+    <w:lsdException w:name="List Table 4 Accent 5" w:uiPriority="49"/>
+    <w:lsdException w:name="List Table 5 Dark Accent 5" w:uiPriority="50"/>
+    <w:lsdException w:name="List Table 6 Colorful Accent 5" w:uiPriority="51"/>
+    <w:lsdException w:name="List Table 7 Colorful Accent 5" w:uiPriority="52"/>
+    <w:lsdException w:name="List Table 1 Light Accent 6" w:uiPriority="46"/>
+    <w:lsdException w:name="List Table 2 Accent 6" w:uiPriority="47"/>
+    <w:lsdException w:name="List Table 3 Accent 6" w:uiPriority="48"/>
+    <w:lsdException w:name="List Table 4 Accent 6" w:uiPriority="49"/>
+    <w:lsdException w:name="List Table 5 Dark Accent 6" w:uiPriority="50"/>
+    <w:lsdException w:name="List Table 6 Colorful Accent 6" w:uiPriority="51"/>
+    <w:lsdException w:name="List Table 7 Colorful Accent 6" w:uiPriority="52"/>
   </w:latentStyles>
   <w:style w:type="paragraph" w:default="1" w:styleId="a">
     <w:name w:val="Normal"/>
@@ -4395,7 +4790,6 @@
     <w:uiPriority w:val="99"/>
     <w:semiHidden/>
     <w:unhideWhenUsed/>
-    <w:qFormat/>
     <w:tblPr>
       <w:tblInd w:w="0" w:type="dxa"/>
       <w:tblCellMar>
@@ -4974,7 +5368,6 @@
     <w:uiPriority w:val="59"/>
     <w:rsid w:val="00F94A73"/>
     <w:tblPr>
-      <w:tblInd w:w="0" w:type="dxa"/>
       <w:tblBorders>
         <w:top w:val="single" w:sz="4" w:space="0" w:color="auto"/>
         <w:left w:val="single" w:sz="4" w:space="0" w:color="auto"/>
@@ -4983,12 +5376,6 @@
         <w:insideH w:val="single" w:sz="4" w:space="0" w:color="auto"/>
         <w:insideV w:val="single" w:sz="4" w:space="0" w:color="auto"/>
       </w:tblBorders>
-      <w:tblCellMar>
-        <w:top w:w="0" w:type="dxa"/>
-        <w:left w:w="108" w:type="dxa"/>
-        <w:bottom w:w="0" w:type="dxa"/>
-        <w:right w:w="108" w:type="dxa"/>
-      </w:tblCellMar>
     </w:tblPr>
   </w:style>
   <w:style w:type="paragraph" w:customStyle="1" w:styleId="aff">
@@ -5016,196 +5403,6 @@
     <w:rPr>
       <w:szCs w:val="24"/>
     </w:rPr>
-  </w:style>
-</w:styles>
-</file>
-
-<file path=word/stylesWithEffects.xml><?xml version="1.0" encoding="utf-8"?>
-<w:styles xmlns:wpc="http://schemas.microsoft.com/office/word/2010/wordprocessingCanvas" xmlns:mc="http://schemas.openxmlformats.org/markup-compatibility/2006" xmlns:o="urn:schemas-microsoft-com:office:office" xmlns:r="http://schemas.openxmlformats.org/officeDocument/2006/relationships" xmlns:m="http://schemas.openxmlformats.org/officeDocument/2006/math" xmlns:v="urn:schemas-microsoft-com:vml" xmlns:wp14="http://schemas.microsoft.com/office/word/2010/wordprocessingDrawing" xmlns:wp="http://schemas.openxmlformats.org/drawingml/2006/wordprocessingDrawing" xmlns:w10="urn:schemas-microsoft-com:office:word" xmlns:w="http://schemas.openxmlformats.org/wordprocessingml/2006/main" xmlns:w14="http://schemas.microsoft.com/office/word/2010/wordml" xmlns:wpg="http://schemas.microsoft.com/office/word/2010/wordprocessingGroup" xmlns:wpi="http://schemas.microsoft.com/office/word/2010/wordprocessingInk" xmlns:wne="http://schemas.microsoft.com/office/word/2006/wordml" xmlns:wps="http://schemas.microsoft.com/office/word/2010/wordprocessingShape" mc:Ignorable="w14 wp14">
-  <w:docDefaults>
-    <w:rPrDefault>
-      <w:rPr>
-        <w:rFonts w:asciiTheme="minorHAnsi" w:eastAsiaTheme="minorEastAsia" w:hAnsiTheme="minorHAnsi" w:cstheme="minorBidi"/>
-        <w:sz w:val="22"/>
-        <w:szCs w:val="22"/>
-        <w:lang w:val="ru-RU" w:eastAsia="ru-RU" w:bidi="ar-SA"/>
-      </w:rPr>
-    </w:rPrDefault>
-    <w:pPrDefault>
-      <w:pPr>
-        <w:spacing w:after="200" w:line="276" w:lineRule="auto"/>
-      </w:pPr>
-    </w:pPrDefault>
-  </w:docDefaults>
-  <w:latentStyles w:defLockedState="0" w:defUIPriority="99" w:defSemiHidden="1" w:defUnhideWhenUsed="1" w:defQFormat="0" w:count="267">
-    <w:lsdException w:name="Normal" w:semiHidden="0" w:uiPriority="0" w:unhideWhenUsed="0" w:qFormat="1"/>
-    <w:lsdException w:name="heading 1" w:semiHidden="0" w:uiPriority="9" w:unhideWhenUsed="0" w:qFormat="1"/>
-    <w:lsdException w:name="heading 2" w:uiPriority="9" w:qFormat="1"/>
-    <w:lsdException w:name="heading 3" w:uiPriority="9" w:qFormat="1"/>
-    <w:lsdException w:name="heading 4" w:uiPriority="9" w:qFormat="1"/>
-    <w:lsdException w:name="heading 5" w:uiPriority="9" w:qFormat="1"/>
-    <w:lsdException w:name="heading 6" w:uiPriority="9" w:qFormat="1"/>
-    <w:lsdException w:name="heading 7" w:uiPriority="9" w:qFormat="1"/>
-    <w:lsdException w:name="heading 8" w:uiPriority="9" w:qFormat="1"/>
-    <w:lsdException w:name="heading 9" w:uiPriority="9" w:qFormat="1"/>
-    <w:lsdException w:name="toc 1" w:uiPriority="39"/>
-    <w:lsdException w:name="toc 2" w:uiPriority="39"/>
-    <w:lsdException w:name="toc 3" w:uiPriority="39"/>
-    <w:lsdException w:name="toc 4" w:uiPriority="39"/>
-    <w:lsdException w:name="toc 5" w:uiPriority="39"/>
-    <w:lsdException w:name="toc 6" w:uiPriority="39"/>
-    <w:lsdException w:name="toc 7" w:uiPriority="39"/>
-    <w:lsdException w:name="toc 8" w:uiPriority="39"/>
-    <w:lsdException w:name="toc 9" w:uiPriority="39"/>
-    <w:lsdException w:name="caption" w:uiPriority="35" w:qFormat="1"/>
-    <w:lsdException w:name="Title" w:semiHidden="0" w:uiPriority="10" w:unhideWhenUsed="0" w:qFormat="1"/>
-    <w:lsdException w:name="Default Paragraph Font" w:uiPriority="1"/>
-    <w:lsdException w:name="Subtitle" w:semiHidden="0" w:uiPriority="11" w:unhideWhenUsed="0" w:qFormat="1"/>
-    <w:lsdException w:name="Strong" w:semiHidden="0" w:uiPriority="22" w:unhideWhenUsed="0" w:qFormat="1"/>
-    <w:lsdException w:name="Emphasis" w:semiHidden="0" w:uiPriority="20" w:unhideWhenUsed="0" w:qFormat="1"/>
-    <w:lsdException w:name="Table Grid" w:semiHidden="0" w:uiPriority="59" w:unhideWhenUsed="0"/>
-    <w:lsdException w:name="Placeholder Text" w:unhideWhenUsed="0"/>
-    <w:lsdException w:name="No Spacing" w:semiHidden="0" w:uiPriority="1" w:unhideWhenUsed="0" w:qFormat="1"/>
-    <w:lsdException w:name="Light Shading" w:semiHidden="0" w:uiPriority="60" w:unhideWhenUsed="0"/>
-    <w:lsdException w:name="Light List" w:semiHidden="0" w:uiPriority="61" w:unhideWhenUsed="0"/>
-    <w:lsdException w:name="Light Grid" w:semiHidden="0" w:uiPriority="62" w:unhideWhenUsed="0"/>
-    <w:lsdException w:name="Medium Shading 1" w:semiHidden="0" w:uiPriority="63" w:unhideWhenUsed="0"/>
-    <w:lsdException w:name="Medium Shading 2" w:semiHidden="0" w:uiPriority="64" w:unhideWhenUsed="0"/>
-    <w:lsdException w:name="Medium List 1" w:semiHidden="0" w:uiPriority="65" w:unhideWhenUsed="0"/>
-    <w:lsdException w:name="Medium List 2" w:semiHidden="0" w:uiPriority="66" w:unhideWhenUsed="0"/>
-    <w:lsdException w:name="Medium Grid 1" w:semiHidden="0" w:uiPriority="67" w:unhideWhenUsed="0"/>
-    <w:lsdException w:name="Medium Grid 2" w:semiHidden="0" w:uiPriority="68" w:unhideWhenUsed="0"/>
-    <w:lsdException w:name="Medium Grid 3" w:semiHidden="0" w:uiPriority="69" w:unhideWhenUsed="0"/>
-    <w:lsdException w:name="Dark List" w:semiHidden="0" w:uiPriority="70" w:unhideWhenUsed="0"/>
-    <w:lsdException w:name="Colorful Shading" w:semiHidden="0" w:uiPriority="71" w:unhideWhenUsed="0"/>
-    <w:lsdException w:name="Colorful List" w:semiHidden="0" w:uiPriority="72" w:unhideWhenUsed="0"/>
-    <w:lsdException w:name="Colorful Grid" w:semiHidden="0" w:uiPriority="73" w:unhideWhenUsed="0"/>
-    <w:lsdException w:name="Light Shading Accent 1" w:semiHidden="0" w:uiPriority="60" w:unhideWhenUsed="0"/>
-    <w:lsdException w:name="Light List Accent 1" w:semiHidden="0" w:uiPriority="61" w:unhideWhenUsed="0"/>
-    <w:lsdException w:name="Light Grid Accent 1" w:semiHidden="0" w:uiPriority="62" w:unhideWhenUsed="0"/>
-    <w:lsdException w:name="Medium Shading 1 Accent 1" w:semiHidden="0" w:uiPriority="63" w:unhideWhenUsed="0"/>
-    <w:lsdException w:name="Medium Shading 2 Accent 1" w:semiHidden="0" w:uiPriority="64" w:unhideWhenUsed="0"/>
-    <w:lsdException w:name="Medium List 1 Accent 1" w:semiHidden="0" w:uiPriority="65" w:unhideWhenUsed="0"/>
-    <w:lsdException w:name="Revision" w:unhideWhenUsed="0"/>
-    <w:lsdException w:name="List Paragraph" w:semiHidden="0" w:uiPriority="34" w:unhideWhenUsed="0" w:qFormat="1"/>
-    <w:lsdException w:name="Quote" w:semiHidden="0" w:uiPriority="29" w:unhideWhenUsed="0" w:qFormat="1"/>
-    <w:lsdException w:name="Intense Quote" w:semiHidden="0" w:uiPriority="30" w:unhideWhenUsed="0" w:qFormat="1"/>
-    <w:lsdException w:name="Medium List 2 Accent 1" w:semiHidden="0" w:uiPriority="66" w:unhideWhenUsed="0"/>
-    <w:lsdException w:name="Medium Grid 1 Accent 1" w:semiHidden="0" w:uiPriority="67" w:unhideWhenUsed="0"/>
-    <w:lsdException w:name="Medium Grid 2 Accent 1" w:semiHidden="0" w:uiPriority="68" w:unhideWhenUsed="0"/>
-    <w:lsdException w:name="Medium Grid 3 Accent 1" w:semiHidden="0" w:uiPriority="69" w:unhideWhenUsed="0"/>
-    <w:lsdException w:name="Dark List Accent 1" w:semiHidden="0" w:uiPriority="70" w:unhideWhenUsed="0"/>
-    <w:lsdException w:name="Colorful Shading Accent 1" w:semiHidden="0" w:uiPriority="71" w:unhideWhenUsed="0"/>
-    <w:lsdException w:name="Colorful List Accent 1" w:semiHidden="0" w:uiPriority="72" w:unhideWhenUsed="0"/>
-    <w:lsdException w:name="Colorful Grid Accent 1" w:semiHidden="0" w:uiPriority="73" w:unhideWhenUsed="0"/>
-    <w:lsdException w:name="Light Shading Accent 2" w:semiHidden="0" w:uiPriority="60" w:unhideWhenUsed="0"/>
-    <w:lsdException w:name="Light List Accent 2" w:semiHidden="0" w:uiPriority="61" w:unhideWhenUsed="0"/>
-    <w:lsdException w:name="Light Grid Accent 2" w:semiHidden="0" w:uiPriority="62" w:unhideWhenUsed="0"/>
-    <w:lsdException w:name="Medium Shading 1 Accent 2" w:semiHidden="0" w:uiPriority="63" w:unhideWhenUsed="0"/>
-    <w:lsdException w:name="Medium Shading 2 Accent 2" w:semiHidden="0" w:uiPriority="64" w:unhideWhenUsed="0"/>
-    <w:lsdException w:name="Medium List 1 Accent 2" w:semiHidden="0" w:uiPriority="65" w:unhideWhenUsed="0"/>
-    <w:lsdException w:name="Medium List 2 Accent 2" w:semiHidden="0" w:uiPriority="66" w:unhideWhenUsed="0"/>
-    <w:lsdException w:name="Medium Grid 1 Accent 2" w:semiHidden="0" w:uiPriority="67" w:unhideWhenUsed="0"/>
-    <w:lsdException w:name="Medium Grid 2 Accent 2" w:semiHidden="0" w:uiPriority="68" w:unhideWhenUsed="0"/>
-    <w:lsdException w:name="Medium Grid 3 Accent 2" w:semiHidden="0" w:uiPriority="69" w:unhideWhenUsed="0"/>
-    <w:lsdException w:name="Dark List Accent 2" w:semiHidden="0" w:uiPriority="70" w:unhideWhenUsed="0"/>
-    <w:lsdException w:name="Colorful Shading Accent 2" w:semiHidden="0" w:uiPriority="71" w:unhideWhenUsed="0"/>
-    <w:lsdException w:name="Colorful List Accent 2" w:semiHidden="0" w:uiPriority="72" w:unhideWhenUsed="0"/>
-    <w:lsdException w:name="Colorful Grid Accent 2" w:semiHidden="0" w:uiPriority="73" w:unhideWhenUsed="0"/>
-    <w:lsdException w:name="Light Shading Accent 3" w:semiHidden="0" w:uiPriority="60" w:unhideWhenUsed="0"/>
-    <w:lsdException w:name="Light List Accent 3" w:semiHidden="0" w:uiPriority="61" w:unhideWhenUsed="0"/>
-    <w:lsdException w:name="Light Grid Accent 3" w:semiHidden="0" w:uiPriority="62" w:unhideWhenUsed="0"/>
-    <w:lsdException w:name="Medium Shading 1 Accent 3" w:semiHidden="0" w:uiPriority="63" w:unhideWhenUsed="0"/>
-    <w:lsdException w:name="Medium Shading 2 Accent 3" w:semiHidden="0" w:uiPriority="64" w:unhideWhenUsed="0"/>
-    <w:lsdException w:name="Medium List 1 Accent 3" w:semiHidden="0" w:uiPriority="65" w:unhideWhenUsed="0"/>
-    <w:lsdException w:name="Medium List 2 Accent 3" w:semiHidden="0" w:uiPriority="66" w:unhideWhenUsed="0"/>
-    <w:lsdException w:name="Medium Grid 1 Accent 3" w:semiHidden="0" w:uiPriority="67" w:unhideWhenUsed="0"/>
-    <w:lsdException w:name="Medium Grid 2 Accent 3" w:semiHidden="0" w:uiPriority="68" w:unhideWhenUsed="0"/>
-    <w:lsdException w:name="Medium Grid 3 Accent 3" w:semiHidden="0" w:uiPriority="69" w:unhideWhenUsed="0"/>
-    <w:lsdException w:name="Dark List Accent 3" w:semiHidden="0" w:uiPriority="70" w:unhideWhenUsed="0"/>
-    <w:lsdException w:name="Colorful Shading Accent 3" w:semiHidden="0" w:uiPriority="71" w:unhideWhenUsed="0"/>
-    <w:lsdException w:name="Colorful List Accent 3" w:semiHidden="0" w:uiPriority="72" w:unhideWhenUsed="0"/>
-    <w:lsdException w:name="Colorful Grid Accent 3" w:semiHidden="0" w:uiPriority="73" w:unhideWhenUsed="0"/>
-    <w:lsdException w:name="Light Shading Accent 4" w:semiHidden="0" w:uiPriority="60" w:unhideWhenUsed="0"/>
-    <w:lsdException w:name="Light List Accent 4" w:semiHidden="0" w:uiPriority="61" w:unhideWhenUsed="0"/>
-    <w:lsdException w:name="Light Grid Accent 4" w:semiHidden="0" w:uiPriority="62" w:unhideWhenUsed="0"/>
-    <w:lsdException w:name="Medium Shading 1 Accent 4" w:semiHidden="0" w:uiPriority="63" w:unhideWhenUsed="0"/>
-    <w:lsdException w:name="Medium Shading 2 Accent 4" w:semiHidden="0" w:uiPriority="64" w:unhideWhenUsed="0"/>
-    <w:lsdException w:name="Medium List 1 Accent 4" w:semiHidden="0" w:uiPriority="65" w:unhideWhenUsed="0"/>
-    <w:lsdException w:name="Medium List 2 Accent 4" w:semiHidden="0" w:uiPriority="66" w:unhideWhenUsed="0"/>
-    <w:lsdException w:name="Medium Grid 1 Accent 4" w:semiHidden="0" w:uiPriority="67" w:unhideWhenUsed="0"/>
-    <w:lsdException w:name="Medium Grid 2 Accent 4" w:semiHidden="0" w:uiPriority="68" w:unhideWhenUsed="0"/>
-    <w:lsdException w:name="Medium Grid 3 Accent 4" w:semiHidden="0" w:uiPriority="69" w:unhideWhenUsed="0"/>
-    <w:lsdException w:name="Dark List Accent 4" w:semiHidden="0" w:uiPriority="70" w:unhideWhenUsed="0"/>
-    <w:lsdException w:name="Colorful Shading Accent 4" w:semiHidden="0" w:uiPriority="71" w:unhideWhenUsed="0"/>
-    <w:lsdException w:name="Colorful List Accent 4" w:semiHidden="0" w:uiPriority="72" w:unhideWhenUsed="0"/>
-    <w:lsdException w:name="Colorful Grid Accent 4" w:semiHidden="0" w:uiPriority="73" w:unhideWhenUsed="0"/>
-    <w:lsdException w:name="Light Shading Accent 5" w:semiHidden="0" w:uiPriority="60" w:unhideWhenUsed="0"/>
-    <w:lsdException w:name="Light List Accent 5" w:semiHidden="0" w:uiPriority="61" w:unhideWhenUsed="0"/>
-    <w:lsdException w:name="Light Grid Accent 5" w:semiHidden="0" w:uiPriority="62" w:unhideWhenUsed="0"/>
-    <w:lsdException w:name="Medium Shading 1 Accent 5" w:semiHidden="0" w:uiPriority="63" w:unhideWhenUsed="0"/>
-    <w:lsdException w:name="Medium Shading 2 Accent 5" w:semiHidden="0" w:uiPriority="64" w:unhideWhenUsed="0"/>
-    <w:lsdException w:name="Medium List 1 Accent 5" w:semiHidden="0" w:uiPriority="65" w:unhideWhenUsed="0"/>
-    <w:lsdException w:name="Medium List 2 Accent 5" w:semiHidden="0" w:uiPriority="66" w:unhideWhenUsed="0"/>
-    <w:lsdException w:name="Medium Grid 1 Accent 5" w:semiHidden="0" w:uiPriority="67" w:unhideWhenUsed="0"/>
-    <w:lsdException w:name="Medium Grid 2 Accent 5" w:semiHidden="0" w:uiPriority="68" w:unhideWhenUsed="0"/>
-    <w:lsdException w:name="Medium Grid 3 Accent 5" w:semiHidden="0" w:uiPriority="69" w:unhideWhenUsed="0"/>
-    <w:lsdException w:name="Dark List Accent 5" w:semiHidden="0" w:uiPriority="70" w:unhideWhenUsed="0"/>
-    <w:lsdException w:name="Colorful Shading Accent 5" w:semiHidden="0" w:uiPriority="71" w:unhideWhenUsed="0"/>
-    <w:lsdException w:name="Colorful List Accent 5" w:semiHidden="0" w:uiPriority="72" w:unhideWhenUsed="0"/>
-    <w:lsdException w:name="Colorful Grid Accent 5" w:semiHidden="0" w:uiPriority="73" w:unhideWhenUsed="0"/>
-    <w:lsdException w:name="Light Shading Accent 6" w:semiHidden="0" w:uiPriority="60" w:unhideWhenUsed="0"/>
-    <w:lsdException w:name="Light List Accent 6" w:semiHidden="0" w:uiPriority="61" w:unhideWhenUsed="0"/>
-    <w:lsdException w:name="Light Grid Accent 6" w:semiHidden="0" w:uiPriority="62" w:unhideWhenUsed="0"/>
-    <w:lsdException w:name="Medium Shading 1 Accent 6" w:semiHidden="0" w:uiPriority="63" w:unhideWhenUsed="0"/>
-    <w:lsdException w:name="Medium Shading 2 Accent 6" w:semiHidden="0" w:uiPriority="64" w:unhideWhenUsed="0"/>
-    <w:lsdException w:name="Medium List 1 Accent 6" w:semiHidden="0" w:uiPriority="65" w:unhideWhenUsed="0"/>
-    <w:lsdException w:name="Medium List 2 Accent 6" w:semiHidden="0" w:uiPriority="66" w:unhideWhenUsed="0"/>
-    <w:lsdException w:name="Medium Grid 1 Accent 6" w:semiHidden="0" w:uiPriority="67" w:unhideWhenUsed="0"/>
-    <w:lsdException w:name="Medium Grid 2 Accent 6" w:semiHidden="0" w:uiPriority="68" w:unhideWhenUsed="0"/>
-    <w:lsdException w:name="Medium Grid 3 Accent 6" w:semiHidden="0" w:uiPriority="69" w:unhideWhenUsed="0"/>
-    <w:lsdException w:name="Dark List Accent 6" w:semiHidden="0" w:uiPriority="70" w:unhideWhenUsed="0"/>
-    <w:lsdException w:name="Colorful Shading Accent 6" w:semiHidden="0" w:uiPriority="71" w:unhideWhenUsed="0"/>
-    <w:lsdException w:name="Colorful List Accent 6" w:semiHidden="0" w:uiPriority="72" w:unhideWhenUsed="0"/>
-    <w:lsdException w:name="Colorful Grid Accent 6" w:semiHidden="0" w:uiPriority="73" w:unhideWhenUsed="0"/>
-    <w:lsdException w:name="Subtle Emphasis" w:semiHidden="0" w:uiPriority="19" w:unhideWhenUsed="0" w:qFormat="1"/>
-    <w:lsdException w:name="Intense Emphasis" w:semiHidden="0" w:uiPriority="21" w:unhideWhenUsed="0" w:qFormat="1"/>
-    <w:lsdException w:name="Subtle Reference" w:semiHidden="0" w:uiPriority="31" w:unhideWhenUsed="0" w:qFormat="1"/>
-    <w:lsdException w:name="Intense Reference" w:semiHidden="0" w:uiPriority="32" w:unhideWhenUsed="0" w:qFormat="1"/>
-    <w:lsdException w:name="Book Title" w:semiHidden="0" w:uiPriority="33" w:unhideWhenUsed="0" w:qFormat="1"/>
-    <w:lsdException w:name="Bibliography" w:uiPriority="37"/>
-    <w:lsdException w:name="TOC Heading" w:uiPriority="39" w:qFormat="1"/>
-  </w:latentStyles>
-  <w:style w:type="paragraph" w:default="1" w:styleId="a">
-    <w:name w:val="Normal"/>
-    <w:qFormat/>
-  </w:style>
-  <w:style w:type="character" w:default="1" w:styleId="a0">
-    <w:name w:val="Default Paragraph Font"/>
-    <w:uiPriority w:val="1"/>
-    <w:semiHidden/>
-    <w:unhideWhenUsed/>
-  </w:style>
-  <w:style w:type="table" w:default="1" w:styleId="a1">
-    <w:name w:val="Normal Table"/>
-    <w:uiPriority w:val="99"/>
-    <w:semiHidden/>
-    <w:unhideWhenUsed/>
-    <w:tblPr>
-      <w:tblInd w:w="0" w:type="dxa"/>
-      <w:tblCellMar>
-        <w:top w:w="0" w:type="dxa"/>
-        <w:left w:w="108" w:type="dxa"/>
-        <w:bottom w:w="0" w:type="dxa"/>
-        <w:right w:w="108" w:type="dxa"/>
-      </w:tblCellMar>
-    </w:tblPr>
-  </w:style>
-  <w:style w:type="numbering" w:default="1" w:styleId="a2">
-    <w:name w:val="No List"/>
-    <w:uiPriority w:val="99"/>
-    <w:semiHidden/>
-    <w:unhideWhenUsed/>
   </w:style>
 </w:styles>
 </file>
@@ -5498,7 +5695,7 @@
 </file>
 
 <file path=customXml/itemProps1.xml><?xml version="1.0" encoding="utf-8"?>
-<ds:datastoreItem xmlns:ds="http://schemas.openxmlformats.org/officeDocument/2006/customXml" ds:itemID="{26C58ACD-BA6A-4389-9CDD-9E1120EF5962}">
+<ds:datastoreItem xmlns:ds="http://schemas.openxmlformats.org/officeDocument/2006/customXml" ds:itemID="{F4914328-4C3D-44E7-BB6A-E7C3CD8C1B1B}">
   <ds:schemaRefs>
     <ds:schemaRef ds:uri="http://schemas.openxmlformats.org/officeDocument/2006/bibliography"/>
   </ds:schemaRefs>

--- a/programming_language/basic_constructions/variables.docx
+++ b/programming_language/basic_constructions/variables.docx
@@ -6,6 +6,7 @@
       <w:pPr>
         <w:rPr>
           <w:rFonts w:ascii="Cambria" w:hAnsi="Cambria"/>
+          <w:b/>
           <w:color w:val="0000FF"/>
           <w:sz w:val="36"/>
           <w:szCs w:val="36"/>
@@ -14,16 +15,17 @@
       <w:r>
         <w:rPr>
           <w:rFonts w:ascii="Cambria" w:hAnsi="Cambria"/>
+          <w:b/>
           <w:color w:val="0000FF"/>
           <w:sz w:val="36"/>
           <w:szCs w:val="36"/>
         </w:rPr>
         <w:t>П</w:t>
       </w:r>
-      <w:proofErr w:type="spellStart"/>
-      <w:r>
-        <w:rPr>
-          <w:rFonts w:ascii="Cambria" w:hAnsi="Cambria"/>
+      <w:r>
+        <w:rPr>
+          <w:rFonts w:ascii="Cambria" w:hAnsi="Cambria"/>
+          <w:b/>
           <w:color w:val="0000FF"/>
           <w:sz w:val="36"/>
           <w:szCs w:val="36"/>
@@ -31,7 +33,6 @@
         </w:rPr>
         <w:t>еременные</w:t>
       </w:r>
-      <w:proofErr w:type="spellEnd"/>
     </w:p>
     <w:p>
       <w:pPr>
@@ -64,37 +65,60 @@
         <w:ind w:firstLine="708"/>
         <w:rPr>
           <w:rFonts w:ascii="Cambria" w:hAnsi="Cambria"/>
-          <w:lang w:val="en-US"/>
+          <w:sz w:val="28"/>
+          <w:szCs w:val="28"/>
         </w:rPr>
       </w:pPr>
-    </w:p>
-    <w:p>
-      <w:pPr>
-        <w:ind w:firstLine="708"/>
-        <w:rPr>
-          <w:rFonts w:ascii="Cambria" w:hAnsi="Cambria"/>
-        </w:rPr>
-      </w:pPr>
-      <w:r>
-        <w:rPr>
-          <w:rFonts w:ascii="Cambria" w:hAnsi="Cambria"/>
-        </w:rPr>
-        <w:t xml:space="preserve">Переменная – это именованная ячейка памяти, в которую можно записать или из которой можно прочитать значение. Переменные могут быть созданы при помощи ключевых слов </w:t>
-      </w:r>
-      <w:proofErr w:type="spellStart"/>
+      <w:r>
+        <w:rPr>
+          <w:rFonts w:ascii="Cambria" w:hAnsi="Cambria"/>
+          <w:sz w:val="28"/>
+          <w:szCs w:val="28"/>
+        </w:rPr>
+        <w:t>Переменная –</w:t>
+      </w:r>
+      <w:r>
+        <w:rPr>
+          <w:rFonts w:ascii="Cambria" w:hAnsi="Cambria"/>
+          <w:sz w:val="28"/>
+          <w:szCs w:val="28"/>
+        </w:rPr>
+        <w:t xml:space="preserve"> </w:t>
+      </w:r>
+      <w:r>
+        <w:rPr>
+          <w:rFonts w:ascii="Cambria" w:hAnsi="Cambria"/>
+          <w:sz w:val="28"/>
+          <w:szCs w:val="28"/>
+        </w:rPr>
+        <w:t xml:space="preserve">сигнал, </w:t>
+      </w:r>
+      <w:bookmarkStart w:id="0" w:name="_GoBack"/>
+      <w:bookmarkEnd w:id="0"/>
+      <w:r>
+        <w:rPr>
+          <w:rFonts w:ascii="Cambria" w:hAnsi="Cambria"/>
+          <w:sz w:val="28"/>
+          <w:szCs w:val="28"/>
+        </w:rPr>
+        <w:t xml:space="preserve">именованная ячейка памяти, в которую можно записать или из которой можно прочитать значение. Переменные могут быть созданы при помощи ключевых слов </w:t>
+      </w:r>
       <w:r>
         <w:rPr>
           <w:rFonts w:ascii="Cambria" w:hAnsi="Cambria" w:cs="Courier New"/>
           <w:b/>
           <w:bCs/>
+          <w:sz w:val="28"/>
+          <w:szCs w:val="28"/>
           <w:lang w:val="en-US"/>
         </w:rPr>
         <w:t>var</w:t>
       </w:r>
-      <w:proofErr w:type="spellEnd"/>
       <w:r>
         <w:rPr>
           <w:rFonts w:ascii="Cambria" w:hAnsi="Cambria" w:cs="Courier New"/>
+          <w:sz w:val="28"/>
+          <w:szCs w:val="28"/>
         </w:rPr>
         <w:t xml:space="preserve">, </w:t>
       </w:r>
@@ -103,6 +127,8 @@
           <w:rFonts w:ascii="Cambria" w:hAnsi="Cambria" w:cs="Courier New"/>
           <w:b/>
           <w:bCs/>
+          <w:sz w:val="28"/>
+          <w:szCs w:val="28"/>
           <w:lang w:val="en-US"/>
         </w:rPr>
         <w:t>const</w:t>
@@ -110,6 +136,8 @@
       <w:r>
         <w:rPr>
           <w:rFonts w:ascii="Cambria" w:hAnsi="Cambria" w:cs="Courier New"/>
+          <w:sz w:val="28"/>
+          <w:szCs w:val="28"/>
         </w:rPr>
         <w:t xml:space="preserve">, </w:t>
       </w:r>
@@ -118,6 +146,8 @@
           <w:rFonts w:ascii="Cambria" w:hAnsi="Cambria" w:cs="Courier New"/>
           <w:b/>
           <w:bCs/>
+          <w:sz w:val="28"/>
+          <w:szCs w:val="28"/>
           <w:lang w:val="en-US"/>
         </w:rPr>
         <w:t>init</w:t>
@@ -125,6 +155,8 @@
       <w:r>
         <w:rPr>
           <w:rFonts w:ascii="Cambria" w:hAnsi="Cambria" w:cs="Courier New"/>
+          <w:sz w:val="28"/>
+          <w:szCs w:val="28"/>
         </w:rPr>
         <w:t xml:space="preserve">, </w:t>
       </w:r>
@@ -133,6 +165,8 @@
           <w:rFonts w:ascii="Cambria" w:hAnsi="Cambria" w:cs="Courier New"/>
           <w:b/>
           <w:bCs/>
+          <w:sz w:val="28"/>
+          <w:szCs w:val="28"/>
           <w:lang w:val="en-US"/>
         </w:rPr>
         <w:t>output</w:t>
@@ -140,6 +174,8 @@
       <w:r>
         <w:rPr>
           <w:rFonts w:ascii="Cambria" w:hAnsi="Cambria" w:cs="Courier New"/>
+          <w:sz w:val="28"/>
+          <w:szCs w:val="28"/>
         </w:rPr>
         <w:t xml:space="preserve">, </w:t>
       </w:r>
@@ -148,6 +184,8 @@
           <w:rFonts w:ascii="Cambria" w:hAnsi="Cambria" w:cs="Courier New"/>
           <w:b/>
           <w:bCs/>
+          <w:sz w:val="28"/>
+          <w:szCs w:val="28"/>
           <w:lang w:val="en-US"/>
         </w:rPr>
         <w:t>input</w:t>
@@ -155,22 +193,10 @@
       <w:r>
         <w:rPr>
           <w:rFonts w:ascii="Cambria" w:hAnsi="Cambria"/>
-        </w:rPr>
-        <w:t xml:space="preserve"> или автоматически, в соответствии с выражением, которое присваивается переменной, а также получены из Глобальных Параметров </w:t>
-      </w:r>
-      <w:proofErr w:type="spellStart"/>
-      <w:r>
-        <w:rPr>
-          <w:rFonts w:ascii="Cambria" w:hAnsi="Cambria"/>
-        </w:rPr>
-        <w:t>субмодели</w:t>
-      </w:r>
-      <w:proofErr w:type="spellEnd"/>
-      <w:r>
-        <w:rPr>
-          <w:rFonts w:ascii="Cambria" w:hAnsi="Cambria"/>
-        </w:rPr>
-        <w:t>. Переменные могут иметь один из перечисленных ниже стандартных типов.</w:t>
+          <w:sz w:val="28"/>
+          <w:szCs w:val="28"/>
+        </w:rPr>
+        <w:t xml:space="preserve"> или автоматически, в соответствии с выражением, которое присваивается переменной, а также получены из Глобальных Параметров субмодели. Переменные могут иметь один из перечисленных ниже стандартных типов.</w:t>
       </w:r>
     </w:p>
     <w:p>
@@ -178,17 +204,23 @@
         <w:spacing w:before="120"/>
         <w:rPr>
           <w:rFonts w:ascii="Cambria" w:hAnsi="Cambria"/>
+          <w:sz w:val="28"/>
+          <w:szCs w:val="28"/>
         </w:rPr>
       </w:pPr>
       <w:r>
         <w:rPr>
           <w:rFonts w:ascii="Cambria" w:hAnsi="Cambria"/>
+          <w:sz w:val="28"/>
+          <w:szCs w:val="28"/>
         </w:rPr>
         <w:t xml:space="preserve">Идентификатор типа </w:t>
       </w:r>
       <w:r>
         <w:rPr>
           <w:rFonts w:ascii="Cambria" w:hAnsi="Cambria"/>
+          <w:sz w:val="28"/>
+          <w:szCs w:val="28"/>
         </w:rPr>
         <w:tab/>
         <w:t>Описание типа данных</w:t>
@@ -199,6 +231,8 @@
         <w:spacing w:before="120"/>
         <w:rPr>
           <w:rFonts w:ascii="Cambria" w:hAnsi="Cambria"/>
+          <w:sz w:val="28"/>
+          <w:szCs w:val="28"/>
         </w:rPr>
       </w:pPr>
       <w:proofErr w:type="gramStart"/>
@@ -207,6 +241,8 @@
           <w:rFonts w:ascii="Cambria" w:hAnsi="Cambria" w:cs="Courier New"/>
           <w:b/>
           <w:bCs/>
+          <w:sz w:val="28"/>
+          <w:szCs w:val="28"/>
           <w:lang w:val="en-US"/>
         </w:rPr>
         <w:t>integer</w:t>
@@ -215,18 +251,24 @@
       <w:r>
         <w:rPr>
           <w:rFonts w:ascii="Cambria" w:hAnsi="Cambria"/>
+          <w:sz w:val="28"/>
+          <w:szCs w:val="28"/>
         </w:rPr>
         <w:t xml:space="preserve"> </w:t>
       </w:r>
       <w:r>
         <w:rPr>
           <w:rFonts w:ascii="Cambria" w:hAnsi="Cambria"/>
+          <w:sz w:val="28"/>
+          <w:szCs w:val="28"/>
         </w:rPr>
         <w:tab/>
       </w:r>
       <w:r>
         <w:rPr>
           <w:rFonts w:ascii="Cambria" w:hAnsi="Cambria"/>
+          <w:sz w:val="28"/>
+          <w:szCs w:val="28"/>
         </w:rPr>
         <w:tab/>
         <w:t>Целое значащее 32-битное число</w:t>
@@ -237,6 +279,8 @@
         <w:spacing w:before="120"/>
         <w:rPr>
           <w:rFonts w:ascii="Cambria" w:hAnsi="Cambria"/>
+          <w:sz w:val="28"/>
+          <w:szCs w:val="28"/>
         </w:rPr>
       </w:pPr>
       <w:proofErr w:type="gramStart"/>
@@ -245,6 +289,8 @@
           <w:rFonts w:ascii="Cambria" w:hAnsi="Cambria" w:cs="Courier New"/>
           <w:b/>
           <w:bCs/>
+          <w:sz w:val="28"/>
+          <w:szCs w:val="28"/>
           <w:lang w:val="en-US"/>
         </w:rPr>
         <w:t>double</w:t>
@@ -253,18 +299,24 @@
       <w:r>
         <w:rPr>
           <w:rFonts w:ascii="Cambria" w:hAnsi="Cambria"/>
+          <w:sz w:val="28"/>
+          <w:szCs w:val="28"/>
         </w:rPr>
         <w:t xml:space="preserve"> </w:t>
       </w:r>
       <w:r>
         <w:rPr>
           <w:rFonts w:ascii="Cambria" w:hAnsi="Cambria"/>
+          <w:sz w:val="28"/>
+          <w:szCs w:val="28"/>
         </w:rPr>
         <w:tab/>
       </w:r>
       <w:r>
         <w:rPr>
           <w:rFonts w:ascii="Cambria" w:hAnsi="Cambria"/>
+          <w:sz w:val="28"/>
+          <w:szCs w:val="28"/>
         </w:rPr>
         <w:tab/>
         <w:t>Действительное 64-битное число</w:t>
@@ -278,6 +330,8 @@
           <w:rFonts w:ascii="Cambria" w:hAnsi="Cambria" w:cs="Courier New"/>
           <w:b/>
           <w:bCs/>
+          <w:sz w:val="28"/>
+          <w:szCs w:val="28"/>
         </w:rPr>
       </w:pPr>
       <w:proofErr w:type="gramStart"/>
@@ -286,6 +340,8 @@
           <w:rFonts w:ascii="Cambria" w:hAnsi="Cambria" w:cs="Courier New"/>
           <w:b/>
           <w:bCs/>
+          <w:sz w:val="28"/>
+          <w:szCs w:val="28"/>
           <w:lang w:val="en-US"/>
         </w:rPr>
         <w:t>complex</w:t>
@@ -294,6 +350,8 @@
       <w:r>
         <w:rPr>
           <w:rFonts w:ascii="Cambria" w:hAnsi="Cambria"/>
+          <w:sz w:val="28"/>
+          <w:szCs w:val="28"/>
         </w:rPr>
         <w:tab/>
         <w:t xml:space="preserve">Комплексное 128-битное число. Имеет формат вывода </w:t>
@@ -301,6 +359,8 @@
       <w:r>
         <w:rPr>
           <w:rFonts w:ascii="Cambria" w:hAnsi="Cambria"/>
+          <w:sz w:val="28"/>
+          <w:szCs w:val="28"/>
           <w:lang w:val="en-US"/>
         </w:rPr>
         <w:t>a</w:t>
@@ -308,25 +368,34 @@
       <w:r>
         <w:rPr>
           <w:rFonts w:ascii="Cambria" w:hAnsi="Cambria"/>
-        </w:rPr>
-        <w:t>+{-}</w:t>
-      </w:r>
-      <w:r>
-        <w:rPr>
-          <w:rFonts w:ascii="Cambria" w:hAnsi="Cambria"/>
+          <w:sz w:val="28"/>
+          <w:szCs w:val="28"/>
           <w:lang w:val="en-US"/>
         </w:rPr>
+        <w:t>±</w:t>
+      </w:r>
+      <w:r>
+        <w:rPr>
+          <w:rFonts w:ascii="Cambria" w:hAnsi="Cambria"/>
+          <w:sz w:val="28"/>
+          <w:szCs w:val="28"/>
+          <w:lang w:val="en-US"/>
+        </w:rPr>
         <w:t>bi</w:t>
       </w:r>
       <w:r>
         <w:rPr>
           <w:rFonts w:ascii="Cambria" w:hAnsi="Cambria"/>
+          <w:sz w:val="28"/>
+          <w:szCs w:val="28"/>
         </w:rPr>
         <w:t xml:space="preserve">, где </w:t>
       </w:r>
       <w:r>
         <w:rPr>
           <w:rFonts w:ascii="Cambria" w:hAnsi="Cambria"/>
+          <w:sz w:val="28"/>
+          <w:szCs w:val="28"/>
           <w:lang w:val="en-US"/>
         </w:rPr>
         <w:t>a</w:t>
@@ -334,12 +403,16 @@
       <w:r>
         <w:rPr>
           <w:rFonts w:ascii="Cambria" w:hAnsi="Cambria"/>
+          <w:sz w:val="28"/>
+          <w:szCs w:val="28"/>
         </w:rPr>
         <w:t xml:space="preserve"> – действительная часть, </w:t>
       </w:r>
       <w:r>
         <w:rPr>
           <w:rFonts w:ascii="Cambria" w:hAnsi="Cambria"/>
+          <w:sz w:val="28"/>
+          <w:szCs w:val="28"/>
           <w:lang w:val="en-US"/>
         </w:rPr>
         <w:t>b</w:t>
@@ -347,18 +420,25 @@
       <w:r>
         <w:rPr>
           <w:rFonts w:ascii="Cambria" w:hAnsi="Cambria"/>
+          <w:sz w:val="28"/>
+          <w:szCs w:val="28"/>
         </w:rPr>
         <w:t xml:space="preserve"> – комплексная часть. Можно задать комплексное число также в виде </w:t>
       </w:r>
       <w:r>
         <w:rPr>
           <w:rFonts w:ascii="Cambria" w:hAnsi="Cambria" w:cs="Courier New"/>
+          <w:sz w:val="28"/>
+          <w:szCs w:val="28"/>
         </w:rPr>
         <w:t>(</w:t>
       </w:r>
+      <w:proofErr w:type="gramStart"/>
       <w:r>
         <w:rPr>
           <w:rFonts w:ascii="Cambria" w:hAnsi="Cambria" w:cs="Courier New"/>
+          <w:sz w:val="28"/>
+          <w:szCs w:val="28"/>
           <w:lang w:val="en-US"/>
         </w:rPr>
         <w:t>a</w:t>
@@ -366,19 +446,26 @@
       <w:r>
         <w:rPr>
           <w:rFonts w:ascii="Cambria" w:hAnsi="Cambria" w:cs="Courier New"/>
+          <w:sz w:val="28"/>
+          <w:szCs w:val="28"/>
         </w:rPr>
         <w:t>,</w:t>
       </w:r>
       <w:r>
         <w:rPr>
           <w:rFonts w:ascii="Cambria" w:hAnsi="Cambria" w:cs="Courier New"/>
+          <w:sz w:val="28"/>
+          <w:szCs w:val="28"/>
           <w:lang w:val="en-US"/>
         </w:rPr>
         <w:t>b</w:t>
       </w:r>
+      <w:proofErr w:type="gramEnd"/>
       <w:r>
         <w:rPr>
           <w:rFonts w:ascii="Cambria" w:hAnsi="Cambria" w:cs="Courier New"/>
+          <w:sz w:val="28"/>
+          <w:szCs w:val="28"/>
         </w:rPr>
         <w:t>)</w:t>
       </w:r>
@@ -388,36 +475,44 @@
         <w:spacing w:before="120"/>
         <w:rPr>
           <w:rFonts w:ascii="Cambria" w:hAnsi="Cambria"/>
+          <w:sz w:val="28"/>
+          <w:szCs w:val="28"/>
         </w:rPr>
       </w:pPr>
-      <w:proofErr w:type="spellStart"/>
       <w:proofErr w:type="gramStart"/>
       <w:r>
         <w:rPr>
           <w:rFonts w:ascii="Cambria" w:hAnsi="Cambria" w:cs="Courier New"/>
           <w:b/>
           <w:bCs/>
+          <w:sz w:val="28"/>
+          <w:szCs w:val="28"/>
           <w:lang w:val="en-US"/>
         </w:rPr>
         <w:t>intarray</w:t>
       </w:r>
-      <w:proofErr w:type="spellEnd"/>
       <w:proofErr w:type="gramEnd"/>
       <w:r>
         <w:rPr>
           <w:rFonts w:ascii="Cambria" w:hAnsi="Cambria"/>
+          <w:sz w:val="28"/>
+          <w:szCs w:val="28"/>
         </w:rPr>
         <w:t xml:space="preserve"> </w:t>
       </w:r>
       <w:r>
         <w:rPr>
           <w:rFonts w:ascii="Cambria" w:hAnsi="Cambria"/>
+          <w:sz w:val="28"/>
+          <w:szCs w:val="28"/>
         </w:rPr>
         <w:tab/>
       </w:r>
       <w:r>
         <w:rPr>
           <w:rFonts w:ascii="Cambria" w:hAnsi="Cambria"/>
+          <w:sz w:val="28"/>
+          <w:szCs w:val="28"/>
         </w:rPr>
         <w:tab/>
         <w:t>Массив (вектор-строка) целых чисел</w:t>
@@ -428,6 +523,8 @@
         <w:spacing w:before="120"/>
         <w:rPr>
           <w:rFonts w:ascii="Cambria" w:hAnsi="Cambria"/>
+          <w:sz w:val="28"/>
+          <w:szCs w:val="28"/>
         </w:rPr>
       </w:pPr>
       <w:proofErr w:type="gramStart"/>
@@ -436,6 +533,8 @@
           <w:rFonts w:ascii="Cambria" w:hAnsi="Cambria" w:cs="Courier New"/>
           <w:b/>
           <w:bCs/>
+          <w:sz w:val="28"/>
+          <w:szCs w:val="28"/>
           <w:lang w:val="en-US"/>
         </w:rPr>
         <w:t>array</w:t>
@@ -444,18 +543,24 @@
       <w:r>
         <w:rPr>
           <w:rFonts w:ascii="Cambria" w:hAnsi="Cambria"/>
+          <w:sz w:val="28"/>
+          <w:szCs w:val="28"/>
         </w:rPr>
         <w:t xml:space="preserve"> </w:t>
       </w:r>
       <w:r>
         <w:rPr>
           <w:rFonts w:ascii="Cambria" w:hAnsi="Cambria"/>
+          <w:sz w:val="28"/>
+          <w:szCs w:val="28"/>
         </w:rPr>
         <w:tab/>
       </w:r>
       <w:r>
         <w:rPr>
           <w:rFonts w:ascii="Cambria" w:hAnsi="Cambria"/>
+          <w:sz w:val="28"/>
+          <w:szCs w:val="28"/>
         </w:rPr>
         <w:tab/>
         <w:t>Массив (вектор-строка) действительных чисел</w:t>
@@ -466,36 +571,44 @@
         <w:spacing w:before="120"/>
         <w:rPr>
           <w:rFonts w:ascii="Cambria" w:hAnsi="Cambria"/>
+          <w:sz w:val="28"/>
+          <w:szCs w:val="28"/>
         </w:rPr>
       </w:pPr>
-      <w:proofErr w:type="spellStart"/>
       <w:proofErr w:type="gramStart"/>
       <w:r>
         <w:rPr>
           <w:rFonts w:ascii="Cambria" w:hAnsi="Cambria" w:cs="Courier New"/>
           <w:b/>
           <w:bCs/>
+          <w:sz w:val="28"/>
+          <w:szCs w:val="28"/>
           <w:lang w:val="en-US"/>
         </w:rPr>
         <w:t>carray</w:t>
       </w:r>
-      <w:proofErr w:type="spellEnd"/>
       <w:proofErr w:type="gramEnd"/>
       <w:r>
         <w:rPr>
           <w:rFonts w:ascii="Cambria" w:hAnsi="Cambria"/>
+          <w:sz w:val="28"/>
+          <w:szCs w:val="28"/>
         </w:rPr>
         <w:t xml:space="preserve"> </w:t>
       </w:r>
       <w:r>
         <w:rPr>
           <w:rFonts w:ascii="Cambria" w:hAnsi="Cambria"/>
+          <w:sz w:val="28"/>
+          <w:szCs w:val="28"/>
         </w:rPr>
         <w:tab/>
       </w:r>
       <w:r>
         <w:rPr>
           <w:rFonts w:ascii="Cambria" w:hAnsi="Cambria"/>
+          <w:sz w:val="28"/>
+          <w:szCs w:val="28"/>
         </w:rPr>
         <w:tab/>
         <w:t>Массив (вектор-строка) комплексных чисел</w:t>
@@ -506,6 +619,8 @@
         <w:spacing w:before="120"/>
         <w:rPr>
           <w:rFonts w:ascii="Cambria" w:hAnsi="Cambria"/>
+          <w:sz w:val="28"/>
+          <w:szCs w:val="28"/>
         </w:rPr>
       </w:pPr>
       <w:proofErr w:type="gramStart"/>
@@ -514,6 +629,8 @@
           <w:rFonts w:ascii="Cambria" w:hAnsi="Cambria" w:cs="Courier New"/>
           <w:b/>
           <w:bCs/>
+          <w:sz w:val="28"/>
+          <w:szCs w:val="28"/>
           <w:lang w:val="en-US"/>
         </w:rPr>
         <w:t>matrix</w:t>
@@ -522,18 +639,24 @@
       <w:r>
         <w:rPr>
           <w:rFonts w:ascii="Cambria" w:hAnsi="Cambria"/>
+          <w:sz w:val="28"/>
+          <w:szCs w:val="28"/>
         </w:rPr>
         <w:t xml:space="preserve"> </w:t>
       </w:r>
       <w:r>
         <w:rPr>
           <w:rFonts w:ascii="Cambria" w:hAnsi="Cambria"/>
+          <w:sz w:val="28"/>
+          <w:szCs w:val="28"/>
         </w:rPr>
         <w:tab/>
       </w:r>
       <w:r>
         <w:rPr>
           <w:rFonts w:ascii="Cambria" w:hAnsi="Cambria"/>
+          <w:sz w:val="28"/>
+          <w:szCs w:val="28"/>
         </w:rPr>
         <w:tab/>
         <w:t>Матрица действительных чисел</w:t>
@@ -544,30 +667,36 @@
         <w:spacing w:before="120"/>
         <w:rPr>
           <w:rFonts w:ascii="Cambria" w:hAnsi="Cambria"/>
+          <w:sz w:val="28"/>
+          <w:szCs w:val="28"/>
         </w:rPr>
       </w:pPr>
-      <w:proofErr w:type="spellStart"/>
       <w:proofErr w:type="gramStart"/>
       <w:r>
         <w:rPr>
           <w:rFonts w:ascii="Cambria" w:hAnsi="Cambria" w:cs="Courier New"/>
           <w:b/>
           <w:bCs/>
+          <w:sz w:val="28"/>
+          <w:szCs w:val="28"/>
           <w:lang w:val="en-US"/>
         </w:rPr>
         <w:t>cmatrix</w:t>
       </w:r>
-      <w:proofErr w:type="spellEnd"/>
       <w:proofErr w:type="gramEnd"/>
       <w:r>
         <w:rPr>
           <w:rFonts w:ascii="Cambria" w:hAnsi="Cambria"/>
+          <w:sz w:val="28"/>
+          <w:szCs w:val="28"/>
         </w:rPr>
         <w:tab/>
       </w:r>
       <w:r>
         <w:rPr>
           <w:rFonts w:ascii="Cambria" w:hAnsi="Cambria"/>
+          <w:sz w:val="28"/>
+          <w:szCs w:val="28"/>
         </w:rPr>
         <w:tab/>
         <w:t>Матрица комплексных чисел</w:t>
@@ -578,36 +707,44 @@
         <w:spacing w:before="120"/>
         <w:rPr>
           <w:rFonts w:ascii="Cambria" w:hAnsi="Cambria"/>
+          <w:sz w:val="28"/>
+          <w:szCs w:val="28"/>
         </w:rPr>
       </w:pPr>
-      <w:proofErr w:type="spellStart"/>
       <w:proofErr w:type="gramStart"/>
       <w:r>
         <w:rPr>
           <w:rFonts w:ascii="Cambria" w:hAnsi="Cambria" w:cs="Courier New"/>
           <w:b/>
           <w:bCs/>
+          <w:sz w:val="28"/>
+          <w:szCs w:val="28"/>
           <w:lang w:val="en-US"/>
         </w:rPr>
         <w:t>boolean</w:t>
       </w:r>
-      <w:proofErr w:type="spellEnd"/>
       <w:proofErr w:type="gramEnd"/>
       <w:r>
         <w:rPr>
           <w:rFonts w:ascii="Cambria" w:hAnsi="Cambria"/>
+          <w:sz w:val="28"/>
+          <w:szCs w:val="28"/>
         </w:rPr>
         <w:t xml:space="preserve"> </w:t>
       </w:r>
       <w:r>
         <w:rPr>
           <w:rFonts w:ascii="Cambria" w:hAnsi="Cambria"/>
+          <w:sz w:val="28"/>
+          <w:szCs w:val="28"/>
         </w:rPr>
         <w:tab/>
       </w:r>
       <w:r>
         <w:rPr>
           <w:rFonts w:ascii="Cambria" w:hAnsi="Cambria"/>
+          <w:sz w:val="28"/>
+          <w:szCs w:val="28"/>
         </w:rPr>
         <w:tab/>
         <w:t>Двоичное 1-битное значение, может иметь значение 0 или 1</w:t>
@@ -618,6 +755,8 @@
         <w:spacing w:before="120"/>
         <w:rPr>
           <w:rFonts w:ascii="Cambria" w:hAnsi="Cambria"/>
+          <w:sz w:val="28"/>
+          <w:szCs w:val="28"/>
         </w:rPr>
       </w:pPr>
       <w:proofErr w:type="gramStart"/>
@@ -626,6 +765,8 @@
           <w:rFonts w:ascii="Cambria" w:hAnsi="Cambria" w:cs="Courier New"/>
           <w:b/>
           <w:bCs/>
+          <w:sz w:val="28"/>
+          <w:szCs w:val="28"/>
           <w:lang w:val="en-US"/>
         </w:rPr>
         <w:t>color</w:t>
@@ -634,18 +775,24 @@
       <w:r>
         <w:rPr>
           <w:rFonts w:ascii="Cambria" w:hAnsi="Cambria"/>
+          <w:sz w:val="28"/>
+          <w:szCs w:val="28"/>
         </w:rPr>
         <w:t xml:space="preserve"> </w:t>
       </w:r>
       <w:r>
         <w:rPr>
           <w:rFonts w:ascii="Cambria" w:hAnsi="Cambria"/>
+          <w:sz w:val="28"/>
+          <w:szCs w:val="28"/>
         </w:rPr>
         <w:tab/>
       </w:r>
       <w:r>
         <w:rPr>
           <w:rFonts w:ascii="Cambria" w:hAnsi="Cambria"/>
+          <w:sz w:val="28"/>
+          <w:szCs w:val="28"/>
         </w:rPr>
         <w:tab/>
         <w:t xml:space="preserve">Цвет – эквивалентен типу </w:t>
@@ -655,6 +802,8 @@
           <w:rFonts w:ascii="Cambria" w:hAnsi="Cambria" w:cs="Courier New"/>
           <w:b/>
           <w:bCs/>
+          <w:sz w:val="28"/>
+          <w:szCs w:val="28"/>
           <w:lang w:val="en-US"/>
         </w:rPr>
         <w:t>integer</w:t>
@@ -666,6 +815,8 @@
         <w:ind w:left="2127" w:hanging="2127"/>
         <w:rPr>
           <w:rFonts w:ascii="Cambria" w:hAnsi="Cambria"/>
+          <w:sz w:val="28"/>
+          <w:szCs w:val="28"/>
         </w:rPr>
       </w:pPr>
       <w:proofErr w:type="gramStart"/>
@@ -674,6 +825,8 @@
           <w:rFonts w:ascii="Cambria" w:hAnsi="Cambria" w:cs="Courier New"/>
           <w:b/>
           <w:bCs/>
+          <w:sz w:val="28"/>
+          <w:szCs w:val="28"/>
           <w:lang w:val="en-US"/>
         </w:rPr>
         <w:t>point</w:t>
@@ -682,6 +835,8 @@
       <w:r>
         <w:rPr>
           <w:rFonts w:ascii="Cambria" w:hAnsi="Cambria"/>
+          <w:sz w:val="28"/>
+          <w:szCs w:val="28"/>
         </w:rPr>
         <w:tab/>
         <w:t>Геометрическая точка – эквивалентна комплексному числу, имеет формат вывода (</w:t>
@@ -689,6 +844,8 @@
       <w:r>
         <w:rPr>
           <w:rFonts w:ascii="Cambria" w:hAnsi="Cambria"/>
+          <w:sz w:val="28"/>
+          <w:szCs w:val="28"/>
           <w:lang w:val="en-US"/>
         </w:rPr>
         <w:t>a</w:t>
@@ -696,12 +853,16 @@
       <w:r>
         <w:rPr>
           <w:rFonts w:ascii="Cambria" w:hAnsi="Cambria"/>
+          <w:sz w:val="28"/>
+          <w:szCs w:val="28"/>
         </w:rPr>
         <w:t>,</w:t>
       </w:r>
       <w:r>
         <w:rPr>
           <w:rFonts w:ascii="Cambria" w:hAnsi="Cambria"/>
+          <w:sz w:val="28"/>
+          <w:szCs w:val="28"/>
           <w:lang w:val="en-US"/>
         </w:rPr>
         <w:t>b</w:t>
@@ -709,12 +870,16 @@
       <w:r>
         <w:rPr>
           <w:rFonts w:ascii="Cambria" w:hAnsi="Cambria"/>
+          <w:sz w:val="28"/>
+          <w:szCs w:val="28"/>
         </w:rPr>
         <w:t xml:space="preserve">), где </w:t>
       </w:r>
       <w:r>
         <w:rPr>
           <w:rFonts w:ascii="Cambria" w:hAnsi="Cambria"/>
+          <w:sz w:val="28"/>
+          <w:szCs w:val="28"/>
           <w:lang w:val="en-US"/>
         </w:rPr>
         <w:t>a</w:t>
@@ -722,12 +887,16 @@
       <w:r>
         <w:rPr>
           <w:rFonts w:ascii="Cambria" w:hAnsi="Cambria"/>
+          <w:sz w:val="28"/>
+          <w:szCs w:val="28"/>
         </w:rPr>
         <w:t xml:space="preserve"> – абсцисса, </w:t>
       </w:r>
       <w:r>
         <w:rPr>
           <w:rFonts w:ascii="Cambria" w:hAnsi="Cambria"/>
+          <w:sz w:val="28"/>
+          <w:szCs w:val="28"/>
           <w:lang w:val="en-US"/>
         </w:rPr>
         <w:t>b</w:t>
@@ -735,6 +904,8 @@
       <w:r>
         <w:rPr>
           <w:rFonts w:ascii="Cambria" w:hAnsi="Cambria"/>
+          <w:sz w:val="28"/>
+          <w:szCs w:val="28"/>
         </w:rPr>
         <w:t xml:space="preserve"> – ордината</w:t>
       </w:r>
@@ -744,6 +915,8 @@
         <w:spacing w:before="120"/>
         <w:rPr>
           <w:rFonts w:ascii="Cambria" w:hAnsi="Cambria"/>
+          <w:sz w:val="28"/>
+          <w:szCs w:val="28"/>
         </w:rPr>
       </w:pPr>
       <w:proofErr w:type="gramStart"/>
@@ -752,6 +925,8 @@
           <w:rFonts w:ascii="Cambria" w:hAnsi="Cambria" w:cs="Courier New"/>
           <w:b/>
           <w:bCs/>
+          <w:sz w:val="28"/>
+          <w:szCs w:val="28"/>
           <w:lang w:val="en-US"/>
         </w:rPr>
         <w:t>string</w:t>
@@ -760,18 +935,24 @@
       <w:r>
         <w:rPr>
           <w:rFonts w:ascii="Cambria" w:hAnsi="Cambria"/>
+          <w:sz w:val="28"/>
+          <w:szCs w:val="28"/>
         </w:rPr>
         <w:t xml:space="preserve"> </w:t>
       </w:r>
       <w:r>
         <w:rPr>
           <w:rFonts w:ascii="Cambria" w:hAnsi="Cambria"/>
+          <w:sz w:val="28"/>
+          <w:szCs w:val="28"/>
         </w:rPr>
         <w:tab/>
       </w:r>
       <w:r>
         <w:rPr>
           <w:rFonts w:ascii="Cambria" w:hAnsi="Cambria"/>
+          <w:sz w:val="28"/>
+          <w:szCs w:val="28"/>
         </w:rPr>
         <w:tab/>
         <w:t>Строка символов</w:t>
@@ -782,12 +963,17 @@
         <w:spacing w:before="120"/>
         <w:rPr>
           <w:rFonts w:ascii="Cambria" w:hAnsi="Cambria"/>
+          <w:sz w:val="28"/>
+          <w:szCs w:val="28"/>
         </w:rPr>
       </w:pPr>
       <w:r>
         <w:rPr>
           <w:rFonts w:ascii="Cambria" w:hAnsi="Cambria"/>
-        </w:rPr>
+          <w:sz w:val="28"/>
+          <w:szCs w:val="28"/>
+        </w:rPr>
+        <w:lastRenderedPageBreak/>
         <w:tab/>
       </w:r>
       <w:r>
@@ -795,12 +981,16 @@
           <w:rFonts w:ascii="Cambria" w:hAnsi="Cambria"/>
           <w:b/>
           <w:i/>
+          <w:sz w:val="28"/>
+          <w:szCs w:val="28"/>
         </w:rPr>
         <w:t>Примечание.</w:t>
       </w:r>
       <w:r>
         <w:rPr>
           <w:rFonts w:ascii="Cambria" w:hAnsi="Cambria"/>
+          <w:sz w:val="28"/>
+          <w:szCs w:val="28"/>
         </w:rPr>
         <w:t xml:space="preserve"> Далее под вектором понимается массив (вектор-строка) чисел, а вектор-столбец – это матрица, состоящая из нескольких строк и одного столбца.</w:t>
       </w:r>
@@ -809,7 +999,8 @@
       <w:pPr>
         <w:rPr>
           <w:rFonts w:ascii="Cambria" w:hAnsi="Cambria"/>
-          <w:szCs w:val="24"/>
+          <w:sz w:val="28"/>
+          <w:szCs w:val="28"/>
         </w:rPr>
       </w:pPr>
     </w:p>
@@ -817,13 +1008,15 @@
       <w:pPr>
         <w:rPr>
           <w:rFonts w:ascii="Cambria" w:hAnsi="Cambria"/>
-          <w:szCs w:val="24"/>
+          <w:sz w:val="28"/>
+          <w:szCs w:val="28"/>
         </w:rPr>
       </w:pPr>
       <w:r>
         <w:rPr>
           <w:rFonts w:ascii="Cambria" w:hAnsi="Cambria"/>
-          <w:szCs w:val="24"/>
+          <w:sz w:val="28"/>
+          <w:szCs w:val="28"/>
         </w:rPr>
         <w:t xml:space="preserve">Кроме стандартных типов переменных могут быть переменные сложного типа – </w:t>
       </w:r>
@@ -832,14 +1025,16 @@
           <w:rFonts w:ascii="Cambria" w:hAnsi="Cambria"/>
           <w:i/>
           <w:iCs/>
-          <w:szCs w:val="24"/>
+          <w:sz w:val="28"/>
+          <w:szCs w:val="28"/>
         </w:rPr>
         <w:t>записи</w:t>
       </w:r>
       <w:r>
         <w:rPr>
           <w:rFonts w:ascii="Cambria" w:hAnsi="Cambria"/>
-          <w:szCs w:val="24"/>
+          <w:sz w:val="28"/>
+          <w:szCs w:val="28"/>
         </w:rPr>
         <w:t>.</w:t>
       </w:r>
@@ -848,7 +1043,8 @@
       <w:pPr>
         <w:rPr>
           <w:rFonts w:ascii="Cambria" w:hAnsi="Cambria"/>
-          <w:szCs w:val="24"/>
+          <w:sz w:val="28"/>
+          <w:szCs w:val="28"/>
         </w:rPr>
       </w:pPr>
       <w:r>
@@ -856,14 +1052,16 @@
           <w:rFonts w:ascii="Cambria" w:hAnsi="Cambria"/>
           <w:i/>
           <w:iCs/>
-          <w:szCs w:val="24"/>
+          <w:sz w:val="28"/>
+          <w:szCs w:val="28"/>
         </w:rPr>
         <w:t>Запись</w:t>
       </w:r>
       <w:r>
         <w:rPr>
           <w:rFonts w:ascii="Cambria" w:hAnsi="Cambria"/>
-          <w:szCs w:val="24"/>
+          <w:sz w:val="28"/>
+          <w:szCs w:val="28"/>
         </w:rPr>
         <w:t xml:space="preserve"> декларируется при указании типа данных переменной в соответствии со следующим форматом: </w:t>
       </w:r>
@@ -874,20 +1072,41 @@
         <w:jc w:val="center"/>
         <w:rPr>
           <w:rFonts w:ascii="Cambria" w:hAnsi="Cambria" w:cs="Courier New"/>
-          <w:szCs w:val="24"/>
+          <w:sz w:val="28"/>
+          <w:szCs w:val="28"/>
         </w:rPr>
       </w:pPr>
       <w:r>
         <w:rPr>
           <w:rFonts w:ascii="Cambria" w:hAnsi="Cambria" w:cs="Courier New"/>
-          <w:szCs w:val="24"/>
-        </w:rPr>
-        <w:t>&lt;имя поля 1&gt;{:&lt;тип поля 1&gt;}{=</w:t>
-      </w:r>
+          <w:sz w:val="28"/>
+          <w:szCs w:val="28"/>
+        </w:rPr>
+        <w:t xml:space="preserve">&lt;имя поля </w:t>
+      </w:r>
+      <w:proofErr w:type="gramStart"/>
       <w:r>
         <w:rPr>
           <w:rFonts w:ascii="Cambria" w:hAnsi="Cambria" w:cs="Courier New"/>
-          <w:szCs w:val="24"/>
+          <w:sz w:val="28"/>
+          <w:szCs w:val="28"/>
+        </w:rPr>
+        <w:t>1&gt;{</w:t>
+      </w:r>
+      <w:proofErr w:type="gramEnd"/>
+      <w:r>
+        <w:rPr>
+          <w:rFonts w:ascii="Cambria" w:hAnsi="Cambria" w:cs="Courier New"/>
+          <w:sz w:val="28"/>
+          <w:szCs w:val="28"/>
+        </w:rPr>
+        <w:t>:&lt;тип поля 1&gt;}{=</w:t>
+      </w:r>
+      <w:r>
+        <w:rPr>
+          <w:rFonts w:ascii="Cambria" w:hAnsi="Cambria" w:cs="Courier New"/>
+          <w:sz w:val="28"/>
+          <w:szCs w:val="28"/>
         </w:rPr>
         <w:t>&lt;начальное значение поля 1&gt;}{…}</w:t>
       </w:r>
@@ -897,14 +1116,16 @@
         <w:rPr>
           <w:rFonts w:ascii="Cambria" w:hAnsi="Cambria"/>
           <w:b/>
-          <w:szCs w:val="24"/>
+          <w:sz w:val="28"/>
+          <w:szCs w:val="28"/>
         </w:rPr>
       </w:pPr>
       <w:r>
         <w:rPr>
           <w:rFonts w:ascii="Cambria" w:hAnsi="Cambria"/>
           <w:b/>
-          <w:szCs w:val="24"/>
+          <w:sz w:val="28"/>
+          <w:szCs w:val="28"/>
         </w:rPr>
         <w:t>Пример.</w:t>
       </w:r>
@@ -933,8 +1154,8 @@
               <w:spacing w:before="0" w:beforeAutospacing="0" w:after="0" w:afterAutospacing="0"/>
               <w:rPr>
                 <w:rFonts w:ascii="Cambria" w:hAnsi="Cambria" w:cs="Courier New"/>
-                <w:sz w:val="20"/>
-                <w:szCs w:val="20"/>
+                <w:sz w:val="28"/>
+                <w:szCs w:val="28"/>
               </w:rPr>
             </w:pPr>
           </w:p>
@@ -951,60 +1172,37 @@
             <w:pPr>
               <w:rPr>
                 <w:rFonts w:ascii="Consolas" w:hAnsi="Consolas" w:cs="Consolas"/>
-                <w:sz w:val="20"/>
-              </w:rPr>
-            </w:pPr>
-            <w:proofErr w:type="spellStart"/>
+                <w:sz w:val="28"/>
+                <w:szCs w:val="28"/>
+              </w:rPr>
+            </w:pPr>
             <w:r>
               <w:rPr>
                 <w:rFonts w:ascii="Consolas" w:hAnsi="Consolas" w:cs="Consolas"/>
                 <w:b/>
                 <w:bCs/>
-                <w:szCs w:val="24"/>
-              </w:rPr>
-              <w:t>var</w:t>
-            </w:r>
-            <w:proofErr w:type="spellEnd"/>
+                <w:sz w:val="28"/>
+                <w:szCs w:val="28"/>
+              </w:rPr>
+              <w:t xml:space="preserve">var </w:t>
+            </w:r>
+            <w:proofErr w:type="gramStart"/>
             <w:r>
               <w:rPr>
                 <w:rFonts w:ascii="Consolas" w:hAnsi="Consolas" w:cs="Consolas"/>
-                <w:b/>
-                <w:bCs/>
-                <w:szCs w:val="24"/>
-              </w:rPr>
-              <w:t xml:space="preserve"> </w:t>
-            </w:r>
-            <w:proofErr w:type="spellStart"/>
-            <w:proofErr w:type="gramStart"/>
+                <w:sz w:val="28"/>
+                <w:szCs w:val="28"/>
+              </w:rPr>
+              <w:t>newrec :</w:t>
+            </w:r>
+            <w:proofErr w:type="gramEnd"/>
             <w:r>
               <w:rPr>
                 <w:rFonts w:ascii="Consolas" w:hAnsi="Consolas" w:cs="Consolas"/>
-                <w:szCs w:val="24"/>
-              </w:rPr>
-              <w:t>newrec</w:t>
-            </w:r>
-            <w:proofErr w:type="spellEnd"/>
-            <w:r>
-              <w:rPr>
-                <w:rFonts w:ascii="Consolas" w:hAnsi="Consolas" w:cs="Consolas"/>
-                <w:szCs w:val="24"/>
-              </w:rPr>
-              <w:t xml:space="preserve"> :</w:t>
-            </w:r>
-            <w:proofErr w:type="gramEnd"/>
-            <w:r>
-              <w:rPr>
-                <w:rFonts w:ascii="Consolas" w:hAnsi="Consolas" w:cs="Consolas"/>
-                <w:szCs w:val="24"/>
-              </w:rPr>
-              <w:t xml:space="preserve"> (x = 0.0 , y = 0.0);</w:t>
-            </w:r>
-            <w:r>
-              <w:rPr>
-                <w:rFonts w:ascii="Consolas" w:hAnsi="Consolas" w:cs="Consolas"/>
-                <w:sz w:val="20"/>
-              </w:rPr>
-              <w:t xml:space="preserve"> </w:t>
+                <w:sz w:val="28"/>
+                <w:szCs w:val="28"/>
+              </w:rPr>
+              <w:t xml:space="preserve"> (x = 0.0 , y = 0.0); </w:t>
             </w:r>
           </w:p>
           <w:p>
@@ -1013,8 +1211,8 @@
               <w:ind w:firstLine="0"/>
               <w:rPr>
                 <w:rFonts w:ascii="Cambria" w:hAnsi="Cambria"/>
-                <w:sz w:val="20"/>
-                <w:szCs w:val="20"/>
+                <w:sz w:val="28"/>
+                <w:szCs w:val="28"/>
               </w:rPr>
             </w:pPr>
           </w:p>
@@ -1026,7 +1224,8 @@
         <w:rPr>
           <w:rFonts w:ascii="Cambria" w:hAnsi="Cambria"/>
           <w:b/>
-          <w:szCs w:val="24"/>
+          <w:sz w:val="28"/>
+          <w:szCs w:val="28"/>
         </w:rPr>
       </w:pPr>
     </w:p>
@@ -1034,7 +1233,8 @@
       <w:pPr>
         <w:rPr>
           <w:rFonts w:ascii="Cambria" w:hAnsi="Cambria"/>
-          <w:szCs w:val="24"/>
+          <w:sz w:val="28"/>
+          <w:szCs w:val="28"/>
         </w:rPr>
       </w:pPr>
     </w:p>
@@ -1043,7 +1243,8 @@
         <w:ind w:firstLine="708"/>
         <w:rPr>
           <w:rFonts w:ascii="Cambria" w:hAnsi="Cambria"/>
-          <w:szCs w:val="24"/>
+          <w:sz w:val="28"/>
+          <w:szCs w:val="28"/>
         </w:rPr>
       </w:pPr>
       <w:r>
@@ -1051,55 +1252,52 @@
           <w:rFonts w:ascii="Cambria" w:hAnsi="Cambria"/>
           <w:b/>
           <w:i/>
-          <w:szCs w:val="24"/>
+          <w:sz w:val="28"/>
+          <w:szCs w:val="28"/>
         </w:rPr>
         <w:t>Примечание.</w:t>
       </w:r>
       <w:r>
         <w:rPr>
           <w:rFonts w:ascii="Cambria" w:hAnsi="Cambria"/>
-          <w:szCs w:val="24"/>
+          <w:sz w:val="28"/>
+          <w:szCs w:val="28"/>
         </w:rPr>
         <w:t xml:space="preserve"> П</w:t>
       </w:r>
       <w:r>
         <w:rPr>
           <w:rFonts w:ascii="Cambria" w:hAnsi="Cambria"/>
-          <w:szCs w:val="24"/>
+          <w:sz w:val="28"/>
+          <w:szCs w:val="28"/>
         </w:rPr>
         <w:t xml:space="preserve">оля внутри декларации сложного типа определяются аналогично ключевому слову </w:t>
       </w:r>
-      <w:proofErr w:type="spellStart"/>
       <w:r>
         <w:rPr>
           <w:rFonts w:ascii="Cambria" w:hAnsi="Cambria" w:cs="Courier New"/>
           <w:b/>
           <w:bCs/>
-          <w:szCs w:val="24"/>
+          <w:sz w:val="28"/>
+          <w:szCs w:val="28"/>
         </w:rPr>
         <w:t>var</w:t>
       </w:r>
-      <w:proofErr w:type="spellEnd"/>
-      <w:r>
-        <w:rPr>
-          <w:rFonts w:ascii="Cambria" w:hAnsi="Cambria"/>
-          <w:szCs w:val="24"/>
-        </w:rPr>
-        <w:t>.</w:t>
-      </w:r>
-      <w:r>
-        <w:rPr>
-          <w:rFonts w:ascii="Cambria" w:hAnsi="Cambria"/>
-          <w:sz w:val="20"/>
-        </w:rPr>
-        <w:t xml:space="preserve"> </w:t>
+      <w:r>
+        <w:rPr>
+          <w:rFonts w:ascii="Cambria" w:hAnsi="Cambria"/>
+          <w:sz w:val="28"/>
+          <w:szCs w:val="28"/>
+        </w:rPr>
+        <w:t xml:space="preserve">. </w:t>
       </w:r>
     </w:p>
     <w:p>
       <w:pPr>
         <w:rPr>
           <w:rFonts w:ascii="Cambria" w:hAnsi="Cambria"/>
-          <w:szCs w:val="24"/>
+          <w:sz w:val="28"/>
+          <w:szCs w:val="28"/>
         </w:rPr>
       </w:pPr>
     </w:p>
@@ -1107,48 +1305,55 @@
       <w:pPr>
         <w:rPr>
           <w:rFonts w:ascii="Cambria" w:hAnsi="Cambria"/>
-          <w:szCs w:val="24"/>
+          <w:sz w:val="28"/>
+          <w:szCs w:val="28"/>
         </w:rPr>
       </w:pPr>
       <w:r>
         <w:rPr>
           <w:rFonts w:ascii="Cambria" w:hAnsi="Cambria"/>
-          <w:szCs w:val="24"/>
-        </w:rPr>
-        <w:lastRenderedPageBreak/>
-        <w:t>Доступ к полю слож</w:t>
-      </w:r>
-      <w:bookmarkStart w:id="0" w:name="_GoBack"/>
-      <w:bookmarkEnd w:id="0"/>
-      <w:r>
-        <w:rPr>
-          <w:rFonts w:ascii="Cambria" w:hAnsi="Cambria"/>
-          <w:szCs w:val="24"/>
-        </w:rPr>
-        <w:t xml:space="preserve">ной переменной производится при помощи оператора « </w:t>
+          <w:sz w:val="28"/>
+          <w:szCs w:val="28"/>
+        </w:rPr>
+        <w:t xml:space="preserve">Доступ к полю сложной переменной производится при помощи оператора </w:t>
+      </w:r>
+      <w:proofErr w:type="gramStart"/>
+      <w:r>
+        <w:rPr>
+          <w:rFonts w:ascii="Cambria" w:hAnsi="Cambria"/>
+          <w:sz w:val="28"/>
+          <w:szCs w:val="28"/>
+        </w:rPr>
+        <w:t xml:space="preserve">« </w:t>
       </w:r>
       <w:r>
         <w:rPr>
           <w:rFonts w:ascii="Cambria" w:hAnsi="Cambria"/>
           <w:b/>
           <w:bCs/>
-          <w:szCs w:val="24"/>
-        </w:rPr>
-        <w:t>-&gt;</w:t>
-      </w:r>
-      <w:r>
-        <w:rPr>
-          <w:rFonts w:ascii="Cambria" w:hAnsi="Cambria"/>
-          <w:szCs w:val="24"/>
-        </w:rPr>
-        <w:t xml:space="preserve"> » в соответствии со следующим форматом:</w:t>
-      </w:r>
-      <w:r>
-        <w:rPr>
-          <w:rFonts w:ascii="Cambria" w:hAnsi="Cambria"/>
-          <w:sz w:val="20"/>
-        </w:rPr>
-        <w:t xml:space="preserve"> </w:t>
+          <w:sz w:val="28"/>
+          <w:szCs w:val="28"/>
+        </w:rPr>
+        <w:t>-</w:t>
+      </w:r>
+      <w:proofErr w:type="gramEnd"/>
+      <w:r>
+        <w:rPr>
+          <w:rFonts w:ascii="Cambria" w:hAnsi="Cambria"/>
+          <w:b/>
+          <w:bCs/>
+          <w:sz w:val="28"/>
+          <w:szCs w:val="28"/>
+        </w:rPr>
+        <w:t>&gt;</w:t>
+      </w:r>
+      <w:r>
+        <w:rPr>
+          <w:rFonts w:ascii="Cambria" w:hAnsi="Cambria"/>
+          <w:sz w:val="28"/>
+          <w:szCs w:val="28"/>
+        </w:rPr>
+        <w:t xml:space="preserve"> » в соответствии со следующим форматом: </w:t>
       </w:r>
     </w:p>
     <w:p>
@@ -1157,13 +1362,15 @@
         <w:jc w:val="center"/>
         <w:rPr>
           <w:rFonts w:ascii="Cambria" w:hAnsi="Cambria" w:cs="Courier New"/>
-          <w:szCs w:val="24"/>
+          <w:sz w:val="28"/>
+          <w:szCs w:val="28"/>
         </w:rPr>
       </w:pPr>
       <w:r>
         <w:rPr>
           <w:rFonts w:ascii="Cambria" w:hAnsi="Cambria" w:cs="Courier New"/>
-          <w:szCs w:val="24"/>
+          <w:sz w:val="28"/>
+          <w:szCs w:val="28"/>
         </w:rPr>
         <w:t xml:space="preserve">&lt;имя записи&gt; </w:t>
       </w:r>
@@ -1172,14 +1379,16 @@
           <w:rFonts w:ascii="Cambria" w:hAnsi="Cambria" w:cs="Courier New"/>
           <w:b/>
           <w:bCs/>
-          <w:szCs w:val="24"/>
+          <w:sz w:val="28"/>
+          <w:szCs w:val="28"/>
         </w:rPr>
         <w:t>-&gt;</w:t>
       </w:r>
       <w:r>
         <w:rPr>
           <w:rFonts w:ascii="Cambria" w:hAnsi="Cambria" w:cs="Courier New"/>
-          <w:szCs w:val="24"/>
+          <w:sz w:val="28"/>
+          <w:szCs w:val="28"/>
         </w:rPr>
         <w:t xml:space="preserve"> &lt;имя поля записи&gt; </w:t>
       </w:r>
@@ -1189,14 +1398,16 @@
         <w:rPr>
           <w:rFonts w:ascii="Cambria" w:hAnsi="Cambria"/>
           <w:b/>
-          <w:szCs w:val="24"/>
+          <w:sz w:val="28"/>
+          <w:szCs w:val="28"/>
         </w:rPr>
       </w:pPr>
       <w:r>
         <w:rPr>
           <w:rFonts w:ascii="Cambria" w:hAnsi="Cambria"/>
           <w:b/>
-          <w:szCs w:val="24"/>
+          <w:sz w:val="28"/>
+          <w:szCs w:val="28"/>
         </w:rPr>
         <w:t>Пример.</w:t>
       </w:r>
@@ -1225,8 +1436,8 @@
               <w:spacing w:before="0" w:beforeAutospacing="0" w:after="0" w:afterAutospacing="0"/>
               <w:rPr>
                 <w:rFonts w:ascii="Consolas" w:hAnsi="Consolas" w:cs="Consolas"/>
-                <w:sz w:val="20"/>
-                <w:szCs w:val="20"/>
+                <w:sz w:val="28"/>
+                <w:szCs w:val="28"/>
               </w:rPr>
             </w:pPr>
           </w:p>
@@ -1243,47 +1454,53 @@
             <w:pPr>
               <w:rPr>
                 <w:rFonts w:ascii="Consolas" w:hAnsi="Consolas" w:cs="Consolas"/>
-                <w:szCs w:val="24"/>
+                <w:sz w:val="28"/>
+                <w:szCs w:val="28"/>
               </w:rPr>
             </w:pPr>
             <w:r>
               <w:rPr>
                 <w:rFonts w:ascii="Consolas" w:hAnsi="Consolas" w:cs="Consolas"/>
-                <w:szCs w:val="24"/>
-              </w:rPr>
-              <w:t xml:space="preserve">A = </w:t>
-            </w:r>
-            <w:proofErr w:type="spellStart"/>
-            <w:r>
-              <w:rPr>
-                <w:rFonts w:ascii="Consolas" w:hAnsi="Consolas" w:cs="Consolas"/>
-                <w:szCs w:val="24"/>
-              </w:rPr>
-              <w:t>newrec</w:t>
-            </w:r>
-            <w:proofErr w:type="spellEnd"/>
+                <w:sz w:val="28"/>
+                <w:szCs w:val="28"/>
+              </w:rPr>
+              <w:t>A = newrec</w:t>
+            </w:r>
+            <w:proofErr w:type="gramStart"/>
             <w:r>
               <w:rPr>
                 <w:rFonts w:ascii="Consolas" w:hAnsi="Consolas" w:cs="Consolas"/>
                 <w:b/>
                 <w:bCs/>
-                <w:szCs w:val="24"/>
+                <w:sz w:val="28"/>
+                <w:szCs w:val="28"/>
               </w:rPr>
               <w:t>-&gt;</w:t>
             </w:r>
             <w:r>
               <w:rPr>
                 <w:rFonts w:ascii="Consolas" w:hAnsi="Consolas" w:cs="Consolas"/>
-                <w:szCs w:val="24"/>
-              </w:rPr>
-              <w:t xml:space="preserve">x; </w:t>
-            </w:r>
-          </w:p>
-          <w:p>
-            <w:pPr>
+                <w:sz w:val="28"/>
+                <w:szCs w:val="28"/>
+              </w:rPr>
+              <w:t>x</w:t>
+            </w:r>
+            <w:proofErr w:type="gramEnd"/>
+            <w:r>
               <w:rPr>
                 <w:rFonts w:ascii="Consolas" w:hAnsi="Consolas" w:cs="Consolas"/>
-                <w:sz w:val="20"/>
+                <w:sz w:val="28"/>
+                <w:szCs w:val="28"/>
+              </w:rPr>
+              <w:t xml:space="preserve">; </w:t>
+            </w:r>
+          </w:p>
+          <w:p>
+            <w:pPr>
+              <w:rPr>
+                <w:rFonts w:ascii="Consolas" w:hAnsi="Consolas" w:cs="Consolas"/>
+                <w:sz w:val="28"/>
+                <w:szCs w:val="28"/>
                 <w:lang w:val="en-US"/>
               </w:rPr>
             </w:pPr>
@@ -1296,7 +1513,8 @@
         <w:rPr>
           <w:rFonts w:ascii="Cambria" w:hAnsi="Cambria"/>
           <w:b/>
-          <w:szCs w:val="24"/>
+          <w:sz w:val="28"/>
+          <w:szCs w:val="28"/>
         </w:rPr>
       </w:pPr>
     </w:p>
@@ -1305,6 +1523,8 @@
         <w:spacing w:before="120"/>
         <w:rPr>
           <w:rFonts w:ascii="Cambria" w:hAnsi="Cambria"/>
+          <w:sz w:val="28"/>
+          <w:szCs w:val="28"/>
         </w:rPr>
       </w:pPr>
     </w:p>
@@ -1313,13 +1533,15 @@
         <w:ind w:left="360" w:firstLine="348"/>
         <w:rPr>
           <w:rFonts w:ascii="Cambria" w:hAnsi="Cambria"/>
-          <w:szCs w:val="24"/>
+          <w:sz w:val="28"/>
+          <w:szCs w:val="28"/>
         </w:rPr>
       </w:pPr>
       <w:r>
         <w:rPr>
           <w:rFonts w:ascii="Cambria" w:hAnsi="Cambria"/>
-          <w:szCs w:val="24"/>
+          <w:sz w:val="28"/>
+          <w:szCs w:val="28"/>
         </w:rPr>
         <w:t>В блоке "Язык программирования" доступны следующие системные переменные:</w:t>
       </w:r>
@@ -1338,14 +1560,14 @@
         <w:tblLook w:val="01E0" w:firstRow="1" w:lastRow="1" w:firstColumn="1" w:lastColumn="1" w:noHBand="0" w:noVBand="0"/>
       </w:tblPr>
       <w:tblGrid>
-        <w:gridCol w:w="1908"/>
-        <w:gridCol w:w="2700"/>
-        <w:gridCol w:w="4963"/>
+        <w:gridCol w:w="2005"/>
+        <w:gridCol w:w="3302"/>
+        <w:gridCol w:w="6921"/>
       </w:tblGrid>
       <w:tr>
         <w:tc>
           <w:tcPr>
-            <w:tcW w:w="1908" w:type="dxa"/>
+            <w:tcW w:w="2005" w:type="dxa"/>
             <w:tcBorders>
               <w:top w:val="single" w:sz="4" w:space="0" w:color="auto"/>
               <w:left w:val="single" w:sz="4" w:space="0" w:color="auto"/>
@@ -1359,13 +1581,15 @@
             <w:pPr>
               <w:rPr>
                 <w:rFonts w:ascii="Cambria" w:hAnsi="Cambria"/>
-                <w:szCs w:val="24"/>
-              </w:rPr>
-            </w:pPr>
-            <w:r>
-              <w:rPr>
-                <w:rFonts w:ascii="Cambria" w:hAnsi="Cambria"/>
-                <w:szCs w:val="24"/>
+                <w:sz w:val="28"/>
+                <w:szCs w:val="28"/>
+              </w:rPr>
+            </w:pPr>
+            <w:r>
+              <w:rPr>
+                <w:rFonts w:ascii="Cambria" w:hAnsi="Cambria"/>
+                <w:sz w:val="28"/>
+                <w:szCs w:val="28"/>
               </w:rPr>
               <w:t xml:space="preserve">Переменная </w:t>
             </w:r>
@@ -1373,7 +1597,7 @@
         </w:tc>
         <w:tc>
           <w:tcPr>
-            <w:tcW w:w="2700" w:type="dxa"/>
+            <w:tcW w:w="3302" w:type="dxa"/>
             <w:tcBorders>
               <w:top w:val="single" w:sz="4" w:space="0" w:color="auto"/>
               <w:left w:val="single" w:sz="4" w:space="0" w:color="auto"/>
@@ -1387,13 +1611,15 @@
             <w:pPr>
               <w:rPr>
                 <w:rFonts w:ascii="Cambria" w:hAnsi="Cambria"/>
-                <w:szCs w:val="24"/>
-              </w:rPr>
-            </w:pPr>
-            <w:r>
-              <w:rPr>
-                <w:rFonts w:ascii="Cambria" w:hAnsi="Cambria"/>
-                <w:szCs w:val="24"/>
+                <w:sz w:val="28"/>
+                <w:szCs w:val="28"/>
+              </w:rPr>
+            </w:pPr>
+            <w:r>
+              <w:rPr>
+                <w:rFonts w:ascii="Cambria" w:hAnsi="Cambria"/>
+                <w:sz w:val="28"/>
+                <w:szCs w:val="28"/>
               </w:rPr>
               <w:t>Тип данных</w:t>
             </w:r>
@@ -1401,7 +1627,7 @@
         </w:tc>
         <w:tc>
           <w:tcPr>
-            <w:tcW w:w="4963" w:type="dxa"/>
+            <w:tcW w:w="6921" w:type="dxa"/>
             <w:tcBorders>
               <w:top w:val="single" w:sz="4" w:space="0" w:color="auto"/>
               <w:left w:val="single" w:sz="4" w:space="0" w:color="auto"/>
@@ -1415,13 +1641,15 @@
             <w:pPr>
               <w:rPr>
                 <w:rFonts w:ascii="Cambria" w:hAnsi="Cambria"/>
-                <w:szCs w:val="24"/>
-              </w:rPr>
-            </w:pPr>
-            <w:r>
-              <w:rPr>
-                <w:rFonts w:ascii="Cambria" w:hAnsi="Cambria"/>
-                <w:szCs w:val="24"/>
+                <w:sz w:val="28"/>
+                <w:szCs w:val="28"/>
+              </w:rPr>
+            </w:pPr>
+            <w:r>
+              <w:rPr>
+                <w:rFonts w:ascii="Cambria" w:hAnsi="Cambria"/>
+                <w:sz w:val="28"/>
+                <w:szCs w:val="28"/>
               </w:rPr>
               <w:t>Назначение</w:t>
             </w:r>
@@ -1431,7 +1659,7 @@
       <w:tr>
         <w:tc>
           <w:tcPr>
-            <w:tcW w:w="1908" w:type="dxa"/>
+            <w:tcW w:w="2005" w:type="dxa"/>
             <w:tcBorders>
               <w:top w:val="single" w:sz="4" w:space="0" w:color="auto"/>
               <w:left w:val="single" w:sz="4" w:space="0" w:color="auto"/>
@@ -1445,24 +1673,24 @@
             <w:pPr>
               <w:rPr>
                 <w:rFonts w:ascii="Cambria" w:hAnsi="Cambria" w:cs="Courier New"/>
-                <w:szCs w:val="24"/>
-              </w:rPr>
-            </w:pPr>
-            <w:proofErr w:type="spellStart"/>
+                <w:sz w:val="28"/>
+                <w:szCs w:val="28"/>
+              </w:rPr>
+            </w:pPr>
             <w:r>
               <w:rPr>
                 <w:rFonts w:ascii="Cambria" w:hAnsi="Cambria" w:cs="Courier New"/>
                 <w:b/>
-                <w:szCs w:val="24"/>
+                <w:sz w:val="28"/>
+                <w:szCs w:val="28"/>
               </w:rPr>
               <w:t>time</w:t>
             </w:r>
-            <w:proofErr w:type="spellEnd"/>
-          </w:p>
-        </w:tc>
-        <w:tc>
-          <w:tcPr>
-            <w:tcW w:w="2700" w:type="dxa"/>
+          </w:p>
+        </w:tc>
+        <w:tc>
+          <w:tcPr>
+            <w:tcW w:w="3302" w:type="dxa"/>
             <w:tcBorders>
               <w:top w:val="single" w:sz="4" w:space="0" w:color="auto"/>
               <w:left w:val="single" w:sz="4" w:space="0" w:color="auto"/>
@@ -1476,37 +1704,23 @@
             <w:pPr>
               <w:rPr>
                 <w:rFonts w:ascii="Cambria" w:hAnsi="Cambria"/>
-                <w:szCs w:val="24"/>
-              </w:rPr>
-            </w:pPr>
-            <w:r>
-              <w:rPr>
-                <w:rFonts w:ascii="Cambria" w:hAnsi="Cambria"/>
-                <w:szCs w:val="24"/>
-              </w:rPr>
-              <w:t>Вещественное (</w:t>
-            </w:r>
-            <w:proofErr w:type="spellStart"/>
-            <w:r>
-              <w:rPr>
-                <w:rFonts w:ascii="Cambria" w:hAnsi="Cambria"/>
-                <w:szCs w:val="24"/>
-              </w:rPr>
-              <w:t>double</w:t>
-            </w:r>
-            <w:proofErr w:type="spellEnd"/>
-            <w:r>
-              <w:rPr>
-                <w:rFonts w:ascii="Cambria" w:hAnsi="Cambria"/>
-                <w:szCs w:val="24"/>
-              </w:rPr>
-              <w:t>)</w:t>
-            </w:r>
-          </w:p>
-        </w:tc>
-        <w:tc>
-          <w:tcPr>
-            <w:tcW w:w="4963" w:type="dxa"/>
+                <w:sz w:val="28"/>
+                <w:szCs w:val="28"/>
+              </w:rPr>
+            </w:pPr>
+            <w:r>
+              <w:rPr>
+                <w:rFonts w:ascii="Cambria" w:hAnsi="Cambria"/>
+                <w:sz w:val="28"/>
+                <w:szCs w:val="28"/>
+              </w:rPr>
+              <w:t>Вещественное (double)</w:t>
+            </w:r>
+          </w:p>
+        </w:tc>
+        <w:tc>
+          <w:tcPr>
+            <w:tcW w:w="6921" w:type="dxa"/>
             <w:tcBorders>
               <w:top w:val="single" w:sz="4" w:space="0" w:color="auto"/>
               <w:left w:val="single" w:sz="4" w:space="0" w:color="auto"/>
@@ -1520,13 +1734,15 @@
             <w:pPr>
               <w:rPr>
                 <w:rFonts w:ascii="Cambria" w:hAnsi="Cambria"/>
-                <w:szCs w:val="24"/>
-              </w:rPr>
-            </w:pPr>
-            <w:r>
-              <w:rPr>
-                <w:rFonts w:ascii="Cambria" w:hAnsi="Cambria"/>
-                <w:szCs w:val="24"/>
+                <w:sz w:val="28"/>
+                <w:szCs w:val="28"/>
+              </w:rPr>
+            </w:pPr>
+            <w:r>
+              <w:rPr>
+                <w:rFonts w:ascii="Cambria" w:hAnsi="Cambria"/>
+                <w:sz w:val="28"/>
+                <w:szCs w:val="28"/>
               </w:rPr>
               <w:t>Модельное время</w:t>
             </w:r>
@@ -1536,7 +1752,7 @@
       <w:tr>
         <w:tc>
           <w:tcPr>
-            <w:tcW w:w="1908" w:type="dxa"/>
+            <w:tcW w:w="2005" w:type="dxa"/>
             <w:tcBorders>
               <w:top w:val="single" w:sz="4" w:space="0" w:color="auto"/>
               <w:left w:val="single" w:sz="4" w:space="0" w:color="auto"/>
@@ -1550,24 +1766,24 @@
             <w:pPr>
               <w:rPr>
                 <w:rFonts w:ascii="Cambria" w:hAnsi="Cambria" w:cs="Courier New"/>
-                <w:szCs w:val="24"/>
-              </w:rPr>
-            </w:pPr>
-            <w:proofErr w:type="spellStart"/>
+                <w:sz w:val="28"/>
+                <w:szCs w:val="28"/>
+              </w:rPr>
+            </w:pPr>
             <w:r>
               <w:rPr>
                 <w:rFonts w:ascii="Cambria" w:hAnsi="Cambria" w:cs="Courier New"/>
                 <w:b/>
-                <w:szCs w:val="24"/>
+                <w:sz w:val="28"/>
+                <w:szCs w:val="28"/>
               </w:rPr>
               <w:t>stepsize</w:t>
             </w:r>
-            <w:proofErr w:type="spellEnd"/>
-          </w:p>
-        </w:tc>
-        <w:tc>
-          <w:tcPr>
-            <w:tcW w:w="2700" w:type="dxa"/>
+          </w:p>
+        </w:tc>
+        <w:tc>
+          <w:tcPr>
+            <w:tcW w:w="3302" w:type="dxa"/>
             <w:tcBorders>
               <w:top w:val="single" w:sz="4" w:space="0" w:color="auto"/>
               <w:left w:val="single" w:sz="4" w:space="0" w:color="auto"/>
@@ -1581,37 +1797,23 @@
             <w:pPr>
               <w:rPr>
                 <w:rFonts w:ascii="Cambria" w:hAnsi="Cambria"/>
-                <w:szCs w:val="24"/>
-              </w:rPr>
-            </w:pPr>
-            <w:r>
-              <w:rPr>
-                <w:rFonts w:ascii="Cambria" w:hAnsi="Cambria"/>
-                <w:szCs w:val="24"/>
-              </w:rPr>
-              <w:t>Вещественное (</w:t>
-            </w:r>
-            <w:proofErr w:type="spellStart"/>
-            <w:r>
-              <w:rPr>
-                <w:rFonts w:ascii="Cambria" w:hAnsi="Cambria"/>
-                <w:szCs w:val="24"/>
-              </w:rPr>
-              <w:t>double</w:t>
-            </w:r>
-            <w:proofErr w:type="spellEnd"/>
-            <w:r>
-              <w:rPr>
-                <w:rFonts w:ascii="Cambria" w:hAnsi="Cambria"/>
-                <w:szCs w:val="24"/>
-              </w:rPr>
-              <w:t>)</w:t>
-            </w:r>
-          </w:p>
-        </w:tc>
-        <w:tc>
-          <w:tcPr>
-            <w:tcW w:w="4963" w:type="dxa"/>
+                <w:sz w:val="28"/>
+                <w:szCs w:val="28"/>
+              </w:rPr>
+            </w:pPr>
+            <w:r>
+              <w:rPr>
+                <w:rFonts w:ascii="Cambria" w:hAnsi="Cambria"/>
+                <w:sz w:val="28"/>
+                <w:szCs w:val="28"/>
+              </w:rPr>
+              <w:t>Вещественное (double)</w:t>
+            </w:r>
+          </w:p>
+        </w:tc>
+        <w:tc>
+          <w:tcPr>
+            <w:tcW w:w="6921" w:type="dxa"/>
             <w:tcBorders>
               <w:top w:val="single" w:sz="4" w:space="0" w:color="auto"/>
               <w:left w:val="single" w:sz="4" w:space="0" w:color="auto"/>
@@ -1625,13 +1827,15 @@
             <w:pPr>
               <w:rPr>
                 <w:rFonts w:ascii="Cambria" w:hAnsi="Cambria"/>
-                <w:szCs w:val="24"/>
-              </w:rPr>
-            </w:pPr>
-            <w:r>
-              <w:rPr>
-                <w:rFonts w:ascii="Cambria" w:hAnsi="Cambria"/>
-                <w:szCs w:val="24"/>
+                <w:sz w:val="28"/>
+                <w:szCs w:val="28"/>
+              </w:rPr>
+            </w:pPr>
+            <w:r>
+              <w:rPr>
+                <w:rFonts w:ascii="Cambria" w:hAnsi="Cambria"/>
+                <w:sz w:val="28"/>
+                <w:szCs w:val="28"/>
               </w:rPr>
               <w:t>Шаг интегрирования</w:t>
             </w:r>
@@ -1644,7 +1848,7 @@
         </w:trPr>
         <w:tc>
           <w:tcPr>
-            <w:tcW w:w="1908" w:type="dxa"/>
+            <w:tcW w:w="2005" w:type="dxa"/>
             <w:tcBorders>
               <w:top w:val="single" w:sz="4" w:space="0" w:color="auto"/>
               <w:left w:val="single" w:sz="4" w:space="0" w:color="auto"/>
@@ -1659,24 +1863,25 @@
               <w:spacing w:line="61" w:lineRule="atLeast"/>
               <w:rPr>
                 <w:rFonts w:ascii="Cambria" w:hAnsi="Cambria" w:cs="Courier New"/>
-                <w:szCs w:val="24"/>
-              </w:rPr>
-            </w:pPr>
-            <w:proofErr w:type="spellStart"/>
+                <w:sz w:val="28"/>
+                <w:szCs w:val="28"/>
+              </w:rPr>
+            </w:pPr>
             <w:r>
               <w:rPr>
                 <w:rFonts w:ascii="Cambria" w:hAnsi="Cambria" w:cs="Courier New"/>
                 <w:b/>
-                <w:szCs w:val="24"/>
-              </w:rPr>
+                <w:sz w:val="28"/>
+                <w:szCs w:val="28"/>
+              </w:rPr>
+              <w:lastRenderedPageBreak/>
               <w:t>goodstep</w:t>
             </w:r>
-            <w:proofErr w:type="spellEnd"/>
-          </w:p>
-        </w:tc>
-        <w:tc>
-          <w:tcPr>
-            <w:tcW w:w="2700" w:type="dxa"/>
+          </w:p>
+        </w:tc>
+        <w:tc>
+          <w:tcPr>
+            <w:tcW w:w="3302" w:type="dxa"/>
             <w:tcBorders>
               <w:top w:val="single" w:sz="4" w:space="0" w:color="auto"/>
               <w:left w:val="single" w:sz="4" w:space="0" w:color="auto"/>
@@ -1691,37 +1896,23 @@
               <w:spacing w:line="61" w:lineRule="atLeast"/>
               <w:rPr>
                 <w:rFonts w:ascii="Cambria" w:hAnsi="Cambria"/>
-                <w:szCs w:val="24"/>
-              </w:rPr>
-            </w:pPr>
-            <w:r>
-              <w:rPr>
-                <w:rFonts w:ascii="Cambria" w:hAnsi="Cambria"/>
-                <w:szCs w:val="24"/>
-              </w:rPr>
-              <w:t>Двоичное (</w:t>
-            </w:r>
-            <w:proofErr w:type="spellStart"/>
-            <w:r>
-              <w:rPr>
-                <w:rFonts w:ascii="Cambria" w:hAnsi="Cambria"/>
-                <w:szCs w:val="24"/>
-              </w:rPr>
-              <w:t>Boolean</w:t>
-            </w:r>
-            <w:proofErr w:type="spellEnd"/>
-            <w:r>
-              <w:rPr>
-                <w:rFonts w:ascii="Cambria" w:hAnsi="Cambria"/>
-                <w:szCs w:val="24"/>
-              </w:rPr>
-              <w:t>)</w:t>
-            </w:r>
-          </w:p>
-        </w:tc>
-        <w:tc>
-          <w:tcPr>
-            <w:tcW w:w="4963" w:type="dxa"/>
+                <w:sz w:val="28"/>
+                <w:szCs w:val="28"/>
+              </w:rPr>
+            </w:pPr>
+            <w:r>
+              <w:rPr>
+                <w:rFonts w:ascii="Cambria" w:hAnsi="Cambria"/>
+                <w:sz w:val="28"/>
+                <w:szCs w:val="28"/>
+              </w:rPr>
+              <w:t>Двоичное (Boolean)</w:t>
+            </w:r>
+          </w:p>
+        </w:tc>
+        <w:tc>
+          <w:tcPr>
+            <w:tcW w:w="6921" w:type="dxa"/>
             <w:tcBorders>
               <w:top w:val="single" w:sz="4" w:space="0" w:color="auto"/>
               <w:left w:val="single" w:sz="4" w:space="0" w:color="auto"/>
@@ -1736,13 +1927,15 @@
               <w:spacing w:line="61" w:lineRule="atLeast"/>
               <w:rPr>
                 <w:rFonts w:ascii="Cambria" w:hAnsi="Cambria"/>
-                <w:szCs w:val="24"/>
-              </w:rPr>
-            </w:pPr>
-            <w:r>
-              <w:rPr>
-                <w:rFonts w:ascii="Cambria" w:hAnsi="Cambria"/>
-                <w:szCs w:val="24"/>
+                <w:sz w:val="28"/>
+                <w:szCs w:val="28"/>
+              </w:rPr>
+            </w:pPr>
+            <w:r>
+              <w:rPr>
+                <w:rFonts w:ascii="Cambria" w:hAnsi="Cambria"/>
+                <w:sz w:val="28"/>
+                <w:szCs w:val="28"/>
               </w:rPr>
               <w:t>Флаг «хорошего» шага</w:t>
             </w:r>
@@ -1755,7 +1948,7 @@
         </w:trPr>
         <w:tc>
           <w:tcPr>
-            <w:tcW w:w="1908" w:type="dxa"/>
+            <w:tcW w:w="2005" w:type="dxa"/>
             <w:tcBorders>
               <w:top w:val="single" w:sz="4" w:space="0" w:color="auto"/>
               <w:left w:val="single" w:sz="4" w:space="0" w:color="auto"/>
@@ -1770,24 +1963,24 @@
               <w:spacing w:line="61" w:lineRule="atLeast"/>
               <w:rPr>
                 <w:rFonts w:ascii="Cambria" w:hAnsi="Cambria" w:cs="Courier New"/>
-                <w:szCs w:val="24"/>
-              </w:rPr>
-            </w:pPr>
-            <w:proofErr w:type="spellStart"/>
+                <w:sz w:val="28"/>
+                <w:szCs w:val="28"/>
+              </w:rPr>
+            </w:pPr>
             <w:r>
               <w:rPr>
                 <w:rFonts w:ascii="Cambria" w:hAnsi="Cambria" w:cs="Courier New"/>
                 <w:b/>
-                <w:szCs w:val="24"/>
+                <w:sz w:val="28"/>
+                <w:szCs w:val="28"/>
               </w:rPr>
               <w:t>getderi</w:t>
             </w:r>
-            <w:proofErr w:type="spellEnd"/>
-          </w:p>
-        </w:tc>
-        <w:tc>
-          <w:tcPr>
-            <w:tcW w:w="2700" w:type="dxa"/>
+          </w:p>
+        </w:tc>
+        <w:tc>
+          <w:tcPr>
+            <w:tcW w:w="3302" w:type="dxa"/>
             <w:tcBorders>
               <w:top w:val="single" w:sz="4" w:space="0" w:color="auto"/>
               <w:left w:val="single" w:sz="4" w:space="0" w:color="auto"/>
@@ -1802,37 +1995,23 @@
               <w:spacing w:line="61" w:lineRule="atLeast"/>
               <w:rPr>
                 <w:rFonts w:ascii="Cambria" w:hAnsi="Cambria"/>
-                <w:szCs w:val="24"/>
-              </w:rPr>
-            </w:pPr>
-            <w:r>
-              <w:rPr>
-                <w:rFonts w:ascii="Cambria" w:hAnsi="Cambria"/>
-                <w:szCs w:val="24"/>
-              </w:rPr>
-              <w:t>Двоичное (</w:t>
-            </w:r>
-            <w:proofErr w:type="spellStart"/>
-            <w:r>
-              <w:rPr>
-                <w:rFonts w:ascii="Cambria" w:hAnsi="Cambria"/>
-                <w:szCs w:val="24"/>
-              </w:rPr>
-              <w:t>Boolean</w:t>
-            </w:r>
-            <w:proofErr w:type="spellEnd"/>
-            <w:r>
-              <w:rPr>
-                <w:rFonts w:ascii="Cambria" w:hAnsi="Cambria"/>
-                <w:szCs w:val="24"/>
-              </w:rPr>
-              <w:t>)</w:t>
-            </w:r>
-          </w:p>
-        </w:tc>
-        <w:tc>
-          <w:tcPr>
-            <w:tcW w:w="4963" w:type="dxa"/>
+                <w:sz w:val="28"/>
+                <w:szCs w:val="28"/>
+              </w:rPr>
+            </w:pPr>
+            <w:r>
+              <w:rPr>
+                <w:rFonts w:ascii="Cambria" w:hAnsi="Cambria"/>
+                <w:sz w:val="28"/>
+                <w:szCs w:val="28"/>
+              </w:rPr>
+              <w:t>Двоичное (Boolean)</w:t>
+            </w:r>
+          </w:p>
+        </w:tc>
+        <w:tc>
+          <w:tcPr>
+            <w:tcW w:w="6921" w:type="dxa"/>
             <w:tcBorders>
               <w:top w:val="single" w:sz="4" w:space="0" w:color="auto"/>
               <w:left w:val="single" w:sz="4" w:space="0" w:color="auto"/>
@@ -1847,13 +2026,15 @@
               <w:spacing w:line="61" w:lineRule="atLeast"/>
               <w:rPr>
                 <w:rFonts w:ascii="Cambria" w:hAnsi="Cambria"/>
-                <w:szCs w:val="24"/>
-              </w:rPr>
-            </w:pPr>
-            <w:r>
-              <w:rPr>
-                <w:rFonts w:ascii="Cambria" w:hAnsi="Cambria"/>
-                <w:szCs w:val="24"/>
+                <w:sz w:val="28"/>
+                <w:szCs w:val="28"/>
+              </w:rPr>
+            </w:pPr>
+            <w:r>
+              <w:rPr>
+                <w:rFonts w:ascii="Cambria" w:hAnsi="Cambria"/>
+                <w:sz w:val="28"/>
+                <w:szCs w:val="28"/>
               </w:rPr>
               <w:t>Флаг вычисления значений производных</w:t>
             </w:r>
@@ -1866,7 +2047,7 @@
         </w:trPr>
         <w:tc>
           <w:tcPr>
-            <w:tcW w:w="1908" w:type="dxa"/>
+            <w:tcW w:w="2005" w:type="dxa"/>
             <w:tcBorders>
               <w:top w:val="single" w:sz="4" w:space="0" w:color="auto"/>
               <w:left w:val="single" w:sz="4" w:space="0" w:color="auto"/>
@@ -1881,24 +2062,24 @@
               <w:spacing w:line="61" w:lineRule="atLeast"/>
               <w:rPr>
                 <w:rFonts w:ascii="Cambria" w:hAnsi="Cambria" w:cs="Courier New"/>
-                <w:szCs w:val="24"/>
-              </w:rPr>
-            </w:pPr>
-            <w:proofErr w:type="spellStart"/>
+                <w:sz w:val="28"/>
+                <w:szCs w:val="28"/>
+              </w:rPr>
+            </w:pPr>
             <w:r>
               <w:rPr>
                 <w:rFonts w:ascii="Cambria" w:hAnsi="Cambria" w:cs="Courier New"/>
                 <w:b/>
-                <w:szCs w:val="24"/>
+                <w:sz w:val="28"/>
+                <w:szCs w:val="28"/>
               </w:rPr>
               <w:t>setstepflag</w:t>
             </w:r>
-            <w:proofErr w:type="spellEnd"/>
-          </w:p>
-        </w:tc>
-        <w:tc>
-          <w:tcPr>
-            <w:tcW w:w="2700" w:type="dxa"/>
+          </w:p>
+        </w:tc>
+        <w:tc>
+          <w:tcPr>
+            <w:tcW w:w="3302" w:type="dxa"/>
             <w:tcBorders>
               <w:top w:val="single" w:sz="4" w:space="0" w:color="auto"/>
               <w:left w:val="single" w:sz="4" w:space="0" w:color="auto"/>
@@ -1913,37 +2094,23 @@
               <w:spacing w:line="61" w:lineRule="atLeast"/>
               <w:rPr>
                 <w:rFonts w:ascii="Cambria" w:hAnsi="Cambria"/>
-                <w:szCs w:val="24"/>
-              </w:rPr>
-            </w:pPr>
-            <w:r>
-              <w:rPr>
-                <w:rFonts w:ascii="Cambria" w:hAnsi="Cambria"/>
-                <w:szCs w:val="24"/>
-              </w:rPr>
-              <w:t>Двоичное (</w:t>
-            </w:r>
-            <w:proofErr w:type="spellStart"/>
-            <w:r>
-              <w:rPr>
-                <w:rFonts w:ascii="Cambria" w:hAnsi="Cambria"/>
-                <w:szCs w:val="24"/>
-              </w:rPr>
-              <w:t>Boolean</w:t>
-            </w:r>
-            <w:proofErr w:type="spellEnd"/>
-            <w:r>
-              <w:rPr>
-                <w:rFonts w:ascii="Cambria" w:hAnsi="Cambria"/>
-                <w:szCs w:val="24"/>
-              </w:rPr>
-              <w:t>)</w:t>
-            </w:r>
-          </w:p>
-        </w:tc>
-        <w:tc>
-          <w:tcPr>
-            <w:tcW w:w="4963" w:type="dxa"/>
+                <w:sz w:val="28"/>
+                <w:szCs w:val="28"/>
+              </w:rPr>
+            </w:pPr>
+            <w:r>
+              <w:rPr>
+                <w:rFonts w:ascii="Cambria" w:hAnsi="Cambria"/>
+                <w:sz w:val="28"/>
+                <w:szCs w:val="28"/>
+              </w:rPr>
+              <w:t>Двоичное (Boolean)</w:t>
+            </w:r>
+          </w:p>
+        </w:tc>
+        <w:tc>
+          <w:tcPr>
+            <w:tcW w:w="6921" w:type="dxa"/>
             <w:tcBorders>
               <w:top w:val="single" w:sz="4" w:space="0" w:color="auto"/>
               <w:left w:val="single" w:sz="4" w:space="0" w:color="auto"/>
@@ -1958,13 +2125,15 @@
               <w:spacing w:line="61" w:lineRule="atLeast"/>
               <w:rPr>
                 <w:rFonts w:ascii="Cambria" w:hAnsi="Cambria"/>
-                <w:szCs w:val="24"/>
-              </w:rPr>
-            </w:pPr>
-            <w:r>
-              <w:rPr>
-                <w:rFonts w:ascii="Cambria" w:hAnsi="Cambria"/>
-                <w:szCs w:val="24"/>
+                <w:sz w:val="28"/>
+                <w:szCs w:val="28"/>
+              </w:rPr>
+            </w:pPr>
+            <w:r>
+              <w:rPr>
+                <w:rFonts w:ascii="Cambria" w:hAnsi="Cambria"/>
+                <w:sz w:val="28"/>
+                <w:szCs w:val="28"/>
               </w:rPr>
               <w:t>Флаг принудительного присвоения шага</w:t>
             </w:r>
@@ -1977,7 +2146,7 @@
         </w:trPr>
         <w:tc>
           <w:tcPr>
-            <w:tcW w:w="1908" w:type="dxa"/>
+            <w:tcW w:w="2005" w:type="dxa"/>
             <w:tcBorders>
               <w:top w:val="single" w:sz="4" w:space="0" w:color="auto"/>
               <w:left w:val="single" w:sz="4" w:space="0" w:color="auto"/>
@@ -1992,24 +2161,24 @@
               <w:spacing w:line="61" w:lineRule="atLeast"/>
               <w:rPr>
                 <w:rFonts w:ascii="Cambria" w:hAnsi="Cambria" w:cs="Courier New"/>
-                <w:szCs w:val="24"/>
-              </w:rPr>
-            </w:pPr>
-            <w:proofErr w:type="spellStart"/>
+                <w:sz w:val="28"/>
+                <w:szCs w:val="28"/>
+              </w:rPr>
+            </w:pPr>
             <w:r>
               <w:rPr>
                 <w:rFonts w:ascii="Cambria" w:hAnsi="Cambria" w:cs="Courier New"/>
                 <w:b/>
-                <w:szCs w:val="24"/>
+                <w:sz w:val="28"/>
+                <w:szCs w:val="28"/>
               </w:rPr>
               <w:t>newstepvalue</w:t>
             </w:r>
-            <w:proofErr w:type="spellEnd"/>
-          </w:p>
-        </w:tc>
-        <w:tc>
-          <w:tcPr>
-            <w:tcW w:w="2700" w:type="dxa"/>
+          </w:p>
+        </w:tc>
+        <w:tc>
+          <w:tcPr>
+            <w:tcW w:w="3302" w:type="dxa"/>
             <w:tcBorders>
               <w:top w:val="single" w:sz="4" w:space="0" w:color="auto"/>
               <w:left w:val="single" w:sz="4" w:space="0" w:color="auto"/>
@@ -2024,37 +2193,23 @@
               <w:spacing w:line="61" w:lineRule="atLeast"/>
               <w:rPr>
                 <w:rFonts w:ascii="Cambria" w:hAnsi="Cambria"/>
-                <w:szCs w:val="24"/>
-              </w:rPr>
-            </w:pPr>
-            <w:r>
-              <w:rPr>
-                <w:rFonts w:ascii="Cambria" w:hAnsi="Cambria"/>
-                <w:szCs w:val="24"/>
-              </w:rPr>
-              <w:t>Вещественное (</w:t>
-            </w:r>
-            <w:proofErr w:type="spellStart"/>
-            <w:r>
-              <w:rPr>
-                <w:rFonts w:ascii="Cambria" w:hAnsi="Cambria"/>
-                <w:szCs w:val="24"/>
-              </w:rPr>
-              <w:t>double</w:t>
-            </w:r>
-            <w:proofErr w:type="spellEnd"/>
-            <w:r>
-              <w:rPr>
-                <w:rFonts w:ascii="Cambria" w:hAnsi="Cambria"/>
-                <w:szCs w:val="24"/>
-              </w:rPr>
-              <w:t>)</w:t>
-            </w:r>
-          </w:p>
-        </w:tc>
-        <w:tc>
-          <w:tcPr>
-            <w:tcW w:w="4963" w:type="dxa"/>
+                <w:sz w:val="28"/>
+                <w:szCs w:val="28"/>
+              </w:rPr>
+            </w:pPr>
+            <w:r>
+              <w:rPr>
+                <w:rFonts w:ascii="Cambria" w:hAnsi="Cambria"/>
+                <w:sz w:val="28"/>
+                <w:szCs w:val="28"/>
+              </w:rPr>
+              <w:t>Вещественное (double)</w:t>
+            </w:r>
+          </w:p>
+        </w:tc>
+        <w:tc>
+          <w:tcPr>
+            <w:tcW w:w="6921" w:type="dxa"/>
             <w:tcBorders>
               <w:top w:val="single" w:sz="4" w:space="0" w:color="auto"/>
               <w:left w:val="single" w:sz="4" w:space="0" w:color="auto"/>
@@ -2069,33 +2224,26 @@
               <w:spacing w:line="61" w:lineRule="atLeast"/>
               <w:rPr>
                 <w:rFonts w:ascii="Cambria" w:hAnsi="Cambria"/>
-                <w:szCs w:val="24"/>
-              </w:rPr>
-            </w:pPr>
-            <w:r>
-              <w:rPr>
-                <w:rFonts w:ascii="Cambria" w:hAnsi="Cambria"/>
-                <w:szCs w:val="24"/>
+                <w:sz w:val="28"/>
+                <w:szCs w:val="28"/>
+              </w:rPr>
+            </w:pPr>
+            <w:r>
+              <w:rPr>
+                <w:rFonts w:ascii="Cambria" w:hAnsi="Cambria"/>
+                <w:sz w:val="28"/>
+                <w:szCs w:val="28"/>
               </w:rPr>
               <w:t xml:space="preserve">Принудительное значение шага при </w:t>
             </w:r>
-            <w:proofErr w:type="spellStart"/>
             <w:r>
               <w:rPr>
                 <w:rFonts w:ascii="Cambria" w:hAnsi="Cambria"/>
                 <w:b/>
-                <w:szCs w:val="24"/>
-              </w:rPr>
-              <w:t>setstepflag</w:t>
-            </w:r>
-            <w:proofErr w:type="spellEnd"/>
-            <w:r>
-              <w:rPr>
-                <w:rFonts w:ascii="Cambria" w:hAnsi="Cambria"/>
-                <w:b/>
-                <w:szCs w:val="24"/>
-              </w:rPr>
-              <w:t xml:space="preserve"> = 1</w:t>
+                <w:sz w:val="28"/>
+                <w:szCs w:val="28"/>
+              </w:rPr>
+              <w:t>setstepflag = 1</w:t>
             </w:r>
           </w:p>
         </w:tc>
@@ -2105,6 +2253,8 @@
       <w:pPr>
         <w:rPr>
           <w:rFonts w:ascii="Cambria" w:hAnsi="Cambria"/>
+          <w:sz w:val="28"/>
+          <w:szCs w:val="28"/>
         </w:rPr>
       </w:pPr>
     </w:p>
@@ -2112,69 +2262,83 @@
       <w:pPr>
         <w:rPr>
           <w:rFonts w:ascii="Cambria" w:hAnsi="Cambria"/>
+          <w:sz w:val="28"/>
+          <w:szCs w:val="28"/>
         </w:rPr>
       </w:pPr>
       <w:r>
         <w:rPr>
           <w:rFonts w:ascii="Cambria" w:hAnsi="Cambria"/>
+          <w:sz w:val="28"/>
+          <w:szCs w:val="28"/>
         </w:rPr>
         <w:t xml:space="preserve">Переменная </w:t>
       </w:r>
-      <w:proofErr w:type="spellStart"/>
       <w:r>
         <w:rPr>
           <w:rFonts w:ascii="Cambria" w:hAnsi="Cambria" w:cs="Courier New"/>
+          <w:sz w:val="28"/>
+          <w:szCs w:val="28"/>
           <w:lang w:val="en-US"/>
         </w:rPr>
         <w:t>goodstep</w:t>
       </w:r>
-      <w:proofErr w:type="spellEnd"/>
       <w:r>
         <w:rPr>
           <w:rFonts w:ascii="Cambria" w:hAnsi="Cambria" w:cs="Courier New"/>
+          <w:sz w:val="28"/>
+          <w:szCs w:val="28"/>
         </w:rPr>
         <w:t xml:space="preserve"> </w:t>
       </w:r>
       <w:r>
         <w:rPr>
           <w:rFonts w:ascii="Cambria" w:hAnsi="Cambria"/>
+          <w:sz w:val="28"/>
+          <w:szCs w:val="28"/>
         </w:rPr>
         <w:t xml:space="preserve">принимает значение 1, если вычисления производятся в конечной точке шага интегрирования, и при этом удовлетворяется условие заданной точности; во всех других случаях переменная </w:t>
       </w:r>
-      <w:proofErr w:type="spellStart"/>
       <w:r>
         <w:rPr>
           <w:rFonts w:ascii="Cambria" w:hAnsi="Cambria" w:cs="Courier New"/>
+          <w:sz w:val="28"/>
+          <w:szCs w:val="28"/>
           <w:lang w:val="en-US"/>
         </w:rPr>
         <w:t>goodstep</w:t>
       </w:r>
-      <w:proofErr w:type="spellEnd"/>
       <w:r>
         <w:rPr>
           <w:rFonts w:ascii="Cambria" w:hAnsi="Cambria" w:cs="Courier New"/>
+          <w:sz w:val="28"/>
+          <w:szCs w:val="28"/>
         </w:rPr>
         <w:t xml:space="preserve"> </w:t>
       </w:r>
       <w:r>
         <w:rPr>
           <w:rFonts w:ascii="Cambria" w:hAnsi="Cambria"/>
+          <w:sz w:val="28"/>
+          <w:szCs w:val="28"/>
         </w:rPr>
         <w:t xml:space="preserve">принимает значение 0. Переменная </w:t>
       </w:r>
-      <w:proofErr w:type="spellStart"/>
       <w:proofErr w:type="gramStart"/>
       <w:r>
         <w:rPr>
           <w:rFonts w:ascii="Cambria" w:hAnsi="Cambria" w:cs="Courier New"/>
+          <w:sz w:val="28"/>
+          <w:szCs w:val="28"/>
           <w:lang w:val="en-US"/>
         </w:rPr>
         <w:t>getderi</w:t>
       </w:r>
-      <w:proofErr w:type="spellEnd"/>
-      <w:r>
-        <w:rPr>
-          <w:rFonts w:ascii="Cambria" w:hAnsi="Cambria"/>
+      <w:r>
+        <w:rPr>
+          <w:rFonts w:ascii="Cambria" w:hAnsi="Cambria"/>
+          <w:sz w:val="28"/>
+          <w:szCs w:val="28"/>
         </w:rPr>
         <w:t xml:space="preserve">  принимает</w:t>
       </w:r>
@@ -2182,27 +2346,33 @@
       <w:r>
         <w:rPr>
           <w:rFonts w:ascii="Cambria" w:hAnsi="Cambria"/>
+          <w:sz w:val="28"/>
+          <w:szCs w:val="28"/>
         </w:rPr>
         <w:t xml:space="preserve"> значение 1 при вычислении матрицы Якоби посредством численного  дифференцирования; во всех других случаях переменная </w:t>
       </w:r>
-      <w:proofErr w:type="spellStart"/>
       <w:r>
         <w:rPr>
           <w:rFonts w:ascii="Cambria" w:hAnsi="Cambria" w:cs="Courier New"/>
+          <w:sz w:val="28"/>
+          <w:szCs w:val="28"/>
           <w:lang w:val="en-US"/>
         </w:rPr>
         <w:t>goodstep</w:t>
       </w:r>
-      <w:proofErr w:type="spellEnd"/>
       <w:r>
         <w:rPr>
           <w:rFonts w:ascii="Cambria" w:hAnsi="Cambria" w:cs="Courier New"/>
+          <w:sz w:val="28"/>
+          <w:szCs w:val="28"/>
         </w:rPr>
         <w:t xml:space="preserve"> </w:t>
       </w:r>
       <w:r>
         <w:rPr>
           <w:rFonts w:ascii="Cambria" w:hAnsi="Cambria"/>
+          <w:sz w:val="28"/>
+          <w:szCs w:val="28"/>
         </w:rPr>
         <w:t>принимает значение 0.</w:t>
       </w:r>
@@ -2211,6 +2381,8 @@
       <w:pPr>
         <w:rPr>
           <w:rFonts w:ascii="Cambria" w:hAnsi="Cambria"/>
+          <w:sz w:val="28"/>
+          <w:szCs w:val="28"/>
         </w:rPr>
       </w:pPr>
     </w:p>
@@ -2218,20 +2390,22 @@
       <w:pPr>
         <w:rPr>
           <w:rFonts w:ascii="Cambria" w:hAnsi="Cambria"/>
-          <w:szCs w:val="24"/>
+          <w:sz w:val="28"/>
+          <w:szCs w:val="28"/>
         </w:rPr>
       </w:pPr>
       <w:r>
         <w:rPr>
           <w:rFonts w:ascii="Cambria" w:hAnsi="Cambria"/>
-          <w:szCs w:val="24"/>
+          <w:sz w:val="28"/>
+          <w:szCs w:val="28"/>
         </w:rPr>
         <w:t>Специальные переменные доступные в модуле анимации:</w:t>
       </w:r>
     </w:p>
     <w:tbl>
       <w:tblPr>
-        <w:tblW w:w="9468" w:type="dxa"/>
+        <w:tblW w:w="14786" w:type="dxa"/>
         <w:tblBorders>
           <w:top w:val="single" w:sz="4" w:space="0" w:color="auto"/>
           <w:left w:val="single" w:sz="4" w:space="0" w:color="auto"/>
@@ -2243,13 +2417,13 @@
         <w:tblLook w:val="01E0" w:firstRow="1" w:lastRow="1" w:firstColumn="1" w:lastColumn="1" w:noHBand="0" w:noVBand="0"/>
       </w:tblPr>
       <w:tblGrid>
-        <w:gridCol w:w="3371"/>
-        <w:gridCol w:w="6097"/>
+        <w:gridCol w:w="3897"/>
+        <w:gridCol w:w="10889"/>
       </w:tblGrid>
       <w:tr>
         <w:tc>
           <w:tcPr>
-            <w:tcW w:w="2628" w:type="dxa"/>
+            <w:tcW w:w="3897" w:type="dxa"/>
             <w:tcBorders>
               <w:top w:val="single" w:sz="4" w:space="0" w:color="auto"/>
               <w:left w:val="single" w:sz="4" w:space="0" w:color="auto"/>
@@ -2265,13 +2439,15 @@
               <w:jc w:val="center"/>
               <w:rPr>
                 <w:rFonts w:ascii="Cambria" w:hAnsi="Cambria"/>
-                <w:szCs w:val="24"/>
-              </w:rPr>
-            </w:pPr>
-            <w:r>
-              <w:rPr>
-                <w:rFonts w:ascii="Cambria" w:hAnsi="Cambria"/>
-                <w:szCs w:val="24"/>
+                <w:sz w:val="28"/>
+                <w:szCs w:val="28"/>
+              </w:rPr>
+            </w:pPr>
+            <w:r>
+              <w:rPr>
+                <w:rFonts w:ascii="Cambria" w:hAnsi="Cambria"/>
+                <w:sz w:val="28"/>
+                <w:szCs w:val="28"/>
               </w:rPr>
               <w:t>Имя</w:t>
             </w:r>
@@ -2279,7 +2455,7 @@
         </w:tc>
         <w:tc>
           <w:tcPr>
-            <w:tcW w:w="6840" w:type="dxa"/>
+            <w:tcW w:w="10889" w:type="dxa"/>
             <w:tcBorders>
               <w:top w:val="single" w:sz="4" w:space="0" w:color="auto"/>
               <w:left w:val="single" w:sz="4" w:space="0" w:color="auto"/>
@@ -2295,13 +2471,15 @@
               <w:jc w:val="center"/>
               <w:rPr>
                 <w:rFonts w:ascii="Cambria" w:hAnsi="Cambria"/>
-                <w:szCs w:val="24"/>
-              </w:rPr>
-            </w:pPr>
-            <w:r>
-              <w:rPr>
-                <w:rFonts w:ascii="Cambria" w:hAnsi="Cambria"/>
-                <w:szCs w:val="24"/>
+                <w:sz w:val="28"/>
+                <w:szCs w:val="28"/>
+              </w:rPr>
+            </w:pPr>
+            <w:r>
+              <w:rPr>
+                <w:rFonts w:ascii="Cambria" w:hAnsi="Cambria"/>
+                <w:sz w:val="28"/>
+                <w:szCs w:val="28"/>
               </w:rPr>
               <w:t>Назначение и пример</w:t>
             </w:r>
@@ -2311,7 +2489,7 @@
       <w:tr>
         <w:tc>
           <w:tcPr>
-            <w:tcW w:w="2628" w:type="dxa"/>
+            <w:tcW w:w="3897" w:type="dxa"/>
             <w:tcBorders>
               <w:top w:val="single" w:sz="4" w:space="0" w:color="auto"/>
               <w:left w:val="single" w:sz="4" w:space="0" w:color="auto"/>
@@ -2327,14 +2505,16 @@
               <w:jc w:val="both"/>
               <w:rPr>
                 <w:rFonts w:ascii="Cambria" w:hAnsi="Cambria" w:cs="Courier New"/>
-                <w:szCs w:val="24"/>
+                <w:sz w:val="28"/>
+                <w:szCs w:val="28"/>
               </w:rPr>
             </w:pPr>
             <w:r>
               <w:rPr>
                 <w:rFonts w:ascii="Cambria" w:hAnsi="Cambria" w:cs="Courier New"/>
                 <w:b/>
-                <w:szCs w:val="24"/>
+                <w:sz w:val="28"/>
+                <w:szCs w:val="28"/>
                 <w:lang w:val="en-US"/>
               </w:rPr>
               <w:t>GROUPCOLOR</w:t>
@@ -2343,7 +2523,7 @@
         </w:tc>
         <w:tc>
           <w:tcPr>
-            <w:tcW w:w="6840" w:type="dxa"/>
+            <w:tcW w:w="10889" w:type="dxa"/>
             <w:tcBorders>
               <w:top w:val="single" w:sz="4" w:space="0" w:color="auto"/>
               <w:left w:val="single" w:sz="4" w:space="0" w:color="auto"/>
@@ -2359,13 +2539,15 @@
               <w:jc w:val="both"/>
               <w:rPr>
                 <w:rFonts w:ascii="Cambria" w:hAnsi="Cambria"/>
-                <w:szCs w:val="24"/>
-              </w:rPr>
-            </w:pPr>
-            <w:r>
-              <w:rPr>
-                <w:rFonts w:ascii="Cambria" w:hAnsi="Cambria"/>
-                <w:szCs w:val="24"/>
+                <w:sz w:val="28"/>
+                <w:szCs w:val="28"/>
+              </w:rPr>
+            </w:pPr>
+            <w:r>
+              <w:rPr>
+                <w:rFonts w:ascii="Cambria" w:hAnsi="Cambria"/>
+                <w:sz w:val="28"/>
+                <w:szCs w:val="28"/>
               </w:rPr>
               <w:t>Цвет фона группы</w:t>
             </w:r>
@@ -2375,7 +2557,7 @@
       <w:tr>
         <w:tc>
           <w:tcPr>
-            <w:tcW w:w="2628" w:type="dxa"/>
+            <w:tcW w:w="3897" w:type="dxa"/>
             <w:tcBorders>
               <w:top w:val="single" w:sz="4" w:space="0" w:color="auto"/>
               <w:left w:val="single" w:sz="4" w:space="0" w:color="auto"/>
@@ -2391,14 +2573,16 @@
               <w:jc w:val="both"/>
               <w:rPr>
                 <w:rFonts w:ascii="Cambria" w:hAnsi="Cambria" w:cs="Courier New"/>
-                <w:szCs w:val="24"/>
+                <w:sz w:val="28"/>
+                <w:szCs w:val="28"/>
               </w:rPr>
             </w:pPr>
             <w:r>
               <w:rPr>
                 <w:rFonts w:ascii="Cambria" w:hAnsi="Cambria" w:cs="Courier New"/>
                 <w:b/>
-                <w:szCs w:val="24"/>
+                <w:sz w:val="28"/>
+                <w:szCs w:val="28"/>
               </w:rPr>
               <w:t>GLOBALCOLOR</w:t>
             </w:r>
@@ -2406,7 +2590,7 @@
         </w:tc>
         <w:tc>
           <w:tcPr>
-            <w:tcW w:w="6840" w:type="dxa"/>
+            <w:tcW w:w="10889" w:type="dxa"/>
             <w:tcBorders>
               <w:top w:val="single" w:sz="4" w:space="0" w:color="auto"/>
               <w:left w:val="single" w:sz="4" w:space="0" w:color="auto"/>
@@ -2422,13 +2606,15 @@
               <w:jc w:val="both"/>
               <w:rPr>
                 <w:rFonts w:ascii="Cambria" w:hAnsi="Cambria"/>
-                <w:szCs w:val="24"/>
-              </w:rPr>
-            </w:pPr>
-            <w:r>
-              <w:rPr>
-                <w:rFonts w:ascii="Cambria" w:hAnsi="Cambria"/>
-                <w:szCs w:val="24"/>
+                <w:sz w:val="28"/>
+                <w:szCs w:val="28"/>
+              </w:rPr>
+            </w:pPr>
+            <w:r>
+              <w:rPr>
+                <w:rFonts w:ascii="Cambria" w:hAnsi="Cambria"/>
+                <w:sz w:val="28"/>
+                <w:szCs w:val="28"/>
               </w:rPr>
               <w:t>Цвет фона главного окна</w:t>
             </w:r>
@@ -2438,7 +2624,7 @@
       <w:tr>
         <w:tc>
           <w:tcPr>
-            <w:tcW w:w="2628" w:type="dxa"/>
+            <w:tcW w:w="3897" w:type="dxa"/>
             <w:tcBorders>
               <w:top w:val="single" w:sz="4" w:space="0" w:color="auto"/>
               <w:left w:val="single" w:sz="4" w:space="0" w:color="auto"/>
@@ -2454,14 +2640,16 @@
               <w:jc w:val="both"/>
               <w:rPr>
                 <w:rFonts w:ascii="Cambria" w:hAnsi="Cambria" w:cs="Courier New"/>
-                <w:szCs w:val="24"/>
+                <w:sz w:val="28"/>
+                <w:szCs w:val="28"/>
               </w:rPr>
             </w:pPr>
             <w:r>
               <w:rPr>
                 <w:rFonts w:ascii="Cambria" w:hAnsi="Cambria" w:cs="Courier New"/>
                 <w:b/>
-                <w:szCs w:val="24"/>
+                <w:sz w:val="28"/>
+                <w:szCs w:val="28"/>
               </w:rPr>
               <w:t>PAINTSTEP</w:t>
             </w:r>
@@ -2469,7 +2657,7 @@
         </w:tc>
         <w:tc>
           <w:tcPr>
-            <w:tcW w:w="6840" w:type="dxa"/>
+            <w:tcW w:w="10889" w:type="dxa"/>
             <w:tcBorders>
               <w:top w:val="single" w:sz="4" w:space="0" w:color="auto"/>
               <w:left w:val="single" w:sz="4" w:space="0" w:color="auto"/>
@@ -2485,13 +2673,15 @@
               <w:jc w:val="both"/>
               <w:rPr>
                 <w:rFonts w:ascii="Cambria" w:hAnsi="Cambria"/>
-                <w:szCs w:val="24"/>
-              </w:rPr>
-            </w:pPr>
-            <w:r>
-              <w:rPr>
-                <w:rFonts w:ascii="Cambria" w:hAnsi="Cambria"/>
-                <w:szCs w:val="24"/>
+                <w:sz w:val="28"/>
+                <w:szCs w:val="28"/>
+              </w:rPr>
+            </w:pPr>
+            <w:r>
+              <w:rPr>
+                <w:rFonts w:ascii="Cambria" w:hAnsi="Cambria"/>
+                <w:sz w:val="28"/>
+                <w:szCs w:val="28"/>
               </w:rPr>
               <w:t>Флаг, выставляемый при перерисовке изображения окна.</w:t>
             </w:r>
@@ -2501,7 +2691,7 @@
       <w:tr>
         <w:tc>
           <w:tcPr>
-            <w:tcW w:w="2628" w:type="dxa"/>
+            <w:tcW w:w="3897" w:type="dxa"/>
             <w:tcBorders>
               <w:top w:val="single" w:sz="4" w:space="0" w:color="auto"/>
               <w:left w:val="single" w:sz="4" w:space="0" w:color="auto"/>
@@ -2517,14 +2707,16 @@
               <w:jc w:val="both"/>
               <w:rPr>
                 <w:rFonts w:ascii="Cambria" w:hAnsi="Cambria" w:cs="Courier New"/>
-                <w:szCs w:val="24"/>
+                <w:sz w:val="28"/>
+                <w:szCs w:val="28"/>
               </w:rPr>
             </w:pPr>
             <w:r>
               <w:rPr>
                 <w:rFonts w:ascii="Cambria" w:hAnsi="Cambria" w:cs="Courier New"/>
                 <w:b/>
-                <w:szCs w:val="24"/>
+                <w:sz w:val="28"/>
+                <w:szCs w:val="28"/>
                 <w:lang w:val="en-US"/>
               </w:rPr>
               <w:t>CONTAINER_NAME</w:t>
@@ -2533,7 +2725,7 @@
         </w:tc>
         <w:tc>
           <w:tcPr>
-            <w:tcW w:w="6840" w:type="dxa"/>
+            <w:tcW w:w="10889" w:type="dxa"/>
             <w:tcBorders>
               <w:top w:val="single" w:sz="4" w:space="0" w:color="auto"/>
               <w:left w:val="single" w:sz="4" w:space="0" w:color="auto"/>
@@ -2549,13 +2741,15 @@
               <w:jc w:val="both"/>
               <w:rPr>
                 <w:rFonts w:ascii="Cambria" w:hAnsi="Cambria"/>
-                <w:szCs w:val="24"/>
-              </w:rPr>
-            </w:pPr>
-            <w:r>
-              <w:rPr>
-                <w:rFonts w:ascii="Cambria" w:hAnsi="Cambria"/>
-                <w:szCs w:val="24"/>
+                <w:sz w:val="28"/>
+                <w:szCs w:val="28"/>
+              </w:rPr>
+            </w:pPr>
+            <w:r>
+              <w:rPr>
+                <w:rFonts w:ascii="Cambria" w:hAnsi="Cambria"/>
+                <w:sz w:val="28"/>
+                <w:szCs w:val="28"/>
               </w:rPr>
               <w:t>Имя графического контейнера, в котором написан скрипт.</w:t>
             </w:r>
@@ -2565,7 +2759,7 @@
       <w:tr>
         <w:tc>
           <w:tcPr>
-            <w:tcW w:w="2628" w:type="dxa"/>
+            <w:tcW w:w="3897" w:type="dxa"/>
             <w:tcBorders>
               <w:top w:val="single" w:sz="4" w:space="0" w:color="auto"/>
               <w:left w:val="single" w:sz="4" w:space="0" w:color="auto"/>
@@ -2581,14 +2775,16 @@
               <w:jc w:val="both"/>
               <w:rPr>
                 <w:rFonts w:ascii="Cambria" w:hAnsi="Cambria" w:cs="Courier New"/>
-                <w:szCs w:val="24"/>
+                <w:sz w:val="28"/>
+                <w:szCs w:val="28"/>
               </w:rPr>
             </w:pPr>
             <w:r>
               <w:rPr>
                 <w:rFonts w:ascii="Cambria" w:hAnsi="Cambria" w:cs="Courier New"/>
                 <w:b/>
-                <w:szCs w:val="24"/>
+                <w:sz w:val="28"/>
+                <w:szCs w:val="28"/>
                 <w:lang w:val="en-US"/>
               </w:rPr>
               <w:t>SCALEX</w:t>
@@ -2597,7 +2793,7 @@
         </w:tc>
         <w:tc>
           <w:tcPr>
-            <w:tcW w:w="6840" w:type="dxa"/>
+            <w:tcW w:w="10889" w:type="dxa"/>
             <w:tcBorders>
               <w:top w:val="single" w:sz="4" w:space="0" w:color="auto"/>
               <w:left w:val="single" w:sz="4" w:space="0" w:color="auto"/>
@@ -2613,14 +2809,16 @@
               <w:jc w:val="both"/>
               <w:rPr>
                 <w:rFonts w:ascii="Cambria" w:hAnsi="Cambria"/>
-                <w:szCs w:val="24"/>
+                <w:sz w:val="28"/>
+                <w:szCs w:val="28"/>
               </w:rPr>
             </w:pPr>
             <w:proofErr w:type="gramStart"/>
             <w:r>
               <w:rPr>
                 <w:rFonts w:ascii="Cambria" w:hAnsi="Cambria"/>
-                <w:szCs w:val="24"/>
+                <w:sz w:val="28"/>
+                <w:szCs w:val="28"/>
               </w:rPr>
               <w:t>К-т масштабирования</w:t>
             </w:r>
@@ -2628,14 +2826,16 @@
             <w:r>
               <w:rPr>
                 <w:rFonts w:ascii="Cambria" w:hAnsi="Cambria"/>
-                <w:szCs w:val="24"/>
+                <w:sz w:val="28"/>
+                <w:szCs w:val="28"/>
               </w:rPr>
               <w:t xml:space="preserve"> контейнера по оси </w:t>
             </w:r>
             <w:r>
               <w:rPr>
                 <w:rFonts w:ascii="Cambria" w:hAnsi="Cambria"/>
-                <w:szCs w:val="24"/>
+                <w:sz w:val="28"/>
+                <w:szCs w:val="28"/>
                 <w:lang w:val="en-US"/>
               </w:rPr>
               <w:t>X</w:t>
@@ -2646,7 +2846,7 @@
       <w:tr>
         <w:tc>
           <w:tcPr>
-            <w:tcW w:w="2628" w:type="dxa"/>
+            <w:tcW w:w="3897" w:type="dxa"/>
             <w:tcBorders>
               <w:top w:val="single" w:sz="4" w:space="0" w:color="auto"/>
               <w:left w:val="single" w:sz="4" w:space="0" w:color="auto"/>
@@ -2662,14 +2862,16 @@
               <w:jc w:val="both"/>
               <w:rPr>
                 <w:rFonts w:ascii="Cambria" w:hAnsi="Cambria" w:cs="Courier New"/>
-                <w:szCs w:val="24"/>
+                <w:sz w:val="28"/>
+                <w:szCs w:val="28"/>
               </w:rPr>
             </w:pPr>
             <w:r>
               <w:rPr>
                 <w:rFonts w:ascii="Cambria" w:hAnsi="Cambria" w:cs="Courier New"/>
                 <w:b/>
-                <w:szCs w:val="24"/>
+                <w:sz w:val="28"/>
+                <w:szCs w:val="28"/>
                 <w:lang w:val="en-US"/>
               </w:rPr>
               <w:t>SCALEY</w:t>
@@ -2678,7 +2880,7 @@
         </w:tc>
         <w:tc>
           <w:tcPr>
-            <w:tcW w:w="6840" w:type="dxa"/>
+            <w:tcW w:w="10889" w:type="dxa"/>
             <w:tcBorders>
               <w:top w:val="single" w:sz="4" w:space="0" w:color="auto"/>
               <w:left w:val="single" w:sz="4" w:space="0" w:color="auto"/>
@@ -2694,14 +2896,16 @@
               <w:jc w:val="both"/>
               <w:rPr>
                 <w:rFonts w:ascii="Cambria" w:hAnsi="Cambria"/>
-                <w:szCs w:val="24"/>
+                <w:sz w:val="28"/>
+                <w:szCs w:val="28"/>
               </w:rPr>
             </w:pPr>
             <w:proofErr w:type="gramStart"/>
             <w:r>
               <w:rPr>
                 <w:rFonts w:ascii="Cambria" w:hAnsi="Cambria"/>
-                <w:szCs w:val="24"/>
+                <w:sz w:val="28"/>
+                <w:szCs w:val="28"/>
               </w:rPr>
               <w:t>К-т масштабирования</w:t>
             </w:r>
@@ -2709,14 +2913,16 @@
             <w:r>
               <w:rPr>
                 <w:rFonts w:ascii="Cambria" w:hAnsi="Cambria"/>
-                <w:szCs w:val="24"/>
+                <w:sz w:val="28"/>
+                <w:szCs w:val="28"/>
               </w:rPr>
               <w:t xml:space="preserve"> контейнера по оси </w:t>
             </w:r>
             <w:r>
               <w:rPr>
                 <w:rFonts w:ascii="Cambria" w:hAnsi="Cambria"/>
-                <w:szCs w:val="24"/>
+                <w:sz w:val="28"/>
+                <w:szCs w:val="28"/>
                 <w:lang w:val="en-US"/>
               </w:rPr>
               <w:t>Y</w:t>
@@ -2727,7 +2933,7 @@
       <w:tr>
         <w:tc>
           <w:tcPr>
-            <w:tcW w:w="2628" w:type="dxa"/>
+            <w:tcW w:w="3897" w:type="dxa"/>
             <w:tcBorders>
               <w:top w:val="single" w:sz="4" w:space="0" w:color="auto"/>
               <w:left w:val="single" w:sz="4" w:space="0" w:color="auto"/>
@@ -2743,14 +2949,16 @@
               <w:jc w:val="both"/>
               <w:rPr>
                 <w:rFonts w:ascii="Cambria" w:hAnsi="Cambria" w:cs="Courier New"/>
-                <w:szCs w:val="24"/>
+                <w:sz w:val="28"/>
+                <w:szCs w:val="28"/>
               </w:rPr>
             </w:pPr>
             <w:r>
               <w:rPr>
                 <w:rFonts w:ascii="Cambria" w:hAnsi="Cambria" w:cs="Courier New"/>
                 <w:b/>
-                <w:szCs w:val="24"/>
+                <w:sz w:val="28"/>
+                <w:szCs w:val="28"/>
                 <w:lang w:val="en-US"/>
               </w:rPr>
               <w:t>KLINE</w:t>
@@ -2759,7 +2967,7 @@
         </w:tc>
         <w:tc>
           <w:tcPr>
-            <w:tcW w:w="6840" w:type="dxa"/>
+            <w:tcW w:w="10889" w:type="dxa"/>
             <w:tcBorders>
               <w:top w:val="single" w:sz="4" w:space="0" w:color="auto"/>
               <w:left w:val="single" w:sz="4" w:space="0" w:color="auto"/>
@@ -2775,14 +2983,16 @@
               <w:jc w:val="both"/>
               <w:rPr>
                 <w:rFonts w:ascii="Cambria" w:hAnsi="Cambria"/>
-                <w:szCs w:val="24"/>
+                <w:sz w:val="28"/>
+                <w:szCs w:val="28"/>
               </w:rPr>
             </w:pPr>
             <w:proofErr w:type="gramStart"/>
             <w:r>
               <w:rPr>
                 <w:rFonts w:ascii="Cambria" w:hAnsi="Cambria"/>
-                <w:szCs w:val="24"/>
+                <w:sz w:val="28"/>
+                <w:szCs w:val="28"/>
               </w:rPr>
               <w:t>К-т масштабирования</w:t>
             </w:r>
@@ -2790,7 +3000,8 @@
             <w:r>
               <w:rPr>
                 <w:rFonts w:ascii="Cambria" w:hAnsi="Cambria"/>
-                <w:szCs w:val="24"/>
+                <w:sz w:val="28"/>
+                <w:szCs w:val="28"/>
               </w:rPr>
               <w:t xml:space="preserve"> линий внутри контейнера</w:t>
             </w:r>
@@ -2800,7 +3011,7 @@
       <w:tr>
         <w:tc>
           <w:tcPr>
-            <w:tcW w:w="2628" w:type="dxa"/>
+            <w:tcW w:w="3897" w:type="dxa"/>
             <w:tcBorders>
               <w:top w:val="single" w:sz="4" w:space="0" w:color="auto"/>
               <w:left w:val="single" w:sz="4" w:space="0" w:color="auto"/>
@@ -2816,14 +3027,16 @@
               <w:jc w:val="both"/>
               <w:rPr>
                 <w:rFonts w:ascii="Cambria" w:hAnsi="Cambria" w:cs="Courier New"/>
-                <w:szCs w:val="24"/>
+                <w:sz w:val="28"/>
+                <w:szCs w:val="28"/>
               </w:rPr>
             </w:pPr>
             <w:r>
               <w:rPr>
                 <w:rFonts w:ascii="Cambria" w:hAnsi="Cambria" w:cs="Courier New"/>
                 <w:b/>
-                <w:szCs w:val="24"/>
+                <w:sz w:val="28"/>
+                <w:szCs w:val="28"/>
                 <w:lang w:val="en-US"/>
               </w:rPr>
               <w:t>CHANGE</w:t>
@@ -2832,7 +3045,7 @@
         </w:tc>
         <w:tc>
           <w:tcPr>
-            <w:tcW w:w="6840" w:type="dxa"/>
+            <w:tcW w:w="10889" w:type="dxa"/>
             <w:tcBorders>
               <w:top w:val="single" w:sz="4" w:space="0" w:color="auto"/>
               <w:left w:val="single" w:sz="4" w:space="0" w:color="auto"/>
@@ -2848,13 +3061,15 @@
               <w:jc w:val="both"/>
               <w:rPr>
                 <w:rFonts w:ascii="Cambria" w:hAnsi="Cambria"/>
-                <w:szCs w:val="24"/>
-              </w:rPr>
-            </w:pPr>
-            <w:r>
-              <w:rPr>
-                <w:rFonts w:ascii="Cambria" w:hAnsi="Cambria"/>
-                <w:szCs w:val="24"/>
+                <w:sz w:val="28"/>
+                <w:szCs w:val="28"/>
+              </w:rPr>
+            </w:pPr>
+            <w:r>
+              <w:rPr>
+                <w:rFonts w:ascii="Cambria" w:hAnsi="Cambria"/>
+                <w:sz w:val="28"/>
+                <w:szCs w:val="28"/>
               </w:rPr>
               <w:t>Флаг принудительной перерисовки графического контейнера.</w:t>
             </w:r>
@@ -2864,7 +3079,7 @@
       <w:tr>
         <w:tc>
           <w:tcPr>
-            <w:tcW w:w="2628" w:type="dxa"/>
+            <w:tcW w:w="3897" w:type="dxa"/>
             <w:tcBorders>
               <w:top w:val="single" w:sz="4" w:space="0" w:color="auto"/>
               <w:left w:val="single" w:sz="4" w:space="0" w:color="auto"/>
@@ -2880,14 +3095,16 @@
               <w:jc w:val="both"/>
               <w:rPr>
                 <w:rFonts w:ascii="Cambria" w:hAnsi="Cambria" w:cs="Courier New"/>
-                <w:szCs w:val="24"/>
+                <w:sz w:val="28"/>
+                <w:szCs w:val="28"/>
               </w:rPr>
             </w:pPr>
             <w:r>
               <w:rPr>
                 <w:rFonts w:ascii="Cambria" w:hAnsi="Cambria" w:cs="Courier New"/>
                 <w:b/>
-                <w:szCs w:val="24"/>
+                <w:sz w:val="28"/>
+                <w:szCs w:val="28"/>
                 <w:lang w:val="en-US"/>
               </w:rPr>
               <w:t>PARENTOBJECT</w:t>
@@ -2896,7 +3113,7 @@
         </w:tc>
         <w:tc>
           <w:tcPr>
-            <w:tcW w:w="6840" w:type="dxa"/>
+            <w:tcW w:w="10889" w:type="dxa"/>
             <w:tcBorders>
               <w:top w:val="single" w:sz="4" w:space="0" w:color="auto"/>
               <w:left w:val="single" w:sz="4" w:space="0" w:color="auto"/>
@@ -2912,13 +3129,15 @@
               <w:jc w:val="both"/>
               <w:rPr>
                 <w:rFonts w:ascii="Cambria" w:hAnsi="Cambria"/>
-                <w:szCs w:val="24"/>
-              </w:rPr>
-            </w:pPr>
-            <w:r>
-              <w:rPr>
-                <w:rFonts w:ascii="Cambria" w:hAnsi="Cambria"/>
-                <w:szCs w:val="24"/>
+                <w:sz w:val="28"/>
+                <w:szCs w:val="28"/>
+              </w:rPr>
+            </w:pPr>
+            <w:r>
+              <w:rPr>
+                <w:rFonts w:ascii="Cambria" w:hAnsi="Cambria"/>
+                <w:sz w:val="28"/>
+                <w:szCs w:val="28"/>
               </w:rPr>
               <w:t>Ссылка на объект-владелец контейнера (для того чтобы изнутри контейнера осуществлять операции с объектом)</w:t>
             </w:r>
@@ -2928,7 +3147,7 @@
       <w:tr>
         <w:tc>
           <w:tcPr>
-            <w:tcW w:w="2628" w:type="dxa"/>
+            <w:tcW w:w="3897" w:type="dxa"/>
             <w:tcBorders>
               <w:top w:val="single" w:sz="4" w:space="0" w:color="auto"/>
               <w:left w:val="single" w:sz="4" w:space="0" w:color="auto"/>
@@ -2944,25 +3163,25 @@
               <w:jc w:val="both"/>
               <w:rPr>
                 <w:rFonts w:ascii="Cambria" w:hAnsi="Cambria" w:cs="Courier New"/>
-                <w:szCs w:val="24"/>
-              </w:rPr>
-            </w:pPr>
-            <w:proofErr w:type="spellStart"/>
+                <w:sz w:val="28"/>
+                <w:szCs w:val="28"/>
+              </w:rPr>
+            </w:pPr>
             <w:r>
               <w:rPr>
                 <w:rFonts w:ascii="Cambria" w:hAnsi="Cambria" w:cs="Courier New"/>
                 <w:b/>
-                <w:szCs w:val="24"/>
+                <w:sz w:val="28"/>
+                <w:szCs w:val="28"/>
                 <w:lang w:val="en-US"/>
               </w:rPr>
               <w:t>old_project_name</w:t>
             </w:r>
-            <w:proofErr w:type="spellEnd"/>
-          </w:p>
-        </w:tc>
-        <w:tc>
-          <w:tcPr>
-            <w:tcW w:w="6840" w:type="dxa"/>
+          </w:p>
+        </w:tc>
+        <w:tc>
+          <w:tcPr>
+            <w:tcW w:w="10889" w:type="dxa"/>
             <w:tcBorders>
               <w:top w:val="single" w:sz="4" w:space="0" w:color="auto"/>
               <w:left w:val="single" w:sz="4" w:space="0" w:color="auto"/>
@@ -2978,13 +3197,15 @@
               <w:jc w:val="both"/>
               <w:rPr>
                 <w:rFonts w:ascii="Cambria" w:hAnsi="Cambria"/>
-                <w:szCs w:val="24"/>
-              </w:rPr>
-            </w:pPr>
-            <w:r>
-              <w:rPr>
-                <w:rFonts w:ascii="Cambria" w:hAnsi="Cambria"/>
-                <w:szCs w:val="24"/>
+                <w:sz w:val="28"/>
+                <w:szCs w:val="28"/>
+              </w:rPr>
+            </w:pPr>
+            <w:r>
+              <w:rPr>
+                <w:rFonts w:ascii="Cambria" w:hAnsi="Cambria"/>
+                <w:sz w:val="28"/>
+                <w:szCs w:val="28"/>
               </w:rPr>
               <w:t>Имя предыдущего файла, загруженного в окно</w:t>
             </w:r>
@@ -2994,7 +3215,7 @@
       <w:tr>
         <w:tc>
           <w:tcPr>
-            <w:tcW w:w="2628" w:type="dxa"/>
+            <w:tcW w:w="3897" w:type="dxa"/>
             <w:tcBorders>
               <w:top w:val="single" w:sz="4" w:space="0" w:color="auto"/>
               <w:left w:val="single" w:sz="4" w:space="0" w:color="auto"/>
@@ -3010,25 +3231,25 @@
               <w:jc w:val="both"/>
               <w:rPr>
                 <w:rFonts w:ascii="Cambria" w:hAnsi="Cambria" w:cs="Courier New"/>
-                <w:szCs w:val="24"/>
-              </w:rPr>
-            </w:pPr>
-            <w:proofErr w:type="spellStart"/>
+                <w:sz w:val="28"/>
+                <w:szCs w:val="28"/>
+              </w:rPr>
+            </w:pPr>
             <w:r>
               <w:rPr>
                 <w:rFonts w:ascii="Cambria" w:hAnsi="Cambria" w:cs="Courier New"/>
                 <w:b/>
-                <w:szCs w:val="24"/>
+                <w:sz w:val="28"/>
+                <w:szCs w:val="28"/>
                 <w:lang w:val="en-US"/>
               </w:rPr>
               <w:t>old_link_id</w:t>
             </w:r>
-            <w:proofErr w:type="spellEnd"/>
-          </w:p>
-        </w:tc>
-        <w:tc>
-          <w:tcPr>
-            <w:tcW w:w="6840" w:type="dxa"/>
+          </w:p>
+        </w:tc>
+        <w:tc>
+          <w:tcPr>
+            <w:tcW w:w="10889" w:type="dxa"/>
             <w:tcBorders>
               <w:top w:val="single" w:sz="4" w:space="0" w:color="auto"/>
               <w:left w:val="single" w:sz="4" w:space="0" w:color="auto"/>
@@ -3044,13 +3265,15 @@
               <w:jc w:val="both"/>
               <w:rPr>
                 <w:rFonts w:ascii="Cambria" w:hAnsi="Cambria"/>
-                <w:szCs w:val="24"/>
-              </w:rPr>
-            </w:pPr>
-            <w:r>
-              <w:rPr>
-                <w:rFonts w:ascii="Cambria" w:hAnsi="Cambria"/>
-                <w:szCs w:val="24"/>
+                <w:sz w:val="28"/>
+                <w:szCs w:val="28"/>
+              </w:rPr>
+            </w:pPr>
+            <w:r>
+              <w:rPr>
+                <w:rFonts w:ascii="Cambria" w:hAnsi="Cambria"/>
+                <w:sz w:val="28"/>
+                <w:szCs w:val="28"/>
               </w:rPr>
               <w:t>Имя последнего идентификатора ссылки, загруженного в окно</w:t>
             </w:r>
@@ -3060,7 +3283,7 @@
       <w:tr>
         <w:tc>
           <w:tcPr>
-            <w:tcW w:w="2628" w:type="dxa"/>
+            <w:tcW w:w="3897" w:type="dxa"/>
             <w:tcBorders>
               <w:top w:val="single" w:sz="4" w:space="0" w:color="auto"/>
               <w:left w:val="single" w:sz="4" w:space="0" w:color="auto"/>
@@ -3076,25 +3299,25 @@
               <w:jc w:val="both"/>
               <w:rPr>
                 <w:rFonts w:ascii="Cambria" w:hAnsi="Cambria" w:cs="Courier New"/>
-                <w:szCs w:val="24"/>
-              </w:rPr>
-            </w:pPr>
-            <w:proofErr w:type="spellStart"/>
+                <w:sz w:val="28"/>
+                <w:szCs w:val="28"/>
+              </w:rPr>
+            </w:pPr>
             <w:r>
               <w:rPr>
                 <w:rFonts w:ascii="Cambria" w:hAnsi="Cambria" w:cs="Courier New"/>
                 <w:b/>
-                <w:szCs w:val="24"/>
+                <w:sz w:val="28"/>
+                <w:szCs w:val="28"/>
                 <w:lang w:val="en-US"/>
               </w:rPr>
               <w:t>last_active_screen_id</w:t>
             </w:r>
-            <w:proofErr w:type="spellEnd"/>
-          </w:p>
-        </w:tc>
-        <w:tc>
-          <w:tcPr>
-            <w:tcW w:w="6840" w:type="dxa"/>
+          </w:p>
+        </w:tc>
+        <w:tc>
+          <w:tcPr>
+            <w:tcW w:w="10889" w:type="dxa"/>
             <w:tcBorders>
               <w:top w:val="single" w:sz="4" w:space="0" w:color="auto"/>
               <w:left w:val="single" w:sz="4" w:space="0" w:color="auto"/>
@@ -3110,13 +3333,15 @@
               <w:jc w:val="both"/>
               <w:rPr>
                 <w:rFonts w:ascii="Cambria" w:hAnsi="Cambria"/>
-                <w:szCs w:val="24"/>
-              </w:rPr>
-            </w:pPr>
-            <w:r>
-              <w:rPr>
-                <w:rFonts w:ascii="Cambria" w:hAnsi="Cambria"/>
-                <w:szCs w:val="24"/>
+                <w:sz w:val="28"/>
+                <w:szCs w:val="28"/>
+              </w:rPr>
+            </w:pPr>
+            <w:r>
+              <w:rPr>
+                <w:rFonts w:ascii="Cambria" w:hAnsi="Cambria"/>
+                <w:sz w:val="28"/>
+                <w:szCs w:val="28"/>
                 <w:lang w:val="en-US"/>
               </w:rPr>
               <w:t>screen</w:t>
@@ -3124,14 +3349,16 @@
             <w:r>
               <w:rPr>
                 <w:rFonts w:ascii="Cambria" w:hAnsi="Cambria"/>
-                <w:szCs w:val="24"/>
+                <w:sz w:val="28"/>
+                <w:szCs w:val="28"/>
               </w:rPr>
               <w:t>_</w:t>
             </w:r>
             <w:r>
               <w:rPr>
                 <w:rFonts w:ascii="Cambria" w:hAnsi="Cambria"/>
-                <w:szCs w:val="24"/>
+                <w:sz w:val="28"/>
+                <w:szCs w:val="28"/>
                 <w:lang w:val="en-US"/>
               </w:rPr>
               <w:t>id</w:t>
@@ -3139,7 +3366,8 @@
             <w:r>
               <w:rPr>
                 <w:rFonts w:ascii="Cambria" w:hAnsi="Cambria"/>
-                <w:szCs w:val="24"/>
+                <w:sz w:val="28"/>
+                <w:szCs w:val="28"/>
               </w:rPr>
               <w:t xml:space="preserve"> последнего активного окна</w:t>
             </w:r>
@@ -3149,7 +3377,7 @@
       <w:tr>
         <w:tc>
           <w:tcPr>
-            <w:tcW w:w="2628" w:type="dxa"/>
+            <w:tcW w:w="3897" w:type="dxa"/>
             <w:tcBorders>
               <w:top w:val="single" w:sz="4" w:space="0" w:color="auto"/>
               <w:left w:val="single" w:sz="4" w:space="0" w:color="auto"/>
@@ -3165,25 +3393,25 @@
               <w:jc w:val="both"/>
               <w:rPr>
                 <w:rFonts w:ascii="Cambria" w:hAnsi="Cambria" w:cs="Courier New"/>
-                <w:szCs w:val="24"/>
-              </w:rPr>
-            </w:pPr>
-            <w:proofErr w:type="spellStart"/>
+                <w:sz w:val="28"/>
+                <w:szCs w:val="28"/>
+              </w:rPr>
+            </w:pPr>
             <w:r>
               <w:rPr>
                 <w:rFonts w:ascii="Cambria" w:hAnsi="Cambria" w:cs="Courier New"/>
                 <w:b/>
-                <w:szCs w:val="24"/>
+                <w:sz w:val="28"/>
+                <w:szCs w:val="28"/>
                 <w:lang w:val="en-US"/>
               </w:rPr>
               <w:t>screen_id</w:t>
             </w:r>
-            <w:proofErr w:type="spellEnd"/>
-          </w:p>
-        </w:tc>
-        <w:tc>
-          <w:tcPr>
-            <w:tcW w:w="6840" w:type="dxa"/>
+          </w:p>
+        </w:tc>
+        <w:tc>
+          <w:tcPr>
+            <w:tcW w:w="10889" w:type="dxa"/>
             <w:tcBorders>
               <w:top w:val="single" w:sz="4" w:space="0" w:color="auto"/>
               <w:left w:val="single" w:sz="4" w:space="0" w:color="auto"/>
@@ -3199,13 +3427,15 @@
               <w:jc w:val="both"/>
               <w:rPr>
                 <w:rFonts w:ascii="Cambria" w:hAnsi="Cambria"/>
-                <w:szCs w:val="24"/>
-              </w:rPr>
-            </w:pPr>
-            <w:r>
-              <w:rPr>
-                <w:rFonts w:ascii="Cambria" w:hAnsi="Cambria"/>
-                <w:szCs w:val="24"/>
+                <w:sz w:val="28"/>
+                <w:szCs w:val="28"/>
+              </w:rPr>
+            </w:pPr>
+            <w:r>
+              <w:rPr>
+                <w:rFonts w:ascii="Cambria" w:hAnsi="Cambria"/>
+                <w:sz w:val="28"/>
+                <w:szCs w:val="28"/>
               </w:rPr>
               <w:t>Идентификатор окна редактора – произвольная строка, присваиваемая в скрипте</w:t>
             </w:r>
@@ -3215,7 +3445,7 @@
       <w:tr>
         <w:tc>
           <w:tcPr>
-            <w:tcW w:w="2628" w:type="dxa"/>
+            <w:tcW w:w="3897" w:type="dxa"/>
             <w:tcBorders>
               <w:top w:val="single" w:sz="4" w:space="0" w:color="auto"/>
               <w:left w:val="single" w:sz="4" w:space="0" w:color="auto"/>
@@ -3231,25 +3461,26 @@
               <w:jc w:val="both"/>
               <w:rPr>
                 <w:rFonts w:ascii="Cambria" w:hAnsi="Cambria" w:cs="Courier New"/>
-                <w:szCs w:val="24"/>
-              </w:rPr>
-            </w:pPr>
-            <w:proofErr w:type="spellStart"/>
+                <w:sz w:val="28"/>
+                <w:szCs w:val="28"/>
+              </w:rPr>
+            </w:pPr>
             <w:r>
               <w:rPr>
                 <w:rFonts w:ascii="Cambria" w:hAnsi="Cambria" w:cs="Courier New"/>
                 <w:b/>
-                <w:szCs w:val="24"/>
+                <w:sz w:val="28"/>
+                <w:szCs w:val="28"/>
                 <w:lang w:val="en-US"/>
               </w:rPr>
+              <w:lastRenderedPageBreak/>
               <w:t>last_active_project_id</w:t>
             </w:r>
-            <w:proofErr w:type="spellEnd"/>
-          </w:p>
-        </w:tc>
-        <w:tc>
-          <w:tcPr>
-            <w:tcW w:w="6840" w:type="dxa"/>
+          </w:p>
+        </w:tc>
+        <w:tc>
+          <w:tcPr>
+            <w:tcW w:w="10889" w:type="dxa"/>
             <w:tcBorders>
               <w:top w:val="single" w:sz="4" w:space="0" w:color="auto"/>
               <w:left w:val="single" w:sz="4" w:space="0" w:color="auto"/>
@@ -3265,13 +3496,15 @@
               <w:jc w:val="both"/>
               <w:rPr>
                 <w:rFonts w:ascii="Cambria" w:hAnsi="Cambria"/>
-                <w:szCs w:val="24"/>
-              </w:rPr>
-            </w:pPr>
-            <w:r>
-              <w:rPr>
-                <w:rFonts w:ascii="Cambria" w:hAnsi="Cambria"/>
-                <w:szCs w:val="24"/>
+                <w:sz w:val="28"/>
+                <w:szCs w:val="28"/>
+              </w:rPr>
+            </w:pPr>
+            <w:r>
+              <w:rPr>
+                <w:rFonts w:ascii="Cambria" w:hAnsi="Cambria"/>
+                <w:sz w:val="28"/>
+                <w:szCs w:val="28"/>
               </w:rPr>
               <w:t>Ссылка окна последнего активного проекта</w:t>
             </w:r>
@@ -3281,7 +3514,7 @@
       <w:tr>
         <w:tc>
           <w:tcPr>
-            <w:tcW w:w="2625" w:type="dxa"/>
+            <w:tcW w:w="3897" w:type="dxa"/>
             <w:tcBorders>
               <w:top w:val="nil"/>
               <w:left w:val="single" w:sz="8" w:space="0" w:color="auto"/>
@@ -3296,7 +3529,8 @@
             <w:pPr>
               <w:rPr>
                 <w:rFonts w:ascii="Cambria" w:hAnsi="Cambria" w:cs="Courier New"/>
-                <w:szCs w:val="24"/>
+                <w:sz w:val="28"/>
+                <w:szCs w:val="28"/>
               </w:rPr>
             </w:pPr>
             <w:r>
@@ -3304,7 +3538,8 @@
                 <w:rFonts w:ascii="Cambria" w:hAnsi="Cambria" w:cs="Courier New"/>
                 <w:b/>
                 <w:bCs/>
-                <w:szCs w:val="24"/>
+                <w:sz w:val="28"/>
+                <w:szCs w:val="28"/>
               </w:rPr>
               <w:t>SYSTEM_DB_ROOT</w:t>
             </w:r>
@@ -3312,7 +3547,7 @@
         </w:tc>
         <w:tc>
           <w:tcPr>
-            <w:tcW w:w="6840" w:type="dxa"/>
+            <w:tcW w:w="10889" w:type="dxa"/>
             <w:tcBorders>
               <w:top w:val="nil"/>
               <w:left w:val="nil"/>
@@ -3327,31 +3562,17 @@
             <w:pPr>
               <w:rPr>
                 <w:rFonts w:ascii="Cambria" w:hAnsi="Cambria"/>
-                <w:szCs w:val="24"/>
-              </w:rPr>
-            </w:pPr>
-            <w:r>
-              <w:rPr>
-                <w:rFonts w:ascii="Cambria" w:hAnsi="Cambria"/>
-                <w:szCs w:val="24"/>
-              </w:rPr>
-              <w:t xml:space="preserve">Путь хранения </w:t>
-            </w:r>
-            <w:proofErr w:type="spellStart"/>
-            <w:r>
-              <w:rPr>
-                <w:rFonts w:ascii="Cambria" w:hAnsi="Cambria"/>
-                <w:szCs w:val="24"/>
-              </w:rPr>
-              <w:t>разлычных</w:t>
-            </w:r>
-            <w:proofErr w:type="spellEnd"/>
-            <w:r>
-              <w:rPr>
-                <w:rFonts w:ascii="Cambria" w:hAnsi="Cambria"/>
-                <w:szCs w:val="24"/>
-              </w:rPr>
-              <w:t xml:space="preserve"> файлов данных, установленный для графической оболочки.</w:t>
+                <w:sz w:val="28"/>
+                <w:szCs w:val="28"/>
+              </w:rPr>
+            </w:pPr>
+            <w:r>
+              <w:rPr>
+                <w:rFonts w:ascii="Cambria" w:hAnsi="Cambria"/>
+                <w:sz w:val="28"/>
+                <w:szCs w:val="28"/>
+              </w:rPr>
+              <w:t>Путь хранения разлычных файлов данных, установленный для графической оболочки.</w:t>
             </w:r>
           </w:p>
         </w:tc>
@@ -3359,7 +3580,7 @@
       <w:tr>
         <w:tc>
           <w:tcPr>
-            <w:tcW w:w="2625" w:type="dxa"/>
+            <w:tcW w:w="3897" w:type="dxa"/>
             <w:tcBorders>
               <w:top w:val="nil"/>
               <w:left w:val="single" w:sz="8" w:space="0" w:color="auto"/>
@@ -3374,7 +3595,8 @@
             <w:pPr>
               <w:rPr>
                 <w:rFonts w:ascii="Cambria" w:hAnsi="Cambria" w:cs="Courier New"/>
-                <w:szCs w:val="24"/>
+                <w:sz w:val="28"/>
+                <w:szCs w:val="28"/>
               </w:rPr>
             </w:pPr>
             <w:r>
@@ -3382,7 +3604,8 @@
                 <w:rFonts w:ascii="Cambria" w:hAnsi="Cambria" w:cs="Courier New"/>
                 <w:b/>
                 <w:bCs/>
-                <w:szCs w:val="24"/>
+                <w:sz w:val="28"/>
+                <w:szCs w:val="28"/>
               </w:rPr>
               <w:t>DYNAMIC_PROPERTY_ITEMS</w:t>
             </w:r>
@@ -3390,7 +3613,7 @@
         </w:tc>
         <w:tc>
           <w:tcPr>
-            <w:tcW w:w="6840" w:type="dxa"/>
+            <w:tcW w:w="10889" w:type="dxa"/>
             <w:tcBorders>
               <w:top w:val="nil"/>
               <w:left w:val="nil"/>
@@ -3405,13 +3628,15 @@
             <w:pPr>
               <w:rPr>
                 <w:rFonts w:ascii="Cambria" w:hAnsi="Cambria"/>
-                <w:szCs w:val="24"/>
-              </w:rPr>
-            </w:pPr>
-            <w:r>
-              <w:rPr>
-                <w:rFonts w:ascii="Cambria" w:hAnsi="Cambria"/>
-                <w:szCs w:val="24"/>
+                <w:sz w:val="28"/>
+                <w:szCs w:val="28"/>
+              </w:rPr>
+            </w:pPr>
+            <w:r>
+              <w:rPr>
+                <w:rFonts w:ascii="Cambria" w:hAnsi="Cambria"/>
+                <w:sz w:val="28"/>
+                <w:szCs w:val="28"/>
               </w:rPr>
               <w:t>Переменная для указания через скрипт подсказки выбора (для скриптов внутри свойств блока)</w:t>
             </w:r>
@@ -3421,7 +3646,7 @@
       <w:tr>
         <w:tc>
           <w:tcPr>
-            <w:tcW w:w="2628" w:type="dxa"/>
+            <w:tcW w:w="3897" w:type="dxa"/>
             <w:tcBorders>
               <w:top w:val="single" w:sz="4" w:space="0" w:color="auto"/>
               <w:left w:val="single" w:sz="4" w:space="0" w:color="auto"/>
@@ -3437,25 +3662,25 @@
               <w:jc w:val="both"/>
               <w:rPr>
                 <w:rFonts w:ascii="Cambria" w:hAnsi="Cambria" w:cs="Courier New"/>
-                <w:szCs w:val="24"/>
-              </w:rPr>
-            </w:pPr>
-            <w:proofErr w:type="spellStart"/>
+                <w:sz w:val="28"/>
+                <w:szCs w:val="28"/>
+              </w:rPr>
+            </w:pPr>
             <w:r>
               <w:rPr>
                 <w:rFonts w:ascii="Cambria" w:hAnsi="Cambria" w:cs="Courier New"/>
                 <w:b/>
-                <w:szCs w:val="24"/>
+                <w:sz w:val="28"/>
+                <w:szCs w:val="28"/>
                 <w:lang w:val="en-US"/>
               </w:rPr>
               <w:t>last_active_hwnd</w:t>
             </w:r>
-            <w:proofErr w:type="spellEnd"/>
-          </w:p>
-        </w:tc>
-        <w:tc>
-          <w:tcPr>
-            <w:tcW w:w="6840" w:type="dxa"/>
+          </w:p>
+        </w:tc>
+        <w:tc>
+          <w:tcPr>
+            <w:tcW w:w="10889" w:type="dxa"/>
             <w:tcBorders>
               <w:top w:val="single" w:sz="4" w:space="0" w:color="auto"/>
               <w:left w:val="single" w:sz="4" w:space="0" w:color="auto"/>
@@ -3471,31 +3696,17 @@
               <w:jc w:val="both"/>
               <w:rPr>
                 <w:rFonts w:ascii="Cambria" w:hAnsi="Cambria"/>
-                <w:szCs w:val="24"/>
-              </w:rPr>
-            </w:pPr>
-            <w:r>
-              <w:rPr>
-                <w:rFonts w:ascii="Cambria" w:hAnsi="Cambria"/>
-                <w:szCs w:val="24"/>
-              </w:rPr>
-              <w:t>Указатель на последнее активное окно (</w:t>
-            </w:r>
-            <w:proofErr w:type="spellStart"/>
-            <w:r>
-              <w:rPr>
-                <w:rFonts w:ascii="Cambria" w:hAnsi="Cambria"/>
-                <w:szCs w:val="24"/>
-              </w:rPr>
-              <w:t>хэндл</w:t>
-            </w:r>
-            <w:proofErr w:type="spellEnd"/>
-            <w:r>
-              <w:rPr>
-                <w:rFonts w:ascii="Cambria" w:hAnsi="Cambria"/>
-                <w:szCs w:val="24"/>
-              </w:rPr>
-              <w:t>)</w:t>
+                <w:sz w:val="28"/>
+                <w:szCs w:val="28"/>
+              </w:rPr>
+            </w:pPr>
+            <w:r>
+              <w:rPr>
+                <w:rFonts w:ascii="Cambria" w:hAnsi="Cambria"/>
+                <w:sz w:val="28"/>
+                <w:szCs w:val="28"/>
+              </w:rPr>
+              <w:t>Указатель на последнее активное окно (хэндл)</w:t>
             </w:r>
           </w:p>
         </w:tc>
@@ -3503,7 +3714,7 @@
       <w:tr>
         <w:tc>
           <w:tcPr>
-            <w:tcW w:w="2628" w:type="dxa"/>
+            <w:tcW w:w="3897" w:type="dxa"/>
             <w:tcBorders>
               <w:top w:val="single" w:sz="4" w:space="0" w:color="auto"/>
               <w:left w:val="single" w:sz="4" w:space="0" w:color="auto"/>
@@ -3519,25 +3730,25 @@
               <w:jc w:val="both"/>
               <w:rPr>
                 <w:rFonts w:ascii="Cambria" w:hAnsi="Cambria" w:cs="Courier New"/>
-                <w:szCs w:val="24"/>
-              </w:rPr>
-            </w:pPr>
-            <w:proofErr w:type="spellStart"/>
+                <w:sz w:val="28"/>
+                <w:szCs w:val="28"/>
+              </w:rPr>
+            </w:pPr>
             <w:r>
               <w:rPr>
                 <w:rFonts w:ascii="Cambria" w:hAnsi="Cambria" w:cs="Courier New"/>
                 <w:b/>
-                <w:szCs w:val="24"/>
+                <w:sz w:val="28"/>
+                <w:szCs w:val="28"/>
                 <w:lang w:val="en-US"/>
               </w:rPr>
               <w:t>restartstep</w:t>
             </w:r>
-            <w:proofErr w:type="spellEnd"/>
-          </w:p>
-        </w:tc>
-        <w:tc>
-          <w:tcPr>
-            <w:tcW w:w="6840" w:type="dxa"/>
+          </w:p>
+        </w:tc>
+        <w:tc>
+          <w:tcPr>
+            <w:tcW w:w="10889" w:type="dxa"/>
             <w:tcBorders>
               <w:top w:val="single" w:sz="4" w:space="0" w:color="auto"/>
               <w:left w:val="single" w:sz="4" w:space="0" w:color="auto"/>
@@ -3553,13 +3764,15 @@
               <w:jc w:val="both"/>
               <w:rPr>
                 <w:rFonts w:ascii="Cambria" w:hAnsi="Cambria"/>
-                <w:szCs w:val="24"/>
-              </w:rPr>
-            </w:pPr>
-            <w:r>
-              <w:rPr>
-                <w:rFonts w:ascii="Cambria" w:hAnsi="Cambria"/>
-                <w:szCs w:val="24"/>
+                <w:sz w:val="28"/>
+                <w:szCs w:val="28"/>
+              </w:rPr>
+            </w:pPr>
+            <w:r>
+              <w:rPr>
+                <w:rFonts w:ascii="Cambria" w:hAnsi="Cambria"/>
+                <w:sz w:val="28"/>
+                <w:szCs w:val="28"/>
               </w:rPr>
               <w:t>Шаг сохранения рестартов</w:t>
             </w:r>
@@ -3569,7 +3782,7 @@
       <w:tr>
         <w:tc>
           <w:tcPr>
-            <w:tcW w:w="2628" w:type="dxa"/>
+            <w:tcW w:w="3897" w:type="dxa"/>
             <w:tcBorders>
               <w:top w:val="single" w:sz="4" w:space="0" w:color="auto"/>
               <w:left w:val="single" w:sz="4" w:space="0" w:color="auto"/>
@@ -3585,14 +3798,16 @@
               <w:jc w:val="both"/>
               <w:rPr>
                 <w:rFonts w:ascii="Cambria" w:hAnsi="Cambria" w:cs="Courier New"/>
-                <w:szCs w:val="24"/>
+                <w:sz w:val="28"/>
+                <w:szCs w:val="28"/>
               </w:rPr>
             </w:pPr>
             <w:r>
               <w:rPr>
                 <w:rFonts w:ascii="Cambria" w:hAnsi="Cambria" w:cs="Courier New"/>
                 <w:b/>
-                <w:szCs w:val="24"/>
+                <w:sz w:val="28"/>
+                <w:szCs w:val="28"/>
                 <w:lang w:val="en-US"/>
               </w:rPr>
               <w:t>time</w:t>
@@ -3601,7 +3816,7 @@
         </w:tc>
         <w:tc>
           <w:tcPr>
-            <w:tcW w:w="6840" w:type="dxa"/>
+            <w:tcW w:w="10889" w:type="dxa"/>
             <w:tcBorders>
               <w:top w:val="single" w:sz="4" w:space="0" w:color="auto"/>
               <w:left w:val="single" w:sz="4" w:space="0" w:color="auto"/>
@@ -3617,13 +3832,15 @@
               <w:jc w:val="both"/>
               <w:rPr>
                 <w:rFonts w:ascii="Cambria" w:hAnsi="Cambria"/>
-                <w:szCs w:val="24"/>
-              </w:rPr>
-            </w:pPr>
-            <w:r>
-              <w:rPr>
-                <w:rFonts w:ascii="Cambria" w:hAnsi="Cambria"/>
-                <w:szCs w:val="24"/>
+                <w:sz w:val="28"/>
+                <w:szCs w:val="28"/>
+              </w:rPr>
+            </w:pPr>
+            <w:r>
+              <w:rPr>
+                <w:rFonts w:ascii="Cambria" w:hAnsi="Cambria"/>
+                <w:sz w:val="28"/>
+                <w:szCs w:val="28"/>
               </w:rPr>
               <w:t>Модельное время</w:t>
             </w:r>
@@ -3633,7 +3850,7 @@
       <w:tr>
         <w:tc>
           <w:tcPr>
-            <w:tcW w:w="2628" w:type="dxa"/>
+            <w:tcW w:w="3897" w:type="dxa"/>
             <w:tcBorders>
               <w:top w:val="single" w:sz="4" w:space="0" w:color="auto"/>
               <w:left w:val="single" w:sz="4" w:space="0" w:color="auto"/>
@@ -3649,24 +3866,24 @@
               <w:jc w:val="both"/>
               <w:rPr>
                 <w:rFonts w:ascii="Cambria" w:hAnsi="Cambria" w:cs="Courier New"/>
-                <w:szCs w:val="24"/>
-              </w:rPr>
-            </w:pPr>
-            <w:proofErr w:type="spellStart"/>
+                <w:sz w:val="28"/>
+                <w:szCs w:val="28"/>
+              </w:rPr>
+            </w:pPr>
             <w:r>
               <w:rPr>
                 <w:rFonts w:ascii="Cambria" w:hAnsi="Cambria" w:cs="Courier New"/>
                 <w:b/>
-                <w:szCs w:val="24"/>
+                <w:sz w:val="28"/>
+                <w:szCs w:val="28"/>
               </w:rPr>
               <w:t>submodel</w:t>
             </w:r>
-            <w:proofErr w:type="spellEnd"/>
-          </w:p>
-        </w:tc>
-        <w:tc>
-          <w:tcPr>
-            <w:tcW w:w="6840" w:type="dxa"/>
+          </w:p>
+        </w:tc>
+        <w:tc>
+          <w:tcPr>
+            <w:tcW w:w="10889" w:type="dxa"/>
             <w:tcBorders>
               <w:top w:val="single" w:sz="4" w:space="0" w:color="auto"/>
               <w:left w:val="single" w:sz="4" w:space="0" w:color="auto"/>
@@ -3682,25 +3899,18 @@
               <w:jc w:val="both"/>
               <w:rPr>
                 <w:rFonts w:ascii="Cambria" w:hAnsi="Cambria"/>
-                <w:szCs w:val="24"/>
-              </w:rPr>
-            </w:pPr>
-            <w:r>
-              <w:rPr>
-                <w:rFonts w:ascii="Cambria" w:hAnsi="Cambria"/>
-                <w:szCs w:val="24"/>
-              </w:rPr>
-              <w:t xml:space="preserve">Указатель на блок-родитель </w:t>
-            </w:r>
-            <w:proofErr w:type="spellStart"/>
-            <w:r>
-              <w:rPr>
-                <w:rFonts w:ascii="Cambria" w:hAnsi="Cambria"/>
-                <w:szCs w:val="24"/>
-              </w:rPr>
-              <w:t>субмодели</w:t>
-            </w:r>
-            <w:proofErr w:type="spellEnd"/>
+                <w:sz w:val="28"/>
+                <w:szCs w:val="28"/>
+              </w:rPr>
+            </w:pPr>
+            <w:r>
+              <w:rPr>
+                <w:rFonts w:ascii="Cambria" w:hAnsi="Cambria"/>
+                <w:sz w:val="28"/>
+                <w:szCs w:val="28"/>
+              </w:rPr>
+              <w:t>Указатель на блок-родитель субмодели</w:t>
+            </w:r>
           </w:p>
         </w:tc>
       </w:tr>
@@ -3709,6 +3919,8 @@
       <w:pPr>
         <w:rPr>
           <w:rFonts w:ascii="Cambria" w:hAnsi="Cambria" w:cs="Courier New"/>
+          <w:sz w:val="28"/>
+          <w:szCs w:val="28"/>
         </w:rPr>
       </w:pPr>
     </w:p>
@@ -3719,12 +3931,16 @@
           <w:rFonts w:ascii="Cambria" w:hAnsi="Cambria"/>
           <w:b/>
           <w:bCs/>
+          <w:sz w:val="28"/>
+          <w:szCs w:val="28"/>
           <w:lang w:val="ru-RU"/>
         </w:rPr>
       </w:pPr>
       <w:r>
         <w:rPr>
           <w:rFonts w:ascii="Cambria" w:hAnsi="Cambria" w:cs="Times New Roman"/>
+          <w:sz w:val="28"/>
+          <w:szCs w:val="28"/>
           <w:lang w:val="ru-RU"/>
         </w:rPr>
         <w:t>Переменные могут задаваться при помощи ключевых слов</w:t>
@@ -3732,24 +3948,28 @@
       <w:r>
         <w:rPr>
           <w:rFonts w:ascii="Cambria" w:hAnsi="Cambria"/>
+          <w:sz w:val="28"/>
+          <w:szCs w:val="28"/>
           <w:lang w:val="ru-RU"/>
         </w:rPr>
         <w:t xml:space="preserve"> </w:t>
       </w:r>
-      <w:proofErr w:type="spellStart"/>
       <w:r>
         <w:rPr>
           <w:rFonts w:ascii="Cambria" w:hAnsi="Cambria"/>
           <w:b/>
           <w:bCs/>
+          <w:sz w:val="28"/>
+          <w:szCs w:val="28"/>
         </w:rPr>
         <w:t>var</w:t>
       </w:r>
-      <w:proofErr w:type="spellEnd"/>
       <w:r>
         <w:rPr>
           <w:rFonts w:ascii="Cambria" w:hAnsi="Cambria"/>
           <w:bCs/>
+          <w:sz w:val="28"/>
+          <w:szCs w:val="28"/>
           <w:lang w:val="ru-RU"/>
         </w:rPr>
         <w:t xml:space="preserve">, </w:t>
@@ -3759,6 +3979,8 @@
           <w:rFonts w:ascii="Cambria" w:hAnsi="Cambria"/>
           <w:b/>
           <w:bCs/>
+          <w:sz w:val="28"/>
+          <w:szCs w:val="28"/>
         </w:rPr>
         <w:t>const</w:t>
       </w:r>
@@ -3767,6 +3989,8 @@
           <w:rFonts w:ascii="Cambria" w:hAnsi="Cambria"/>
           <w:b/>
           <w:bCs/>
+          <w:sz w:val="28"/>
+          <w:szCs w:val="28"/>
           <w:lang w:val="ru-RU"/>
         </w:rPr>
         <w:t xml:space="preserve">, </w:t>
@@ -3776,6 +4000,8 @@
           <w:rFonts w:ascii="Cambria" w:hAnsi="Cambria"/>
           <w:b/>
           <w:bCs/>
+          <w:sz w:val="28"/>
+          <w:szCs w:val="28"/>
         </w:rPr>
         <w:t>input</w:t>
       </w:r>
@@ -3784,6 +4010,8 @@
           <w:rFonts w:ascii="Cambria" w:hAnsi="Cambria"/>
           <w:b/>
           <w:bCs/>
+          <w:sz w:val="28"/>
+          <w:szCs w:val="28"/>
           <w:lang w:val="ru-RU"/>
         </w:rPr>
         <w:t xml:space="preserve">, </w:t>
@@ -3793,6 +4021,8 @@
           <w:rFonts w:ascii="Cambria" w:hAnsi="Cambria"/>
           <w:b/>
           <w:bCs/>
+          <w:sz w:val="28"/>
+          <w:szCs w:val="28"/>
         </w:rPr>
         <w:t>output</w:t>
       </w:r>
@@ -3801,6 +4031,8 @@
           <w:rFonts w:ascii="Cambria" w:hAnsi="Cambria"/>
           <w:b/>
           <w:bCs/>
+          <w:sz w:val="28"/>
+          <w:szCs w:val="28"/>
           <w:lang w:val="ru-RU"/>
         </w:rPr>
         <w:t xml:space="preserve">, </w:t>
@@ -3810,6 +4042,8 @@
           <w:rFonts w:ascii="Cambria" w:hAnsi="Cambria"/>
           <w:b/>
           <w:bCs/>
+          <w:sz w:val="28"/>
+          <w:szCs w:val="28"/>
         </w:rPr>
         <w:t>init</w:t>
       </w:r>
@@ -3818,6 +4052,8 @@
           <w:rFonts w:ascii="Cambria" w:hAnsi="Cambria"/>
           <w:b/>
           <w:bCs/>
+          <w:sz w:val="28"/>
+          <w:szCs w:val="28"/>
           <w:lang w:val="ru-RU"/>
         </w:rPr>
         <w:t>.</w:t>
@@ -3827,12 +4063,14 @@
       <w:pPr>
         <w:rPr>
           <w:rFonts w:ascii="Cambria" w:hAnsi="Cambria"/>
+          <w:sz w:val="28"/>
+          <w:szCs w:val="28"/>
         </w:rPr>
       </w:pPr>
     </w:p>
     <w:sectPr>
-      <w:pgSz w:w="11906" w:h="16838"/>
-      <w:pgMar w:top="1134" w:right="850" w:bottom="1134" w:left="1701" w:header="708" w:footer="708" w:gutter="0"/>
+      <w:pgSz w:w="16838" w:h="11906" w:orient="landscape"/>
+      <w:pgMar w:top="1701" w:right="1134" w:bottom="850" w:left="1134" w:header="708" w:footer="708" w:gutter="0"/>
       <w:cols w:space="708"/>
       <w:docGrid w:linePitch="360"/>
     </w:sectPr>
@@ -5695,7 +5933,7 @@
 </file>
 
 <file path=customXml/itemProps1.xml><?xml version="1.0" encoding="utf-8"?>
-<ds:datastoreItem xmlns:ds="http://schemas.openxmlformats.org/officeDocument/2006/customXml" ds:itemID="{F4914328-4C3D-44E7-BB6A-E7C3CD8C1B1B}">
+<ds:datastoreItem xmlns:ds="http://schemas.openxmlformats.org/officeDocument/2006/customXml" ds:itemID="{0A157467-6B9F-4F09-BDA4-113B08377577}">
   <ds:schemaRefs>
     <ds:schemaRef ds:uri="http://schemas.openxmlformats.org/officeDocument/2006/bibliography"/>
   </ds:schemaRefs>

--- a/programming_language/basic_constructions/variables.docx
+++ b/programming_language/basic_constructions/variables.docx
@@ -93,8 +93,6 @@
         </w:rPr>
         <w:t xml:space="preserve">сигнал, </w:t>
       </w:r>
-      <w:bookmarkStart w:id="0" w:name="_GoBack"/>
-      <w:bookmarkEnd w:id="0"/>
       <w:r>
         <w:rPr>
           <w:rFonts w:ascii="Cambria" w:hAnsi="Cambria"/>
@@ -235,7 +233,6 @@
           <w:szCs w:val="28"/>
         </w:rPr>
       </w:pPr>
-      <w:proofErr w:type="gramStart"/>
       <w:r>
         <w:rPr>
           <w:rFonts w:ascii="Cambria" w:hAnsi="Cambria" w:cs="Courier New"/>
@@ -247,7 +244,6 @@
         </w:rPr>
         <w:t>integer</w:t>
       </w:r>
-      <w:proofErr w:type="gramEnd"/>
       <w:r>
         <w:rPr>
           <w:rFonts w:ascii="Cambria" w:hAnsi="Cambria"/>
@@ -283,7 +279,6 @@
           <w:szCs w:val="28"/>
         </w:rPr>
       </w:pPr>
-      <w:proofErr w:type="gramStart"/>
       <w:r>
         <w:rPr>
           <w:rFonts w:ascii="Cambria" w:hAnsi="Cambria" w:cs="Courier New"/>
@@ -295,7 +290,6 @@
         </w:rPr>
         <w:t>double</w:t>
       </w:r>
-      <w:proofErr w:type="gramEnd"/>
       <w:r>
         <w:rPr>
           <w:rFonts w:ascii="Cambria" w:hAnsi="Cambria"/>
@@ -334,7 +328,6 @@
           <w:szCs w:val="28"/>
         </w:rPr>
       </w:pPr>
-      <w:proofErr w:type="gramStart"/>
       <w:r>
         <w:rPr>
           <w:rFonts w:ascii="Cambria" w:hAnsi="Cambria" w:cs="Courier New"/>
@@ -346,7 +339,6 @@
         </w:rPr>
         <w:t>complex</w:t>
       </w:r>
-      <w:proofErr w:type="gramEnd"/>
       <w:r>
         <w:rPr>
           <w:rFonts w:ascii="Cambria" w:hAnsi="Cambria"/>
@@ -433,7 +425,6 @@
         </w:rPr>
         <w:t>(</w:t>
       </w:r>
-      <w:proofErr w:type="gramStart"/>
       <w:r>
         <w:rPr>
           <w:rFonts w:ascii="Cambria" w:hAnsi="Cambria" w:cs="Courier New"/>
@@ -460,7 +451,6 @@
         </w:rPr>
         <w:t>b</w:t>
       </w:r>
-      <w:proofErr w:type="gramEnd"/>
       <w:r>
         <w:rPr>
           <w:rFonts w:ascii="Cambria" w:hAnsi="Cambria" w:cs="Courier New"/>
@@ -479,7 +469,6 @@
           <w:szCs w:val="28"/>
         </w:rPr>
       </w:pPr>
-      <w:proofErr w:type="gramStart"/>
       <w:r>
         <w:rPr>
           <w:rFonts w:ascii="Cambria" w:hAnsi="Cambria" w:cs="Courier New"/>
@@ -491,7 +480,6 @@
         </w:rPr>
         <w:t>intarray</w:t>
       </w:r>
-      <w:proofErr w:type="gramEnd"/>
       <w:r>
         <w:rPr>
           <w:rFonts w:ascii="Cambria" w:hAnsi="Cambria"/>
@@ -527,7 +515,6 @@
           <w:szCs w:val="28"/>
         </w:rPr>
       </w:pPr>
-      <w:proofErr w:type="gramStart"/>
       <w:r>
         <w:rPr>
           <w:rFonts w:ascii="Cambria" w:hAnsi="Cambria" w:cs="Courier New"/>
@@ -539,7 +526,6 @@
         </w:rPr>
         <w:t>array</w:t>
       </w:r>
-      <w:proofErr w:type="gramEnd"/>
       <w:r>
         <w:rPr>
           <w:rFonts w:ascii="Cambria" w:hAnsi="Cambria"/>
@@ -575,7 +561,6 @@
           <w:szCs w:val="28"/>
         </w:rPr>
       </w:pPr>
-      <w:proofErr w:type="gramStart"/>
       <w:r>
         <w:rPr>
           <w:rFonts w:ascii="Cambria" w:hAnsi="Cambria" w:cs="Courier New"/>
@@ -587,7 +572,6 @@
         </w:rPr>
         <w:t>carray</w:t>
       </w:r>
-      <w:proofErr w:type="gramEnd"/>
       <w:r>
         <w:rPr>
           <w:rFonts w:ascii="Cambria" w:hAnsi="Cambria"/>
@@ -623,7 +607,6 @@
           <w:szCs w:val="28"/>
         </w:rPr>
       </w:pPr>
-      <w:proofErr w:type="gramStart"/>
       <w:r>
         <w:rPr>
           <w:rFonts w:ascii="Cambria" w:hAnsi="Cambria" w:cs="Courier New"/>
@@ -635,7 +618,6 @@
         </w:rPr>
         <w:t>matrix</w:t>
       </w:r>
-      <w:proofErr w:type="gramEnd"/>
       <w:r>
         <w:rPr>
           <w:rFonts w:ascii="Cambria" w:hAnsi="Cambria"/>
@@ -671,7 +653,6 @@
           <w:szCs w:val="28"/>
         </w:rPr>
       </w:pPr>
-      <w:proofErr w:type="gramStart"/>
       <w:r>
         <w:rPr>
           <w:rFonts w:ascii="Cambria" w:hAnsi="Cambria" w:cs="Courier New"/>
@@ -683,7 +664,6 @@
         </w:rPr>
         <w:t>cmatrix</w:t>
       </w:r>
-      <w:proofErr w:type="gramEnd"/>
       <w:r>
         <w:rPr>
           <w:rFonts w:ascii="Cambria" w:hAnsi="Cambria"/>
@@ -711,7 +691,6 @@
           <w:szCs w:val="28"/>
         </w:rPr>
       </w:pPr>
-      <w:proofErr w:type="gramStart"/>
       <w:r>
         <w:rPr>
           <w:rFonts w:ascii="Cambria" w:hAnsi="Cambria" w:cs="Courier New"/>
@@ -723,7 +702,6 @@
         </w:rPr>
         <w:t>boolean</w:t>
       </w:r>
-      <w:proofErr w:type="gramEnd"/>
       <w:r>
         <w:rPr>
           <w:rFonts w:ascii="Cambria" w:hAnsi="Cambria"/>
@@ -759,7 +737,6 @@
           <w:szCs w:val="28"/>
         </w:rPr>
       </w:pPr>
-      <w:proofErr w:type="gramStart"/>
       <w:r>
         <w:rPr>
           <w:rFonts w:ascii="Cambria" w:hAnsi="Cambria" w:cs="Courier New"/>
@@ -771,7 +748,6 @@
         </w:rPr>
         <w:t>color</w:t>
       </w:r>
-      <w:proofErr w:type="gramEnd"/>
       <w:r>
         <w:rPr>
           <w:rFonts w:ascii="Cambria" w:hAnsi="Cambria"/>
@@ -819,7 +795,6 @@
           <w:szCs w:val="28"/>
         </w:rPr>
       </w:pPr>
-      <w:proofErr w:type="gramStart"/>
       <w:r>
         <w:rPr>
           <w:rFonts w:ascii="Cambria" w:hAnsi="Cambria" w:cs="Courier New"/>
@@ -831,7 +806,6 @@
         </w:rPr>
         <w:t>point</w:t>
       </w:r>
-      <w:proofErr w:type="gramEnd"/>
       <w:r>
         <w:rPr>
           <w:rFonts w:ascii="Cambria" w:hAnsi="Cambria"/>
@@ -919,7 +893,6 @@
           <w:szCs w:val="28"/>
         </w:rPr>
       </w:pPr>
-      <w:proofErr w:type="gramStart"/>
       <w:r>
         <w:rPr>
           <w:rFonts w:ascii="Cambria" w:hAnsi="Cambria" w:cs="Courier New"/>
@@ -931,7 +904,6 @@
         </w:rPr>
         <w:t>string</w:t>
       </w:r>
-      <w:proofErr w:type="gramEnd"/>
       <w:r>
         <w:rPr>
           <w:rFonts w:ascii="Cambria" w:hAnsi="Cambria"/>
@@ -1082,25 +1054,7 @@
           <w:sz w:val="28"/>
           <w:szCs w:val="28"/>
         </w:rPr>
-        <w:t xml:space="preserve">&lt;имя поля </w:t>
-      </w:r>
-      <w:proofErr w:type="gramStart"/>
-      <w:r>
-        <w:rPr>
-          <w:rFonts w:ascii="Cambria" w:hAnsi="Cambria" w:cs="Courier New"/>
-          <w:sz w:val="28"/>
-          <w:szCs w:val="28"/>
-        </w:rPr>
-        <w:t>1&gt;{</w:t>
-      </w:r>
-      <w:proofErr w:type="gramEnd"/>
-      <w:r>
-        <w:rPr>
-          <w:rFonts w:ascii="Cambria" w:hAnsi="Cambria" w:cs="Courier New"/>
-          <w:sz w:val="28"/>
-          <w:szCs w:val="28"/>
-        </w:rPr>
-        <w:t>:&lt;тип поля 1&gt;}{=</w:t>
+        <w:t>&lt;имя поля 1&gt;{:&lt;тип поля 1&gt;}{=</w:t>
       </w:r>
       <w:r>
         <w:rPr>
@@ -1186,23 +1140,13 @@
               </w:rPr>
               <w:t xml:space="preserve">var </w:t>
             </w:r>
-            <w:proofErr w:type="gramStart"/>
             <w:r>
               <w:rPr>
                 <w:rFonts w:ascii="Consolas" w:hAnsi="Consolas" w:cs="Consolas"/>
                 <w:sz w:val="28"/>
                 <w:szCs w:val="28"/>
               </w:rPr>
-              <w:t>newrec :</w:t>
-            </w:r>
-            <w:proofErr w:type="gramEnd"/>
-            <w:r>
-              <w:rPr>
-                <w:rFonts w:ascii="Consolas" w:hAnsi="Consolas" w:cs="Consolas"/>
-                <w:sz w:val="28"/>
-                <w:szCs w:val="28"/>
-              </w:rPr>
-              <w:t xml:space="preserve"> (x = 0.0 , y = 0.0); </w:t>
+              <w:t xml:space="preserve">newrec : (x = 0.0 , y = 0.0); </w:t>
             </w:r>
           </w:p>
           <w:p>
@@ -1315,16 +1259,7 @@
           <w:sz w:val="28"/>
           <w:szCs w:val="28"/>
         </w:rPr>
-        <w:t xml:space="preserve">Доступ к полю сложной переменной производится при помощи оператора </w:t>
-      </w:r>
-      <w:proofErr w:type="gramStart"/>
-      <w:r>
-        <w:rPr>
-          <w:rFonts w:ascii="Cambria" w:hAnsi="Cambria"/>
-          <w:sz w:val="28"/>
-          <w:szCs w:val="28"/>
-        </w:rPr>
-        <w:t xml:space="preserve">« </w:t>
+        <w:t xml:space="preserve">Доступ к полю сложной переменной производится при помощи оператора « </w:t>
       </w:r>
       <w:r>
         <w:rPr>
@@ -1334,18 +1269,7 @@
           <w:sz w:val="28"/>
           <w:szCs w:val="28"/>
         </w:rPr>
-        <w:t>-</w:t>
-      </w:r>
-      <w:proofErr w:type="gramEnd"/>
-      <w:r>
-        <w:rPr>
-          <w:rFonts w:ascii="Cambria" w:hAnsi="Cambria"/>
-          <w:b/>
-          <w:bCs/>
-          <w:sz w:val="28"/>
-          <w:szCs w:val="28"/>
-        </w:rPr>
-        <w:t>&gt;</w:t>
+        <w:t>-&gt;</w:t>
       </w:r>
       <w:r>
         <w:rPr>
@@ -1466,7 +1390,6 @@
               </w:rPr>
               <w:t>A = newrec</w:t>
             </w:r>
-            <w:proofErr w:type="gramStart"/>
             <w:r>
               <w:rPr>
                 <w:rFonts w:ascii="Consolas" w:hAnsi="Consolas" w:cs="Consolas"/>
@@ -1483,16 +1406,7 @@
                 <w:sz w:val="28"/>
                 <w:szCs w:val="28"/>
               </w:rPr>
-              <w:t>x</w:t>
-            </w:r>
-            <w:proofErr w:type="gramEnd"/>
-            <w:r>
-              <w:rPr>
-                <w:rFonts w:ascii="Consolas" w:hAnsi="Consolas" w:cs="Consolas"/>
-                <w:sz w:val="28"/>
-                <w:szCs w:val="28"/>
-              </w:rPr>
-              <w:t xml:space="preserve">; </w:t>
+              <w:t xml:space="preserve">x; </w:t>
             </w:r>
           </w:p>
           <w:p>
@@ -2324,7 +2238,6 @@
         </w:rPr>
         <w:t xml:space="preserve">принимает значение 0. Переменная </w:t>
       </w:r>
-      <w:proofErr w:type="gramStart"/>
       <w:r>
         <w:rPr>
           <w:rFonts w:ascii="Cambria" w:hAnsi="Cambria" w:cs="Courier New"/>
@@ -2340,16 +2253,7 @@
           <w:sz w:val="28"/>
           <w:szCs w:val="28"/>
         </w:rPr>
-        <w:t xml:space="preserve">  принимает</w:t>
-      </w:r>
-      <w:proofErr w:type="gramEnd"/>
-      <w:r>
-        <w:rPr>
-          <w:rFonts w:ascii="Cambria" w:hAnsi="Cambria"/>
-          <w:sz w:val="28"/>
-          <w:szCs w:val="28"/>
-        </w:rPr>
-        <w:t xml:space="preserve"> значение 1 при вычислении матрицы Якоби посредством численного  дифференцирования; во всех других случаях переменная </w:t>
+        <w:t xml:space="preserve">  принимает значение 1 при вычислении матрицы Якоби посредством численного  дифференцирования; во всех других случаях переменная </w:t>
       </w:r>
       <w:r>
         <w:rPr>
@@ -2813,23 +2717,13 @@
                 <w:szCs w:val="28"/>
               </w:rPr>
             </w:pPr>
-            <w:proofErr w:type="gramStart"/>
-            <w:r>
-              <w:rPr>
-                <w:rFonts w:ascii="Cambria" w:hAnsi="Cambria"/>
-                <w:sz w:val="28"/>
-                <w:szCs w:val="28"/>
-              </w:rPr>
-              <w:t>К-т масштабирования</w:t>
-            </w:r>
-            <w:proofErr w:type="gramEnd"/>
-            <w:r>
-              <w:rPr>
-                <w:rFonts w:ascii="Cambria" w:hAnsi="Cambria"/>
-                <w:sz w:val="28"/>
-                <w:szCs w:val="28"/>
-              </w:rPr>
-              <w:t xml:space="preserve"> контейнера по оси </w:t>
+            <w:r>
+              <w:rPr>
+                <w:rFonts w:ascii="Cambria" w:hAnsi="Cambria"/>
+                <w:sz w:val="28"/>
+                <w:szCs w:val="28"/>
+              </w:rPr>
+              <w:t xml:space="preserve">К-т масштабирования контейнера по оси </w:t>
             </w:r>
             <w:r>
               <w:rPr>
@@ -2900,23 +2794,13 @@
                 <w:szCs w:val="28"/>
               </w:rPr>
             </w:pPr>
-            <w:proofErr w:type="gramStart"/>
-            <w:r>
-              <w:rPr>
-                <w:rFonts w:ascii="Cambria" w:hAnsi="Cambria"/>
-                <w:sz w:val="28"/>
-                <w:szCs w:val="28"/>
-              </w:rPr>
-              <w:t>К-т масштабирования</w:t>
-            </w:r>
-            <w:proofErr w:type="gramEnd"/>
-            <w:r>
-              <w:rPr>
-                <w:rFonts w:ascii="Cambria" w:hAnsi="Cambria"/>
-                <w:sz w:val="28"/>
-                <w:szCs w:val="28"/>
-              </w:rPr>
-              <w:t xml:space="preserve"> контейнера по оси </w:t>
+            <w:r>
+              <w:rPr>
+                <w:rFonts w:ascii="Cambria" w:hAnsi="Cambria"/>
+                <w:sz w:val="28"/>
+                <w:szCs w:val="28"/>
+              </w:rPr>
+              <w:t xml:space="preserve">К-т масштабирования контейнера по оси </w:t>
             </w:r>
             <w:r>
               <w:rPr>
@@ -2987,23 +2871,13 @@
                 <w:szCs w:val="28"/>
               </w:rPr>
             </w:pPr>
-            <w:proofErr w:type="gramStart"/>
-            <w:r>
-              <w:rPr>
-                <w:rFonts w:ascii="Cambria" w:hAnsi="Cambria"/>
-                <w:sz w:val="28"/>
-                <w:szCs w:val="28"/>
-              </w:rPr>
-              <w:t>К-т масштабирования</w:t>
-            </w:r>
-            <w:proofErr w:type="gramEnd"/>
-            <w:r>
-              <w:rPr>
-                <w:rFonts w:ascii="Cambria" w:hAnsi="Cambria"/>
-                <w:sz w:val="28"/>
-                <w:szCs w:val="28"/>
-              </w:rPr>
-              <w:t xml:space="preserve"> линий внутри контейнера</w:t>
+            <w:r>
+              <w:rPr>
+                <w:rFonts w:ascii="Cambria" w:hAnsi="Cambria"/>
+                <w:sz w:val="28"/>
+                <w:szCs w:val="28"/>
+              </w:rPr>
+              <w:t>К-т масштабирования линий внутри контейнера</w:t>
             </w:r>
           </w:p>
         </w:tc>
@@ -3020,18 +2894,10 @@
             </w:tcBorders>
             <w:shd w:val="clear" w:color="auto" w:fill="auto"/>
             <w:vAlign w:val="center"/>
-            <w:hideMark/>
           </w:tcPr>
           <w:p>
             <w:pPr>
               <w:jc w:val="both"/>
-              <w:rPr>
-                <w:rFonts w:ascii="Cambria" w:hAnsi="Cambria" w:cs="Courier New"/>
-                <w:sz w:val="28"/>
-                <w:szCs w:val="28"/>
-              </w:rPr>
-            </w:pPr>
-            <w:r>
               <w:rPr>
                 <w:rFonts w:ascii="Cambria" w:hAnsi="Cambria" w:cs="Courier New"/>
                 <w:b/>
@@ -3039,7 +2905,16 @@
                 <w:szCs w:val="28"/>
                 <w:lang w:val="en-US"/>
               </w:rPr>
-              <w:t>CHANGE</w:t>
+            </w:pPr>
+            <w:r>
+              <w:rPr>
+                <w:rFonts w:ascii="Cambria" w:hAnsi="Cambria" w:cs="Courier New"/>
+                <w:b/>
+                <w:sz w:val="28"/>
+                <w:szCs w:val="28"/>
+                <w:lang w:val="en-US"/>
+              </w:rPr>
+              <w:t>SNAPSTEP</w:t>
             </w:r>
           </w:p>
         </w:tc>
@@ -3054,7 +2929,6 @@
             </w:tcBorders>
             <w:shd w:val="clear" w:color="auto" w:fill="auto"/>
             <w:vAlign w:val="center"/>
-            <w:hideMark/>
           </w:tcPr>
           <w:p>
             <w:pPr>
@@ -3071,8 +2945,10 @@
                 <w:sz w:val="28"/>
                 <w:szCs w:val="28"/>
               </w:rPr>
-              <w:t>Флаг принудительной перерисовки графического контейнера.</w:t>
-            </w:r>
+              <w:t>Шаг привязки объектов к сетке</w:t>
+            </w:r>
+            <w:bookmarkStart w:id="0" w:name="_GoBack"/>
+            <w:bookmarkEnd w:id="0"/>
           </w:p>
         </w:tc>
       </w:tr>
@@ -3107,7 +2983,7 @@
                 <w:szCs w:val="28"/>
                 <w:lang w:val="en-US"/>
               </w:rPr>
-              <w:t>PARENTOBJECT</w:t>
+              <w:t>CHANGE</w:t>
             </w:r>
           </w:p>
         </w:tc>
@@ -3139,7 +3015,7 @@
                 <w:sz w:val="28"/>
                 <w:szCs w:val="28"/>
               </w:rPr>
-              <w:t>Ссылка на объект-владелец контейнера (для того чтобы изнутри контейнера осуществлять операции с объектом)</w:t>
+              <w:t>Флаг принудительной перерисовки графического контейнера.</w:t>
             </w:r>
           </w:p>
         </w:tc>
@@ -3175,7 +3051,7 @@
                 <w:szCs w:val="28"/>
                 <w:lang w:val="en-US"/>
               </w:rPr>
-              <w:t>old_project_name</w:t>
+              <w:t>PARENTOBJECT</w:t>
             </w:r>
           </w:p>
         </w:tc>
@@ -3207,7 +3083,7 @@
                 <w:sz w:val="28"/>
                 <w:szCs w:val="28"/>
               </w:rPr>
-              <w:t>Имя предыдущего файла, загруженного в окно</w:t>
+              <w:t>Ссылка на объект-владелец контейнера (для того чтобы изнутри контейнера осуществлять операции с объектом)</w:t>
             </w:r>
           </w:p>
         </w:tc>
@@ -3224,18 +3100,10 @@
             </w:tcBorders>
             <w:shd w:val="clear" w:color="auto" w:fill="auto"/>
             <w:vAlign w:val="center"/>
-            <w:hideMark/>
           </w:tcPr>
           <w:p>
             <w:pPr>
               <w:jc w:val="both"/>
-              <w:rPr>
-                <w:rFonts w:ascii="Cambria" w:hAnsi="Cambria" w:cs="Courier New"/>
-                <w:sz w:val="28"/>
-                <w:szCs w:val="28"/>
-              </w:rPr>
-            </w:pPr>
-            <w:r>
               <w:rPr>
                 <w:rFonts w:ascii="Cambria" w:hAnsi="Cambria" w:cs="Courier New"/>
                 <w:b/>
@@ -3243,7 +3111,16 @@
                 <w:szCs w:val="28"/>
                 <w:lang w:val="en-US"/>
               </w:rPr>
-              <w:t>old_link_id</w:t>
+            </w:pPr>
+            <w:r>
+              <w:rPr>
+                <w:rFonts w:ascii="Cambria" w:hAnsi="Cambria" w:cs="Courier New"/>
+                <w:b/>
+                <w:sz w:val="28"/>
+                <w:szCs w:val="28"/>
+                <w:lang w:val="en-US"/>
+              </w:rPr>
+              <w:t>REG_MODAL_FLAG</w:t>
             </w:r>
           </w:p>
         </w:tc>
@@ -3258,7 +3135,6 @@
             </w:tcBorders>
             <w:shd w:val="clear" w:color="auto" w:fill="auto"/>
             <w:vAlign w:val="center"/>
-            <w:hideMark/>
           </w:tcPr>
           <w:p>
             <w:pPr>
@@ -3267,15 +3143,50 @@
                 <w:rFonts w:ascii="Cambria" w:hAnsi="Cambria"/>
                 <w:sz w:val="28"/>
                 <w:szCs w:val="28"/>
-              </w:rPr>
-            </w:pPr>
-            <w:r>
-              <w:rPr>
-                <w:rFonts w:ascii="Cambria" w:hAnsi="Cambria"/>
-                <w:sz w:val="28"/>
-                <w:szCs w:val="28"/>
-              </w:rPr>
-              <w:t>Имя последнего идентификатора ссылки, загруженного в окно</w:t>
+                <w:lang w:val="en-US"/>
+              </w:rPr>
+            </w:pPr>
+            <w:r>
+              <w:rPr>
+                <w:rFonts w:ascii="Cambria" w:hAnsi="Cambria"/>
+                <w:sz w:val="28"/>
+                <w:szCs w:val="28"/>
+              </w:rPr>
+              <w:t>Ф</w:t>
+            </w:r>
+            <w:r>
+              <w:rPr>
+                <w:rFonts w:ascii="Cambria" w:hAnsi="Cambria"/>
+                <w:sz w:val="28"/>
+                <w:szCs w:val="28"/>
+              </w:rPr>
+              <w:t>лаг, указывающий, что эту форму надо открывать модально в режиме управления по ссылке</w:t>
+            </w:r>
+            <w:r>
+              <w:rPr>
+                <w:rFonts w:ascii="Cambria" w:hAnsi="Cambria"/>
+                <w:sz w:val="28"/>
+                <w:szCs w:val="28"/>
+              </w:rPr>
+              <w:t xml:space="preserve">. Используется для создания панелей управления, работающих в </w:t>
+            </w:r>
+            <w:r>
+              <w:rPr>
+                <w:rFonts w:ascii="Cambria" w:hAnsi="Cambria"/>
+                <w:sz w:val="28"/>
+                <w:szCs w:val="28"/>
+              </w:rPr>
+              <w:lastRenderedPageBreak/>
+              <w:t xml:space="preserve">модальном режиме – для этого в их секции инициализации надо установить </w:t>
+            </w:r>
+            <w:r>
+              <w:rPr>
+                <w:rFonts w:ascii="Cambria" w:hAnsi="Cambria"/>
+                <w:sz w:val="28"/>
+                <w:szCs w:val="28"/>
+                <w:lang w:val="en-US"/>
+              </w:rPr>
+              <w:t>REG_MODAL_FLAG = 1.</w:t>
             </w:r>
           </w:p>
         </w:tc>
@@ -3311,7 +3222,8 @@
                 <w:szCs w:val="28"/>
                 <w:lang w:val="en-US"/>
               </w:rPr>
-              <w:t>last_active_screen_id</w:t>
+              <w:lastRenderedPageBreak/>
+              <w:t>old_project_name</w:t>
             </w:r>
           </w:p>
         </w:tc>
@@ -3342,34 +3254,8 @@
                 <w:rFonts w:ascii="Cambria" w:hAnsi="Cambria"/>
                 <w:sz w:val="28"/>
                 <w:szCs w:val="28"/>
-                <w:lang w:val="en-US"/>
-              </w:rPr>
-              <w:t>screen</w:t>
-            </w:r>
-            <w:r>
-              <w:rPr>
-                <w:rFonts w:ascii="Cambria" w:hAnsi="Cambria"/>
-                <w:sz w:val="28"/>
-                <w:szCs w:val="28"/>
-              </w:rPr>
-              <w:t>_</w:t>
-            </w:r>
-            <w:r>
-              <w:rPr>
-                <w:rFonts w:ascii="Cambria" w:hAnsi="Cambria"/>
-                <w:sz w:val="28"/>
-                <w:szCs w:val="28"/>
-                <w:lang w:val="en-US"/>
-              </w:rPr>
-              <w:t>id</w:t>
-            </w:r>
-            <w:r>
-              <w:rPr>
-                <w:rFonts w:ascii="Cambria" w:hAnsi="Cambria"/>
-                <w:sz w:val="28"/>
-                <w:szCs w:val="28"/>
-              </w:rPr>
-              <w:t xml:space="preserve"> последнего активного окна</w:t>
+              </w:rPr>
+              <w:t>Имя предыдущего файла, загруженного в окно</w:t>
             </w:r>
           </w:p>
         </w:tc>
@@ -3405,7 +3291,7 @@
                 <w:szCs w:val="28"/>
                 <w:lang w:val="en-US"/>
               </w:rPr>
-              <w:t>screen_id</w:t>
+              <w:t>old_link_id</w:t>
             </w:r>
           </w:p>
         </w:tc>
@@ -3437,7 +3323,7 @@
                 <w:sz w:val="28"/>
                 <w:szCs w:val="28"/>
               </w:rPr>
-              <w:t>Идентификатор окна редактора – произвольная строка, присваиваемая в скрипте</w:t>
+              <w:t>Имя последнего идентификатора ссылки, загруженного в окно</w:t>
             </w:r>
           </w:p>
         </w:tc>
@@ -3473,7 +3359,168 @@
                 <w:szCs w:val="28"/>
                 <w:lang w:val="en-US"/>
               </w:rPr>
-              <w:lastRenderedPageBreak/>
+              <w:t>last_active_screen_id</w:t>
+            </w:r>
+          </w:p>
+        </w:tc>
+        <w:tc>
+          <w:tcPr>
+            <w:tcW w:w="10889" w:type="dxa"/>
+            <w:tcBorders>
+              <w:top w:val="single" w:sz="4" w:space="0" w:color="auto"/>
+              <w:left w:val="single" w:sz="4" w:space="0" w:color="auto"/>
+              <w:bottom w:val="single" w:sz="4" w:space="0" w:color="auto"/>
+              <w:right w:val="single" w:sz="4" w:space="0" w:color="auto"/>
+            </w:tcBorders>
+            <w:shd w:val="clear" w:color="auto" w:fill="auto"/>
+            <w:vAlign w:val="center"/>
+            <w:hideMark/>
+          </w:tcPr>
+          <w:p>
+            <w:pPr>
+              <w:jc w:val="both"/>
+              <w:rPr>
+                <w:rFonts w:ascii="Cambria" w:hAnsi="Cambria"/>
+                <w:sz w:val="28"/>
+                <w:szCs w:val="28"/>
+              </w:rPr>
+            </w:pPr>
+            <w:r>
+              <w:rPr>
+                <w:rFonts w:ascii="Cambria" w:hAnsi="Cambria"/>
+                <w:sz w:val="28"/>
+                <w:szCs w:val="28"/>
+                <w:lang w:val="en-US"/>
+              </w:rPr>
+              <w:t>screen</w:t>
+            </w:r>
+            <w:r>
+              <w:rPr>
+                <w:rFonts w:ascii="Cambria" w:hAnsi="Cambria"/>
+                <w:sz w:val="28"/>
+                <w:szCs w:val="28"/>
+              </w:rPr>
+              <w:t>_</w:t>
+            </w:r>
+            <w:r>
+              <w:rPr>
+                <w:rFonts w:ascii="Cambria" w:hAnsi="Cambria"/>
+                <w:sz w:val="28"/>
+                <w:szCs w:val="28"/>
+                <w:lang w:val="en-US"/>
+              </w:rPr>
+              <w:t>id</w:t>
+            </w:r>
+            <w:r>
+              <w:rPr>
+                <w:rFonts w:ascii="Cambria" w:hAnsi="Cambria"/>
+                <w:sz w:val="28"/>
+                <w:szCs w:val="28"/>
+              </w:rPr>
+              <w:t xml:space="preserve"> последнего активного окна</w:t>
+            </w:r>
+          </w:p>
+        </w:tc>
+      </w:tr>
+      <w:tr>
+        <w:tc>
+          <w:tcPr>
+            <w:tcW w:w="3897" w:type="dxa"/>
+            <w:tcBorders>
+              <w:top w:val="single" w:sz="4" w:space="0" w:color="auto"/>
+              <w:left w:val="single" w:sz="4" w:space="0" w:color="auto"/>
+              <w:bottom w:val="single" w:sz="4" w:space="0" w:color="auto"/>
+              <w:right w:val="single" w:sz="4" w:space="0" w:color="auto"/>
+            </w:tcBorders>
+            <w:shd w:val="clear" w:color="auto" w:fill="auto"/>
+            <w:vAlign w:val="center"/>
+            <w:hideMark/>
+          </w:tcPr>
+          <w:p>
+            <w:pPr>
+              <w:jc w:val="both"/>
+              <w:rPr>
+                <w:rFonts w:ascii="Cambria" w:hAnsi="Cambria" w:cs="Courier New"/>
+                <w:sz w:val="28"/>
+                <w:szCs w:val="28"/>
+              </w:rPr>
+            </w:pPr>
+            <w:r>
+              <w:rPr>
+                <w:rFonts w:ascii="Cambria" w:hAnsi="Cambria" w:cs="Courier New"/>
+                <w:b/>
+                <w:sz w:val="28"/>
+                <w:szCs w:val="28"/>
+                <w:lang w:val="en-US"/>
+              </w:rPr>
+              <w:t>screen_id</w:t>
+            </w:r>
+          </w:p>
+        </w:tc>
+        <w:tc>
+          <w:tcPr>
+            <w:tcW w:w="10889" w:type="dxa"/>
+            <w:tcBorders>
+              <w:top w:val="single" w:sz="4" w:space="0" w:color="auto"/>
+              <w:left w:val="single" w:sz="4" w:space="0" w:color="auto"/>
+              <w:bottom w:val="single" w:sz="4" w:space="0" w:color="auto"/>
+              <w:right w:val="single" w:sz="4" w:space="0" w:color="auto"/>
+            </w:tcBorders>
+            <w:shd w:val="clear" w:color="auto" w:fill="auto"/>
+            <w:vAlign w:val="center"/>
+            <w:hideMark/>
+          </w:tcPr>
+          <w:p>
+            <w:pPr>
+              <w:jc w:val="both"/>
+              <w:rPr>
+                <w:rFonts w:ascii="Cambria" w:hAnsi="Cambria"/>
+                <w:sz w:val="28"/>
+                <w:szCs w:val="28"/>
+              </w:rPr>
+            </w:pPr>
+            <w:r>
+              <w:rPr>
+                <w:rFonts w:ascii="Cambria" w:hAnsi="Cambria"/>
+                <w:sz w:val="28"/>
+                <w:szCs w:val="28"/>
+              </w:rPr>
+              <w:t>Идентификатор окна редактора – произвольная строка, присваиваемая в скрипте</w:t>
+            </w:r>
+          </w:p>
+        </w:tc>
+      </w:tr>
+      <w:tr>
+        <w:tc>
+          <w:tcPr>
+            <w:tcW w:w="3897" w:type="dxa"/>
+            <w:tcBorders>
+              <w:top w:val="single" w:sz="4" w:space="0" w:color="auto"/>
+              <w:left w:val="single" w:sz="4" w:space="0" w:color="auto"/>
+              <w:bottom w:val="single" w:sz="4" w:space="0" w:color="auto"/>
+              <w:right w:val="single" w:sz="4" w:space="0" w:color="auto"/>
+            </w:tcBorders>
+            <w:shd w:val="clear" w:color="auto" w:fill="auto"/>
+            <w:vAlign w:val="center"/>
+            <w:hideMark/>
+          </w:tcPr>
+          <w:p>
+            <w:pPr>
+              <w:jc w:val="both"/>
+              <w:rPr>
+                <w:rFonts w:ascii="Cambria" w:hAnsi="Cambria" w:cs="Courier New"/>
+                <w:sz w:val="28"/>
+                <w:szCs w:val="28"/>
+              </w:rPr>
+            </w:pPr>
+            <w:r>
+              <w:rPr>
+                <w:rFonts w:ascii="Cambria" w:hAnsi="Cambria" w:cs="Courier New"/>
+                <w:b/>
+                <w:sz w:val="28"/>
+                <w:szCs w:val="28"/>
+                <w:lang w:val="en-US"/>
+              </w:rPr>
               <w:t>last_active_project_id</w:t>
             </w:r>
           </w:p>
@@ -5933,7 +5980,7 @@
 </file>
 
 <file path=customXml/itemProps1.xml><?xml version="1.0" encoding="utf-8"?>
-<ds:datastoreItem xmlns:ds="http://schemas.openxmlformats.org/officeDocument/2006/customXml" ds:itemID="{0A157467-6B9F-4F09-BDA4-113B08377577}">
+<ds:datastoreItem xmlns:ds="http://schemas.openxmlformats.org/officeDocument/2006/customXml" ds:itemID="{59FB580F-94F4-46E0-9C17-3EE7579911A2}">
   <ds:schemaRefs>
     <ds:schemaRef ds:uri="http://schemas.openxmlformats.org/officeDocument/2006/bibliography"/>
   </ds:schemaRefs>

--- a/programming_language/basic_constructions/variables.docx
+++ b/programming_language/basic_constructions/variables.docx
@@ -12,6 +12,7 @@
           <w:szCs w:val="36"/>
         </w:rPr>
       </w:pPr>
+      <w:bookmarkStart w:id="0" w:name="_GoBack"/>
       <w:r>
         <w:rPr>
           <w:rFonts w:ascii="Cambria" w:hAnsi="Cambria"/>
@@ -34,6 +35,7 @@
         <w:t>еременные</w:t>
       </w:r>
     </w:p>
+    <w:bookmarkEnd w:id="0"/>
     <w:p>
       <w:pPr>
         <w:rPr>
@@ -2947,8 +2949,6 @@
               </w:rPr>
               <w:t>Шаг привязки объектов к сетке</w:t>
             </w:r>
-            <w:bookmarkStart w:id="0" w:name="_GoBack"/>
-            <w:bookmarkEnd w:id="0"/>
           </w:p>
         </w:tc>
       </w:tr>
@@ -4127,7 +4127,7 @@
 
 <file path=word/numbering.xml><?xml version="1.0" encoding="utf-8"?>
 <w:numbering xmlns:wpc="http://schemas.microsoft.com/office/word/2010/wordprocessingCanvas" xmlns:mc="http://schemas.openxmlformats.org/markup-compatibility/2006" xmlns:o="urn:schemas-microsoft-com:office:office" xmlns:r="http://schemas.openxmlformats.org/officeDocument/2006/relationships" xmlns:m="http://schemas.openxmlformats.org/officeDocument/2006/math" xmlns:v="urn:schemas-microsoft-com:vml" xmlns:wp14="http://schemas.microsoft.com/office/word/2010/wordprocessingDrawing" xmlns:wp="http://schemas.openxmlformats.org/drawingml/2006/wordprocessingDrawing" xmlns:w10="urn:schemas-microsoft-com:office:word" xmlns:w="http://schemas.openxmlformats.org/wordprocessingml/2006/main" xmlns:w14="http://schemas.microsoft.com/office/word/2010/wordml" xmlns:w15="http://schemas.microsoft.com/office/word/2012/wordml" xmlns:wpg="http://schemas.microsoft.com/office/word/2010/wordprocessingGroup" xmlns:wpi="http://schemas.microsoft.com/office/word/2010/wordprocessingInk" xmlns:wne="http://schemas.microsoft.com/office/word/2006/wordml" xmlns:wps="http://schemas.microsoft.com/office/word/2010/wordprocessingShape" mc:Ignorable="w14 w15 wp14">
-  <w:abstractNum w:abstractNumId="0" w15:restartNumberingAfterBreak="0">
+  <w:abstractNum w:abstractNumId="0">
     <w:nsid w:val="FFFFFFFB"/>
     <w:multiLevelType w:val="multilevel"/>
     <w:tmpl w:val="FFFFFFFF"/>
@@ -4195,7 +4195,7 @@
       <w:lvlJc w:val="left"/>
     </w:lvl>
   </w:abstractNum>
-  <w:abstractNum w:abstractNumId="1" w15:restartNumberingAfterBreak="0">
+  <w:abstractNum w:abstractNumId="1">
     <w:nsid w:val="32B925FB"/>
     <w:multiLevelType w:val="hybridMultilevel"/>
     <w:tmpl w:val="319A5E8C"/>
@@ -4308,7 +4308,7 @@
       </w:rPr>
     </w:lvl>
   </w:abstractNum>
-  <w:abstractNum w:abstractNumId="2" w15:restartNumberingAfterBreak="0">
+  <w:abstractNum w:abstractNumId="2">
     <w:nsid w:val="4AD519DD"/>
     <w:multiLevelType w:val="hybridMultilevel"/>
     <w:tmpl w:val="D7D83722"/>
@@ -5653,6 +5653,7 @@
     <w:uiPriority w:val="59"/>
     <w:rsid w:val="00F94A73"/>
     <w:tblPr>
+      <w:tblInd w:w="0" w:type="dxa"/>
       <w:tblBorders>
         <w:top w:val="single" w:sz="4" w:space="0" w:color="auto"/>
         <w:left w:val="single" w:sz="4" w:space="0" w:color="auto"/>
@@ -5661,6 +5662,12 @@
         <w:insideH w:val="single" w:sz="4" w:space="0" w:color="auto"/>
         <w:insideV w:val="single" w:sz="4" w:space="0" w:color="auto"/>
       </w:tblBorders>
+      <w:tblCellMar>
+        <w:top w:w="0" w:type="dxa"/>
+        <w:left w:w="108" w:type="dxa"/>
+        <w:bottom w:w="0" w:type="dxa"/>
+        <w:right w:w="108" w:type="dxa"/>
+      </w:tblCellMar>
     </w:tblPr>
   </w:style>
   <w:style w:type="paragraph" w:customStyle="1" w:styleId="aff">
@@ -5980,7 +5987,7 @@
 </file>
 
 <file path=customXml/itemProps1.xml><?xml version="1.0" encoding="utf-8"?>
-<ds:datastoreItem xmlns:ds="http://schemas.openxmlformats.org/officeDocument/2006/customXml" ds:itemID="{59FB580F-94F4-46E0-9C17-3EE7579911A2}">
+<ds:datastoreItem xmlns:ds="http://schemas.openxmlformats.org/officeDocument/2006/customXml" ds:itemID="{36368BE6-82EC-4F57-8F96-DAED92E6A099}">
   <ds:schemaRefs>
     <ds:schemaRef ds:uri="http://schemas.openxmlformats.org/officeDocument/2006/bibliography"/>
   </ds:schemaRefs>

--- a/programming_language/basic_constructions/variables.docx
+++ b/programming_language/basic_constructions/variables.docx
@@ -12,7 +12,6 @@
           <w:szCs w:val="36"/>
         </w:rPr>
       </w:pPr>
-      <w:bookmarkStart w:id="0" w:name="_GoBack"/>
       <w:r>
         <w:rPr>
           <w:rFonts w:ascii="Cambria" w:hAnsi="Cambria"/>
@@ -23,6 +22,7 @@
         </w:rPr>
         <w:t>П</w:t>
       </w:r>
+      <w:proofErr w:type="spellStart"/>
       <w:r>
         <w:rPr>
           <w:rFonts w:ascii="Cambria" w:hAnsi="Cambria"/>
@@ -34,8 +34,8 @@
         </w:rPr>
         <w:t>еременные</w:t>
       </w:r>
+      <w:proofErr w:type="spellEnd"/>
     </w:p>
-    <w:bookmarkEnd w:id="0"/>
     <w:p>
       <w:pPr>
         <w:rPr>
@@ -103,6 +103,7 @@
         </w:rPr>
         <w:t xml:space="preserve">именованная ячейка памяти, в которую можно записать или из которой можно прочитать значение. Переменные могут быть созданы при помощи ключевых слов </w:t>
       </w:r>
+      <w:proofErr w:type="spellStart"/>
       <w:r>
         <w:rPr>
           <w:rFonts w:ascii="Cambria" w:hAnsi="Cambria" w:cs="Courier New"/>
@@ -114,6 +115,7 @@
         </w:rPr>
         <w:t>var</w:t>
       </w:r>
+      <w:proofErr w:type="spellEnd"/>
       <w:r>
         <w:rPr>
           <w:rFonts w:ascii="Cambria" w:hAnsi="Cambria" w:cs="Courier New"/>
@@ -122,6 +124,7 @@
         </w:rPr>
         <w:t xml:space="preserve">, </w:t>
       </w:r>
+      <w:proofErr w:type="spellStart"/>
       <w:r>
         <w:rPr>
           <w:rFonts w:ascii="Cambria" w:hAnsi="Cambria" w:cs="Courier New"/>
@@ -133,6 +136,7 @@
         </w:rPr>
         <w:t>const</w:t>
       </w:r>
+      <w:proofErr w:type="spellEnd"/>
       <w:r>
         <w:rPr>
           <w:rFonts w:ascii="Cambria" w:hAnsi="Cambria" w:cs="Courier New"/>
@@ -141,6 +145,7 @@
         </w:rPr>
         <w:t xml:space="preserve">, </w:t>
       </w:r>
+      <w:proofErr w:type="spellStart"/>
       <w:r>
         <w:rPr>
           <w:rFonts w:ascii="Cambria" w:hAnsi="Cambria" w:cs="Courier New"/>
@@ -152,6 +157,7 @@
         </w:rPr>
         <w:t>init</w:t>
       </w:r>
+      <w:proofErr w:type="spellEnd"/>
       <w:r>
         <w:rPr>
           <w:rFonts w:ascii="Cambria" w:hAnsi="Cambria" w:cs="Courier New"/>
@@ -196,7 +202,25 @@
           <w:sz w:val="28"/>
           <w:szCs w:val="28"/>
         </w:rPr>
-        <w:t xml:space="preserve"> или автоматически, в соответствии с выражением, которое присваивается переменной, а также получены из Глобальных Параметров субмодели. Переменные могут иметь один из перечисленных ниже стандартных типов.</w:t>
+        <w:t xml:space="preserve"> или автоматически, в соответствии с выражением, которое присваивается переменной, а также получены из Глобальных Параметров </w:t>
+      </w:r>
+      <w:proofErr w:type="spellStart"/>
+      <w:r>
+        <w:rPr>
+          <w:rFonts w:ascii="Cambria" w:hAnsi="Cambria"/>
+          <w:sz w:val="28"/>
+          <w:szCs w:val="28"/>
+        </w:rPr>
+        <w:t>субмодели</w:t>
+      </w:r>
+      <w:proofErr w:type="spellEnd"/>
+      <w:r>
+        <w:rPr>
+          <w:rFonts w:ascii="Cambria" w:hAnsi="Cambria"/>
+          <w:sz w:val="28"/>
+          <w:szCs w:val="28"/>
+        </w:rPr>
+        <w:t>. Переменные могут иметь один из перечисленных ниже стандартных типов.</w:t>
       </w:r>
     </w:p>
     <w:p>
@@ -235,6 +259,7 @@
           <w:szCs w:val="28"/>
         </w:rPr>
       </w:pPr>
+      <w:proofErr w:type="gramStart"/>
       <w:r>
         <w:rPr>
           <w:rFonts w:ascii="Cambria" w:hAnsi="Cambria" w:cs="Courier New"/>
@@ -246,6 +271,7 @@
         </w:rPr>
         <w:t>integer</w:t>
       </w:r>
+      <w:proofErr w:type="gramEnd"/>
       <w:r>
         <w:rPr>
           <w:rFonts w:ascii="Cambria" w:hAnsi="Cambria"/>
@@ -281,6 +307,7 @@
           <w:szCs w:val="28"/>
         </w:rPr>
       </w:pPr>
+      <w:proofErr w:type="gramStart"/>
       <w:r>
         <w:rPr>
           <w:rFonts w:ascii="Cambria" w:hAnsi="Cambria" w:cs="Courier New"/>
@@ -292,6 +319,7 @@
         </w:rPr>
         <w:t>double</w:t>
       </w:r>
+      <w:proofErr w:type="gramEnd"/>
       <w:r>
         <w:rPr>
           <w:rFonts w:ascii="Cambria" w:hAnsi="Cambria"/>
@@ -330,6 +358,7 @@
           <w:szCs w:val="28"/>
         </w:rPr>
       </w:pPr>
+      <w:proofErr w:type="gramStart"/>
       <w:r>
         <w:rPr>
           <w:rFonts w:ascii="Cambria" w:hAnsi="Cambria" w:cs="Courier New"/>
@@ -341,6 +370,7 @@
         </w:rPr>
         <w:t>complex</w:t>
       </w:r>
+      <w:proofErr w:type="gramEnd"/>
       <w:r>
         <w:rPr>
           <w:rFonts w:ascii="Cambria" w:hAnsi="Cambria"/>
@@ -364,9 +394,25 @@
           <w:rFonts w:ascii="Cambria" w:hAnsi="Cambria"/>
           <w:sz w:val="28"/>
           <w:szCs w:val="28"/>
+        </w:rPr>
+        <w:t>±</w:t>
+      </w:r>
+      <w:r>
+        <w:rPr>
+          <w:rFonts w:ascii="Cambria" w:hAnsi="Cambria"/>
+          <w:sz w:val="28"/>
+          <w:szCs w:val="28"/>
           <w:lang w:val="en-US"/>
         </w:rPr>
-        <w:t>±</w:t>
+        <w:t>bi</w:t>
+      </w:r>
+      <w:r>
+        <w:rPr>
+          <w:rFonts w:ascii="Cambria" w:hAnsi="Cambria"/>
+          <w:sz w:val="28"/>
+          <w:szCs w:val="28"/>
+        </w:rPr>
+        <w:t xml:space="preserve">, где </w:t>
       </w:r>
       <w:r>
         <w:rPr>
@@ -375,15 +421,15 @@
           <w:szCs w:val="28"/>
           <w:lang w:val="en-US"/>
         </w:rPr>
-        <w:t>bi</w:t>
-      </w:r>
-      <w:r>
-        <w:rPr>
-          <w:rFonts w:ascii="Cambria" w:hAnsi="Cambria"/>
-          <w:sz w:val="28"/>
-          <w:szCs w:val="28"/>
-        </w:rPr>
-        <w:t xml:space="preserve">, где </w:t>
+        <w:t>a</w:t>
+      </w:r>
+      <w:r>
+        <w:rPr>
+          <w:rFonts w:ascii="Cambria" w:hAnsi="Cambria"/>
+          <w:sz w:val="28"/>
+          <w:szCs w:val="28"/>
+        </w:rPr>
+        <w:t xml:space="preserve"> – действительная часть, </w:t>
       </w:r>
       <w:r>
         <w:rPr>
@@ -392,67 +438,52 @@
           <w:szCs w:val="28"/>
           <w:lang w:val="en-US"/>
         </w:rPr>
+        <w:t>b</w:t>
+      </w:r>
+      <w:r>
+        <w:rPr>
+          <w:rFonts w:ascii="Cambria" w:hAnsi="Cambria"/>
+          <w:sz w:val="28"/>
+          <w:szCs w:val="28"/>
+        </w:rPr>
+        <w:t xml:space="preserve"> – комплексная часть. Можно задать комплексное число также в виде </w:t>
+      </w:r>
+      <w:r>
+        <w:rPr>
+          <w:rFonts w:ascii="Cambria" w:hAnsi="Cambria" w:cs="Courier New"/>
+          <w:sz w:val="28"/>
+          <w:szCs w:val="28"/>
+        </w:rPr>
+        <w:t>(</w:t>
+      </w:r>
+      <w:proofErr w:type="gramStart"/>
+      <w:r>
+        <w:rPr>
+          <w:rFonts w:ascii="Cambria" w:hAnsi="Cambria" w:cs="Courier New"/>
+          <w:sz w:val="28"/>
+          <w:szCs w:val="28"/>
+          <w:lang w:val="en-US"/>
+        </w:rPr>
         <w:t>a</w:t>
       </w:r>
       <w:r>
         <w:rPr>
-          <w:rFonts w:ascii="Cambria" w:hAnsi="Cambria"/>
-          <w:sz w:val="28"/>
-          <w:szCs w:val="28"/>
-        </w:rPr>
-        <w:t xml:space="preserve"> – действительная часть, </w:t>
-      </w:r>
-      <w:r>
-        <w:rPr>
-          <w:rFonts w:ascii="Cambria" w:hAnsi="Cambria"/>
+          <w:rFonts w:ascii="Cambria" w:hAnsi="Cambria" w:cs="Courier New"/>
+          <w:sz w:val="28"/>
+          <w:szCs w:val="28"/>
+        </w:rPr>
+        <w:t>,</w:t>
+      </w:r>
+      <w:r>
+        <w:rPr>
+          <w:rFonts w:ascii="Cambria" w:hAnsi="Cambria" w:cs="Courier New"/>
           <w:sz w:val="28"/>
           <w:szCs w:val="28"/>
           <w:lang w:val="en-US"/>
         </w:rPr>
         <w:t>b</w:t>
       </w:r>
-      <w:r>
-        <w:rPr>
-          <w:rFonts w:ascii="Cambria" w:hAnsi="Cambria"/>
-          <w:sz w:val="28"/>
-          <w:szCs w:val="28"/>
-        </w:rPr>
-        <w:t xml:space="preserve"> – комплексная часть. Можно задать комплексное число также в виде </w:t>
-      </w:r>
-      <w:r>
-        <w:rPr>
-          <w:rFonts w:ascii="Cambria" w:hAnsi="Cambria" w:cs="Courier New"/>
-          <w:sz w:val="28"/>
-          <w:szCs w:val="28"/>
-        </w:rPr>
-        <w:t>(</w:t>
-      </w:r>
-      <w:r>
-        <w:rPr>
-          <w:rFonts w:ascii="Cambria" w:hAnsi="Cambria" w:cs="Courier New"/>
-          <w:sz w:val="28"/>
-          <w:szCs w:val="28"/>
-          <w:lang w:val="en-US"/>
-        </w:rPr>
-        <w:t>a</w:t>
-      </w:r>
-      <w:r>
-        <w:rPr>
-          <w:rFonts w:ascii="Cambria" w:hAnsi="Cambria" w:cs="Courier New"/>
-          <w:sz w:val="28"/>
-          <w:szCs w:val="28"/>
-        </w:rPr>
-        <w:t>,</w:t>
-      </w:r>
-      <w:r>
-        <w:rPr>
-          <w:rFonts w:ascii="Cambria" w:hAnsi="Cambria" w:cs="Courier New"/>
-          <w:sz w:val="28"/>
-          <w:szCs w:val="28"/>
-          <w:lang w:val="en-US"/>
-        </w:rPr>
-        <w:t>b</w:t>
-      </w:r>
+      <w:proofErr w:type="gramEnd"/>
       <w:r>
         <w:rPr>
           <w:rFonts w:ascii="Cambria" w:hAnsi="Cambria" w:cs="Courier New"/>
@@ -471,6 +502,8 @@
           <w:szCs w:val="28"/>
         </w:rPr>
       </w:pPr>
+      <w:proofErr w:type="spellStart"/>
+      <w:proofErr w:type="gramStart"/>
       <w:r>
         <w:rPr>
           <w:rFonts w:ascii="Cambria" w:hAnsi="Cambria" w:cs="Courier New"/>
@@ -482,6 +515,8 @@
         </w:rPr>
         <w:t>intarray</w:t>
       </w:r>
+      <w:proofErr w:type="spellEnd"/>
+      <w:proofErr w:type="gramEnd"/>
       <w:r>
         <w:rPr>
           <w:rFonts w:ascii="Cambria" w:hAnsi="Cambria"/>
@@ -517,6 +552,7 @@
           <w:szCs w:val="28"/>
         </w:rPr>
       </w:pPr>
+      <w:proofErr w:type="gramStart"/>
       <w:r>
         <w:rPr>
           <w:rFonts w:ascii="Cambria" w:hAnsi="Cambria" w:cs="Courier New"/>
@@ -528,6 +564,7 @@
         </w:rPr>
         <w:t>array</w:t>
       </w:r>
+      <w:proofErr w:type="gramEnd"/>
       <w:r>
         <w:rPr>
           <w:rFonts w:ascii="Cambria" w:hAnsi="Cambria"/>
@@ -563,6 +600,8 @@
           <w:szCs w:val="28"/>
         </w:rPr>
       </w:pPr>
+      <w:proofErr w:type="spellStart"/>
+      <w:proofErr w:type="gramStart"/>
       <w:r>
         <w:rPr>
           <w:rFonts w:ascii="Cambria" w:hAnsi="Cambria" w:cs="Courier New"/>
@@ -574,6 +613,8 @@
         </w:rPr>
         <w:t>carray</w:t>
       </w:r>
+      <w:proofErr w:type="spellEnd"/>
+      <w:proofErr w:type="gramEnd"/>
       <w:r>
         <w:rPr>
           <w:rFonts w:ascii="Cambria" w:hAnsi="Cambria"/>
@@ -609,6 +650,7 @@
           <w:szCs w:val="28"/>
         </w:rPr>
       </w:pPr>
+      <w:proofErr w:type="gramStart"/>
       <w:r>
         <w:rPr>
           <w:rFonts w:ascii="Cambria" w:hAnsi="Cambria" w:cs="Courier New"/>
@@ -620,6 +662,7 @@
         </w:rPr>
         <w:t>matrix</w:t>
       </w:r>
+      <w:proofErr w:type="gramEnd"/>
       <w:r>
         <w:rPr>
           <w:rFonts w:ascii="Cambria" w:hAnsi="Cambria"/>
@@ -655,6 +698,8 @@
           <w:szCs w:val="28"/>
         </w:rPr>
       </w:pPr>
+      <w:proofErr w:type="spellStart"/>
+      <w:proofErr w:type="gramStart"/>
       <w:r>
         <w:rPr>
           <w:rFonts w:ascii="Cambria" w:hAnsi="Cambria" w:cs="Courier New"/>
@@ -666,6 +711,8 @@
         </w:rPr>
         <w:t>cmatrix</w:t>
       </w:r>
+      <w:proofErr w:type="spellEnd"/>
+      <w:proofErr w:type="gramEnd"/>
       <w:r>
         <w:rPr>
           <w:rFonts w:ascii="Cambria" w:hAnsi="Cambria"/>
@@ -693,6 +740,8 @@
           <w:szCs w:val="28"/>
         </w:rPr>
       </w:pPr>
+      <w:proofErr w:type="spellStart"/>
+      <w:proofErr w:type="gramStart"/>
       <w:r>
         <w:rPr>
           <w:rFonts w:ascii="Cambria" w:hAnsi="Cambria" w:cs="Courier New"/>
@@ -704,6 +753,8 @@
         </w:rPr>
         <w:t>boolean</w:t>
       </w:r>
+      <w:proofErr w:type="spellEnd"/>
+      <w:proofErr w:type="gramEnd"/>
       <w:r>
         <w:rPr>
           <w:rFonts w:ascii="Cambria" w:hAnsi="Cambria"/>
@@ -739,6 +790,7 @@
           <w:szCs w:val="28"/>
         </w:rPr>
       </w:pPr>
+      <w:proofErr w:type="gramStart"/>
       <w:r>
         <w:rPr>
           <w:rFonts w:ascii="Cambria" w:hAnsi="Cambria" w:cs="Courier New"/>
@@ -750,6 +802,7 @@
         </w:rPr>
         <w:t>color</w:t>
       </w:r>
+      <w:proofErr w:type="gramEnd"/>
       <w:r>
         <w:rPr>
           <w:rFonts w:ascii="Cambria" w:hAnsi="Cambria"/>
@@ -797,6 +850,7 @@
           <w:szCs w:val="28"/>
         </w:rPr>
       </w:pPr>
+      <w:proofErr w:type="gramStart"/>
       <w:r>
         <w:rPr>
           <w:rFonts w:ascii="Cambria" w:hAnsi="Cambria" w:cs="Courier New"/>
@@ -808,6 +862,7 @@
         </w:rPr>
         <w:t>point</w:t>
       </w:r>
+      <w:proofErr w:type="gramEnd"/>
       <w:r>
         <w:rPr>
           <w:rFonts w:ascii="Cambria" w:hAnsi="Cambria"/>
@@ -895,6 +950,7 @@
           <w:szCs w:val="28"/>
         </w:rPr>
       </w:pPr>
+      <w:proofErr w:type="gramStart"/>
       <w:r>
         <w:rPr>
           <w:rFonts w:ascii="Cambria" w:hAnsi="Cambria" w:cs="Courier New"/>
@@ -906,6 +962,7 @@
         </w:rPr>
         <w:t>string</w:t>
       </w:r>
+      <w:proofErr w:type="gramEnd"/>
       <w:r>
         <w:rPr>
           <w:rFonts w:ascii="Cambria" w:hAnsi="Cambria"/>
@@ -1056,7 +1113,25 @@
           <w:sz w:val="28"/>
           <w:szCs w:val="28"/>
         </w:rPr>
-        <w:t>&lt;имя поля 1&gt;{:&lt;тип поля 1&gt;}{=</w:t>
+        <w:t xml:space="preserve">&lt;имя поля </w:t>
+      </w:r>
+      <w:proofErr w:type="gramStart"/>
+      <w:r>
+        <w:rPr>
+          <w:rFonts w:ascii="Cambria" w:hAnsi="Cambria" w:cs="Courier New"/>
+          <w:sz w:val="28"/>
+          <w:szCs w:val="28"/>
+        </w:rPr>
+        <w:t>1&gt;{</w:t>
+      </w:r>
+      <w:proofErr w:type="gramEnd"/>
+      <w:r>
+        <w:rPr>
+          <w:rFonts w:ascii="Cambria" w:hAnsi="Cambria" w:cs="Courier New"/>
+          <w:sz w:val="28"/>
+          <w:szCs w:val="28"/>
+        </w:rPr>
+        <w:t>:&lt;тип поля 1&gt;}{=</w:t>
       </w:r>
       <w:r>
         <w:rPr>
@@ -1132,6 +1207,7 @@
                 <w:szCs w:val="28"/>
               </w:rPr>
             </w:pPr>
+            <w:proofErr w:type="spellStart"/>
             <w:r>
               <w:rPr>
                 <w:rFonts w:ascii="Consolas" w:hAnsi="Consolas" w:cs="Consolas"/>
@@ -1140,15 +1216,46 @@
                 <w:sz w:val="28"/>
                 <w:szCs w:val="28"/>
               </w:rPr>
-              <w:t xml:space="preserve">var </w:t>
-            </w:r>
+              <w:t>var</w:t>
+            </w:r>
+            <w:proofErr w:type="spellEnd"/>
             <w:r>
               <w:rPr>
                 <w:rFonts w:ascii="Consolas" w:hAnsi="Consolas" w:cs="Consolas"/>
-                <w:sz w:val="28"/>
-                <w:szCs w:val="28"/>
-              </w:rPr>
-              <w:t xml:space="preserve">newrec : (x = 0.0 , y = 0.0); </w:t>
+                <w:b/>
+                <w:bCs/>
+                <w:sz w:val="28"/>
+                <w:szCs w:val="28"/>
+              </w:rPr>
+              <w:t xml:space="preserve"> </w:t>
+            </w:r>
+            <w:proofErr w:type="spellStart"/>
+            <w:proofErr w:type="gramStart"/>
+            <w:r>
+              <w:rPr>
+                <w:rFonts w:ascii="Consolas" w:hAnsi="Consolas" w:cs="Consolas"/>
+                <w:sz w:val="28"/>
+                <w:szCs w:val="28"/>
+              </w:rPr>
+              <w:t>newrec</w:t>
+            </w:r>
+            <w:proofErr w:type="spellEnd"/>
+            <w:r>
+              <w:rPr>
+                <w:rFonts w:ascii="Consolas" w:hAnsi="Consolas" w:cs="Consolas"/>
+                <w:sz w:val="28"/>
+                <w:szCs w:val="28"/>
+              </w:rPr>
+              <w:t xml:space="preserve"> :</w:t>
+            </w:r>
+            <w:proofErr w:type="gramEnd"/>
+            <w:r>
+              <w:rPr>
+                <w:rFonts w:ascii="Consolas" w:hAnsi="Consolas" w:cs="Consolas"/>
+                <w:sz w:val="28"/>
+                <w:szCs w:val="28"/>
+              </w:rPr>
+              <w:t xml:space="preserve"> (x = 0.0 , y = 0.0); </w:t>
             </w:r>
           </w:p>
           <w:p>
@@ -1219,6 +1326,7 @@
         </w:rPr>
         <w:t xml:space="preserve">оля внутри декларации сложного типа определяются аналогично ключевому слову </w:t>
       </w:r>
+      <w:proofErr w:type="spellStart"/>
       <w:r>
         <w:rPr>
           <w:rFonts w:ascii="Cambria" w:hAnsi="Cambria" w:cs="Courier New"/>
@@ -1229,6 +1337,7 @@
         </w:rPr>
         <w:t>var</w:t>
       </w:r>
+      <w:proofErr w:type="spellEnd"/>
       <w:r>
         <w:rPr>
           <w:rFonts w:ascii="Cambria" w:hAnsi="Cambria"/>
@@ -1261,7 +1370,16 @@
           <w:sz w:val="28"/>
           <w:szCs w:val="28"/>
         </w:rPr>
-        <w:t xml:space="preserve">Доступ к полю сложной переменной производится при помощи оператора « </w:t>
+        <w:t xml:space="preserve">Доступ к полю сложной переменной производится при помощи оператора </w:t>
+      </w:r>
+      <w:proofErr w:type="gramStart"/>
+      <w:r>
+        <w:rPr>
+          <w:rFonts w:ascii="Cambria" w:hAnsi="Cambria"/>
+          <w:sz w:val="28"/>
+          <w:szCs w:val="28"/>
+        </w:rPr>
+        <w:t xml:space="preserve">« </w:t>
       </w:r>
       <w:r>
         <w:rPr>
@@ -1271,7 +1389,18 @@
           <w:sz w:val="28"/>
           <w:szCs w:val="28"/>
         </w:rPr>
-        <w:t>-&gt;</w:t>
+        <w:t>-</w:t>
+      </w:r>
+      <w:proofErr w:type="gramEnd"/>
+      <w:r>
+        <w:rPr>
+          <w:rFonts w:ascii="Cambria" w:hAnsi="Cambria"/>
+          <w:b/>
+          <w:bCs/>
+          <w:sz w:val="28"/>
+          <w:szCs w:val="28"/>
+        </w:rPr>
+        <w:t>&gt;</w:t>
       </w:r>
       <w:r>
         <w:rPr>
@@ -1390,8 +1519,19 @@
                 <w:sz w:val="28"/>
                 <w:szCs w:val="28"/>
               </w:rPr>
-              <w:t>A = newrec</w:t>
-            </w:r>
+              <w:t xml:space="preserve">A = </w:t>
+            </w:r>
+            <w:proofErr w:type="spellStart"/>
+            <w:r>
+              <w:rPr>
+                <w:rFonts w:ascii="Consolas" w:hAnsi="Consolas" w:cs="Consolas"/>
+                <w:sz w:val="28"/>
+                <w:szCs w:val="28"/>
+              </w:rPr>
+              <w:t>newrec</w:t>
+            </w:r>
+            <w:proofErr w:type="spellEnd"/>
+            <w:proofErr w:type="gramStart"/>
             <w:r>
               <w:rPr>
                 <w:rFonts w:ascii="Consolas" w:hAnsi="Consolas" w:cs="Consolas"/>
@@ -1408,7 +1548,16 @@
                 <w:sz w:val="28"/>
                 <w:szCs w:val="28"/>
               </w:rPr>
-              <w:t xml:space="preserve">x; </w:t>
+              <w:t>x</w:t>
+            </w:r>
+            <w:proofErr w:type="gramEnd"/>
+            <w:r>
+              <w:rPr>
+                <w:rFonts w:ascii="Consolas" w:hAnsi="Consolas" w:cs="Consolas"/>
+                <w:sz w:val="28"/>
+                <w:szCs w:val="28"/>
+              </w:rPr>
+              <w:t xml:space="preserve">; </w:t>
             </w:r>
           </w:p>
           <w:p>
@@ -1593,6 +1742,7 @@
                 <w:szCs w:val="28"/>
               </w:rPr>
             </w:pPr>
+            <w:proofErr w:type="spellStart"/>
             <w:r>
               <w:rPr>
                 <w:rFonts w:ascii="Cambria" w:hAnsi="Cambria" w:cs="Courier New"/>
@@ -1602,6 +1752,7 @@
               </w:rPr>
               <w:t>time</w:t>
             </w:r>
+            <w:proofErr w:type="spellEnd"/>
           </w:p>
         </w:tc>
         <w:tc>
@@ -1630,7 +1781,25 @@
                 <w:sz w:val="28"/>
                 <w:szCs w:val="28"/>
               </w:rPr>
-              <w:t>Вещественное (double)</w:t>
+              <w:t>Вещественное (</w:t>
+            </w:r>
+            <w:proofErr w:type="spellStart"/>
+            <w:r>
+              <w:rPr>
+                <w:rFonts w:ascii="Cambria" w:hAnsi="Cambria"/>
+                <w:sz w:val="28"/>
+                <w:szCs w:val="28"/>
+              </w:rPr>
+              <w:t>double</w:t>
+            </w:r>
+            <w:proofErr w:type="spellEnd"/>
+            <w:r>
+              <w:rPr>
+                <w:rFonts w:ascii="Cambria" w:hAnsi="Cambria"/>
+                <w:sz w:val="28"/>
+                <w:szCs w:val="28"/>
+              </w:rPr>
+              <w:t>)</w:t>
             </w:r>
           </w:p>
         </w:tc>
@@ -1686,6 +1855,7 @@
                 <w:szCs w:val="28"/>
               </w:rPr>
             </w:pPr>
+            <w:proofErr w:type="spellStart"/>
             <w:r>
               <w:rPr>
                 <w:rFonts w:ascii="Cambria" w:hAnsi="Cambria" w:cs="Courier New"/>
@@ -1695,6 +1865,7 @@
               </w:rPr>
               <w:t>stepsize</w:t>
             </w:r>
+            <w:proofErr w:type="spellEnd"/>
           </w:p>
         </w:tc>
         <w:tc>
@@ -1723,7 +1894,25 @@
                 <w:sz w:val="28"/>
                 <w:szCs w:val="28"/>
               </w:rPr>
-              <w:t>Вещественное (double)</w:t>
+              <w:t>Вещественное (</w:t>
+            </w:r>
+            <w:proofErr w:type="spellStart"/>
+            <w:r>
+              <w:rPr>
+                <w:rFonts w:ascii="Cambria" w:hAnsi="Cambria"/>
+                <w:sz w:val="28"/>
+                <w:szCs w:val="28"/>
+              </w:rPr>
+              <w:t>double</w:t>
+            </w:r>
+            <w:proofErr w:type="spellEnd"/>
+            <w:r>
+              <w:rPr>
+                <w:rFonts w:ascii="Cambria" w:hAnsi="Cambria"/>
+                <w:sz w:val="28"/>
+                <w:szCs w:val="28"/>
+              </w:rPr>
+              <w:t>)</w:t>
             </w:r>
           </w:p>
         </w:tc>
@@ -1783,6 +1972,7 @@
                 <w:szCs w:val="28"/>
               </w:rPr>
             </w:pPr>
+            <w:proofErr w:type="spellStart"/>
             <w:r>
               <w:rPr>
                 <w:rFonts w:ascii="Cambria" w:hAnsi="Cambria" w:cs="Courier New"/>
@@ -1793,6 +1983,7 @@
               <w:lastRenderedPageBreak/>
               <w:t>goodstep</w:t>
             </w:r>
+            <w:proofErr w:type="spellEnd"/>
           </w:p>
         </w:tc>
         <w:tc>
@@ -1822,7 +2013,25 @@
                 <w:sz w:val="28"/>
                 <w:szCs w:val="28"/>
               </w:rPr>
-              <w:t>Двоичное (Boolean)</w:t>
+              <w:t>Двоичное (</w:t>
+            </w:r>
+            <w:proofErr w:type="spellStart"/>
+            <w:r>
+              <w:rPr>
+                <w:rFonts w:ascii="Cambria" w:hAnsi="Cambria"/>
+                <w:sz w:val="28"/>
+                <w:szCs w:val="28"/>
+              </w:rPr>
+              <w:t>Boolean</w:t>
+            </w:r>
+            <w:proofErr w:type="spellEnd"/>
+            <w:r>
+              <w:rPr>
+                <w:rFonts w:ascii="Cambria" w:hAnsi="Cambria"/>
+                <w:sz w:val="28"/>
+                <w:szCs w:val="28"/>
+              </w:rPr>
+              <w:t>)</w:t>
             </w:r>
           </w:p>
         </w:tc>
@@ -1883,6 +2092,7 @@
                 <w:szCs w:val="28"/>
               </w:rPr>
             </w:pPr>
+            <w:proofErr w:type="spellStart"/>
             <w:r>
               <w:rPr>
                 <w:rFonts w:ascii="Cambria" w:hAnsi="Cambria" w:cs="Courier New"/>
@@ -1892,6 +2102,7 @@
               </w:rPr>
               <w:t>getderi</w:t>
             </w:r>
+            <w:proofErr w:type="spellEnd"/>
           </w:p>
         </w:tc>
         <w:tc>
@@ -1921,7 +2132,25 @@
                 <w:sz w:val="28"/>
                 <w:szCs w:val="28"/>
               </w:rPr>
-              <w:t>Двоичное (Boolean)</w:t>
+              <w:t>Двоичное (</w:t>
+            </w:r>
+            <w:proofErr w:type="spellStart"/>
+            <w:r>
+              <w:rPr>
+                <w:rFonts w:ascii="Cambria" w:hAnsi="Cambria"/>
+                <w:sz w:val="28"/>
+                <w:szCs w:val="28"/>
+              </w:rPr>
+              <w:t>Boolean</w:t>
+            </w:r>
+            <w:proofErr w:type="spellEnd"/>
+            <w:r>
+              <w:rPr>
+                <w:rFonts w:ascii="Cambria" w:hAnsi="Cambria"/>
+                <w:sz w:val="28"/>
+                <w:szCs w:val="28"/>
+              </w:rPr>
+              <w:t>)</w:t>
             </w:r>
           </w:p>
         </w:tc>
@@ -1982,6 +2211,7 @@
                 <w:szCs w:val="28"/>
               </w:rPr>
             </w:pPr>
+            <w:proofErr w:type="spellStart"/>
             <w:r>
               <w:rPr>
                 <w:rFonts w:ascii="Cambria" w:hAnsi="Cambria" w:cs="Courier New"/>
@@ -1991,6 +2221,7 @@
               </w:rPr>
               <w:t>setstepflag</w:t>
             </w:r>
+            <w:proofErr w:type="spellEnd"/>
           </w:p>
         </w:tc>
         <w:tc>
@@ -2020,7 +2251,25 @@
                 <w:sz w:val="28"/>
                 <w:szCs w:val="28"/>
               </w:rPr>
-              <w:t>Двоичное (Boolean)</w:t>
+              <w:t>Двоичное (</w:t>
+            </w:r>
+            <w:proofErr w:type="spellStart"/>
+            <w:r>
+              <w:rPr>
+                <w:rFonts w:ascii="Cambria" w:hAnsi="Cambria"/>
+                <w:sz w:val="28"/>
+                <w:szCs w:val="28"/>
+              </w:rPr>
+              <w:t>Boolean</w:t>
+            </w:r>
+            <w:proofErr w:type="spellEnd"/>
+            <w:r>
+              <w:rPr>
+                <w:rFonts w:ascii="Cambria" w:hAnsi="Cambria"/>
+                <w:sz w:val="28"/>
+                <w:szCs w:val="28"/>
+              </w:rPr>
+              <w:t>)</w:t>
             </w:r>
           </w:p>
         </w:tc>
@@ -2081,6 +2330,7 @@
                 <w:szCs w:val="28"/>
               </w:rPr>
             </w:pPr>
+            <w:proofErr w:type="spellStart"/>
             <w:r>
               <w:rPr>
                 <w:rFonts w:ascii="Cambria" w:hAnsi="Cambria" w:cs="Courier New"/>
@@ -2090,6 +2340,7 @@
               </w:rPr>
               <w:t>newstepvalue</w:t>
             </w:r>
+            <w:proofErr w:type="spellEnd"/>
           </w:p>
         </w:tc>
         <w:tc>
@@ -2119,7 +2370,25 @@
                 <w:sz w:val="28"/>
                 <w:szCs w:val="28"/>
               </w:rPr>
-              <w:t>Вещественное (double)</w:t>
+              <w:t>Вещественное (</w:t>
+            </w:r>
+            <w:proofErr w:type="spellStart"/>
+            <w:r>
+              <w:rPr>
+                <w:rFonts w:ascii="Cambria" w:hAnsi="Cambria"/>
+                <w:sz w:val="28"/>
+                <w:szCs w:val="28"/>
+              </w:rPr>
+              <w:t>double</w:t>
+            </w:r>
+            <w:proofErr w:type="spellEnd"/>
+            <w:r>
+              <w:rPr>
+                <w:rFonts w:ascii="Cambria" w:hAnsi="Cambria"/>
+                <w:sz w:val="28"/>
+                <w:szCs w:val="28"/>
+              </w:rPr>
+              <w:t>)</w:t>
             </w:r>
           </w:p>
         </w:tc>
@@ -2152,6 +2421,7 @@
               </w:rPr>
               <w:t xml:space="preserve">Принудительное значение шага при </w:t>
             </w:r>
+            <w:proofErr w:type="spellStart"/>
             <w:r>
               <w:rPr>
                 <w:rFonts w:ascii="Cambria" w:hAnsi="Cambria"/>
@@ -2159,7 +2429,17 @@
                 <w:sz w:val="28"/>
                 <w:szCs w:val="28"/>
               </w:rPr>
-              <w:t>setstepflag = 1</w:t>
+              <w:t>setstepflag</w:t>
+            </w:r>
+            <w:proofErr w:type="spellEnd"/>
+            <w:r>
+              <w:rPr>
+                <w:rFonts w:ascii="Cambria" w:hAnsi="Cambria"/>
+                <w:b/>
+                <w:sz w:val="28"/>
+                <w:szCs w:val="28"/>
+              </w:rPr>
+              <w:t xml:space="preserve"> = 1</w:t>
             </w:r>
           </w:p>
         </w:tc>
@@ -2190,6 +2470,7 @@
         </w:rPr>
         <w:t xml:space="preserve">Переменная </w:t>
       </w:r>
+      <w:proofErr w:type="spellStart"/>
       <w:r>
         <w:rPr>
           <w:rFonts w:ascii="Cambria" w:hAnsi="Cambria" w:cs="Courier New"/>
@@ -2199,6 +2480,7 @@
         </w:rPr>
         <w:t>goodstep</w:t>
       </w:r>
+      <w:proofErr w:type="spellEnd"/>
       <w:r>
         <w:rPr>
           <w:rFonts w:ascii="Cambria" w:hAnsi="Cambria" w:cs="Courier New"/>
@@ -2215,6 +2497,7 @@
         </w:rPr>
         <w:t xml:space="preserve">принимает значение 1, если вычисления производятся в конечной точке шага интегрирования, и при этом удовлетворяется условие заданной точности; во всех других случаях переменная </w:t>
       </w:r>
+      <w:proofErr w:type="spellStart"/>
       <w:r>
         <w:rPr>
           <w:rFonts w:ascii="Cambria" w:hAnsi="Cambria" w:cs="Courier New"/>
@@ -2224,6 +2507,7 @@
         </w:rPr>
         <w:t>goodstep</w:t>
       </w:r>
+      <w:proofErr w:type="spellEnd"/>
       <w:r>
         <w:rPr>
           <w:rFonts w:ascii="Cambria" w:hAnsi="Cambria" w:cs="Courier New"/>
@@ -2240,6 +2524,8 @@
         </w:rPr>
         <w:t xml:space="preserve">принимает значение 0. Переменная </w:t>
       </w:r>
+      <w:proofErr w:type="spellStart"/>
+      <w:proofErr w:type="gramStart"/>
       <w:r>
         <w:rPr>
           <w:rFonts w:ascii="Cambria" w:hAnsi="Cambria" w:cs="Courier New"/>
@@ -2249,14 +2535,25 @@
         </w:rPr>
         <w:t>getderi</w:t>
       </w:r>
-      <w:r>
-        <w:rPr>
-          <w:rFonts w:ascii="Cambria" w:hAnsi="Cambria"/>
-          <w:sz w:val="28"/>
-          <w:szCs w:val="28"/>
-        </w:rPr>
-        <w:t xml:space="preserve">  принимает значение 1 при вычислении матрицы Якоби посредством численного  дифференцирования; во всех других случаях переменная </w:t>
-      </w:r>
+      <w:proofErr w:type="spellEnd"/>
+      <w:r>
+        <w:rPr>
+          <w:rFonts w:ascii="Cambria" w:hAnsi="Cambria"/>
+          <w:sz w:val="28"/>
+          <w:szCs w:val="28"/>
+        </w:rPr>
+        <w:t xml:space="preserve">  принимает</w:t>
+      </w:r>
+      <w:proofErr w:type="gramEnd"/>
+      <w:r>
+        <w:rPr>
+          <w:rFonts w:ascii="Cambria" w:hAnsi="Cambria"/>
+          <w:sz w:val="28"/>
+          <w:szCs w:val="28"/>
+        </w:rPr>
+        <w:t xml:space="preserve"> значение 1 при вычислении матрицы Якоби посредством численного  дифференцирования; во всех других случаях переменная </w:t>
+      </w:r>
+      <w:proofErr w:type="spellStart"/>
       <w:r>
         <w:rPr>
           <w:rFonts w:ascii="Cambria" w:hAnsi="Cambria" w:cs="Courier New"/>
@@ -2266,6 +2563,7 @@
         </w:rPr>
         <w:t>goodstep</w:t>
       </w:r>
+      <w:proofErr w:type="spellEnd"/>
       <w:r>
         <w:rPr>
           <w:rFonts w:ascii="Cambria" w:hAnsi="Cambria" w:cs="Courier New"/>
@@ -2306,7 +2604,23 @@
           <w:sz w:val="28"/>
           <w:szCs w:val="28"/>
         </w:rPr>
-        <w:t>Специальные переменные доступные в модуле анимации:</w:t>
+        <w:t xml:space="preserve">Специальные переменные доступные в </w:t>
+      </w:r>
+      <w:r>
+        <w:rPr>
+          <w:rFonts w:ascii="Cambria" w:hAnsi="Cambria"/>
+          <w:sz w:val="28"/>
+          <w:szCs w:val="28"/>
+        </w:rPr>
+        <w:t>графическом контейнере</w:t>
+      </w:r>
+      <w:r>
+        <w:rPr>
+          <w:rFonts w:ascii="Cambria" w:hAnsi="Cambria"/>
+          <w:sz w:val="28"/>
+          <w:szCs w:val="28"/>
+        </w:rPr>
+        <w:t>:</w:t>
       </w:r>
     </w:p>
     <w:tbl>
@@ -3143,7 +3457,6 @@
                 <w:rFonts w:ascii="Cambria" w:hAnsi="Cambria"/>
                 <w:sz w:val="28"/>
                 <w:szCs w:val="28"/>
-                <w:lang w:val="en-US"/>
               </w:rPr>
             </w:pPr>
             <w:r>
@@ -3186,7 +3499,49 @@
                 <w:szCs w:val="28"/>
                 <w:lang w:val="en-US"/>
               </w:rPr>
-              <w:t>REG_MODAL_FLAG = 1.</w:t>
+              <w:t>REG</w:t>
+            </w:r>
+            <w:r>
+              <w:rPr>
+                <w:rFonts w:ascii="Cambria" w:hAnsi="Cambria"/>
+                <w:sz w:val="28"/>
+                <w:szCs w:val="28"/>
+              </w:rPr>
+              <w:t>_</w:t>
+            </w:r>
+            <w:r>
+              <w:rPr>
+                <w:rFonts w:ascii="Cambria" w:hAnsi="Cambria"/>
+                <w:sz w:val="28"/>
+                <w:szCs w:val="28"/>
+                <w:lang w:val="en-US"/>
+              </w:rPr>
+              <w:t>MODAL</w:t>
+            </w:r>
+            <w:r>
+              <w:rPr>
+                <w:rFonts w:ascii="Cambria" w:hAnsi="Cambria"/>
+                <w:sz w:val="28"/>
+                <w:szCs w:val="28"/>
+              </w:rPr>
+              <w:t>_</w:t>
+            </w:r>
+            <w:r>
+              <w:rPr>
+                <w:rFonts w:ascii="Cambria" w:hAnsi="Cambria"/>
+                <w:sz w:val="28"/>
+                <w:szCs w:val="28"/>
+                <w:lang w:val="en-US"/>
+              </w:rPr>
+              <w:t>FLAG</w:t>
+            </w:r>
+            <w:r>
+              <w:rPr>
+                <w:rFonts w:ascii="Cambria" w:hAnsi="Cambria"/>
+                <w:sz w:val="28"/>
+                <w:szCs w:val="28"/>
+              </w:rPr>
+              <w:t xml:space="preserve"> = 1.</w:t>
             </w:r>
           </w:p>
         </w:tc>
@@ -3214,6 +3569,7 @@
                 <w:szCs w:val="28"/>
               </w:rPr>
             </w:pPr>
+            <w:proofErr w:type="spellStart"/>
             <w:r>
               <w:rPr>
                 <w:rFonts w:ascii="Cambria" w:hAnsi="Cambria" w:cs="Courier New"/>
@@ -3225,6 +3581,7 @@
               <w:lastRenderedPageBreak/>
               <w:t>old_project_name</w:t>
             </w:r>
+            <w:proofErr w:type="spellEnd"/>
           </w:p>
         </w:tc>
         <w:tc>
@@ -3283,6 +3640,7 @@
                 <w:szCs w:val="28"/>
               </w:rPr>
             </w:pPr>
+            <w:proofErr w:type="spellStart"/>
             <w:r>
               <w:rPr>
                 <w:rFonts w:ascii="Cambria" w:hAnsi="Cambria" w:cs="Courier New"/>
@@ -3293,6 +3651,7 @@
               </w:rPr>
               <w:t>old_link_id</w:t>
             </w:r>
+            <w:proofErr w:type="spellEnd"/>
           </w:p>
         </w:tc>
         <w:tc>
@@ -3351,6 +3710,7 @@
                 <w:szCs w:val="28"/>
               </w:rPr>
             </w:pPr>
+            <w:proofErr w:type="spellStart"/>
             <w:r>
               <w:rPr>
                 <w:rFonts w:ascii="Cambria" w:hAnsi="Cambria" w:cs="Courier New"/>
@@ -3361,6 +3721,7 @@
               </w:rPr>
               <w:t>last_active_screen_id</w:t>
             </w:r>
+            <w:proofErr w:type="spellEnd"/>
           </w:p>
         </w:tc>
         <w:tc>
@@ -3445,6 +3806,7 @@
                 <w:szCs w:val="28"/>
               </w:rPr>
             </w:pPr>
+            <w:proofErr w:type="spellStart"/>
             <w:r>
               <w:rPr>
                 <w:rFonts w:ascii="Cambria" w:hAnsi="Cambria" w:cs="Courier New"/>
@@ -3455,6 +3817,7 @@
               </w:rPr>
               <w:t>screen_id</w:t>
             </w:r>
+            <w:proofErr w:type="spellEnd"/>
           </w:p>
         </w:tc>
         <w:tc>
@@ -3513,6 +3876,7 @@
                 <w:szCs w:val="28"/>
               </w:rPr>
             </w:pPr>
+            <w:proofErr w:type="spellStart"/>
             <w:r>
               <w:rPr>
                 <w:rFonts w:ascii="Cambria" w:hAnsi="Cambria" w:cs="Courier New"/>
@@ -3523,6 +3887,7 @@
               </w:rPr>
               <w:t>last_active_project_id</w:t>
             </w:r>
+            <w:proofErr w:type="spellEnd"/>
           </w:p>
         </w:tc>
         <w:tc>
@@ -3619,7 +3984,23 @@
                 <w:sz w:val="28"/>
                 <w:szCs w:val="28"/>
               </w:rPr>
-              <w:t>Путь хранения разлычных файлов данных, установленный для графической оболочки.</w:t>
+              <w:t>Путь хранения разл</w:t>
+            </w:r>
+            <w:r>
+              <w:rPr>
+                <w:rFonts w:ascii="Cambria" w:hAnsi="Cambria"/>
+                <w:sz w:val="28"/>
+                <w:szCs w:val="28"/>
+              </w:rPr>
+              <w:t>и</w:t>
+            </w:r>
+            <w:r>
+              <w:rPr>
+                <w:rFonts w:ascii="Cambria" w:hAnsi="Cambria"/>
+                <w:sz w:val="28"/>
+                <w:szCs w:val="28"/>
+              </w:rPr>
+              <w:t>чных файлов данных, установленный для графической оболочки.</w:t>
             </w:r>
           </w:p>
         </w:tc>
@@ -3695,6 +4076,209 @@
           <w:tcPr>
             <w:tcW w:w="3897" w:type="dxa"/>
             <w:tcBorders>
+              <w:top w:val="nil"/>
+              <w:left w:val="single" w:sz="8" w:space="0" w:color="auto"/>
+              <w:bottom w:val="single" w:sz="8" w:space="0" w:color="auto"/>
+              <w:right w:val="single" w:sz="8" w:space="0" w:color="auto"/>
+            </w:tcBorders>
+            <w:shd w:val="clear" w:color="auto" w:fill="auto"/>
+            <w:vAlign w:val="center"/>
+          </w:tcPr>
+          <w:p>
+            <w:pPr>
+              <w:rPr>
+                <w:rFonts w:ascii="Cambria" w:hAnsi="Cambria" w:cs="Courier New"/>
+                <w:b/>
+                <w:bCs/>
+                <w:sz w:val="28"/>
+                <w:szCs w:val="28"/>
+                <w:lang w:val="en-US"/>
+              </w:rPr>
+            </w:pPr>
+            <w:r>
+              <w:rPr>
+                <w:rFonts w:ascii="Cambria" w:hAnsi="Cambria" w:cs="Courier New"/>
+                <w:b/>
+                <w:bCs/>
+                <w:sz w:val="28"/>
+                <w:szCs w:val="28"/>
+                <w:lang w:val="en-US"/>
+              </w:rPr>
+              <w:t>CENTER_X</w:t>
+            </w:r>
+          </w:p>
+        </w:tc>
+        <w:tc>
+          <w:tcPr>
+            <w:tcW w:w="10889" w:type="dxa"/>
+            <w:tcBorders>
+              <w:top w:val="nil"/>
+              <w:left w:val="nil"/>
+              <w:bottom w:val="single" w:sz="8" w:space="0" w:color="auto"/>
+              <w:right w:val="single" w:sz="8" w:space="0" w:color="auto"/>
+            </w:tcBorders>
+            <w:shd w:val="clear" w:color="auto" w:fill="auto"/>
+            <w:vAlign w:val="center"/>
+          </w:tcPr>
+          <w:p>
+            <w:pPr>
+              <w:rPr>
+                <w:rFonts w:ascii="Cambria" w:hAnsi="Cambria"/>
+                <w:sz w:val="28"/>
+                <w:szCs w:val="28"/>
+              </w:rPr>
+            </w:pPr>
+            <w:r>
+              <w:rPr>
+                <w:rFonts w:ascii="Cambria" w:hAnsi="Cambria"/>
+                <w:sz w:val="28"/>
+                <w:szCs w:val="28"/>
+              </w:rPr>
+              <w:t>Текущее смещение</w:t>
+            </w:r>
+            <w:r>
+              <w:rPr>
+                <w:rFonts w:ascii="Cambria" w:hAnsi="Cambria"/>
+                <w:sz w:val="28"/>
+                <w:szCs w:val="28"/>
+              </w:rPr>
+              <w:t xml:space="preserve"> по оси Х</w:t>
+            </w:r>
+            <w:r>
+              <w:rPr>
+                <w:rFonts w:ascii="Cambria" w:hAnsi="Cambria"/>
+                <w:sz w:val="28"/>
+                <w:szCs w:val="28"/>
+              </w:rPr>
+              <w:t xml:space="preserve"> видимого центра графи</w:t>
+            </w:r>
+            <w:r>
+              <w:rPr>
+                <w:rFonts w:ascii="Cambria" w:hAnsi="Cambria"/>
+                <w:sz w:val="28"/>
+                <w:szCs w:val="28"/>
+              </w:rPr>
+              <w:t>ческого контейнера относительно стандартного центр</w:t>
+            </w:r>
+            <w:bookmarkStart w:id="0" w:name="_GoBack"/>
+            <w:bookmarkEnd w:id="0"/>
+            <w:r>
+              <w:rPr>
+                <w:rFonts w:ascii="Cambria" w:hAnsi="Cambria"/>
+                <w:sz w:val="28"/>
+                <w:szCs w:val="28"/>
+              </w:rPr>
+              <w:t>а</w:t>
+            </w:r>
+          </w:p>
+        </w:tc>
+      </w:tr>
+      <w:tr>
+        <w:tc>
+          <w:tcPr>
+            <w:tcW w:w="3897" w:type="dxa"/>
+            <w:tcBorders>
+              <w:top w:val="nil"/>
+              <w:left w:val="single" w:sz="8" w:space="0" w:color="auto"/>
+              <w:bottom w:val="single" w:sz="8" w:space="0" w:color="auto"/>
+              <w:right w:val="single" w:sz="8" w:space="0" w:color="auto"/>
+            </w:tcBorders>
+            <w:shd w:val="clear" w:color="auto" w:fill="auto"/>
+            <w:vAlign w:val="center"/>
+          </w:tcPr>
+          <w:p>
+            <w:pPr>
+              <w:rPr>
+                <w:rFonts w:ascii="Cambria" w:hAnsi="Cambria" w:cs="Courier New"/>
+                <w:b/>
+                <w:bCs/>
+                <w:sz w:val="28"/>
+                <w:szCs w:val="28"/>
+                <w:lang w:val="en-US"/>
+              </w:rPr>
+            </w:pPr>
+            <w:r>
+              <w:rPr>
+                <w:rFonts w:ascii="Cambria" w:hAnsi="Cambria" w:cs="Courier New"/>
+                <w:b/>
+                <w:bCs/>
+                <w:sz w:val="28"/>
+                <w:szCs w:val="28"/>
+                <w:lang w:val="en-US"/>
+              </w:rPr>
+              <w:t>CENTER_Y</w:t>
+            </w:r>
+          </w:p>
+        </w:tc>
+        <w:tc>
+          <w:tcPr>
+            <w:tcW w:w="10889" w:type="dxa"/>
+            <w:tcBorders>
+              <w:top w:val="nil"/>
+              <w:left w:val="nil"/>
+              <w:bottom w:val="single" w:sz="8" w:space="0" w:color="auto"/>
+              <w:right w:val="single" w:sz="8" w:space="0" w:color="auto"/>
+            </w:tcBorders>
+            <w:shd w:val="clear" w:color="auto" w:fill="auto"/>
+            <w:vAlign w:val="center"/>
+          </w:tcPr>
+          <w:p>
+            <w:pPr>
+              <w:rPr>
+                <w:rFonts w:ascii="Cambria" w:hAnsi="Cambria"/>
+                <w:sz w:val="28"/>
+                <w:szCs w:val="28"/>
+              </w:rPr>
+            </w:pPr>
+            <w:r>
+              <w:rPr>
+                <w:rFonts w:ascii="Cambria" w:hAnsi="Cambria"/>
+                <w:sz w:val="28"/>
+                <w:szCs w:val="28"/>
+              </w:rPr>
+              <w:t>Текущее смещение</w:t>
+            </w:r>
+            <w:r>
+              <w:rPr>
+                <w:rFonts w:ascii="Cambria" w:hAnsi="Cambria"/>
+                <w:sz w:val="28"/>
+                <w:szCs w:val="28"/>
+              </w:rPr>
+              <w:t xml:space="preserve"> по оси </w:t>
+            </w:r>
+            <w:r>
+              <w:rPr>
+                <w:rFonts w:ascii="Cambria" w:hAnsi="Cambria"/>
+                <w:sz w:val="28"/>
+                <w:szCs w:val="28"/>
+                <w:lang w:val="en-US"/>
+              </w:rPr>
+              <w:t>Y</w:t>
+            </w:r>
+            <w:r>
+              <w:rPr>
+                <w:rFonts w:ascii="Cambria" w:hAnsi="Cambria"/>
+                <w:sz w:val="28"/>
+                <w:szCs w:val="28"/>
+              </w:rPr>
+              <w:t xml:space="preserve"> видимого центра графи</w:t>
+            </w:r>
+            <w:r>
+              <w:rPr>
+                <w:rFonts w:ascii="Cambria" w:hAnsi="Cambria"/>
+                <w:sz w:val="28"/>
+                <w:szCs w:val="28"/>
+              </w:rPr>
+              <w:t>ческого контейнера относительно стандартного центра</w:t>
+            </w:r>
+          </w:p>
+        </w:tc>
+      </w:tr>
+      <w:tr>
+        <w:tc>
+          <w:tcPr>
+            <w:tcW w:w="3897" w:type="dxa"/>
+            <w:tcBorders>
               <w:top w:val="single" w:sz="4" w:space="0" w:color="auto"/>
               <w:left w:val="single" w:sz="4" w:space="0" w:color="auto"/>
               <w:bottom w:val="single" w:sz="4" w:space="0" w:color="auto"/>
@@ -3713,6 +4297,7 @@
                 <w:szCs w:val="28"/>
               </w:rPr>
             </w:pPr>
+            <w:proofErr w:type="spellStart"/>
             <w:r>
               <w:rPr>
                 <w:rFonts w:ascii="Cambria" w:hAnsi="Cambria" w:cs="Courier New"/>
@@ -3723,6 +4308,7 @@
               </w:rPr>
               <w:t>last_active_hwnd</w:t>
             </w:r>
+            <w:proofErr w:type="spellEnd"/>
           </w:p>
         </w:tc>
         <w:tc>
@@ -3753,7 +4339,25 @@
                 <w:sz w:val="28"/>
                 <w:szCs w:val="28"/>
               </w:rPr>
-              <w:t>Указатель на последнее активное окно (хэндл)</w:t>
+              <w:t>Указатель на последнее активное окно (</w:t>
+            </w:r>
+            <w:proofErr w:type="spellStart"/>
+            <w:r>
+              <w:rPr>
+                <w:rFonts w:ascii="Cambria" w:hAnsi="Cambria"/>
+                <w:sz w:val="28"/>
+                <w:szCs w:val="28"/>
+              </w:rPr>
+              <w:t>хэндл</w:t>
+            </w:r>
+            <w:proofErr w:type="spellEnd"/>
+            <w:r>
+              <w:rPr>
+                <w:rFonts w:ascii="Cambria" w:hAnsi="Cambria"/>
+                <w:sz w:val="28"/>
+                <w:szCs w:val="28"/>
+              </w:rPr>
+              <w:t>)</w:t>
             </w:r>
           </w:p>
         </w:tc>
@@ -3781,6 +4385,7 @@
                 <w:szCs w:val="28"/>
               </w:rPr>
             </w:pPr>
+            <w:proofErr w:type="spellStart"/>
             <w:r>
               <w:rPr>
                 <w:rFonts w:ascii="Cambria" w:hAnsi="Cambria" w:cs="Courier New"/>
@@ -3791,6 +4396,7 @@
               </w:rPr>
               <w:t>restartstep</w:t>
             </w:r>
+            <w:proofErr w:type="spellEnd"/>
           </w:p>
         </w:tc>
         <w:tc>
@@ -3917,6 +4523,7 @@
                 <w:szCs w:val="28"/>
               </w:rPr>
             </w:pPr>
+            <w:proofErr w:type="spellStart"/>
             <w:r>
               <w:rPr>
                 <w:rFonts w:ascii="Cambria" w:hAnsi="Cambria" w:cs="Courier New"/>
@@ -3926,6 +4533,7 @@
               </w:rPr>
               <w:t>submodel</w:t>
             </w:r>
+            <w:proofErr w:type="spellEnd"/>
           </w:p>
         </w:tc>
         <w:tc>
@@ -3956,8 +4564,18 @@
                 <w:sz w:val="28"/>
                 <w:szCs w:val="28"/>
               </w:rPr>
-              <w:t>Указатель на блок-родитель субмодели</w:t>
-            </w:r>
+              <w:t xml:space="preserve">Указатель на блок-родитель </w:t>
+            </w:r>
+            <w:proofErr w:type="spellStart"/>
+            <w:r>
+              <w:rPr>
+                <w:rFonts w:ascii="Cambria" w:hAnsi="Cambria"/>
+                <w:sz w:val="28"/>
+                <w:szCs w:val="28"/>
+              </w:rPr>
+              <w:t>субмодели</w:t>
+            </w:r>
+            <w:proofErr w:type="spellEnd"/>
           </w:p>
         </w:tc>
       </w:tr>
@@ -4001,6 +4619,7 @@
         </w:rPr>
         <w:t xml:space="preserve"> </w:t>
       </w:r>
+      <w:proofErr w:type="spellStart"/>
       <w:r>
         <w:rPr>
           <w:rFonts w:ascii="Cambria" w:hAnsi="Cambria"/>
@@ -4011,6 +4630,7 @@
         </w:rPr>
         <w:t>var</w:t>
       </w:r>
+      <w:proofErr w:type="spellEnd"/>
       <w:r>
         <w:rPr>
           <w:rFonts w:ascii="Cambria" w:hAnsi="Cambria"/>
@@ -4021,6 +4641,7 @@
         </w:rPr>
         <w:t xml:space="preserve">, </w:t>
       </w:r>
+      <w:proofErr w:type="spellStart"/>
       <w:r>
         <w:rPr>
           <w:rFonts w:ascii="Cambria" w:hAnsi="Cambria"/>
@@ -4031,6 +4652,7 @@
         </w:rPr>
         <w:t>const</w:t>
       </w:r>
+      <w:proofErr w:type="spellEnd"/>
       <w:r>
         <w:rPr>
           <w:rFonts w:ascii="Cambria" w:hAnsi="Cambria"/>
@@ -4084,6 +4706,7 @@
         </w:rPr>
         <w:t xml:space="preserve">, </w:t>
       </w:r>
+      <w:proofErr w:type="spellStart"/>
       <w:r>
         <w:rPr>
           <w:rFonts w:ascii="Cambria" w:hAnsi="Cambria"/>
@@ -4094,6 +4717,7 @@
         </w:rPr>
         <w:t>init</w:t>
       </w:r>
+      <w:proofErr w:type="spellEnd"/>
       <w:r>
         <w:rPr>
           <w:rFonts w:ascii="Cambria" w:hAnsi="Cambria"/>
@@ -5987,7 +6611,7 @@
 </file>
 
 <file path=customXml/itemProps1.xml><?xml version="1.0" encoding="utf-8"?>
-<ds:datastoreItem xmlns:ds="http://schemas.openxmlformats.org/officeDocument/2006/customXml" ds:itemID="{36368BE6-82EC-4F57-8F96-DAED92E6A099}">
+<ds:datastoreItem xmlns:ds="http://schemas.openxmlformats.org/officeDocument/2006/customXml" ds:itemID="{C52E1541-5ECA-4E79-B07F-7D1CFA94348B}">
   <ds:schemaRefs>
     <ds:schemaRef ds:uri="http://schemas.openxmlformats.org/officeDocument/2006/bibliography"/>
   </ds:schemaRefs>

--- a/programming_language/basic_constructions/variables.docx
+++ b/programming_language/basic_constructions/variables.docx
@@ -1004,7 +1004,6 @@
           <w:sz w:val="28"/>
           <w:szCs w:val="28"/>
         </w:rPr>
-        <w:lastRenderedPageBreak/>
         <w:tab/>
       </w:r>
       <w:r>
@@ -1026,6 +1025,385 @@
         <w:t xml:space="preserve"> Далее под вектором понимается массив (вектор-строка) чисел, а вектор-столбец – это матрица, состоящая из нескольких строк и одного столбца.</w:t>
       </w:r>
     </w:p>
+    <w:p>
+      <w:pPr>
+        <w:spacing w:before="120"/>
+        <w:rPr>
+          <w:rFonts w:ascii="Cambria" w:hAnsi="Cambria"/>
+          <w:sz w:val="28"/>
+          <w:szCs w:val="28"/>
+        </w:rPr>
+      </w:pPr>
+    </w:p>
+    <w:p>
+      <w:pPr>
+        <w:rPr>
+          <w:rFonts w:ascii="Cambria" w:hAnsi="Cambria"/>
+          <w:b/>
+          <w:sz w:val="28"/>
+          <w:szCs w:val="28"/>
+        </w:rPr>
+      </w:pPr>
+      <w:r>
+        <w:rPr>
+          <w:rFonts w:ascii="Cambria" w:hAnsi="Cambria"/>
+          <w:b/>
+          <w:sz w:val="28"/>
+          <w:szCs w:val="28"/>
+        </w:rPr>
+        <w:t>Пример.</w:t>
+      </w:r>
+    </w:p>
+    <w:tbl>
+      <w:tblPr>
+        <w:tblW w:w="0" w:type="auto"/>
+        <w:tblLook w:val="04A0" w:firstRow="1" w:lastRow="0" w:firstColumn="1" w:lastColumn="0" w:noHBand="0" w:noVBand="1"/>
+      </w:tblPr>
+      <w:tblGrid>
+        <w:gridCol w:w="426"/>
+        <w:gridCol w:w="9145"/>
+      </w:tblGrid>
+      <w:tr>
+        <w:tc>
+          <w:tcPr>
+            <w:tcW w:w="426" w:type="dxa"/>
+            <w:tcBorders>
+              <w:right w:val="single" w:sz="4" w:space="0" w:color="auto"/>
+            </w:tcBorders>
+            <w:shd w:val="clear" w:color="auto" w:fill="auto"/>
+          </w:tcPr>
+          <w:p>
+            <w:pPr>
+              <w:pStyle w:val="afd"/>
+              <w:spacing w:before="0" w:beforeAutospacing="0" w:after="0" w:afterAutospacing="0"/>
+              <w:rPr>
+                <w:rFonts w:ascii="Cambria" w:hAnsi="Cambria" w:cs="Courier New"/>
+                <w:sz w:val="28"/>
+                <w:szCs w:val="28"/>
+              </w:rPr>
+            </w:pPr>
+          </w:p>
+        </w:tc>
+        <w:tc>
+          <w:tcPr>
+            <w:tcW w:w="9145" w:type="dxa"/>
+            <w:tcBorders>
+              <w:left w:val="single" w:sz="4" w:space="0" w:color="auto"/>
+            </w:tcBorders>
+            <w:shd w:val="clear" w:color="auto" w:fill="C0FF99"/>
+          </w:tcPr>
+          <w:p>
+            <w:pPr>
+              <w:rPr>
+                <w:rFonts w:ascii="Consolas" w:hAnsi="Consolas" w:cs="Consolas"/>
+                <w:b/>
+                <w:bCs/>
+                <w:sz w:val="28"/>
+                <w:szCs w:val="28"/>
+              </w:rPr>
+            </w:pPr>
+            <w:proofErr w:type="spellStart"/>
+            <w:r>
+              <w:rPr>
+                <w:rFonts w:ascii="Consolas" w:hAnsi="Consolas" w:cs="Consolas"/>
+                <w:b/>
+                <w:bCs/>
+                <w:sz w:val="28"/>
+                <w:szCs w:val="28"/>
+              </w:rPr>
+              <w:t>var</w:t>
+            </w:r>
+            <w:proofErr w:type="spellEnd"/>
+            <w:r>
+              <w:rPr>
+                <w:rFonts w:ascii="Consolas" w:hAnsi="Consolas" w:cs="Consolas"/>
+                <w:b/>
+                <w:bCs/>
+                <w:sz w:val="28"/>
+                <w:szCs w:val="28"/>
+              </w:rPr>
+              <w:t xml:space="preserve"> </w:t>
+            </w:r>
+          </w:p>
+          <w:p>
+            <w:pPr>
+              <w:rPr>
+                <w:rFonts w:ascii="Consolas" w:hAnsi="Consolas" w:cs="Consolas"/>
+                <w:bCs/>
+                <w:sz w:val="28"/>
+                <w:szCs w:val="28"/>
+              </w:rPr>
+            </w:pPr>
+            <w:proofErr w:type="spellStart"/>
+            <w:proofErr w:type="gramStart"/>
+            <w:r>
+              <w:rPr>
+                <w:rFonts w:ascii="Consolas" w:hAnsi="Consolas" w:cs="Consolas"/>
+                <w:bCs/>
+                <w:sz w:val="28"/>
+                <w:szCs w:val="28"/>
+              </w:rPr>
+              <w:t>aaa</w:t>
+            </w:r>
+            <w:proofErr w:type="spellEnd"/>
+            <w:r>
+              <w:rPr>
+                <w:rFonts w:ascii="Consolas" w:hAnsi="Consolas" w:cs="Consolas"/>
+                <w:bCs/>
+                <w:sz w:val="28"/>
+                <w:szCs w:val="28"/>
+              </w:rPr>
+              <w:t xml:space="preserve"> :</w:t>
+            </w:r>
+            <w:proofErr w:type="gramEnd"/>
+            <w:r>
+              <w:rPr>
+                <w:rFonts w:ascii="Consolas" w:hAnsi="Consolas" w:cs="Consolas"/>
+                <w:bCs/>
+                <w:sz w:val="28"/>
+                <w:szCs w:val="28"/>
+              </w:rPr>
+              <w:t xml:space="preserve"> </w:t>
+            </w:r>
+            <w:proofErr w:type="spellStart"/>
+            <w:r>
+              <w:rPr>
+                <w:rFonts w:ascii="Consolas" w:hAnsi="Consolas" w:cs="Consolas"/>
+                <w:b/>
+                <w:bCs/>
+                <w:sz w:val="28"/>
+                <w:szCs w:val="28"/>
+              </w:rPr>
+              <w:t>intarray</w:t>
+            </w:r>
+            <w:proofErr w:type="spellEnd"/>
+            <w:r>
+              <w:rPr>
+                <w:rFonts w:ascii="Consolas" w:hAnsi="Consolas" w:cs="Consolas"/>
+                <w:bCs/>
+                <w:sz w:val="28"/>
+                <w:szCs w:val="28"/>
+              </w:rPr>
+              <w:t xml:space="preserve"> = [1,2,3], //массив целых чисел</w:t>
+            </w:r>
+          </w:p>
+          <w:p>
+            <w:pPr>
+              <w:rPr>
+                <w:rFonts w:ascii="Consolas" w:hAnsi="Consolas" w:cs="Consolas"/>
+                <w:bCs/>
+                <w:sz w:val="28"/>
+                <w:szCs w:val="28"/>
+              </w:rPr>
+            </w:pPr>
+            <w:proofErr w:type="spellStart"/>
+            <w:proofErr w:type="gramStart"/>
+            <w:r>
+              <w:rPr>
+                <w:rFonts w:ascii="Consolas" w:hAnsi="Consolas" w:cs="Consolas"/>
+                <w:bCs/>
+                <w:sz w:val="28"/>
+                <w:szCs w:val="28"/>
+              </w:rPr>
+              <w:t>bbb</w:t>
+            </w:r>
+            <w:proofErr w:type="spellEnd"/>
+            <w:r>
+              <w:rPr>
+                <w:rFonts w:ascii="Consolas" w:hAnsi="Consolas" w:cs="Consolas"/>
+                <w:bCs/>
+                <w:sz w:val="28"/>
+                <w:szCs w:val="28"/>
+              </w:rPr>
+              <w:t xml:space="preserve"> :</w:t>
+            </w:r>
+            <w:proofErr w:type="gramEnd"/>
+            <w:r>
+              <w:rPr>
+                <w:rFonts w:ascii="Consolas" w:hAnsi="Consolas" w:cs="Consolas"/>
+                <w:bCs/>
+                <w:sz w:val="28"/>
+                <w:szCs w:val="28"/>
+              </w:rPr>
+              <w:t xml:space="preserve"> </w:t>
+            </w:r>
+            <w:proofErr w:type="spellStart"/>
+            <w:r>
+              <w:rPr>
+                <w:rFonts w:ascii="Consolas" w:hAnsi="Consolas" w:cs="Consolas"/>
+                <w:b/>
+                <w:bCs/>
+                <w:sz w:val="28"/>
+                <w:szCs w:val="28"/>
+              </w:rPr>
+              <w:t>double</w:t>
+            </w:r>
+            <w:proofErr w:type="spellEnd"/>
+            <w:r>
+              <w:rPr>
+                <w:rFonts w:ascii="Consolas" w:hAnsi="Consolas" w:cs="Consolas"/>
+                <w:bCs/>
+                <w:sz w:val="28"/>
+                <w:szCs w:val="28"/>
+              </w:rPr>
+              <w:t>=555, //дейс</w:t>
+            </w:r>
+            <w:bookmarkStart w:id="0" w:name="_GoBack"/>
+            <w:bookmarkEnd w:id="0"/>
+            <w:r>
+              <w:rPr>
+                <w:rFonts w:ascii="Consolas" w:hAnsi="Consolas" w:cs="Consolas"/>
+                <w:bCs/>
+                <w:sz w:val="28"/>
+                <w:szCs w:val="28"/>
+              </w:rPr>
+              <w:t>твительное 64 битное</w:t>
+            </w:r>
+          </w:p>
+          <w:p>
+            <w:pPr>
+              <w:rPr>
+                <w:rFonts w:ascii="Consolas" w:hAnsi="Consolas" w:cs="Consolas"/>
+                <w:bCs/>
+                <w:sz w:val="28"/>
+                <w:szCs w:val="28"/>
+              </w:rPr>
+            </w:pPr>
+            <w:proofErr w:type="spellStart"/>
+            <w:proofErr w:type="gramStart"/>
+            <w:r>
+              <w:rPr>
+                <w:rFonts w:ascii="Consolas" w:hAnsi="Consolas" w:cs="Consolas"/>
+                <w:bCs/>
+                <w:sz w:val="28"/>
+                <w:szCs w:val="28"/>
+              </w:rPr>
+              <w:t>qwe</w:t>
+            </w:r>
+            <w:proofErr w:type="spellEnd"/>
+            <w:r>
+              <w:rPr>
+                <w:rFonts w:ascii="Consolas" w:hAnsi="Consolas" w:cs="Consolas"/>
+                <w:bCs/>
+                <w:sz w:val="28"/>
+                <w:szCs w:val="28"/>
+              </w:rPr>
+              <w:t xml:space="preserve"> :</w:t>
+            </w:r>
+            <w:proofErr w:type="gramEnd"/>
+            <w:r>
+              <w:rPr>
+                <w:rFonts w:ascii="Consolas" w:hAnsi="Consolas" w:cs="Consolas"/>
+                <w:bCs/>
+                <w:sz w:val="28"/>
+                <w:szCs w:val="28"/>
+              </w:rPr>
+              <w:t xml:space="preserve"> </w:t>
+            </w:r>
+            <w:proofErr w:type="spellStart"/>
+            <w:r>
+              <w:rPr>
+                <w:rFonts w:ascii="Consolas" w:hAnsi="Consolas" w:cs="Consolas"/>
+                <w:b/>
+                <w:bCs/>
+                <w:sz w:val="28"/>
+                <w:szCs w:val="28"/>
+              </w:rPr>
+              <w:t>string</w:t>
+            </w:r>
+            <w:proofErr w:type="spellEnd"/>
+            <w:r>
+              <w:rPr>
+                <w:rFonts w:ascii="Consolas" w:hAnsi="Consolas" w:cs="Consolas"/>
+                <w:bCs/>
+                <w:sz w:val="28"/>
+                <w:szCs w:val="28"/>
+              </w:rPr>
+              <w:t>="</w:t>
+            </w:r>
+            <w:proofErr w:type="spellStart"/>
+            <w:r>
+              <w:rPr>
+                <w:rFonts w:ascii="Consolas" w:hAnsi="Consolas" w:cs="Consolas"/>
+                <w:bCs/>
+                <w:sz w:val="28"/>
+                <w:szCs w:val="28"/>
+              </w:rPr>
+              <w:t>qwe</w:t>
+            </w:r>
+            <w:proofErr w:type="spellEnd"/>
+            <w:r>
+              <w:rPr>
+                <w:rFonts w:ascii="Consolas" w:hAnsi="Consolas" w:cs="Consolas"/>
+                <w:bCs/>
+                <w:sz w:val="28"/>
+                <w:szCs w:val="28"/>
+              </w:rPr>
+              <w:t>", //текстовое</w:t>
+            </w:r>
+          </w:p>
+          <w:p>
+            <w:pPr>
+              <w:pStyle w:val="aff"/>
+              <w:ind w:firstLine="0"/>
+              <w:rPr>
+                <w:rFonts w:ascii="Cambria" w:hAnsi="Cambria"/>
+                <w:sz w:val="28"/>
+                <w:szCs w:val="28"/>
+              </w:rPr>
+            </w:pPr>
+            <w:r>
+              <w:rPr>
+                <w:rFonts w:ascii="Consolas" w:hAnsi="Consolas" w:cs="Consolas"/>
+                <w:bCs/>
+                <w:sz w:val="28"/>
+                <w:szCs w:val="28"/>
+              </w:rPr>
+              <w:t xml:space="preserve">ccc : </w:t>
+            </w:r>
+            <w:r>
+              <w:rPr>
+                <w:rFonts w:ascii="Consolas" w:hAnsi="Consolas" w:cs="Consolas"/>
+                <w:b/>
+                <w:bCs/>
+                <w:sz w:val="28"/>
+                <w:szCs w:val="28"/>
+              </w:rPr>
+              <w:t>complex</w:t>
+            </w:r>
+            <w:r>
+              <w:rPr>
+                <w:rFonts w:ascii="Consolas" w:hAnsi="Consolas" w:cs="Consolas"/>
+                <w:bCs/>
+                <w:sz w:val="28"/>
+                <w:szCs w:val="28"/>
+              </w:rPr>
+              <w:t>=(1,2); //</w:t>
+            </w:r>
+            <w:proofErr w:type="spellStart"/>
+            <w:r>
+              <w:rPr>
+                <w:rFonts w:ascii="Consolas" w:hAnsi="Consolas" w:cs="Consolas"/>
+                <w:bCs/>
+                <w:sz w:val="28"/>
+                <w:szCs w:val="28"/>
+              </w:rPr>
+              <w:t>комплексное</w:t>
+            </w:r>
+            <w:proofErr w:type="spellEnd"/>
+            <w:r>
+              <w:rPr>
+                <w:rFonts w:ascii="Consolas" w:hAnsi="Consolas" w:cs="Consolas"/>
+                <w:bCs/>
+                <w:sz w:val="28"/>
+                <w:szCs w:val="28"/>
+              </w:rPr>
+              <w:t xml:space="preserve"> </w:t>
+            </w:r>
+          </w:p>
+        </w:tc>
+      </w:tr>
+    </w:tbl>
     <w:p>
       <w:pPr>
         <w:rPr>
@@ -1980,7 +2358,6 @@
                 <w:sz w:val="28"/>
                 <w:szCs w:val="28"/>
               </w:rPr>
-              <w:lastRenderedPageBreak/>
               <w:t>goodstep</w:t>
             </w:r>
             <w:proofErr w:type="spellEnd"/>
@@ -3481,16 +3858,7 @@
                 <w:sz w:val="28"/>
                 <w:szCs w:val="28"/>
               </w:rPr>
-              <w:t xml:space="preserve">. Используется для создания панелей управления, работающих в </w:t>
-            </w:r>
-            <w:r>
-              <w:rPr>
-                <w:rFonts w:ascii="Cambria" w:hAnsi="Cambria"/>
-                <w:sz w:val="28"/>
-                <w:szCs w:val="28"/>
-              </w:rPr>
-              <w:lastRenderedPageBreak/>
-              <w:t xml:space="preserve">модальном режиме – для этого в их секции инициализации надо установить </w:t>
+              <w:t xml:space="preserve">. Используется для создания панелей управления, работающих в модальном режиме – для этого в их секции инициализации надо установить </w:t>
             </w:r>
             <w:r>
               <w:rPr>
@@ -3578,7 +3946,6 @@
                 <w:szCs w:val="28"/>
                 <w:lang w:val="en-US"/>
               </w:rPr>
-              <w:lastRenderedPageBreak/>
               <w:t>old_project_name</w:t>
             </w:r>
             <w:proofErr w:type="spellEnd"/>
@@ -4158,17 +4525,7 @@
                 <w:sz w:val="28"/>
                 <w:szCs w:val="28"/>
               </w:rPr>
-              <w:t>ческого контейнера относительно стандартного центр</w:t>
-            </w:r>
-            <w:bookmarkStart w:id="0" w:name="_GoBack"/>
-            <w:bookmarkEnd w:id="0"/>
-            <w:r>
-              <w:rPr>
-                <w:rFonts w:ascii="Cambria" w:hAnsi="Cambria"/>
-                <w:sz w:val="28"/>
-                <w:szCs w:val="28"/>
-              </w:rPr>
-              <w:t>а</w:t>
+              <w:t>ческого контейнера относительно стандартного центра</w:t>
             </w:r>
           </w:p>
         </w:tc>
@@ -6611,7 +6968,7 @@
 </file>
 
 <file path=customXml/itemProps1.xml><?xml version="1.0" encoding="utf-8"?>
-<ds:datastoreItem xmlns:ds="http://schemas.openxmlformats.org/officeDocument/2006/customXml" ds:itemID="{C52E1541-5ECA-4E79-B07F-7D1CFA94348B}">
+<ds:datastoreItem xmlns:ds="http://schemas.openxmlformats.org/officeDocument/2006/customXml" ds:itemID="{608B6A3B-2446-4049-B97A-FDB1EF2962F7}">
   <ds:schemaRefs>
     <ds:schemaRef ds:uri="http://schemas.openxmlformats.org/officeDocument/2006/bibliography"/>
   </ds:schemaRefs>

--- a/programming_language/basic_constructions/variables.docx
+++ b/programming_language/basic_constructions/variables.docx
@@ -1246,18 +1246,7 @@
                 <w:sz w:val="28"/>
                 <w:szCs w:val="28"/>
               </w:rPr>
-              <w:t>=555, //дейс</w:t>
-            </w:r>
-            <w:bookmarkStart w:id="0" w:name="_GoBack"/>
-            <w:bookmarkEnd w:id="0"/>
-            <w:r>
-              <w:rPr>
-                <w:rFonts w:ascii="Consolas" w:hAnsi="Consolas" w:cs="Consolas"/>
-                <w:bCs/>
-                <w:sz w:val="28"/>
-                <w:szCs w:val="28"/>
-              </w:rPr>
-              <w:t>твительное 64 битное</w:t>
+              <w:t>=555, //действительное 64 битное</w:t>
             </w:r>
           </w:p>
           <w:p>
@@ -1350,6 +1339,7 @@
                 <w:rFonts w:ascii="Cambria" w:hAnsi="Cambria"/>
                 <w:sz w:val="28"/>
                 <w:szCs w:val="28"/>
+                <w:lang w:val="ru-RU"/>
               </w:rPr>
             </w:pPr>
             <w:r>
@@ -1359,7 +1349,17 @@
                 <w:sz w:val="28"/>
                 <w:szCs w:val="28"/>
               </w:rPr>
-              <w:t xml:space="preserve">ccc : </w:t>
+              <w:t>ccc</w:t>
+            </w:r>
+            <w:r>
+              <w:rPr>
+                <w:rFonts w:ascii="Consolas" w:hAnsi="Consolas" w:cs="Consolas"/>
+                <w:bCs/>
+                <w:sz w:val="28"/>
+                <w:szCs w:val="28"/>
+                <w:lang w:val="ru-RU"/>
+              </w:rPr>
+              <w:t xml:space="preserve"> : </w:t>
             </w:r>
             <w:r>
               <w:rPr>
@@ -1377,28 +1377,9 @@
                 <w:bCs/>
                 <w:sz w:val="28"/>
                 <w:szCs w:val="28"/>
-              </w:rPr>
-              <w:t>=(1,2); //</w:t>
-            </w:r>
-            <w:proofErr w:type="spellStart"/>
-            <w:r>
-              <w:rPr>
-                <w:rFonts w:ascii="Consolas" w:hAnsi="Consolas" w:cs="Consolas"/>
-                <w:bCs/>
-                <w:sz w:val="28"/>
-                <w:szCs w:val="28"/>
-              </w:rPr>
-              <w:t>комплексное</w:t>
-            </w:r>
-            <w:proofErr w:type="spellEnd"/>
-            <w:r>
-              <w:rPr>
-                <w:rFonts w:ascii="Consolas" w:hAnsi="Consolas" w:cs="Consolas"/>
-                <w:bCs/>
-                <w:sz w:val="28"/>
-                <w:szCs w:val="28"/>
-              </w:rPr>
-              <w:t xml:space="preserve"> </w:t>
+                <w:lang w:val="ru-RU"/>
+              </w:rPr>
+              <w:t xml:space="preserve">=(1,2); //комплексное </w:t>
             </w:r>
           </w:p>
         </w:tc>
@@ -3014,8 +2995,8 @@
         <w:tblLook w:val="01E0" w:firstRow="1" w:lastRow="1" w:firstColumn="1" w:lastColumn="1" w:noHBand="0" w:noVBand="0"/>
       </w:tblPr>
       <w:tblGrid>
-        <w:gridCol w:w="3897"/>
-        <w:gridCol w:w="10889"/>
+        <w:gridCol w:w="3996"/>
+        <w:gridCol w:w="10790"/>
       </w:tblGrid>
       <w:tr>
         <w:tc>
@@ -4933,6 +4914,76 @@
               <w:t>субмодели</w:t>
             </w:r>
             <w:proofErr w:type="spellEnd"/>
+          </w:p>
+        </w:tc>
+      </w:tr>
+      <w:tr>
+        <w:tc>
+          <w:tcPr>
+            <w:tcW w:w="3897" w:type="dxa"/>
+            <w:tcBorders>
+              <w:top w:val="single" w:sz="4" w:space="0" w:color="auto"/>
+              <w:left w:val="single" w:sz="4" w:space="0" w:color="auto"/>
+              <w:bottom w:val="single" w:sz="4" w:space="0" w:color="auto"/>
+              <w:right w:val="single" w:sz="4" w:space="0" w:color="auto"/>
+            </w:tcBorders>
+            <w:shd w:val="clear" w:color="auto" w:fill="auto"/>
+            <w:vAlign w:val="center"/>
+          </w:tcPr>
+          <w:p>
+            <w:pPr>
+              <w:jc w:val="both"/>
+              <w:rPr>
+                <w:rFonts w:ascii="Cambria" w:hAnsi="Cambria" w:cs="Courier New"/>
+                <w:b/>
+                <w:sz w:val="28"/>
+                <w:szCs w:val="28"/>
+              </w:rPr>
+            </w:pPr>
+            <w:proofErr w:type="spellStart"/>
+            <w:r>
+              <w:rPr>
+                <w:rFonts w:ascii="Cambria" w:hAnsi="Cambria" w:cs="Courier New"/>
+                <w:b/>
+                <w:sz w:val="28"/>
+                <w:szCs w:val="28"/>
+              </w:rPr>
+              <w:t>prjinitializing</w:t>
+            </w:r>
+            <w:proofErr w:type="spellEnd"/>
+          </w:p>
+        </w:tc>
+        <w:tc>
+          <w:tcPr>
+            <w:tcW w:w="10889" w:type="dxa"/>
+            <w:tcBorders>
+              <w:top w:val="single" w:sz="4" w:space="0" w:color="auto"/>
+              <w:left w:val="single" w:sz="4" w:space="0" w:color="auto"/>
+              <w:bottom w:val="single" w:sz="4" w:space="0" w:color="auto"/>
+              <w:right w:val="single" w:sz="4" w:space="0" w:color="auto"/>
+            </w:tcBorders>
+            <w:shd w:val="clear" w:color="auto" w:fill="auto"/>
+            <w:vAlign w:val="center"/>
+          </w:tcPr>
+          <w:p>
+            <w:pPr>
+              <w:jc w:val="both"/>
+              <w:rPr>
+                <w:rFonts w:ascii="Cambria" w:hAnsi="Cambria"/>
+                <w:sz w:val="28"/>
+                <w:szCs w:val="28"/>
+              </w:rPr>
+            </w:pPr>
+            <w:r>
+              <w:rPr>
+                <w:rFonts w:ascii="Cambria" w:hAnsi="Cambria"/>
+                <w:sz w:val="28"/>
+                <w:szCs w:val="28"/>
+              </w:rPr>
+              <w:t>Флаг, выставляемый в процессе инициализации модели на расчет</w:t>
+            </w:r>
+            <w:bookmarkStart w:id="0" w:name="_GoBack"/>
+            <w:bookmarkEnd w:id="0"/>
           </w:p>
         </w:tc>
       </w:tr>
@@ -6677,6 +6728,11 @@
       <w:szCs w:val="24"/>
     </w:rPr>
   </w:style>
+  <w:style w:type="character" w:customStyle="1" w:styleId="apple-converted-space">
+    <w:name w:val="apple-converted-space"/>
+    <w:basedOn w:val="a0"/>
+    <w:rsid w:val="00A931C9"/>
+  </w:style>
 </w:styles>
 </file>
 
@@ -6968,7 +7024,7 @@
 </file>
 
 <file path=customXml/itemProps1.xml><?xml version="1.0" encoding="utf-8"?>
-<ds:datastoreItem xmlns:ds="http://schemas.openxmlformats.org/officeDocument/2006/customXml" ds:itemID="{608B6A3B-2446-4049-B97A-FDB1EF2962F7}">
+<ds:datastoreItem xmlns:ds="http://schemas.openxmlformats.org/officeDocument/2006/customXml" ds:itemID="{7F071C1A-5054-4229-B5A5-79169C006552}">
   <ds:schemaRefs>
     <ds:schemaRef ds:uri="http://schemas.openxmlformats.org/officeDocument/2006/bibliography"/>
   </ds:schemaRefs>

--- a/programming_language/basic_constructions/variables.docx
+++ b/programming_language/basic_constructions/variables.docx
@@ -4938,6 +4938,7 @@
                 <w:b/>
                 <w:sz w:val="28"/>
                 <w:szCs w:val="28"/>
+                <w:lang w:val="en-US"/>
               </w:rPr>
             </w:pPr>
             <w:proofErr w:type="spellStart"/>
@@ -4948,7 +4949,7 @@
                 <w:sz w:val="28"/>
                 <w:szCs w:val="28"/>
               </w:rPr>
-              <w:t>prjinitializing</w:t>
+              <w:t>prjinited</w:t>
             </w:r>
             <w:proofErr w:type="spellEnd"/>
           </w:p>
@@ -4980,10 +4981,102 @@
                 <w:sz w:val="28"/>
                 <w:szCs w:val="28"/>
               </w:rPr>
-              <w:t>Флаг, выставляемый в процессе инициализации модели на расчет</w:t>
+              <w:t>Флаг, выставляемый в единицу после завершения инициализации проекта. Пока инициализация не завершена, флаг имеет значение ноль.</w:t>
             </w:r>
             <w:bookmarkStart w:id="0" w:name="_GoBack"/>
             <w:bookmarkEnd w:id="0"/>
+          </w:p>
+        </w:tc>
+      </w:tr>
+      <w:tr>
+        <w:tc>
+          <w:tcPr>
+            <w:tcW w:w="3897" w:type="dxa"/>
+            <w:tcBorders>
+              <w:top w:val="single" w:sz="4" w:space="0" w:color="auto"/>
+              <w:left w:val="single" w:sz="4" w:space="0" w:color="auto"/>
+              <w:bottom w:val="single" w:sz="4" w:space="0" w:color="auto"/>
+              <w:right w:val="single" w:sz="4" w:space="0" w:color="auto"/>
+            </w:tcBorders>
+            <w:shd w:val="clear" w:color="auto" w:fill="auto"/>
+            <w:vAlign w:val="center"/>
+          </w:tcPr>
+          <w:p>
+            <w:pPr>
+              <w:jc w:val="both"/>
+              <w:rPr>
+                <w:rFonts w:ascii="Cambria" w:hAnsi="Cambria" w:cs="Courier New"/>
+                <w:b/>
+                <w:sz w:val="28"/>
+                <w:szCs w:val="28"/>
+              </w:rPr>
+            </w:pPr>
+            <w:proofErr w:type="spellStart"/>
+            <w:r>
+              <w:rPr>
+                <w:rFonts w:ascii="Cambria" w:hAnsi="Cambria" w:cs="Courier New"/>
+                <w:b/>
+                <w:sz w:val="28"/>
+                <w:szCs w:val="28"/>
+              </w:rPr>
+              <w:t>prjinitializing</w:t>
+            </w:r>
+            <w:proofErr w:type="spellEnd"/>
+          </w:p>
+        </w:tc>
+        <w:tc>
+          <w:tcPr>
+            <w:tcW w:w="10889" w:type="dxa"/>
+            <w:tcBorders>
+              <w:top w:val="single" w:sz="4" w:space="0" w:color="auto"/>
+              <w:left w:val="single" w:sz="4" w:space="0" w:color="auto"/>
+              <w:bottom w:val="single" w:sz="4" w:space="0" w:color="auto"/>
+              <w:right w:val="single" w:sz="4" w:space="0" w:color="auto"/>
+            </w:tcBorders>
+            <w:shd w:val="clear" w:color="auto" w:fill="auto"/>
+            <w:vAlign w:val="center"/>
+          </w:tcPr>
+          <w:p>
+            <w:pPr>
+              <w:jc w:val="both"/>
+              <w:rPr>
+                <w:rFonts w:ascii="Cambria" w:hAnsi="Cambria"/>
+                <w:sz w:val="28"/>
+                <w:szCs w:val="28"/>
+              </w:rPr>
+            </w:pPr>
+            <w:r>
+              <w:rPr>
+                <w:rFonts w:ascii="Cambria" w:hAnsi="Cambria"/>
+                <w:sz w:val="28"/>
+                <w:szCs w:val="28"/>
+              </w:rPr>
+              <w:t>Флаг, выставляемый в</w:t>
+            </w:r>
+            <w:r>
+              <w:rPr>
+                <w:rFonts w:ascii="Cambria" w:hAnsi="Cambria"/>
+                <w:sz w:val="28"/>
+                <w:szCs w:val="28"/>
+              </w:rPr>
+              <w:t xml:space="preserve"> единицу в</w:t>
+            </w:r>
+            <w:r>
+              <w:rPr>
+                <w:rFonts w:ascii="Cambria" w:hAnsi="Cambria"/>
+                <w:sz w:val="28"/>
+                <w:szCs w:val="28"/>
+              </w:rPr>
+              <w:t xml:space="preserve"> процессе инициализации модели на расчет</w:t>
+            </w:r>
+            <w:r>
+              <w:rPr>
+                <w:rFonts w:ascii="Cambria" w:hAnsi="Cambria"/>
+                <w:sz w:val="28"/>
+                <w:szCs w:val="28"/>
+              </w:rPr>
+              <w:t>. Когда инициализация завершена, флаг сбрасывается в ноль.</w:t>
+            </w:r>
           </w:p>
         </w:tc>
       </w:tr>
@@ -7024,7 +7117,7 @@
 </file>
 
 <file path=customXml/itemProps1.xml><?xml version="1.0" encoding="utf-8"?>
-<ds:datastoreItem xmlns:ds="http://schemas.openxmlformats.org/officeDocument/2006/customXml" ds:itemID="{7F071C1A-5054-4229-B5A5-79169C006552}">
+<ds:datastoreItem xmlns:ds="http://schemas.openxmlformats.org/officeDocument/2006/customXml" ds:itemID="{6903B40A-487D-4503-AC33-D4F7A8165340}">
   <ds:schemaRefs>
     <ds:schemaRef ds:uri="http://schemas.openxmlformats.org/officeDocument/2006/bibliography"/>
   </ds:schemaRefs>
